--- a/trunk/d3-3a-paperPCD-dimas(10), Rida(26) , Wildan(34).docx
+++ b/trunk/d3-3a-paperPCD-dimas(10), Rida(26) , Wildan(34).docx
@@ -7,7 +7,21 @@
         <w:pStyle w:val="IEEETitle"/>
       </w:pPr>
       <w:r>
-        <w:t>Pendeteksian Metaran PLN dengan Metode</w:t>
+        <w:t>Pendeteksian Mete</w:t>
+      </w:r>
+      <w:r>
+        <w:t>ran PLN dengan Metode</w:t>
+      </w:r>
+    </w:p>
+    <w:p>
+      <w:pPr>
+        <w:pStyle w:val="IEEETitle"/>
+      </w:pPr>
+      <w:r>
+        <w:t>MeanShift dan Algoritma P</w:t>
+      </w:r>
+      <w:r>
+        <w:t>engkelasan</w:t>
       </w:r>
     </w:p>
     <w:p>
@@ -179,21 +193,10 @@
       <w:r>
         <w:rPr>
           <w:rStyle w:val="IEEEAbstractHeadingChar"/>
+          <w:i w:val="0"/>
         </w:rPr>
         <w:lastRenderedPageBreak/>
-        <w:t>Ab</w:t>
-      </w:r>
-      <w:r>
-        <w:rPr>
-          <w:rStyle w:val="IEEEAbstractHeadingChar"/>
-        </w:rPr>
-        <w:t>s</w:t>
-      </w:r>
-      <w:r>
-        <w:rPr>
-          <w:rStyle w:val="IEEEAbstractHeadingChar"/>
-        </w:rPr>
-        <w:t>tract</w:t>
+        <w:t xml:space="preserve">Abstrak </w:t>
       </w:r>
       <w:r>
         <w:t xml:space="preserve">— </w:t>
@@ -218,8 +221,9 @@
       <w:r>
         <w:rPr>
           <w:rStyle w:val="IEEEAbstractHeadingChar"/>
+          <w:i w:val="0"/>
         </w:rPr>
-        <w:t>Keywords</w:t>
+        <w:t>Kata Kunci</w:t>
       </w:r>
       <w:r>
         <w:t xml:space="preserve">— </w:t>
@@ -242,7 +246,7 @@
         <w:pStyle w:val="IEEEHeading1"/>
       </w:pPr>
       <w:r>
-        <w:t>Introduction</w:t>
+        <w:t>Pendahuluan</w:t>
       </w:r>
     </w:p>
     <w:p>
@@ -250,7 +254,7 @@
         <w:pStyle w:val="IEEEParagraph"/>
       </w:pPr>
       <w:r>
-        <w:t>Meter energi merupakan salah satu alat ukur penting yang dimiliki PLN. Karena dengan meteran ini dapat diketahui serta dikontrol seberapa baik mutu kualitas dari besaran-besaran energi yang ada. Selain itu, meter energi juga merupakan alat ukur yang digunakan untuk transaksi penjualan listrik pada pelanggan selain transaksi internal PLN dan sebagai titik hitungan biaya pemasukan yang dimiliki PLN.</w:t>
+        <w:t>Meter energi merupakan salah satu alat ukur penting yang dimiliki PLN. Karena dengan meteran ini dapat diketahui serta dikontrol seberapa baik mutu kualitas dari besaran-besaran energi yang ada.</w:t>
       </w:r>
     </w:p>
     <w:p>
@@ -274,10 +278,7 @@
         <w:pStyle w:val="IEEEHeading1"/>
       </w:pPr>
       <w:r>
-        <w:t>P</w:t>
-      </w:r>
-      <w:r>
-        <w:t>revious Work</w:t>
+        <w:t>penelitian sebelumnya</w:t>
       </w:r>
     </w:p>
     <w:p>
@@ -285,24 +286,21 @@
         <w:pStyle w:val="IEEEParagraph"/>
       </w:pPr>
       <w:r>
-        <w:t xml:space="preserve">Cara yang bisa dilakukan untuk pendeteksian nomor KWh PLN mendekati pendeteksian huruf dalam plat nomor mobil. Terdapat kesamaan antara pendeteksian nomor yang ada di kwh PLN dengan plat nomor; susunan huruf yang ada pada plat nomor pada umumnya, di tempatkan pada bingkai kotak </w:t>
-      </w:r>
+        <w:t>Cara yang bisa dilakukan untuk pendeteksian nomor KWh PLN mendekati pendeteksian huruf dalam plat nomor mobil. Terdapat kesamaan antara pendeteksian nomor yang ada di kwh PLN dengan plat nomor; susunan huruf yang ada pada plat nomor pada umumnya, di tempatkan pada bingkai kotak dengan warna latar</w:t>
+      </w:r>
+      <w:r>
+        <w:t xml:space="preserve"> </w:t>
+      </w:r>
+      <w:r>
+        <w:t>belakang yang kontras dengan warna huruf (hitam-putih, atau sebaliknya).</w:t>
+      </w:r>
+    </w:p>
+    <w:p>
+      <w:pPr>
+        <w:pStyle w:val="IEEEParagraph"/>
+      </w:pPr>
       <w:r>
         <w:lastRenderedPageBreak/>
-        <w:t>dengan warna latar</w:t>
-      </w:r>
-      <w:r>
-        <w:t xml:space="preserve"> </w:t>
-      </w:r>
-      <w:r>
-        <w:t>belakang yang kontras dengan warna huruf (hitam-putih, atau sebaliknya).</w:t>
-      </w:r>
-    </w:p>
-    <w:p>
-      <w:pPr>
-        <w:pStyle w:val="IEEEParagraph"/>
-      </w:pPr>
-      <w:r>
         <w:t xml:space="preserve">Pada satu penelitian[1], pendeteksian plat nomor dilakukan dengan melakukan proses </w:t>
       </w:r>
       <w:r>
@@ -339,7 +337,13 @@
         <w:t>canny</w:t>
       </w:r>
       <w:r>
-        <w:t xml:space="preserve"> memberikan akurasi yang paling tinggi daripada metode pendeteksian lainnya. Metode ini memberikan 96.8% ketepatan pendeteksian edge dan memberikan ketepatan dalam penentuan lokasi plat nomor hingga lebih dari 98%. Pencarian letak plat nomor pada penelitian ini berhasil mengatasi masalah untuk warna yang hampir sama antara latar belakang dan warna huruf. Operasi morfologi yang diterapkan berhasil memperbesar tingkat akurasi untuk pembacaan huruf yang berpotensi ambigu pada saat tahap ekstraksi. Selain dari operasi morfologi, identifikasi huruf juga atasi lewat pendekatan 'kategorisasi karakter'.</w:t>
+        <w:t xml:space="preserve"> memberikan akurasi yang paling tinggi daripada metode pendeteksian lainnya. Metode ini memberikan 96.8% ketepatan pendeteksian edge dan memberikan ketepatan dalam penentuan lokasi plat nomor hingga lebih dari 98%. Pencarian letak plat nomor pada penelitian ini berhasil mengatasi masalah untuk warna yang hampir sama antara latar belakang dan warna huruf. Operasi morfologi yang diterapkan berhasil memperbesar tingkat akurasi untuk pembacaan huruf yang berpotensi ambigu pada saat tahap ekstraksi. Selain dari operasi morfologi, identifikasi huruf juga </w:t>
+      </w:r>
+      <w:r>
+        <w:t>di</w:t>
+      </w:r>
+      <w:r>
+        <w:t>atasi lewat pendekatan 'kategorisasi karakter'.</w:t>
       </w:r>
     </w:p>
     <w:p>
@@ -378,71 +382,179 @@
       <w:pPr>
         <w:pStyle w:val="IEEEParagraph"/>
       </w:pPr>
+      <w:r>
+        <w:t xml:space="preserve">Proses deteksi </w:t>
+      </w:r>
+      <w:r>
+        <w:t xml:space="preserve">garis tepi </w:t>
+      </w:r>
+      <w:r>
+        <w:t xml:space="preserve">juga dipengaruhi oleh variasi pencahayaan. Penggunaa jenis pendeteksian garis tepi akan mempengaruhi kejelasan citra garis tepi. Pendeteksian </w:t>
+      </w:r>
+      <w:r>
+        <w:t>garis tepi dengan t</w:t>
+      </w:r>
+      <w:r>
+        <w:t>eknik sobel misalnya, menghasilkan citra garis tepi yang kurang jelas[3] pada pencahayaan yang kurang baik.</w:t>
+      </w:r>
     </w:p>
     <w:p>
       <w:pPr>
         <w:pStyle w:val="IEEEParagraph"/>
       </w:pPr>
       <w:r>
-        <w:t xml:space="preserve">Proses deteksi </w:t>
-      </w:r>
-      <w:r>
-        <w:t xml:space="preserve">garis tepi </w:t>
-      </w:r>
-      <w:r>
-        <w:t>juga dipengaruhi oleh variasi pencahayaan. Penggunaa jenis pendeteksian garis tepi akan mempengaruhi kejelasan citra garis tepi. Pendeteksian garis tepi dengan Teknik sobel misalnya, menghasilkan citra garis tepi yang kurang jelas[3] pada pencahayaan yang kurang baik.</w:t>
+        <w:t>Pencahayaan yang kurang baik b</w:t>
+      </w:r>
+      <w:r>
+        <w:t xml:space="preserve">isa diatasi dengan </w:t>
+      </w:r>
+      <w:r>
+        <w:t>melakukan pendeteksian terhadap warna tertentu dari daerah hasil yang sudah ditetapkan. Penelitian untuk kasus ini menghasilkan metode yang memiliki tingkat akurasi lebih tinggi untuk pencahayaan yang bervariasi, tapi akan bermasalah ketika warna di luar daerah hasil sama atau mendekati warna dasar daerah hasil[4].</w:t>
       </w:r>
     </w:p>
     <w:p>
       <w:pPr>
         <w:pStyle w:val="IEEEParagraph"/>
       </w:pPr>
+      <w:r>
+        <w:t>Metode pendeteksian lainnya bisa dengan menggunakan metode mean shift dan klasifikasi linear. Metode ini memiliki tingkat akurasi yang tinggi terhadap plat nomor yang ditentukan, bahkan dengan dihadirkan gangguan karakter lain disekitar plat nomor[5].</w:t>
+      </w:r>
+    </w:p>
+    <w:p>
+      <w:pPr>
+        <w:pStyle w:val="IEEEHeading1"/>
+      </w:pPr>
+      <w:r>
+        <w:t>metode yang diajukan</w:t>
+      </w:r>
     </w:p>
     <w:p>
       <w:pPr>
         <w:pStyle w:val="IEEEParagraph"/>
       </w:pPr>
       <w:r>
-        <w:t>Pencahayaan yang kurang baik bisa diatasi dengan pertama-tama melakukan pendeteksian terhadap warna tertentu dari daerah hasil yang sudah ditetapkan. Penelitian untuk kasus ini menghasilkan metode yang memiliki tingkat akurasi lebih tinggi untuk pencahayaan yang bervariasi, tapi akan bermasalah ketika warna di luar daerah hasil sama atau mendekati warna dasar daerah hasil[4].</w:t>
+        <w:t>Citra y</w:t>
+      </w:r>
+      <w:r>
+        <w:t>ang akan di deteksi nomornya di</w:t>
+      </w:r>
+      <w:r>
+        <w:t xml:space="preserve">foto terlebih dahulu </w:t>
+      </w:r>
+      <w:r>
+        <w:t xml:space="preserve">untuk </w:t>
+      </w:r>
+      <w:r>
+        <w:t>di</w:t>
+      </w:r>
+      <w:r>
+        <w:t>proses pada tahap berikutnya.</w:t>
       </w:r>
     </w:p>
     <w:p>
       <w:pPr>
         <w:pStyle w:val="IEEEParagraph"/>
       </w:pPr>
+      <w:r>
+        <w:t>U</w:t>
+      </w:r>
+      <w:r>
+        <w:t>ntuk memudahkan menganalis</w:t>
+      </w:r>
+      <w:r>
+        <w:t xml:space="preserve">is </w:t>
+      </w:r>
+      <w:r>
+        <w:t>nomor yang terdapat pada meteran PLN</w:t>
+      </w:r>
+      <w:r>
+        <w:t>, citra yang memiliki format RGB</w:t>
+      </w:r>
+      <w:r>
+        <w:t xml:space="preserve"> akan</w:t>
+      </w:r>
+      <w:r>
+        <w:t xml:space="preserve"> </w:t>
+      </w:r>
+      <w:r>
+        <w:lastRenderedPageBreak/>
+        <w:t>diubah ke grayscale</w:t>
+      </w:r>
+      <w:r>
+        <w:t>.</w:t>
+      </w:r>
+      <w:r>
+        <w:t xml:space="preserve"> Setelah itu, noise yang terdapat pada citra akan dihilangkan agar tidak mengurangi keakuratan hasil dari nomor yang telah dideteksi. Menghilangkan noise </w:t>
+      </w:r>
+      <w:r>
+        <w:t xml:space="preserve">dengan </w:t>
+      </w:r>
+      <w:r>
+        <w:t xml:space="preserve">menggunakan </w:t>
+      </w:r>
+      <w:r>
+        <w:t>median filter karena jenis filtering ini lebih efektif untuk menghilangkan speckle noise, salt and paper noise.</w:t>
+      </w:r>
     </w:p>
     <w:p>
       <w:pPr>
         <w:pStyle w:val="IEEEParagraph"/>
       </w:pPr>
       <w:r>
-        <w:t>Metode pendeteksian lainnya bisa dengan menggunakan metode mean shift dan klasifikasi linear. Metode ini memiliki tingkat akurasi yang tinggi terhadap plat nomor yang ditentukan, bahkan dengan dihadirkan gangguan karakter lain disekitar plat nomor[5].</w:t>
-      </w:r>
-    </w:p>
-    <w:p>
-      <w:pPr>
-        <w:pStyle w:val="IEEEHeading1"/>
-      </w:pPr>
-      <w:r>
-        <w:t>Proposed Project</w:t>
+        <w:t xml:space="preserve">Setelah filtering, </w:t>
+      </w:r>
+      <w:r>
+        <w:t xml:space="preserve">dilakukan </w:t>
+      </w:r>
+      <w:r>
+        <w:t xml:space="preserve">edge detection </w:t>
+      </w:r>
+      <w:r>
+        <w:t>untuk memperjelas setiap garis bagian dari citra</w:t>
+      </w:r>
+      <w:r>
+        <w:t xml:space="preserve"> sehingga</w:t>
+      </w:r>
+      <w:r>
+        <w:t xml:space="preserve"> dapat mendeteksi nomor dengan lebih jela</w:t>
+      </w:r>
+      <w:r>
+        <w:t>s</w:t>
+      </w:r>
+      <w:r>
+        <w:t xml:space="preserve">. Edge detection yang </w:t>
+      </w:r>
+      <w:r>
+        <w:t>dipilih adalah sobel edge detection</w:t>
+      </w:r>
+      <w:r>
+        <w:t>.</w:t>
       </w:r>
     </w:p>
     <w:p>
       <w:pPr>
         <w:pStyle w:val="IEEEParagraph"/>
-        <w:numPr>
-          <w:ilvl w:val="1"/>
-          <w:numId w:val="4"/>
-        </w:numPr>
-        <w:rPr>
-          <w:i/>
-        </w:rPr>
-      </w:pPr>
-      <w:r>
-        <w:rPr>
-          <w:i/>
-        </w:rPr>
-        <w:t>Image capture</w:t>
+      </w:pPr>
+      <w:r>
+        <w:t>Tahap</w:t>
+      </w:r>
+      <w:r>
+        <w:t xml:space="preserve"> selanjutnya adalah segmentation</w:t>
+      </w:r>
+      <w:r>
+        <w:t xml:space="preserve"> yang</w:t>
+      </w:r>
+      <w:r>
+        <w:t xml:space="preserve"> digunakan untuk </w:t>
+      </w:r>
+      <w:r>
+        <w:t xml:space="preserve">membaca setiap nomor dengan </w:t>
+      </w:r>
+      <w:r>
+        <w:t>membagi</w:t>
+      </w:r>
+      <w:r>
+        <w:t xml:space="preserve"> citra ke dalam beberapa bagian.</w:t>
       </w:r>
     </w:p>
     <w:p>
@@ -450,246 +562,10 @@
         <w:pStyle w:val="IEEEParagraph"/>
       </w:pPr>
       <w:r>
-        <w:lastRenderedPageBreak/>
-        <w:t>Citra yang akan di deteksi nomornya di foto terlebih dahulu untuk selanjutnya di proses pada tahap berikutnya.</w:t>
-      </w:r>
-    </w:p>
-    <w:p>
-      <w:pPr>
-        <w:pStyle w:val="IEEEParagraph"/>
-        <w:numPr>
-          <w:ilvl w:val="1"/>
-          <w:numId w:val="4"/>
-        </w:numPr>
-        <w:rPr>
-          <w:i/>
-        </w:rPr>
-      </w:pPr>
-      <w:r>
-        <w:rPr>
-          <w:i/>
-        </w:rPr>
-        <w:t>Color conversion</w:t>
-      </w:r>
-    </w:p>
-    <w:p>
-      <w:pPr>
-        <w:pStyle w:val="IEEEParagraph"/>
-      </w:pPr>
-      <w:r>
-        <w:t>Di dalam citra berformat RGB terdapat tiga warna dasar yaitu merah, hijau dan biru karena itu diperlukan perubahan format citra dari RGB ke grayscale untuk memudahkan dalam menganalis nomor yang terdapat pada meteran PLN.</w:t>
-      </w:r>
-    </w:p>
-    <w:p>
-      <w:pPr>
-        <w:pStyle w:val="IEEEHeading1"/>
-        <w:numPr>
-          <w:ilvl w:val="1"/>
-          <w:numId w:val="4"/>
-        </w:numPr>
-        <w:jc w:val="left"/>
-        <w:rPr>
-          <w:i/>
-          <w:smallCaps w:val="0"/>
-        </w:rPr>
-      </w:pPr>
-      <w:r>
-        <w:rPr>
-          <w:i/>
-          <w:smallCaps w:val="0"/>
-        </w:rPr>
-        <w:t>Filtering</w:t>
-      </w:r>
-    </w:p>
-    <w:p>
-      <w:pPr>
-        <w:pStyle w:val="IEEEParagraph"/>
-      </w:pPr>
-      <w:r>
-        <w:t>Filtering digunakan untuk menghilangkan noise yang terdapat pada citra karena citra yang memiliki noise akan mengurangi ke akuratan hasil dari nomor yang telah di deteksi.</w:t>
-      </w:r>
-    </w:p>
-    <w:p>
-      <w:pPr>
-        <w:pStyle w:val="IEEEParagraph"/>
-      </w:pPr>
-      <w:r>
-        <w:t>Terdapat beragam macam jenis untuk filtering yaitu :</w:t>
-      </w:r>
-    </w:p>
-    <w:p>
-      <w:pPr>
-        <w:pStyle w:val="IEEEParagraph"/>
-        <w:numPr>
-          <w:ilvl w:val="0"/>
-          <w:numId w:val="6"/>
-        </w:numPr>
-      </w:pPr>
-      <w:r>
-        <w:t>Median filter</w:t>
-      </w:r>
-    </w:p>
-    <w:p>
-      <w:pPr>
-        <w:pStyle w:val="IEEEParagraph"/>
-        <w:numPr>
-          <w:ilvl w:val="0"/>
-          <w:numId w:val="6"/>
-        </w:numPr>
-      </w:pPr>
-      <w:r>
-        <w:t>Gaussian filter</w:t>
-      </w:r>
-    </w:p>
-    <w:p>
-      <w:pPr>
-        <w:pStyle w:val="IEEEParagraph"/>
-      </w:pPr>
-      <w:r>
-        <w:t>Pada saat ini yang akan dipilih adalah median filter karena efektif untuk menghilangkan speckle noise, salt and paper noise.</w:t>
-      </w:r>
-    </w:p>
-    <w:p>
-      <w:pPr>
-        <w:pStyle w:val="IEEEHeading1"/>
-        <w:numPr>
-          <w:ilvl w:val="1"/>
-          <w:numId w:val="4"/>
-        </w:numPr>
-        <w:jc w:val="left"/>
-        <w:rPr>
-          <w:i/>
-          <w:smallCaps w:val="0"/>
-        </w:rPr>
-      </w:pPr>
-      <w:r>
-        <w:rPr>
-          <w:i/>
-          <w:smallCaps w:val="0"/>
-        </w:rPr>
-        <w:t xml:space="preserve"> Edge detection</w:t>
-      </w:r>
-    </w:p>
-    <w:p>
-      <w:pPr>
-        <w:pStyle w:val="IEEEParagraph"/>
-      </w:pPr>
-      <w:r>
-        <w:t>Edge detection dilakukan untuk memperjelas setiap garis bagian dari citra dengan itu kita dapat mendeteksi nomor dengan lebih jelas, terdapat beragam macam untuk edge detection yaitu :</w:t>
-      </w:r>
-    </w:p>
-    <w:p>
-      <w:pPr>
-        <w:pStyle w:val="IEEEParagraph"/>
-        <w:numPr>
-          <w:ilvl w:val="0"/>
-          <w:numId w:val="7"/>
-        </w:numPr>
-      </w:pPr>
-      <w:r>
-        <w:t>Canny Edge Detection.</w:t>
-      </w:r>
-    </w:p>
-    <w:p>
-      <w:pPr>
-        <w:pStyle w:val="IEEEParagraph"/>
-        <w:numPr>
-          <w:ilvl w:val="0"/>
-          <w:numId w:val="7"/>
-        </w:numPr>
-      </w:pPr>
-      <w:r>
-        <w:t>Sobel Edge Detection.</w:t>
-      </w:r>
-    </w:p>
-    <w:p>
-      <w:pPr>
-        <w:pStyle w:val="IEEEParagraph"/>
-        <w:numPr>
-          <w:ilvl w:val="0"/>
-          <w:numId w:val="7"/>
-        </w:numPr>
-      </w:pPr>
-      <w:r>
-        <w:t>Prewitt edge detection.</w:t>
-      </w:r>
-    </w:p>
-    <w:p>
-      <w:pPr>
-        <w:pStyle w:val="IEEEParagraph"/>
-        <w:numPr>
-          <w:ilvl w:val="0"/>
-          <w:numId w:val="7"/>
-        </w:numPr>
-      </w:pPr>
-      <w:r>
-        <w:t>Log edge detection.</w:t>
-      </w:r>
-    </w:p>
-    <w:p>
-      <w:pPr>
-        <w:pStyle w:val="IEEEParagraph"/>
-      </w:pPr>
-      <w:r>
-        <w:t>Pada saat ini yang akan dipilih adalah sobel edge detection</w:t>
-      </w:r>
-    </w:p>
-    <w:p>
-      <w:pPr>
-        <w:pStyle w:val="IEEEHeading1"/>
-        <w:numPr>
-          <w:ilvl w:val="1"/>
-          <w:numId w:val="4"/>
-        </w:numPr>
-        <w:jc w:val="left"/>
-        <w:rPr>
-          <w:i/>
-          <w:smallCaps w:val="0"/>
-        </w:rPr>
-      </w:pPr>
-      <w:r>
-        <w:rPr>
-          <w:i/>
-          <w:smallCaps w:val="0"/>
-        </w:rPr>
-        <w:t>Segmentation</w:t>
-      </w:r>
-    </w:p>
-    <w:p>
-      <w:pPr>
-        <w:pStyle w:val="IEEEParagraph"/>
-      </w:pPr>
-      <w:r>
-        <w:t>Langkah selanjutnya adalah segmentation, segmentation digunakan untuk membagi citra ke dalam beberapa bagian untuk dapat membaca setiap nomor yang terdapat pada meteran PLN nantinya nomor yang sebelumnya menyatu dipisahkan menjadi perbagian</w:t>
-      </w:r>
-    </w:p>
-    <w:p>
-      <w:pPr>
-        <w:pStyle w:val="IEEEHeading1"/>
-        <w:numPr>
-          <w:ilvl w:val="1"/>
-          <w:numId w:val="4"/>
-        </w:numPr>
-        <w:jc w:val="left"/>
-        <w:rPr>
-          <w:i/>
-          <w:smallCaps w:val="0"/>
-        </w:rPr>
-      </w:pPr>
-      <w:r>
-        <w:rPr>
-          <w:i/>
-          <w:smallCaps w:val="0"/>
-        </w:rPr>
-        <w:t xml:space="preserve"> Character recognition</w:t>
-      </w:r>
-    </w:p>
-    <w:p>
-      <w:pPr>
-        <w:pStyle w:val="IEEEParagraph"/>
-      </w:pPr>
-      <w:r>
-        <w:t xml:space="preserve">Setiap nomor yang telah dibagi akan di deteksi menggunakan tools yang menyediakan </w:t>
+        <w:t xml:space="preserve">Dan tahap terakhir adalah character recognition. Nomor yang telah dibagi pada tahap segmentation tadi kemudian dideteksi </w:t>
+      </w:r>
+      <w:r>
+        <w:t xml:space="preserve">menggunakan tools yang menyediakan </w:t>
       </w:r>
       <w:r>
         <w:rPr>
@@ -698,7 +574,7 @@
         <w:t>Optical Character Recognition</w:t>
       </w:r>
       <w:r>
-        <w:t xml:space="preserve"> (OCR)</w:t>
+        <w:t xml:space="preserve"> (OCR).</w:t>
       </w:r>
     </w:p>
     <w:p>
@@ -718,82 +594,14 @@
           <w:numId w:val="0"/>
         </w:numPr>
       </w:pPr>
-    </w:p>
-    <w:p>
-      <w:pPr>
-        <w:pStyle w:val="IEEEHeading1"/>
-        <w:numPr>
-          <w:ilvl w:val="0"/>
-          <w:numId w:val="0"/>
-        </w:numPr>
-      </w:pPr>
-    </w:p>
-    <w:p>
-      <w:pPr>
-        <w:pStyle w:val="IEEEHeading1"/>
-        <w:numPr>
-          <w:ilvl w:val="0"/>
-          <w:numId w:val="0"/>
-        </w:numPr>
-      </w:pPr>
-    </w:p>
-    <w:p>
-      <w:pPr>
-        <w:pStyle w:val="IEEEHeading1"/>
-        <w:numPr>
-          <w:ilvl w:val="0"/>
-          <w:numId w:val="0"/>
-        </w:numPr>
-      </w:pPr>
-    </w:p>
-    <w:p>
-      <w:pPr>
-        <w:pStyle w:val="IEEEHeading1"/>
-        <w:numPr>
-          <w:ilvl w:val="0"/>
-          <w:numId w:val="0"/>
-        </w:numPr>
-      </w:pPr>
-    </w:p>
-    <w:p>
-      <w:pPr>
-        <w:pStyle w:val="IEEEHeading1"/>
-        <w:numPr>
-          <w:ilvl w:val="0"/>
-          <w:numId w:val="0"/>
-        </w:numPr>
-      </w:pPr>
-    </w:p>
-    <w:p>
-      <w:pPr>
-        <w:pStyle w:val="IEEEHeading1"/>
-        <w:numPr>
-          <w:ilvl w:val="0"/>
-          <w:numId w:val="0"/>
-        </w:numPr>
-      </w:pPr>
-    </w:p>
-    <w:p>
-      <w:pPr>
-        <w:pStyle w:val="IEEEHeading1"/>
-        <w:numPr>
-          <w:ilvl w:val="0"/>
-          <w:numId w:val="0"/>
-        </w:numPr>
-      </w:pPr>
-    </w:p>
-    <w:p>
-      <w:pPr>
-        <w:pStyle w:val="IEEEHeading1"/>
-        <w:numPr>
-          <w:ilvl w:val="0"/>
-          <w:numId w:val="0"/>
-        </w:numPr>
-      </w:pPr>
-      <w:r>
-        <w:lastRenderedPageBreak/>
-        <w:t>References</w:t>
-      </w:r>
+      <w:r>
+        <w:t>referensi</w:t>
+      </w:r>
+    </w:p>
+    <w:p>
+      <w:pPr>
+        <w:pStyle w:val="IEEEParagraph"/>
+      </w:pPr>
     </w:p>
     <w:p>
       <w:pPr>
@@ -2004,6 +1812,7 @@
   <w:style w:type="paragraph" w:default="1" w:styleId="Normal">
     <w:name w:val="Normal"/>
     <w:qFormat/>
+    <w:rsid w:val="00316A11"/>
     <w:rPr>
       <w:sz w:val="24"/>
       <w:szCs w:val="24"/>
@@ -2076,11 +1885,16 @@
   </w:style>
   <w:style w:type="character" w:default="1" w:styleId="DefaultParagraphFont">
     <w:name w:val="Default Paragraph Font"/>
+    <w:uiPriority w:val="1"/>
     <w:semiHidden/>
+    <w:unhideWhenUsed/>
   </w:style>
   <w:style w:type="table" w:default="1" w:styleId="TableNormal">
     <w:name w:val="Normal Table"/>
+    <w:uiPriority w:val="99"/>
     <w:semiHidden/>
+    <w:unhideWhenUsed/>
+    <w:qFormat/>
     <w:tblPr>
       <w:tblInd w:w="0" w:type="dxa"/>
       <w:tblCellMar>
@@ -2093,7 +1907,9 @@
   </w:style>
   <w:style w:type="numbering" w:default="1" w:styleId="NoList">
     <w:name w:val="No List"/>
+    <w:uiPriority w:val="99"/>
     <w:semiHidden/>
+    <w:unhideWhenUsed/>
   </w:style>
   <w:style w:type="paragraph" w:customStyle="1" w:styleId="IEEEAuthorName">
     <w:name w:val="IEEE Author Name"/>

--- a/trunk/d3-3a-paperPCD-dimas(10), Rida(26) , Wildan(34).docx
+++ b/trunk/d3-3a-paperPCD-dimas(10), Rida(26) , Wildan(34).docx
@@ -6,30 +6,87 @@
       <w:pPr>
         <w:pStyle w:val="IEEETitle"/>
       </w:pPr>
-      <w:r>
-        <w:t>Pendeteksian Mete</w:t>
-      </w:r>
-      <w:r>
-        <w:t>ran PLN dengan Metode</w:t>
-      </w:r>
+      <w:proofErr w:type="spellStart"/>
+      <w:r>
+        <w:t>Pendeteksian</w:t>
+      </w:r>
+      <w:proofErr w:type="spellEnd"/>
+      <w:r>
+        <w:t xml:space="preserve"> </w:t>
+      </w:r>
+      <w:proofErr w:type="spellStart"/>
+      <w:r>
+        <w:t>Mete</w:t>
+      </w:r>
+      <w:r>
+        <w:t>ran</w:t>
+      </w:r>
+      <w:proofErr w:type="spellEnd"/>
+      <w:r>
+        <w:t xml:space="preserve"> PLN </w:t>
+      </w:r>
+      <w:proofErr w:type="spellStart"/>
+      <w:r>
+        <w:t>dengan</w:t>
+      </w:r>
+      <w:proofErr w:type="spellEnd"/>
+      <w:r>
+        <w:t xml:space="preserve"> </w:t>
+      </w:r>
+      <w:proofErr w:type="spellStart"/>
+      <w:r>
+        <w:t>Metode</w:t>
+      </w:r>
+      <w:proofErr w:type="spellEnd"/>
     </w:p>
     <w:p>
       <w:pPr>
         <w:pStyle w:val="IEEETitle"/>
       </w:pPr>
-      <w:r>
-        <w:t>MeanShift dan Algoritma P</w:t>
+      <w:proofErr w:type="spellStart"/>
+      <w:r>
+        <w:t>MeanShift</w:t>
+      </w:r>
+      <w:proofErr w:type="spellEnd"/>
+      <w:r>
+        <w:t xml:space="preserve"> </w:t>
+      </w:r>
+      <w:proofErr w:type="spellStart"/>
+      <w:r>
+        <w:t>dan</w:t>
+      </w:r>
+      <w:proofErr w:type="spellEnd"/>
+      <w:r>
+        <w:t xml:space="preserve"> </w:t>
+      </w:r>
+      <w:proofErr w:type="spellStart"/>
+      <w:r>
+        <w:t>Algoritma</w:t>
+      </w:r>
+      <w:proofErr w:type="spellEnd"/>
+      <w:r>
+        <w:t xml:space="preserve"> </w:t>
+      </w:r>
+      <w:proofErr w:type="spellStart"/>
+      <w:r>
+        <w:t>P</w:t>
       </w:r>
       <w:r>
         <w:t>engkelasan</w:t>
       </w:r>
+      <w:proofErr w:type="spellEnd"/>
     </w:p>
     <w:p>
       <w:pPr>
         <w:pStyle w:val="IEEEAuthorName"/>
       </w:pPr>
-      <w:r>
-        <w:t>Dimas Dewantoro</w:t>
+      <w:proofErr w:type="spellStart"/>
+      <w:r>
+        <w:t>Dimas</w:t>
+      </w:r>
+      <w:proofErr w:type="spellEnd"/>
+      <w:r>
+        <w:t xml:space="preserve"> Dewantoro</w:t>
       </w:r>
       <w:r>
         <w:rPr>
@@ -40,8 +97,13 @@
       <w:r>
         <w:t xml:space="preserve">, </w:t>
       </w:r>
-      <w:r>
-        <w:t>Rida Fitriyanti</w:t>
+      <w:proofErr w:type="spellStart"/>
+      <w:r>
+        <w:t>Rida</w:t>
+      </w:r>
+      <w:proofErr w:type="spellEnd"/>
+      <w:r>
+        <w:t xml:space="preserve"> Fitriyanti</w:t>
       </w:r>
       <w:r>
         <w:rPr>
@@ -52,8 +114,13 @@
       <w:r>
         <w:t xml:space="preserve">, </w:t>
       </w:r>
-      <w:r>
-        <w:t>Wildan Muhlis</w:t>
+      <w:proofErr w:type="spellStart"/>
+      <w:r>
+        <w:t>Wildan</w:t>
+      </w:r>
+      <w:proofErr w:type="spellEnd"/>
+      <w:r>
+        <w:t xml:space="preserve"> Muhlis</w:t>
       </w:r>
       <w:r>
         <w:rPr>
@@ -75,15 +142,19 @@
       <w:r>
         <w:t xml:space="preserve">, </w:t>
       </w:r>
+      <w:proofErr w:type="spellStart"/>
       <w:r>
         <w:t>Polban</w:t>
       </w:r>
+      <w:proofErr w:type="spellEnd"/>
       <w:r>
         <w:br w:type="textWrapping" w:clear="all"/>
       </w:r>
+      <w:proofErr w:type="spellStart"/>
       <w:r>
         <w:t>Ciwaruga</w:t>
       </w:r>
+      <w:proofErr w:type="spellEnd"/>
     </w:p>
     <w:p>
       <w:pPr>
@@ -161,17 +232,64 @@
         </w:rPr>
         <w:t>*</w:t>
       </w:r>
-      <w:r>
-        <w:t>Jurusan Teknik Komputer dan Informatika</w:t>
-      </w:r>
+      <w:proofErr w:type="spellStart"/>
+      <w:r>
+        <w:t>Jurusan</w:t>
+      </w:r>
+      <w:proofErr w:type="spellEnd"/>
+      <w:r>
+        <w:t xml:space="preserve"> </w:t>
+      </w:r>
+      <w:proofErr w:type="spellStart"/>
+      <w:r>
+        <w:t>Teknik</w:t>
+      </w:r>
+      <w:proofErr w:type="spellEnd"/>
+      <w:r>
+        <w:t xml:space="preserve"> </w:t>
+      </w:r>
+      <w:proofErr w:type="spellStart"/>
+      <w:r>
+        <w:t>Komputer</w:t>
+      </w:r>
+      <w:proofErr w:type="spellEnd"/>
+      <w:r>
+        <w:t xml:space="preserve"> </w:t>
+      </w:r>
+      <w:proofErr w:type="spellStart"/>
+      <w:r>
+        <w:t>dan</w:t>
+      </w:r>
+      <w:proofErr w:type="spellEnd"/>
+      <w:r>
+        <w:t xml:space="preserve"> </w:t>
+      </w:r>
+      <w:proofErr w:type="spellStart"/>
+      <w:r>
+        <w:t>Informatika</w:t>
+      </w:r>
+      <w:proofErr w:type="spellEnd"/>
       <w:r>
         <w:br w:type="textWrapping" w:clear="all"/>
       </w:r>
       <w:r>
         <w:t xml:space="preserve"> </w:t>
       </w:r>
-      <w:r>
-        <w:t>Ciwaruga, Bandung, Indonesia</w:t>
+      <w:proofErr w:type="spellStart"/>
+      <w:r>
+        <w:t>Ciwaruga</w:t>
+      </w:r>
+      <w:proofErr w:type="spellEnd"/>
+      <w:r>
+        <w:t xml:space="preserve">, </w:t>
+      </w:r>
+      <w:proofErr w:type="spellStart"/>
+      <w:r>
+        <w:t>Bandung</w:t>
+      </w:r>
+      <w:proofErr w:type="spellEnd"/>
+      <w:r>
+        <w:t>, Indonesia</w:t>
       </w:r>
     </w:p>
     <w:p/>
@@ -190,41 +308,155 @@
       <w:pPr>
         <w:pStyle w:val="IEEEAbtract"/>
       </w:pPr>
+      <w:proofErr w:type="spellStart"/>
+      <w:proofErr w:type="gramStart"/>
       <w:r>
         <w:rPr>
           <w:rStyle w:val="IEEEAbstractHeadingChar"/>
           <w:i w:val="0"/>
         </w:rPr>
         <w:lastRenderedPageBreak/>
-        <w:t xml:space="preserve">Abstrak </w:t>
-      </w:r>
-      <w:r>
-        <w:t xml:space="preserve">— </w:t>
-      </w:r>
-      <w:r>
-        <w:t>Dokumen ini menjelaskan teknik yang dipakai untuk membaca nilai yang ada dalam meteran PLN.</w:t>
-      </w:r>
-    </w:p>
-    <w:p>
-      <w:pPr>
-        <w:rPr>
-          <w:lang w:val="en-GB" w:eastAsia="en-GB"/>
-        </w:rPr>
-      </w:pPr>
-    </w:p>
-    <w:p>
-      <w:pPr>
-        <w:rPr>
-          <w:lang w:val="en-GB" w:eastAsia="en-GB"/>
-        </w:rPr>
-      </w:pPr>
+        <w:t>Abstrak</w:t>
+      </w:r>
+      <w:proofErr w:type="spellEnd"/>
       <w:r>
         <w:rPr>
           <w:rStyle w:val="IEEEAbstractHeadingChar"/>
           <w:i w:val="0"/>
         </w:rPr>
-        <w:t>Kata Kunci</w:t>
-      </w:r>
+        <w:t xml:space="preserve"> </w:t>
+      </w:r>
+      <w:r>
+        <w:t xml:space="preserve">— </w:t>
+      </w:r>
+      <w:proofErr w:type="spellStart"/>
+      <w:r>
+        <w:t>Dokumen</w:t>
+      </w:r>
+      <w:proofErr w:type="spellEnd"/>
+      <w:r>
+        <w:t xml:space="preserve"> </w:t>
+      </w:r>
+      <w:proofErr w:type="spellStart"/>
+      <w:r>
+        <w:t>ini</w:t>
+      </w:r>
+      <w:proofErr w:type="spellEnd"/>
+      <w:r>
+        <w:t xml:space="preserve"> </w:t>
+      </w:r>
+      <w:proofErr w:type="spellStart"/>
+      <w:r>
+        <w:t>menjelaskan</w:t>
+      </w:r>
+      <w:proofErr w:type="spellEnd"/>
+      <w:r>
+        <w:t xml:space="preserve"> </w:t>
+      </w:r>
+      <w:proofErr w:type="spellStart"/>
+      <w:r>
+        <w:t>teknik</w:t>
+      </w:r>
+      <w:proofErr w:type="spellEnd"/>
+      <w:r>
+        <w:t xml:space="preserve"> yang </w:t>
+      </w:r>
+      <w:proofErr w:type="spellStart"/>
+      <w:r>
+        <w:t>dipakai</w:t>
+      </w:r>
+      <w:proofErr w:type="spellEnd"/>
+      <w:r>
+        <w:t xml:space="preserve"> </w:t>
+      </w:r>
+      <w:proofErr w:type="spellStart"/>
+      <w:r>
+        <w:t>untuk</w:t>
+      </w:r>
+      <w:proofErr w:type="spellEnd"/>
+      <w:r>
+        <w:t xml:space="preserve"> </w:t>
+      </w:r>
+      <w:proofErr w:type="spellStart"/>
+      <w:r>
+        <w:t>membaca</w:t>
+      </w:r>
+      <w:proofErr w:type="spellEnd"/>
+      <w:r>
+        <w:t xml:space="preserve"> </w:t>
+      </w:r>
+      <w:proofErr w:type="spellStart"/>
+      <w:r>
+        <w:t>nilai</w:t>
+      </w:r>
+      <w:proofErr w:type="spellEnd"/>
+      <w:r>
+        <w:t xml:space="preserve"> yang </w:t>
+      </w:r>
+      <w:proofErr w:type="spellStart"/>
+      <w:r>
+        <w:t>ada</w:t>
+      </w:r>
+      <w:proofErr w:type="spellEnd"/>
+      <w:r>
+        <w:t xml:space="preserve"> </w:t>
+      </w:r>
+      <w:proofErr w:type="spellStart"/>
+      <w:r>
+        <w:t>dalam</w:t>
+      </w:r>
+      <w:proofErr w:type="spellEnd"/>
+      <w:r>
+        <w:t xml:space="preserve"> </w:t>
+      </w:r>
+      <w:proofErr w:type="spellStart"/>
+      <w:r>
+        <w:t>meteran</w:t>
+      </w:r>
+      <w:proofErr w:type="spellEnd"/>
+      <w:r>
+        <w:t xml:space="preserve"> PLN.</w:t>
+      </w:r>
+      <w:proofErr w:type="gramEnd"/>
+    </w:p>
+    <w:p>
+      <w:pPr>
+        <w:rPr>
+          <w:lang w:val="en-GB" w:eastAsia="en-GB"/>
+        </w:rPr>
+      </w:pPr>
+    </w:p>
+    <w:p>
+      <w:pPr>
+        <w:rPr>
+          <w:lang w:val="en-GB" w:eastAsia="en-GB"/>
+        </w:rPr>
+      </w:pPr>
+      <w:proofErr w:type="spellStart"/>
+      <w:r>
+        <w:rPr>
+          <w:rStyle w:val="IEEEAbstractHeadingChar"/>
+          <w:i w:val="0"/>
+        </w:rPr>
+        <w:t>Kata</w:t>
+      </w:r>
+      <w:proofErr w:type="spellEnd"/>
+      <w:r>
+        <w:rPr>
+          <w:rStyle w:val="IEEEAbstractHeadingChar"/>
+          <w:i w:val="0"/>
+        </w:rPr>
+        <w:t xml:space="preserve"> </w:t>
+      </w:r>
+      <w:proofErr w:type="spellStart"/>
+      <w:r>
+        <w:rPr>
+          <w:rStyle w:val="IEEEAbstractHeadingChar"/>
+          <w:i w:val="0"/>
+        </w:rPr>
+        <w:t>Kunci</w:t>
+      </w:r>
+      <w:proofErr w:type="spellEnd"/>
       <w:r>
         <w:t xml:space="preserve">— </w:t>
       </w:r>
@@ -232,76 +464,1814 @@
         <w:rPr>
           <w:rStyle w:val="IEEEAbtractChar"/>
         </w:rPr>
-        <w:t xml:space="preserve">OCR, PLN, Meteran, </w:t>
-      </w:r>
+        <w:t xml:space="preserve">OCR, PLN, </w:t>
+      </w:r>
+      <w:proofErr w:type="spellStart"/>
+      <w:r>
+        <w:rPr>
+          <w:rStyle w:val="IEEEAbtractChar"/>
+        </w:rPr>
+        <w:t>Meteran</w:t>
+      </w:r>
+      <w:proofErr w:type="spellEnd"/>
+      <w:r>
+        <w:rPr>
+          <w:rStyle w:val="IEEEAbtractChar"/>
+        </w:rPr>
+        <w:t xml:space="preserve">, </w:t>
+      </w:r>
+      <w:proofErr w:type="spellStart"/>
       <w:r>
         <w:rPr>
           <w:rStyle w:val="IEEEAbtractChar"/>
         </w:rPr>
         <w:t>Morfologi</w:t>
       </w:r>
+      <w:proofErr w:type="spellEnd"/>
     </w:p>
     <w:p>
       <w:pPr>
         <w:pStyle w:val="IEEEHeading1"/>
       </w:pPr>
+      <w:proofErr w:type="spellStart"/>
       <w:r>
         <w:t>Pendahuluan</w:t>
       </w:r>
+      <w:proofErr w:type="spellEnd"/>
     </w:p>
     <w:p>
       <w:pPr>
         <w:pStyle w:val="IEEEParagraph"/>
       </w:pPr>
-      <w:r>
-        <w:t>Meter energi merupakan salah satu alat ukur penting yang dimiliki PLN. Karena dengan meteran ini dapat diketahui serta dikontrol seberapa baik mutu kualitas dari besaran-besaran energi yang ada.</w:t>
-      </w:r>
+      <w:proofErr w:type="gramStart"/>
+      <w:r>
+        <w:t xml:space="preserve">Meter </w:t>
+      </w:r>
+      <w:proofErr w:type="spellStart"/>
+      <w:r>
+        <w:t>energi</w:t>
+      </w:r>
+      <w:proofErr w:type="spellEnd"/>
+      <w:r>
+        <w:t xml:space="preserve"> </w:t>
+      </w:r>
+      <w:proofErr w:type="spellStart"/>
+      <w:r>
+        <w:t>merupakan</w:t>
+      </w:r>
+      <w:proofErr w:type="spellEnd"/>
+      <w:r>
+        <w:t xml:space="preserve"> </w:t>
+      </w:r>
+      <w:proofErr w:type="spellStart"/>
+      <w:r>
+        <w:t>salah</w:t>
+      </w:r>
+      <w:proofErr w:type="spellEnd"/>
+      <w:r>
+        <w:t xml:space="preserve"> </w:t>
+      </w:r>
+      <w:proofErr w:type="spellStart"/>
+      <w:r>
+        <w:t>satu</w:t>
+      </w:r>
+      <w:proofErr w:type="spellEnd"/>
+      <w:r>
+        <w:t xml:space="preserve"> </w:t>
+      </w:r>
+      <w:proofErr w:type="spellStart"/>
+      <w:r>
+        <w:t>alat</w:t>
+      </w:r>
+      <w:proofErr w:type="spellEnd"/>
+      <w:r>
+        <w:t xml:space="preserve"> </w:t>
+      </w:r>
+      <w:proofErr w:type="spellStart"/>
+      <w:r>
+        <w:t>ukur</w:t>
+      </w:r>
+      <w:proofErr w:type="spellEnd"/>
+      <w:r>
+        <w:t xml:space="preserve"> </w:t>
+      </w:r>
+      <w:proofErr w:type="spellStart"/>
+      <w:r>
+        <w:t>penting</w:t>
+      </w:r>
+      <w:proofErr w:type="spellEnd"/>
+      <w:r>
+        <w:t xml:space="preserve"> yang </w:t>
+      </w:r>
+      <w:proofErr w:type="spellStart"/>
+      <w:r>
+        <w:t>dimiliki</w:t>
+      </w:r>
+      <w:proofErr w:type="spellEnd"/>
+      <w:r>
+        <w:t xml:space="preserve"> PLN. </w:t>
+      </w:r>
+      <w:proofErr w:type="spellStart"/>
+      <w:r>
+        <w:t>Karena</w:t>
+      </w:r>
+      <w:proofErr w:type="spellEnd"/>
+      <w:r>
+        <w:t xml:space="preserve"> </w:t>
+      </w:r>
+      <w:proofErr w:type="spellStart"/>
+      <w:r>
+        <w:t>dengan</w:t>
+      </w:r>
+      <w:proofErr w:type="spellEnd"/>
+      <w:r>
+        <w:t xml:space="preserve"> </w:t>
+      </w:r>
+      <w:proofErr w:type="spellStart"/>
+      <w:r>
+        <w:t>meteran</w:t>
+      </w:r>
+      <w:proofErr w:type="spellEnd"/>
+      <w:r>
+        <w:t xml:space="preserve"> </w:t>
+      </w:r>
+      <w:proofErr w:type="spellStart"/>
+      <w:r>
+        <w:t>ini</w:t>
+      </w:r>
+      <w:proofErr w:type="spellEnd"/>
+      <w:r>
+        <w:t xml:space="preserve"> </w:t>
+      </w:r>
+      <w:proofErr w:type="spellStart"/>
+      <w:r>
+        <w:t>dapat</w:t>
+      </w:r>
+      <w:proofErr w:type="spellEnd"/>
+      <w:r>
+        <w:t xml:space="preserve"> </w:t>
+      </w:r>
+      <w:proofErr w:type="spellStart"/>
+      <w:r>
+        <w:t>diketahui</w:t>
+      </w:r>
+      <w:proofErr w:type="spellEnd"/>
+      <w:r>
+        <w:t xml:space="preserve"> </w:t>
+      </w:r>
+      <w:proofErr w:type="spellStart"/>
+      <w:r>
+        <w:t>serta</w:t>
+      </w:r>
+      <w:proofErr w:type="spellEnd"/>
+      <w:r>
+        <w:t xml:space="preserve"> </w:t>
+      </w:r>
+      <w:proofErr w:type="spellStart"/>
+      <w:r>
+        <w:t>dikontrol</w:t>
+      </w:r>
+      <w:proofErr w:type="spellEnd"/>
+      <w:r>
+        <w:t xml:space="preserve"> </w:t>
+      </w:r>
+      <w:proofErr w:type="spellStart"/>
+      <w:r>
+        <w:t>seberapa</w:t>
+      </w:r>
+      <w:proofErr w:type="spellEnd"/>
+      <w:r>
+        <w:t xml:space="preserve"> </w:t>
+      </w:r>
+      <w:proofErr w:type="spellStart"/>
+      <w:r>
+        <w:t>baik</w:t>
+      </w:r>
+      <w:proofErr w:type="spellEnd"/>
+      <w:r>
+        <w:t xml:space="preserve"> </w:t>
+      </w:r>
+      <w:proofErr w:type="spellStart"/>
+      <w:r>
+        <w:t>mutu</w:t>
+      </w:r>
+      <w:proofErr w:type="spellEnd"/>
+      <w:r>
+        <w:t xml:space="preserve"> </w:t>
+      </w:r>
+      <w:proofErr w:type="spellStart"/>
+      <w:r>
+        <w:t>kualitas</w:t>
+      </w:r>
+      <w:proofErr w:type="spellEnd"/>
+      <w:r>
+        <w:t xml:space="preserve"> </w:t>
+      </w:r>
+      <w:proofErr w:type="spellStart"/>
+      <w:r>
+        <w:t>dari</w:t>
+      </w:r>
+      <w:proofErr w:type="spellEnd"/>
+      <w:r>
+        <w:t xml:space="preserve"> </w:t>
+      </w:r>
+      <w:proofErr w:type="spellStart"/>
+      <w:r>
+        <w:t>besaran-besaran</w:t>
+      </w:r>
+      <w:proofErr w:type="spellEnd"/>
+      <w:r>
+        <w:t xml:space="preserve"> </w:t>
+      </w:r>
+      <w:proofErr w:type="spellStart"/>
+      <w:r>
+        <w:t>energi</w:t>
+      </w:r>
+      <w:proofErr w:type="spellEnd"/>
+      <w:r>
+        <w:t xml:space="preserve"> yang </w:t>
+      </w:r>
+      <w:proofErr w:type="spellStart"/>
+      <w:r>
+        <w:t>ada</w:t>
+      </w:r>
+      <w:proofErr w:type="spellEnd"/>
+      <w:r>
+        <w:t>.</w:t>
+      </w:r>
+      <w:proofErr w:type="gramEnd"/>
     </w:p>
     <w:p>
       <w:pPr>
         <w:pStyle w:val="IEEEParagraph"/>
       </w:pPr>
-      <w:r>
-        <w:t>Saat ini pembacaan meteran PLN kebanyakan masih menggunakan cara yang manual. Pencatatan masih memanfaatkan tenaga petugas untuk mencatat satu per satu angka yang ada dimeteran. Proses pencatatan seperti ini akan membutuhkan waktu lama. Dilihat dari banyaknya meteran yang harus dicatat. Dan terkadang hasil pencatatan secara manual ini menghasilkan data yang tidak akurat. Petugas tidak membaca dengan baik dan melakukan kesalahan-kesalahan yang disebabkan karena posisi meter terlalu tinggi sehingga menimbulkan sudut kemiringan titik baca, angka register yang sudah tidak jelas, dan kesalahan lainnya yang akan merugikan pelanggan ataupun PLN itu sendiri.</w:t>
+      <w:proofErr w:type="spellStart"/>
+      <w:r>
+        <w:t>Saat</w:t>
+      </w:r>
+      <w:proofErr w:type="spellEnd"/>
+      <w:r>
+        <w:t xml:space="preserve"> </w:t>
+      </w:r>
+      <w:proofErr w:type="spellStart"/>
+      <w:r>
+        <w:t>ini</w:t>
+      </w:r>
+      <w:proofErr w:type="spellEnd"/>
+      <w:r>
+        <w:t xml:space="preserve"> </w:t>
+      </w:r>
+      <w:proofErr w:type="spellStart"/>
+      <w:r>
+        <w:t>pembacaan</w:t>
+      </w:r>
+      <w:proofErr w:type="spellEnd"/>
+      <w:r>
+        <w:t xml:space="preserve"> </w:t>
+      </w:r>
+      <w:proofErr w:type="spellStart"/>
+      <w:r>
+        <w:t>meteran</w:t>
+      </w:r>
+      <w:proofErr w:type="spellEnd"/>
+      <w:r>
+        <w:t xml:space="preserve"> PLN </w:t>
+      </w:r>
+      <w:proofErr w:type="spellStart"/>
+      <w:r>
+        <w:t>kebanyakan</w:t>
+      </w:r>
+      <w:proofErr w:type="spellEnd"/>
+      <w:r>
+        <w:t xml:space="preserve"> </w:t>
+      </w:r>
+      <w:proofErr w:type="spellStart"/>
+      <w:r>
+        <w:t>masih</w:t>
+      </w:r>
+      <w:proofErr w:type="spellEnd"/>
+      <w:r>
+        <w:t xml:space="preserve"> </w:t>
+      </w:r>
+      <w:proofErr w:type="spellStart"/>
+      <w:r>
+        <w:t>menggunakan</w:t>
+      </w:r>
+      <w:proofErr w:type="spellEnd"/>
+      <w:r>
+        <w:t xml:space="preserve"> </w:t>
+      </w:r>
+      <w:proofErr w:type="spellStart"/>
+      <w:proofErr w:type="gramStart"/>
+      <w:r>
+        <w:t>cara</w:t>
+      </w:r>
+      <w:proofErr w:type="spellEnd"/>
+      <w:proofErr w:type="gramEnd"/>
+      <w:r>
+        <w:t xml:space="preserve"> yang manual. </w:t>
+      </w:r>
+      <w:proofErr w:type="spellStart"/>
+      <w:proofErr w:type="gramStart"/>
+      <w:r>
+        <w:t>Pencatatan</w:t>
+      </w:r>
+      <w:proofErr w:type="spellEnd"/>
+      <w:r>
+        <w:t xml:space="preserve"> </w:t>
+      </w:r>
+      <w:proofErr w:type="spellStart"/>
+      <w:r>
+        <w:t>masih</w:t>
+      </w:r>
+      <w:proofErr w:type="spellEnd"/>
+      <w:r>
+        <w:t xml:space="preserve"> </w:t>
+      </w:r>
+      <w:proofErr w:type="spellStart"/>
+      <w:r>
+        <w:t>memanfaatkan</w:t>
+      </w:r>
+      <w:proofErr w:type="spellEnd"/>
+      <w:r>
+        <w:t xml:space="preserve"> </w:t>
+      </w:r>
+      <w:proofErr w:type="spellStart"/>
+      <w:r>
+        <w:t>tenaga</w:t>
+      </w:r>
+      <w:proofErr w:type="spellEnd"/>
+      <w:r>
+        <w:t xml:space="preserve"> </w:t>
+      </w:r>
+      <w:proofErr w:type="spellStart"/>
+      <w:r>
+        <w:t>petugas</w:t>
+      </w:r>
+      <w:proofErr w:type="spellEnd"/>
+      <w:r>
+        <w:t xml:space="preserve"> </w:t>
+      </w:r>
+      <w:proofErr w:type="spellStart"/>
+      <w:r>
+        <w:t>untuk</w:t>
+      </w:r>
+      <w:proofErr w:type="spellEnd"/>
+      <w:r>
+        <w:t xml:space="preserve"> </w:t>
+      </w:r>
+      <w:proofErr w:type="spellStart"/>
+      <w:r>
+        <w:t>mencatat</w:t>
+      </w:r>
+      <w:proofErr w:type="spellEnd"/>
+      <w:r>
+        <w:t xml:space="preserve"> </w:t>
+      </w:r>
+      <w:proofErr w:type="spellStart"/>
+      <w:r>
+        <w:t>satu</w:t>
+      </w:r>
+      <w:proofErr w:type="spellEnd"/>
+      <w:r>
+        <w:t xml:space="preserve"> per </w:t>
+      </w:r>
+      <w:proofErr w:type="spellStart"/>
+      <w:r>
+        <w:t>satu</w:t>
+      </w:r>
+      <w:proofErr w:type="spellEnd"/>
+      <w:r>
+        <w:t xml:space="preserve"> </w:t>
+      </w:r>
+      <w:proofErr w:type="spellStart"/>
+      <w:r>
+        <w:t>angka</w:t>
+      </w:r>
+      <w:proofErr w:type="spellEnd"/>
+      <w:r>
+        <w:t xml:space="preserve"> yang </w:t>
+      </w:r>
+      <w:proofErr w:type="spellStart"/>
+      <w:r>
+        <w:t>ada</w:t>
+      </w:r>
+      <w:proofErr w:type="spellEnd"/>
+      <w:r>
+        <w:t xml:space="preserve"> </w:t>
+      </w:r>
+      <w:proofErr w:type="spellStart"/>
+      <w:r>
+        <w:t>dimeteran</w:t>
+      </w:r>
+      <w:proofErr w:type="spellEnd"/>
+      <w:r>
+        <w:t>.</w:t>
+      </w:r>
+      <w:proofErr w:type="gramEnd"/>
+      <w:r>
+        <w:t xml:space="preserve"> Proses </w:t>
+      </w:r>
+      <w:proofErr w:type="spellStart"/>
+      <w:r>
+        <w:t>pencatatan</w:t>
+      </w:r>
+      <w:proofErr w:type="spellEnd"/>
+      <w:r>
+        <w:t xml:space="preserve"> </w:t>
+      </w:r>
+      <w:proofErr w:type="spellStart"/>
+      <w:r>
+        <w:t>seperti</w:t>
+      </w:r>
+      <w:proofErr w:type="spellEnd"/>
+      <w:r>
+        <w:t xml:space="preserve"> </w:t>
+      </w:r>
+      <w:proofErr w:type="spellStart"/>
+      <w:r>
+        <w:t>ini</w:t>
+      </w:r>
+      <w:proofErr w:type="spellEnd"/>
+      <w:r>
+        <w:t xml:space="preserve"> </w:t>
+      </w:r>
+      <w:proofErr w:type="spellStart"/>
+      <w:proofErr w:type="gramStart"/>
+      <w:r>
+        <w:t>akan</w:t>
+      </w:r>
+      <w:proofErr w:type="spellEnd"/>
+      <w:proofErr w:type="gramEnd"/>
+      <w:r>
+        <w:t xml:space="preserve"> </w:t>
+      </w:r>
+      <w:proofErr w:type="spellStart"/>
+      <w:r>
+        <w:t>membutuhkan</w:t>
+      </w:r>
+      <w:proofErr w:type="spellEnd"/>
+      <w:r>
+        <w:t xml:space="preserve"> </w:t>
+      </w:r>
+      <w:proofErr w:type="spellStart"/>
+      <w:r>
+        <w:t>waktu</w:t>
+      </w:r>
+      <w:proofErr w:type="spellEnd"/>
+      <w:r>
+        <w:t xml:space="preserve"> lama. </w:t>
+      </w:r>
+      <w:proofErr w:type="spellStart"/>
+      <w:proofErr w:type="gramStart"/>
+      <w:r>
+        <w:t>Dilihat</w:t>
+      </w:r>
+      <w:proofErr w:type="spellEnd"/>
+      <w:r>
+        <w:t xml:space="preserve"> </w:t>
+      </w:r>
+      <w:proofErr w:type="spellStart"/>
+      <w:r>
+        <w:t>dari</w:t>
+      </w:r>
+      <w:proofErr w:type="spellEnd"/>
+      <w:r>
+        <w:t xml:space="preserve"> </w:t>
+      </w:r>
+      <w:proofErr w:type="spellStart"/>
+      <w:r>
+        <w:t>banyaknya</w:t>
+      </w:r>
+      <w:proofErr w:type="spellEnd"/>
+      <w:r>
+        <w:t xml:space="preserve"> </w:t>
+      </w:r>
+      <w:proofErr w:type="spellStart"/>
+      <w:r>
+        <w:t>meteran</w:t>
+      </w:r>
+      <w:proofErr w:type="spellEnd"/>
+      <w:r>
+        <w:t xml:space="preserve"> yang </w:t>
+      </w:r>
+      <w:proofErr w:type="spellStart"/>
+      <w:r>
+        <w:t>harus</w:t>
+      </w:r>
+      <w:proofErr w:type="spellEnd"/>
+      <w:r>
+        <w:t xml:space="preserve"> </w:t>
+      </w:r>
+      <w:proofErr w:type="spellStart"/>
+      <w:r>
+        <w:t>dicatat</w:t>
+      </w:r>
+      <w:proofErr w:type="spellEnd"/>
+      <w:r>
+        <w:t>.</w:t>
+      </w:r>
+      <w:proofErr w:type="gramEnd"/>
+      <w:r>
+        <w:t xml:space="preserve"> </w:t>
+      </w:r>
+      <w:proofErr w:type="gramStart"/>
+      <w:r>
+        <w:t xml:space="preserve">Dan </w:t>
+      </w:r>
+      <w:proofErr w:type="spellStart"/>
+      <w:r>
+        <w:t>terkadang</w:t>
+      </w:r>
+      <w:proofErr w:type="spellEnd"/>
+      <w:r>
+        <w:t xml:space="preserve"> </w:t>
+      </w:r>
+      <w:proofErr w:type="spellStart"/>
+      <w:r>
+        <w:t>hasil</w:t>
+      </w:r>
+      <w:proofErr w:type="spellEnd"/>
+      <w:r>
+        <w:t xml:space="preserve"> </w:t>
+      </w:r>
+      <w:proofErr w:type="spellStart"/>
+      <w:r>
+        <w:t>pencatatan</w:t>
+      </w:r>
+      <w:proofErr w:type="spellEnd"/>
+      <w:r>
+        <w:t xml:space="preserve"> </w:t>
+      </w:r>
+      <w:proofErr w:type="spellStart"/>
+      <w:r>
+        <w:t>secara</w:t>
+      </w:r>
+      <w:proofErr w:type="spellEnd"/>
+      <w:r>
+        <w:t xml:space="preserve"> manual </w:t>
+      </w:r>
+      <w:proofErr w:type="spellStart"/>
+      <w:r>
+        <w:t>ini</w:t>
+      </w:r>
+      <w:proofErr w:type="spellEnd"/>
+      <w:r>
+        <w:t xml:space="preserve"> </w:t>
+      </w:r>
+      <w:proofErr w:type="spellStart"/>
+      <w:r>
+        <w:t>menghasilkan</w:t>
+      </w:r>
+      <w:proofErr w:type="spellEnd"/>
+      <w:r>
+        <w:t xml:space="preserve"> data yang </w:t>
+      </w:r>
+      <w:proofErr w:type="spellStart"/>
+      <w:r>
+        <w:t>tidak</w:t>
+      </w:r>
+      <w:proofErr w:type="spellEnd"/>
+      <w:r>
+        <w:t xml:space="preserve"> </w:t>
+      </w:r>
+      <w:proofErr w:type="spellStart"/>
+      <w:r>
+        <w:t>akurat</w:t>
+      </w:r>
+      <w:proofErr w:type="spellEnd"/>
+      <w:r>
+        <w:t>.</w:t>
+      </w:r>
+      <w:proofErr w:type="gramEnd"/>
+      <w:r>
+        <w:t xml:space="preserve"> </w:t>
+      </w:r>
+      <w:proofErr w:type="spellStart"/>
+      <w:r>
+        <w:t>Petugas</w:t>
+      </w:r>
+      <w:proofErr w:type="spellEnd"/>
+      <w:r>
+        <w:t xml:space="preserve"> </w:t>
+      </w:r>
+      <w:proofErr w:type="spellStart"/>
+      <w:r>
+        <w:t>tidak</w:t>
+      </w:r>
+      <w:proofErr w:type="spellEnd"/>
+      <w:r>
+        <w:t xml:space="preserve"> </w:t>
+      </w:r>
+      <w:proofErr w:type="spellStart"/>
+      <w:r>
+        <w:t>membaca</w:t>
+      </w:r>
+      <w:proofErr w:type="spellEnd"/>
+      <w:r>
+        <w:t xml:space="preserve"> </w:t>
+      </w:r>
+      <w:proofErr w:type="spellStart"/>
+      <w:r>
+        <w:t>dengan</w:t>
+      </w:r>
+      <w:proofErr w:type="spellEnd"/>
+      <w:r>
+        <w:t xml:space="preserve"> </w:t>
+      </w:r>
+      <w:proofErr w:type="spellStart"/>
+      <w:r>
+        <w:t>baik</w:t>
+      </w:r>
+      <w:proofErr w:type="spellEnd"/>
+      <w:r>
+        <w:t xml:space="preserve"> </w:t>
+      </w:r>
+      <w:proofErr w:type="spellStart"/>
+      <w:r>
+        <w:t>dan</w:t>
+      </w:r>
+      <w:proofErr w:type="spellEnd"/>
+      <w:r>
+        <w:t xml:space="preserve"> </w:t>
+      </w:r>
+      <w:proofErr w:type="spellStart"/>
+      <w:r>
+        <w:t>melakukan</w:t>
+      </w:r>
+      <w:proofErr w:type="spellEnd"/>
+      <w:r>
+        <w:t xml:space="preserve"> </w:t>
+      </w:r>
+      <w:proofErr w:type="spellStart"/>
+      <w:r>
+        <w:t>kesalahan-kesalahan</w:t>
+      </w:r>
+      <w:proofErr w:type="spellEnd"/>
+      <w:r>
+        <w:t xml:space="preserve"> yang </w:t>
+      </w:r>
+      <w:proofErr w:type="spellStart"/>
+      <w:r>
+        <w:t>disebabkan</w:t>
+      </w:r>
+      <w:proofErr w:type="spellEnd"/>
+      <w:r>
+        <w:t xml:space="preserve"> </w:t>
+      </w:r>
+      <w:proofErr w:type="spellStart"/>
+      <w:r>
+        <w:t>karena</w:t>
+      </w:r>
+      <w:proofErr w:type="spellEnd"/>
+      <w:r>
+        <w:t xml:space="preserve"> </w:t>
+      </w:r>
+      <w:proofErr w:type="spellStart"/>
+      <w:r>
+        <w:t>posisi</w:t>
+      </w:r>
+      <w:proofErr w:type="spellEnd"/>
+      <w:r>
+        <w:t xml:space="preserve"> meter </w:t>
+      </w:r>
+      <w:proofErr w:type="spellStart"/>
+      <w:r>
+        <w:t>terlalu</w:t>
+      </w:r>
+      <w:proofErr w:type="spellEnd"/>
+      <w:r>
+        <w:t xml:space="preserve"> </w:t>
+      </w:r>
+      <w:proofErr w:type="spellStart"/>
+      <w:r>
+        <w:t>tinggi</w:t>
+      </w:r>
+      <w:proofErr w:type="spellEnd"/>
+      <w:r>
+        <w:t xml:space="preserve"> </w:t>
+      </w:r>
+      <w:proofErr w:type="spellStart"/>
+      <w:r>
+        <w:t>sehingga</w:t>
+      </w:r>
+      <w:proofErr w:type="spellEnd"/>
+      <w:r>
+        <w:t xml:space="preserve"> </w:t>
+      </w:r>
+      <w:proofErr w:type="spellStart"/>
+      <w:r>
+        <w:t>menimbulkan</w:t>
+      </w:r>
+      <w:proofErr w:type="spellEnd"/>
+      <w:r>
+        <w:t xml:space="preserve"> </w:t>
+      </w:r>
+      <w:proofErr w:type="spellStart"/>
+      <w:r>
+        <w:t>sudut</w:t>
+      </w:r>
+      <w:proofErr w:type="spellEnd"/>
+      <w:r>
+        <w:t xml:space="preserve"> </w:t>
+      </w:r>
+      <w:proofErr w:type="spellStart"/>
+      <w:r>
+        <w:t>kemiringan</w:t>
+      </w:r>
+      <w:proofErr w:type="spellEnd"/>
+      <w:r>
+        <w:t xml:space="preserve"> </w:t>
+      </w:r>
+      <w:proofErr w:type="spellStart"/>
+      <w:r>
+        <w:t>titik</w:t>
+      </w:r>
+      <w:proofErr w:type="spellEnd"/>
+      <w:r>
+        <w:t xml:space="preserve"> </w:t>
+      </w:r>
+      <w:proofErr w:type="spellStart"/>
+      <w:r>
+        <w:t>baca</w:t>
+      </w:r>
+      <w:proofErr w:type="spellEnd"/>
+      <w:r>
+        <w:t xml:space="preserve">, </w:t>
+      </w:r>
+      <w:proofErr w:type="spellStart"/>
+      <w:r>
+        <w:t>angka</w:t>
+      </w:r>
+      <w:proofErr w:type="spellEnd"/>
+      <w:r>
+        <w:t xml:space="preserve"> register yang </w:t>
+      </w:r>
+      <w:proofErr w:type="spellStart"/>
+      <w:r>
+        <w:t>sudah</w:t>
+      </w:r>
+      <w:proofErr w:type="spellEnd"/>
+      <w:r>
+        <w:t xml:space="preserve"> </w:t>
+      </w:r>
+      <w:proofErr w:type="spellStart"/>
+      <w:r>
+        <w:t>tidak</w:t>
+      </w:r>
+      <w:proofErr w:type="spellEnd"/>
+      <w:r>
+        <w:t xml:space="preserve"> </w:t>
+      </w:r>
+      <w:proofErr w:type="spellStart"/>
+      <w:r>
+        <w:t>jelas</w:t>
+      </w:r>
+      <w:proofErr w:type="spellEnd"/>
+      <w:r>
+        <w:t xml:space="preserve">, </w:t>
+      </w:r>
+      <w:proofErr w:type="spellStart"/>
+      <w:r>
+        <w:t>dan</w:t>
+      </w:r>
+      <w:proofErr w:type="spellEnd"/>
+      <w:r>
+        <w:t xml:space="preserve"> </w:t>
+      </w:r>
+      <w:proofErr w:type="spellStart"/>
+      <w:r>
+        <w:t>kesalahan</w:t>
+      </w:r>
+      <w:proofErr w:type="spellEnd"/>
+      <w:r>
+        <w:t xml:space="preserve"> </w:t>
+      </w:r>
+      <w:proofErr w:type="spellStart"/>
+      <w:r>
+        <w:t>lainnya</w:t>
+      </w:r>
+      <w:proofErr w:type="spellEnd"/>
+      <w:r>
+        <w:t xml:space="preserve"> yang </w:t>
+      </w:r>
+      <w:proofErr w:type="spellStart"/>
+      <w:proofErr w:type="gramStart"/>
+      <w:r>
+        <w:t>akan</w:t>
+      </w:r>
+      <w:proofErr w:type="spellEnd"/>
+      <w:proofErr w:type="gramEnd"/>
+      <w:r>
+        <w:t xml:space="preserve"> </w:t>
+      </w:r>
+      <w:proofErr w:type="spellStart"/>
+      <w:r>
+        <w:t>merugikan</w:t>
+      </w:r>
+      <w:proofErr w:type="spellEnd"/>
+      <w:r>
+        <w:t xml:space="preserve"> </w:t>
+      </w:r>
+      <w:proofErr w:type="spellStart"/>
+      <w:r>
+        <w:t>pelanggan</w:t>
+      </w:r>
+      <w:proofErr w:type="spellEnd"/>
+      <w:r>
+        <w:t xml:space="preserve"> </w:t>
+      </w:r>
+      <w:proofErr w:type="spellStart"/>
+      <w:r>
+        <w:t>ataupun</w:t>
+      </w:r>
+      <w:proofErr w:type="spellEnd"/>
+      <w:r>
+        <w:t xml:space="preserve"> PLN </w:t>
+      </w:r>
+      <w:proofErr w:type="spellStart"/>
+      <w:r>
+        <w:t>itu</w:t>
+      </w:r>
+      <w:proofErr w:type="spellEnd"/>
+      <w:r>
+        <w:t xml:space="preserve"> </w:t>
+      </w:r>
+      <w:proofErr w:type="spellStart"/>
+      <w:r>
+        <w:t>sendiri</w:t>
+      </w:r>
+      <w:proofErr w:type="spellEnd"/>
+      <w:r>
+        <w:t>.</w:t>
       </w:r>
     </w:p>
     <w:p>
       <w:pPr>
         <w:pStyle w:val="IEEEParagraph"/>
       </w:pPr>
-      <w:r>
-        <w:t>Karena itulah dibuat suatu sistem optical character recognition. Sistem akan membaca setiap angka di meteran PLN yang akan menghasilkan data lebih akurat. Kerja sistem ini seperti pembacaan karakter di plate kendaraan. Tetapi bedanya, di meteran PLN memiliki  dua baris angka yang harus dibaca sedangkan pada plate kendaraan hanya satu baris, serta pada meteran PLN baris kedua terdapat warna merah yang menutupi beberapa angka dan berbeda dengan plate kendaraan yang memiliki warna kontras antara angka dan backgroundnya.</w:t>
+      <w:proofErr w:type="spellStart"/>
+      <w:proofErr w:type="gramStart"/>
+      <w:r>
+        <w:t>Karena</w:t>
+      </w:r>
+      <w:proofErr w:type="spellEnd"/>
+      <w:r>
+        <w:t xml:space="preserve"> </w:t>
+      </w:r>
+      <w:proofErr w:type="spellStart"/>
+      <w:r>
+        <w:t>itulah</w:t>
+      </w:r>
+      <w:proofErr w:type="spellEnd"/>
+      <w:r>
+        <w:t xml:space="preserve"> </w:t>
+      </w:r>
+      <w:proofErr w:type="spellStart"/>
+      <w:r>
+        <w:t>dibuat</w:t>
+      </w:r>
+      <w:proofErr w:type="spellEnd"/>
+      <w:r>
+        <w:t xml:space="preserve"> </w:t>
+      </w:r>
+      <w:proofErr w:type="spellStart"/>
+      <w:r>
+        <w:t>suatu</w:t>
+      </w:r>
+      <w:proofErr w:type="spellEnd"/>
+      <w:r>
+        <w:t xml:space="preserve"> </w:t>
+      </w:r>
+      <w:proofErr w:type="spellStart"/>
+      <w:r>
+        <w:t>sistem</w:t>
+      </w:r>
+      <w:proofErr w:type="spellEnd"/>
+      <w:r>
+        <w:t xml:space="preserve"> optical character recognition.</w:t>
+      </w:r>
+      <w:proofErr w:type="gramEnd"/>
+      <w:r>
+        <w:t xml:space="preserve"> </w:t>
+      </w:r>
+      <w:proofErr w:type="spellStart"/>
+      <w:r>
+        <w:t>Sistem</w:t>
+      </w:r>
+      <w:proofErr w:type="spellEnd"/>
+      <w:r>
+        <w:t xml:space="preserve"> </w:t>
+      </w:r>
+      <w:proofErr w:type="spellStart"/>
+      <w:proofErr w:type="gramStart"/>
+      <w:r>
+        <w:t>akan</w:t>
+      </w:r>
+      <w:proofErr w:type="spellEnd"/>
+      <w:proofErr w:type="gramEnd"/>
+      <w:r>
+        <w:t xml:space="preserve"> </w:t>
+      </w:r>
+      <w:proofErr w:type="spellStart"/>
+      <w:r>
+        <w:t>membaca</w:t>
+      </w:r>
+      <w:proofErr w:type="spellEnd"/>
+      <w:r>
+        <w:t xml:space="preserve"> </w:t>
+      </w:r>
+      <w:proofErr w:type="spellStart"/>
+      <w:r>
+        <w:t>setiap</w:t>
+      </w:r>
+      <w:proofErr w:type="spellEnd"/>
+      <w:r>
+        <w:t xml:space="preserve"> </w:t>
+      </w:r>
+      <w:proofErr w:type="spellStart"/>
+      <w:r>
+        <w:t>angka</w:t>
+      </w:r>
+      <w:proofErr w:type="spellEnd"/>
+      <w:r>
+        <w:t xml:space="preserve"> </w:t>
+      </w:r>
+      <w:proofErr w:type="spellStart"/>
+      <w:r>
+        <w:t>di</w:t>
+      </w:r>
+      <w:proofErr w:type="spellEnd"/>
+      <w:r>
+        <w:t xml:space="preserve"> </w:t>
+      </w:r>
+      <w:proofErr w:type="spellStart"/>
+      <w:r>
+        <w:t>meteran</w:t>
+      </w:r>
+      <w:proofErr w:type="spellEnd"/>
+      <w:r>
+        <w:t xml:space="preserve"> PLN yang </w:t>
+      </w:r>
+      <w:proofErr w:type="spellStart"/>
+      <w:r>
+        <w:t>akan</w:t>
+      </w:r>
+      <w:proofErr w:type="spellEnd"/>
+      <w:r>
+        <w:t xml:space="preserve"> </w:t>
+      </w:r>
+      <w:proofErr w:type="spellStart"/>
+      <w:r>
+        <w:t>menghasilkan</w:t>
+      </w:r>
+      <w:proofErr w:type="spellEnd"/>
+      <w:r>
+        <w:t xml:space="preserve"> data </w:t>
+      </w:r>
+      <w:proofErr w:type="spellStart"/>
+      <w:r>
+        <w:t>lebih</w:t>
+      </w:r>
+      <w:proofErr w:type="spellEnd"/>
+      <w:r>
+        <w:t xml:space="preserve"> </w:t>
+      </w:r>
+      <w:proofErr w:type="spellStart"/>
+      <w:r>
+        <w:t>akurat</w:t>
+      </w:r>
+      <w:proofErr w:type="spellEnd"/>
+      <w:r>
+        <w:t xml:space="preserve">. </w:t>
+      </w:r>
+      <w:proofErr w:type="spellStart"/>
+      <w:proofErr w:type="gramStart"/>
+      <w:r>
+        <w:t>Kerja</w:t>
+      </w:r>
+      <w:proofErr w:type="spellEnd"/>
+      <w:r>
+        <w:t xml:space="preserve"> </w:t>
+      </w:r>
+      <w:proofErr w:type="spellStart"/>
+      <w:r>
+        <w:t>sistem</w:t>
+      </w:r>
+      <w:proofErr w:type="spellEnd"/>
+      <w:r>
+        <w:t xml:space="preserve"> </w:t>
+      </w:r>
+      <w:proofErr w:type="spellStart"/>
+      <w:r>
+        <w:t>ini</w:t>
+      </w:r>
+      <w:proofErr w:type="spellEnd"/>
+      <w:r>
+        <w:t xml:space="preserve"> </w:t>
+      </w:r>
+      <w:proofErr w:type="spellStart"/>
+      <w:r>
+        <w:t>seperti</w:t>
+      </w:r>
+      <w:proofErr w:type="spellEnd"/>
+      <w:r>
+        <w:t xml:space="preserve"> </w:t>
+      </w:r>
+      <w:proofErr w:type="spellStart"/>
+      <w:r>
+        <w:t>pembacaan</w:t>
+      </w:r>
+      <w:proofErr w:type="spellEnd"/>
+      <w:r>
+        <w:t xml:space="preserve"> </w:t>
+      </w:r>
+      <w:proofErr w:type="spellStart"/>
+      <w:r>
+        <w:t>karakter</w:t>
+      </w:r>
+      <w:proofErr w:type="spellEnd"/>
+      <w:r>
+        <w:t xml:space="preserve"> </w:t>
+      </w:r>
+      <w:proofErr w:type="spellStart"/>
+      <w:r>
+        <w:t>di</w:t>
+      </w:r>
+      <w:proofErr w:type="spellEnd"/>
+      <w:r>
+        <w:t xml:space="preserve"> plate </w:t>
+      </w:r>
+      <w:proofErr w:type="spellStart"/>
+      <w:r>
+        <w:t>kendaraan</w:t>
+      </w:r>
+      <w:proofErr w:type="spellEnd"/>
+      <w:r>
+        <w:t>.</w:t>
+      </w:r>
+      <w:proofErr w:type="gramEnd"/>
+      <w:r>
+        <w:t xml:space="preserve"> </w:t>
+      </w:r>
+      <w:proofErr w:type="spellStart"/>
+      <w:r>
+        <w:t>Tetapi</w:t>
+      </w:r>
+      <w:proofErr w:type="spellEnd"/>
+      <w:r>
+        <w:t xml:space="preserve"> </w:t>
+      </w:r>
+      <w:proofErr w:type="spellStart"/>
+      <w:r>
+        <w:t>bedanya</w:t>
+      </w:r>
+      <w:proofErr w:type="spellEnd"/>
+      <w:r>
+        <w:t xml:space="preserve">, </w:t>
+      </w:r>
+      <w:proofErr w:type="spellStart"/>
+      <w:r>
+        <w:t>di</w:t>
+      </w:r>
+      <w:proofErr w:type="spellEnd"/>
+      <w:r>
+        <w:t xml:space="preserve"> </w:t>
+      </w:r>
+      <w:proofErr w:type="spellStart"/>
+      <w:r>
+        <w:t>meteran</w:t>
+      </w:r>
+      <w:proofErr w:type="spellEnd"/>
+      <w:r>
+        <w:t xml:space="preserve"> PLN </w:t>
+      </w:r>
+      <w:proofErr w:type="spellStart"/>
+      <w:r>
+        <w:t>memiliki</w:t>
+      </w:r>
+      <w:proofErr w:type="spellEnd"/>
+      <w:r>
+        <w:t xml:space="preserve">  </w:t>
+      </w:r>
+      <w:proofErr w:type="spellStart"/>
+      <w:r>
+        <w:t>dua</w:t>
+      </w:r>
+      <w:proofErr w:type="spellEnd"/>
+      <w:r>
+        <w:t xml:space="preserve"> </w:t>
+      </w:r>
+      <w:proofErr w:type="spellStart"/>
+      <w:r>
+        <w:t>baris</w:t>
+      </w:r>
+      <w:proofErr w:type="spellEnd"/>
+      <w:r>
+        <w:t xml:space="preserve"> </w:t>
+      </w:r>
+      <w:proofErr w:type="spellStart"/>
+      <w:r>
+        <w:t>angka</w:t>
+      </w:r>
+      <w:proofErr w:type="spellEnd"/>
+      <w:r>
+        <w:t xml:space="preserve"> yang </w:t>
+      </w:r>
+      <w:proofErr w:type="spellStart"/>
+      <w:r>
+        <w:t>harus</w:t>
+      </w:r>
+      <w:proofErr w:type="spellEnd"/>
+      <w:r>
+        <w:t xml:space="preserve"> </w:t>
+      </w:r>
+      <w:proofErr w:type="spellStart"/>
+      <w:r>
+        <w:t>dibaca</w:t>
+      </w:r>
+      <w:proofErr w:type="spellEnd"/>
+      <w:r>
+        <w:t xml:space="preserve"> </w:t>
+      </w:r>
+      <w:proofErr w:type="spellStart"/>
+      <w:r>
+        <w:t>sedangkan</w:t>
+      </w:r>
+      <w:proofErr w:type="spellEnd"/>
+      <w:r>
+        <w:t xml:space="preserve"> </w:t>
+      </w:r>
+      <w:proofErr w:type="spellStart"/>
+      <w:r>
+        <w:t>pada</w:t>
+      </w:r>
+      <w:proofErr w:type="spellEnd"/>
+      <w:r>
+        <w:t xml:space="preserve"> plate </w:t>
+      </w:r>
+      <w:proofErr w:type="spellStart"/>
+      <w:r>
+        <w:t>kendaraan</w:t>
+      </w:r>
+      <w:proofErr w:type="spellEnd"/>
+      <w:r>
+        <w:t xml:space="preserve"> </w:t>
+      </w:r>
+      <w:proofErr w:type="spellStart"/>
+      <w:r>
+        <w:t>hanya</w:t>
+      </w:r>
+      <w:proofErr w:type="spellEnd"/>
+      <w:r>
+        <w:t xml:space="preserve"> </w:t>
+      </w:r>
+      <w:proofErr w:type="spellStart"/>
+      <w:r>
+        <w:t>satu</w:t>
+      </w:r>
+      <w:proofErr w:type="spellEnd"/>
+      <w:r>
+        <w:t xml:space="preserve"> </w:t>
+      </w:r>
+      <w:proofErr w:type="spellStart"/>
+      <w:r>
+        <w:t>baris</w:t>
+      </w:r>
+      <w:proofErr w:type="spellEnd"/>
+      <w:r>
+        <w:t xml:space="preserve">, </w:t>
+      </w:r>
+      <w:proofErr w:type="spellStart"/>
+      <w:r>
+        <w:t>serta</w:t>
+      </w:r>
+      <w:proofErr w:type="spellEnd"/>
+      <w:r>
+        <w:t xml:space="preserve"> </w:t>
+      </w:r>
+      <w:proofErr w:type="spellStart"/>
+      <w:r>
+        <w:t>pada</w:t>
+      </w:r>
+      <w:proofErr w:type="spellEnd"/>
+      <w:r>
+        <w:t xml:space="preserve"> </w:t>
+      </w:r>
+      <w:proofErr w:type="spellStart"/>
+      <w:r>
+        <w:t>meteran</w:t>
+      </w:r>
+      <w:proofErr w:type="spellEnd"/>
+      <w:r>
+        <w:t xml:space="preserve"> PLN </w:t>
+      </w:r>
+      <w:proofErr w:type="spellStart"/>
+      <w:r>
+        <w:t>baris</w:t>
+      </w:r>
+      <w:proofErr w:type="spellEnd"/>
+      <w:r>
+        <w:t xml:space="preserve"> </w:t>
+      </w:r>
+      <w:proofErr w:type="spellStart"/>
+      <w:r>
+        <w:t>kedua</w:t>
+      </w:r>
+      <w:proofErr w:type="spellEnd"/>
+      <w:r>
+        <w:t xml:space="preserve"> </w:t>
+      </w:r>
+      <w:proofErr w:type="spellStart"/>
+      <w:r>
+        <w:t>terdapat</w:t>
+      </w:r>
+      <w:proofErr w:type="spellEnd"/>
+      <w:r>
+        <w:t xml:space="preserve"> </w:t>
+      </w:r>
+      <w:proofErr w:type="spellStart"/>
+      <w:r>
+        <w:t>warna</w:t>
+      </w:r>
+      <w:proofErr w:type="spellEnd"/>
+      <w:r>
+        <w:t xml:space="preserve"> </w:t>
+      </w:r>
+      <w:proofErr w:type="spellStart"/>
+      <w:r>
+        <w:t>merah</w:t>
+      </w:r>
+      <w:proofErr w:type="spellEnd"/>
+      <w:r>
+        <w:t xml:space="preserve"> yang </w:t>
+      </w:r>
+      <w:proofErr w:type="spellStart"/>
+      <w:r>
+        <w:t>menutupi</w:t>
+      </w:r>
+      <w:proofErr w:type="spellEnd"/>
+      <w:r>
+        <w:t xml:space="preserve"> </w:t>
+      </w:r>
+      <w:proofErr w:type="spellStart"/>
+      <w:r>
+        <w:t>beberapa</w:t>
+      </w:r>
+      <w:proofErr w:type="spellEnd"/>
+      <w:r>
+        <w:t xml:space="preserve"> </w:t>
+      </w:r>
+      <w:proofErr w:type="spellStart"/>
+      <w:r>
+        <w:t>angka</w:t>
+      </w:r>
+      <w:proofErr w:type="spellEnd"/>
+      <w:r>
+        <w:t xml:space="preserve"> </w:t>
+      </w:r>
+      <w:proofErr w:type="spellStart"/>
+      <w:r>
+        <w:t>dan</w:t>
+      </w:r>
+      <w:proofErr w:type="spellEnd"/>
+      <w:r>
+        <w:t xml:space="preserve"> </w:t>
+      </w:r>
+      <w:proofErr w:type="spellStart"/>
+      <w:r>
+        <w:t>berbeda</w:t>
+      </w:r>
+      <w:proofErr w:type="spellEnd"/>
+      <w:r>
+        <w:t xml:space="preserve"> </w:t>
+      </w:r>
+      <w:proofErr w:type="spellStart"/>
+      <w:r>
+        <w:t>dengan</w:t>
+      </w:r>
+      <w:proofErr w:type="spellEnd"/>
+      <w:r>
+        <w:t xml:space="preserve"> plate </w:t>
+      </w:r>
+      <w:proofErr w:type="spellStart"/>
+      <w:r>
+        <w:t>kendaraan</w:t>
+      </w:r>
+      <w:proofErr w:type="spellEnd"/>
+      <w:r>
+        <w:t xml:space="preserve"> yang </w:t>
+      </w:r>
+      <w:proofErr w:type="spellStart"/>
+      <w:r>
+        <w:t>memiliki</w:t>
+      </w:r>
+      <w:proofErr w:type="spellEnd"/>
+      <w:r>
+        <w:t xml:space="preserve"> </w:t>
+      </w:r>
+      <w:proofErr w:type="spellStart"/>
+      <w:r>
+        <w:t>warna</w:t>
+      </w:r>
+      <w:proofErr w:type="spellEnd"/>
+      <w:r>
+        <w:t xml:space="preserve"> </w:t>
+      </w:r>
+      <w:proofErr w:type="spellStart"/>
+      <w:r>
+        <w:t>kontras</w:t>
+      </w:r>
+      <w:proofErr w:type="spellEnd"/>
+      <w:r>
+        <w:t xml:space="preserve"> </w:t>
+      </w:r>
+      <w:proofErr w:type="spellStart"/>
+      <w:r>
+        <w:t>antara</w:t>
+      </w:r>
+      <w:proofErr w:type="spellEnd"/>
+      <w:r>
+        <w:t xml:space="preserve"> </w:t>
+      </w:r>
+      <w:proofErr w:type="spellStart"/>
+      <w:r>
+        <w:t>angka</w:t>
+      </w:r>
+      <w:proofErr w:type="spellEnd"/>
+      <w:r>
+        <w:t xml:space="preserve"> </w:t>
+      </w:r>
+      <w:proofErr w:type="spellStart"/>
+      <w:r>
+        <w:t>dan</w:t>
+      </w:r>
+      <w:proofErr w:type="spellEnd"/>
+      <w:r>
+        <w:t xml:space="preserve"> </w:t>
+      </w:r>
+      <w:proofErr w:type="spellStart"/>
+      <w:r>
+        <w:t>backgroundnya</w:t>
+      </w:r>
+      <w:proofErr w:type="spellEnd"/>
+      <w:r>
+        <w:t>.</w:t>
       </w:r>
     </w:p>
     <w:p>
       <w:pPr>
         <w:pStyle w:val="IEEEHeading1"/>
       </w:pPr>
-      <w:r>
-        <w:t>penelitian sebelumnya</w:t>
-      </w:r>
+      <w:proofErr w:type="spellStart"/>
+      <w:r>
+        <w:t>penelitian</w:t>
+      </w:r>
+      <w:proofErr w:type="spellEnd"/>
+      <w:r>
+        <w:t xml:space="preserve"> </w:t>
+      </w:r>
+      <w:proofErr w:type="spellStart"/>
+      <w:r>
+        <w:t>sebelumnya</w:t>
+      </w:r>
+      <w:proofErr w:type="spellEnd"/>
     </w:p>
     <w:p>
       <w:pPr>
         <w:pStyle w:val="IEEEParagraph"/>
       </w:pPr>
       <w:r>
-        <w:t>Cara yang bisa dilakukan untuk pendeteksian nomor KWh PLN mendekati pendeteksian huruf dalam plat nomor mobil. Terdapat kesamaan antara pendeteksian nomor yang ada di kwh PLN dengan plat nomor; susunan huruf yang ada pada plat nomor pada umumnya, di tempatkan pada bingkai kotak dengan warna latar</w:t>
-      </w:r>
-      <w:r>
-        <w:t xml:space="preserve"> </w:t>
-      </w:r>
-      <w:r>
-        <w:t>belakang yang kontras dengan warna huruf (hitam-putih, atau sebaliknya).</w:t>
+        <w:t xml:space="preserve">Cara yang </w:t>
+      </w:r>
+      <w:proofErr w:type="spellStart"/>
+      <w:r>
+        <w:t>bisa</w:t>
+      </w:r>
+      <w:proofErr w:type="spellEnd"/>
+      <w:r>
+        <w:t xml:space="preserve"> </w:t>
+      </w:r>
+      <w:proofErr w:type="spellStart"/>
+      <w:r>
+        <w:t>dilakukan</w:t>
+      </w:r>
+      <w:proofErr w:type="spellEnd"/>
+      <w:r>
+        <w:t xml:space="preserve"> </w:t>
+      </w:r>
+      <w:proofErr w:type="spellStart"/>
+      <w:r>
+        <w:t>untuk</w:t>
+      </w:r>
+      <w:proofErr w:type="spellEnd"/>
+      <w:r>
+        <w:t xml:space="preserve"> </w:t>
+      </w:r>
+      <w:proofErr w:type="spellStart"/>
+      <w:r>
+        <w:t>pendeteksian</w:t>
+      </w:r>
+      <w:proofErr w:type="spellEnd"/>
+      <w:r>
+        <w:t xml:space="preserve"> </w:t>
+      </w:r>
+      <w:proofErr w:type="spellStart"/>
+      <w:r>
+        <w:t>nomor</w:t>
+      </w:r>
+      <w:proofErr w:type="spellEnd"/>
+      <w:r>
+        <w:t xml:space="preserve"> KWh PLN </w:t>
+      </w:r>
+      <w:proofErr w:type="spellStart"/>
+      <w:r>
+        <w:t>mendekati</w:t>
+      </w:r>
+      <w:proofErr w:type="spellEnd"/>
+      <w:r>
+        <w:t xml:space="preserve"> </w:t>
+      </w:r>
+      <w:proofErr w:type="spellStart"/>
+      <w:r>
+        <w:t>pendeteksian</w:t>
+      </w:r>
+      <w:proofErr w:type="spellEnd"/>
+      <w:r>
+        <w:t xml:space="preserve"> </w:t>
+      </w:r>
+      <w:proofErr w:type="spellStart"/>
+      <w:r>
+        <w:t>huruf</w:t>
+      </w:r>
+      <w:proofErr w:type="spellEnd"/>
+      <w:r>
+        <w:t xml:space="preserve"> </w:t>
+      </w:r>
+      <w:proofErr w:type="spellStart"/>
+      <w:r>
+        <w:t>dalam</w:t>
+      </w:r>
+      <w:proofErr w:type="spellEnd"/>
+      <w:r>
+        <w:t xml:space="preserve"> plat </w:t>
+      </w:r>
+      <w:proofErr w:type="spellStart"/>
+      <w:r>
+        <w:t>nomor</w:t>
+      </w:r>
+      <w:proofErr w:type="spellEnd"/>
+      <w:r>
+        <w:t xml:space="preserve"> </w:t>
+      </w:r>
+      <w:proofErr w:type="spellStart"/>
+      <w:r>
+        <w:t>mobil</w:t>
+      </w:r>
+      <w:proofErr w:type="spellEnd"/>
+      <w:r>
+        <w:t xml:space="preserve">. </w:t>
+      </w:r>
+      <w:proofErr w:type="spellStart"/>
+      <w:r>
+        <w:t>Terdapat</w:t>
+      </w:r>
+      <w:proofErr w:type="spellEnd"/>
+      <w:r>
+        <w:t xml:space="preserve"> </w:t>
+      </w:r>
+      <w:proofErr w:type="spellStart"/>
+      <w:r>
+        <w:t>kesamaan</w:t>
+      </w:r>
+      <w:proofErr w:type="spellEnd"/>
+      <w:r>
+        <w:t xml:space="preserve"> </w:t>
+      </w:r>
+      <w:proofErr w:type="spellStart"/>
+      <w:r>
+        <w:t>antara</w:t>
+      </w:r>
+      <w:proofErr w:type="spellEnd"/>
+      <w:r>
+        <w:t xml:space="preserve"> </w:t>
+      </w:r>
+      <w:proofErr w:type="spellStart"/>
+      <w:r>
+        <w:t>pendeteksian</w:t>
+      </w:r>
+      <w:proofErr w:type="spellEnd"/>
+      <w:r>
+        <w:t xml:space="preserve"> </w:t>
+      </w:r>
+      <w:proofErr w:type="spellStart"/>
+      <w:r>
+        <w:t>nomor</w:t>
+      </w:r>
+      <w:proofErr w:type="spellEnd"/>
+      <w:r>
+        <w:t xml:space="preserve"> yang </w:t>
+      </w:r>
+      <w:proofErr w:type="spellStart"/>
+      <w:r>
+        <w:t>ada</w:t>
+      </w:r>
+      <w:proofErr w:type="spellEnd"/>
+      <w:r>
+        <w:t xml:space="preserve"> </w:t>
+      </w:r>
+      <w:proofErr w:type="spellStart"/>
+      <w:r>
+        <w:t>di</w:t>
+      </w:r>
+      <w:proofErr w:type="spellEnd"/>
+      <w:r>
+        <w:t xml:space="preserve"> </w:t>
+      </w:r>
+      <w:proofErr w:type="spellStart"/>
+      <w:proofErr w:type="gramStart"/>
+      <w:r>
+        <w:t>kwh</w:t>
+      </w:r>
+      <w:proofErr w:type="spellEnd"/>
+      <w:proofErr w:type="gramEnd"/>
+      <w:r>
+        <w:t xml:space="preserve"> PLN </w:t>
+      </w:r>
+      <w:proofErr w:type="spellStart"/>
+      <w:r>
+        <w:t>dengan</w:t>
+      </w:r>
+      <w:proofErr w:type="spellEnd"/>
+      <w:r>
+        <w:t xml:space="preserve"> plat </w:t>
+      </w:r>
+      <w:proofErr w:type="spellStart"/>
+      <w:r>
+        <w:t>nomor</w:t>
+      </w:r>
+      <w:proofErr w:type="spellEnd"/>
+      <w:r>
+        <w:t xml:space="preserve">; </w:t>
+      </w:r>
+      <w:proofErr w:type="spellStart"/>
+      <w:r>
+        <w:t>susunan</w:t>
+      </w:r>
+      <w:proofErr w:type="spellEnd"/>
+      <w:r>
+        <w:t xml:space="preserve"> </w:t>
+      </w:r>
+      <w:proofErr w:type="spellStart"/>
+      <w:r>
+        <w:t>huruf</w:t>
+      </w:r>
+      <w:proofErr w:type="spellEnd"/>
+      <w:r>
+        <w:t xml:space="preserve"> yang </w:t>
+      </w:r>
+      <w:proofErr w:type="spellStart"/>
+      <w:r>
+        <w:t>ada</w:t>
+      </w:r>
+      <w:proofErr w:type="spellEnd"/>
+      <w:r>
+        <w:t xml:space="preserve"> </w:t>
+      </w:r>
+      <w:proofErr w:type="spellStart"/>
+      <w:r>
+        <w:t>pada</w:t>
+      </w:r>
+      <w:proofErr w:type="spellEnd"/>
+      <w:r>
+        <w:t xml:space="preserve"> plat </w:t>
+      </w:r>
+      <w:proofErr w:type="spellStart"/>
+      <w:r>
+        <w:t>nomor</w:t>
+      </w:r>
+      <w:proofErr w:type="spellEnd"/>
+      <w:r>
+        <w:t xml:space="preserve"> </w:t>
+      </w:r>
+      <w:proofErr w:type="spellStart"/>
+      <w:r>
+        <w:t>pada</w:t>
+      </w:r>
+      <w:proofErr w:type="spellEnd"/>
+      <w:r>
+        <w:t xml:space="preserve"> </w:t>
+      </w:r>
+      <w:proofErr w:type="spellStart"/>
+      <w:r>
+        <w:t>umumnya</w:t>
+      </w:r>
+      <w:proofErr w:type="spellEnd"/>
+      <w:r>
+        <w:t xml:space="preserve">, </w:t>
+      </w:r>
+      <w:proofErr w:type="spellStart"/>
+      <w:r>
+        <w:t>di</w:t>
+      </w:r>
+      <w:proofErr w:type="spellEnd"/>
+      <w:r>
+        <w:t xml:space="preserve"> </w:t>
+      </w:r>
+      <w:proofErr w:type="spellStart"/>
+      <w:r>
+        <w:t>tempatkan</w:t>
+      </w:r>
+      <w:proofErr w:type="spellEnd"/>
+      <w:r>
+        <w:t xml:space="preserve"> </w:t>
+      </w:r>
+      <w:proofErr w:type="spellStart"/>
+      <w:r>
+        <w:t>pada</w:t>
+      </w:r>
+      <w:proofErr w:type="spellEnd"/>
+      <w:r>
+        <w:t xml:space="preserve"> </w:t>
+      </w:r>
+      <w:proofErr w:type="spellStart"/>
+      <w:r>
+        <w:t>bingkai</w:t>
+      </w:r>
+      <w:proofErr w:type="spellEnd"/>
+      <w:r>
+        <w:t xml:space="preserve"> </w:t>
+      </w:r>
+      <w:proofErr w:type="spellStart"/>
+      <w:r>
+        <w:t>kotak</w:t>
+      </w:r>
+      <w:proofErr w:type="spellEnd"/>
+      <w:r>
+        <w:t xml:space="preserve"> </w:t>
+      </w:r>
+      <w:proofErr w:type="spellStart"/>
+      <w:r>
+        <w:t>dengan</w:t>
+      </w:r>
+      <w:proofErr w:type="spellEnd"/>
+      <w:r>
+        <w:t xml:space="preserve"> </w:t>
+      </w:r>
+      <w:proofErr w:type="spellStart"/>
+      <w:r>
+        <w:t>warna</w:t>
+      </w:r>
+      <w:proofErr w:type="spellEnd"/>
+      <w:r>
+        <w:t xml:space="preserve"> </w:t>
+      </w:r>
+      <w:proofErr w:type="spellStart"/>
+      <w:r>
+        <w:t>latar</w:t>
+      </w:r>
+      <w:proofErr w:type="spellEnd"/>
+      <w:r>
+        <w:t xml:space="preserve"> </w:t>
+      </w:r>
+      <w:proofErr w:type="spellStart"/>
+      <w:r>
+        <w:t>belakang</w:t>
+      </w:r>
+      <w:proofErr w:type="spellEnd"/>
+      <w:r>
+        <w:t xml:space="preserve"> yang </w:t>
+      </w:r>
+      <w:proofErr w:type="spellStart"/>
+      <w:r>
+        <w:t>kontras</w:t>
+      </w:r>
+      <w:proofErr w:type="spellEnd"/>
+      <w:r>
+        <w:t xml:space="preserve"> </w:t>
+      </w:r>
+      <w:proofErr w:type="spellStart"/>
+      <w:r>
+        <w:t>dengan</w:t>
+      </w:r>
+      <w:proofErr w:type="spellEnd"/>
+      <w:r>
+        <w:t xml:space="preserve"> </w:t>
+      </w:r>
+      <w:proofErr w:type="spellStart"/>
+      <w:r>
+        <w:t>warna</w:t>
+      </w:r>
+      <w:proofErr w:type="spellEnd"/>
+      <w:r>
+        <w:t xml:space="preserve"> </w:t>
+      </w:r>
+      <w:proofErr w:type="spellStart"/>
+      <w:r>
+        <w:t>huruf</w:t>
+      </w:r>
+      <w:proofErr w:type="spellEnd"/>
+      <w:r>
+        <w:t xml:space="preserve"> (</w:t>
+      </w:r>
+      <w:proofErr w:type="spellStart"/>
+      <w:r>
+        <w:t>hitam-putih</w:t>
+      </w:r>
+      <w:proofErr w:type="spellEnd"/>
+      <w:r>
+        <w:t xml:space="preserve">, </w:t>
+      </w:r>
+      <w:proofErr w:type="spellStart"/>
+      <w:r>
+        <w:t>atau</w:t>
+      </w:r>
+      <w:proofErr w:type="spellEnd"/>
+      <w:r>
+        <w:t xml:space="preserve"> </w:t>
+      </w:r>
+      <w:proofErr w:type="spellStart"/>
+      <w:r>
+        <w:t>sebaliknya</w:t>
+      </w:r>
+      <w:proofErr w:type="spellEnd"/>
+      <w:r>
+        <w:t>).</w:t>
       </w:r>
     </w:p>
     <w:p>
       <w:pPr>
         <w:pStyle w:val="IEEEParagraph"/>
       </w:pPr>
+      <w:proofErr w:type="spellStart"/>
       <w:r>
         <w:lastRenderedPageBreak/>
-        <w:t xml:space="preserve">Pada satu penelitian[1], pendeteksian plat nomor dilakukan dengan melakukan proses </w:t>
+        <w:t>Pada</w:t>
+      </w:r>
+      <w:proofErr w:type="spellEnd"/>
+      <w:r>
+        <w:t xml:space="preserve"> </w:t>
+      </w:r>
+      <w:proofErr w:type="spellStart"/>
+      <w:r>
+        <w:t>satu</w:t>
+      </w:r>
+      <w:proofErr w:type="spellEnd"/>
+      <w:r>
+        <w:t xml:space="preserve"> </w:t>
+      </w:r>
+      <w:proofErr w:type="spellStart"/>
+      <w:proofErr w:type="gramStart"/>
+      <w:r>
+        <w:t>penelitian</w:t>
+      </w:r>
+      <w:proofErr w:type="spellEnd"/>
+      <w:r>
+        <w:t>[</w:t>
+      </w:r>
+      <w:proofErr w:type="gramEnd"/>
+      <w:r>
+        <w:t xml:space="preserve">1], </w:t>
+      </w:r>
+      <w:proofErr w:type="spellStart"/>
+      <w:r>
+        <w:t>pendeteksian</w:t>
+      </w:r>
+      <w:proofErr w:type="spellEnd"/>
+      <w:r>
+        <w:t xml:space="preserve"> plat </w:t>
+      </w:r>
+      <w:proofErr w:type="spellStart"/>
+      <w:r>
+        <w:t>nomor</w:t>
+      </w:r>
+      <w:proofErr w:type="spellEnd"/>
+      <w:r>
+        <w:t xml:space="preserve"> </w:t>
+      </w:r>
+      <w:proofErr w:type="spellStart"/>
+      <w:r>
+        <w:t>dilakukan</w:t>
+      </w:r>
+      <w:proofErr w:type="spellEnd"/>
+      <w:r>
+        <w:t xml:space="preserve"> </w:t>
+      </w:r>
+      <w:proofErr w:type="spellStart"/>
+      <w:r>
+        <w:t>dengan</w:t>
+      </w:r>
+      <w:proofErr w:type="spellEnd"/>
+      <w:r>
+        <w:t xml:space="preserve"> </w:t>
+      </w:r>
+      <w:proofErr w:type="spellStart"/>
+      <w:r>
+        <w:t>melakukan</w:t>
+      </w:r>
+      <w:proofErr w:type="spellEnd"/>
+      <w:r>
+        <w:t xml:space="preserve"> proses </w:t>
       </w:r>
       <w:r>
         <w:rPr>
@@ -310,16 +2280,98 @@
         <w:t>filtering</w:t>
       </w:r>
       <w:r>
-        <w:t xml:space="preserve"> pada gambar. </w:t>
-      </w:r>
+        <w:t xml:space="preserve"> </w:t>
+      </w:r>
+      <w:proofErr w:type="spellStart"/>
+      <w:r>
+        <w:t>pada</w:t>
+      </w:r>
+      <w:proofErr w:type="spellEnd"/>
+      <w:r>
+        <w:t xml:space="preserve"> </w:t>
+      </w:r>
+      <w:proofErr w:type="spellStart"/>
+      <w:r>
+        <w:t>gambar</w:t>
+      </w:r>
+      <w:proofErr w:type="spellEnd"/>
+      <w:r>
+        <w:t xml:space="preserve">. </w:t>
+      </w:r>
+      <w:proofErr w:type="gramStart"/>
       <w:r>
         <w:rPr>
           <w:i/>
         </w:rPr>
         <w:t>filtering</w:t>
       </w:r>
-      <w:r>
-        <w:t xml:space="preserve"> yang dilakukan adalah untuk mencari garis tepi pada gambar(</w:t>
+      <w:proofErr w:type="gramEnd"/>
+      <w:r>
+        <w:t xml:space="preserve"> yang </w:t>
+      </w:r>
+      <w:proofErr w:type="spellStart"/>
+      <w:r>
+        <w:t>dilakukan</w:t>
+      </w:r>
+      <w:proofErr w:type="spellEnd"/>
+      <w:r>
+        <w:t xml:space="preserve"> </w:t>
+      </w:r>
+      <w:proofErr w:type="spellStart"/>
+      <w:r>
+        <w:t>adalah</w:t>
+      </w:r>
+      <w:proofErr w:type="spellEnd"/>
+      <w:r>
+        <w:t xml:space="preserve"> </w:t>
+      </w:r>
+      <w:proofErr w:type="spellStart"/>
+      <w:r>
+        <w:t>untuk</w:t>
+      </w:r>
+      <w:proofErr w:type="spellEnd"/>
+      <w:r>
+        <w:t xml:space="preserve"> </w:t>
+      </w:r>
+      <w:proofErr w:type="spellStart"/>
+      <w:r>
+        <w:t>mencari</w:t>
+      </w:r>
+      <w:proofErr w:type="spellEnd"/>
+      <w:r>
+        <w:t xml:space="preserve"> </w:t>
+      </w:r>
+      <w:proofErr w:type="spellStart"/>
+      <w:r>
+        <w:t>garis</w:t>
+      </w:r>
+      <w:proofErr w:type="spellEnd"/>
+      <w:r>
+        <w:t xml:space="preserve"> </w:t>
+      </w:r>
+      <w:proofErr w:type="spellStart"/>
+      <w:r>
+        <w:t>tepi</w:t>
+      </w:r>
+      <w:proofErr w:type="spellEnd"/>
+      <w:r>
+        <w:t xml:space="preserve"> </w:t>
+      </w:r>
+      <w:proofErr w:type="spellStart"/>
+      <w:r>
+        <w:t>pada</w:t>
+      </w:r>
+      <w:proofErr w:type="spellEnd"/>
+      <w:r>
+        <w:t xml:space="preserve"> </w:t>
+      </w:r>
+      <w:proofErr w:type="spellStart"/>
+      <w:r>
+        <w:t>gambar</w:t>
+      </w:r>
+      <w:proofErr w:type="spellEnd"/>
+      <w:r>
+        <w:t>(</w:t>
       </w:r>
       <w:r>
         <w:rPr>
@@ -328,7 +2380,84 @@
         <w:t>edge detection</w:t>
       </w:r>
       <w:r>
-        <w:t xml:space="preserve">). Setelah di uji coba[1], pendeteksian garis tepi dengan metoda </w:t>
+        <w:t xml:space="preserve">). </w:t>
+      </w:r>
+      <w:proofErr w:type="spellStart"/>
+      <w:r>
+        <w:t>Setelah</w:t>
+      </w:r>
+      <w:proofErr w:type="spellEnd"/>
+      <w:r>
+        <w:t xml:space="preserve"> </w:t>
+      </w:r>
+      <w:proofErr w:type="spellStart"/>
+      <w:r>
+        <w:t>di</w:t>
+      </w:r>
+      <w:proofErr w:type="spellEnd"/>
+      <w:r>
+        <w:t xml:space="preserve"> </w:t>
+      </w:r>
+      <w:proofErr w:type="spellStart"/>
+      <w:r>
+        <w:t>uji</w:t>
+      </w:r>
+      <w:proofErr w:type="spellEnd"/>
+      <w:r>
+        <w:t xml:space="preserve"> </w:t>
+      </w:r>
+      <w:proofErr w:type="spellStart"/>
+      <w:proofErr w:type="gramStart"/>
+      <w:r>
+        <w:t>coba</w:t>
+      </w:r>
+      <w:proofErr w:type="spellEnd"/>
+      <w:r>
+        <w:t>[</w:t>
+      </w:r>
+      <w:proofErr w:type="gramEnd"/>
+      <w:r>
+        <w:t xml:space="preserve">1], </w:t>
+      </w:r>
+      <w:proofErr w:type="spellStart"/>
+      <w:r>
+        <w:t>pendeteksian</w:t>
+      </w:r>
+      <w:proofErr w:type="spellEnd"/>
+      <w:r>
+        <w:t xml:space="preserve"> </w:t>
+      </w:r>
+      <w:proofErr w:type="spellStart"/>
+      <w:r>
+        <w:t>garis</w:t>
+      </w:r>
+      <w:proofErr w:type="spellEnd"/>
+      <w:r>
+        <w:t xml:space="preserve"> </w:t>
+      </w:r>
+      <w:proofErr w:type="spellStart"/>
+      <w:r>
+        <w:t>tepi</w:t>
+      </w:r>
+      <w:proofErr w:type="spellEnd"/>
+      <w:r>
+        <w:t xml:space="preserve"> </w:t>
+      </w:r>
+      <w:proofErr w:type="spellStart"/>
+      <w:r>
+        <w:t>dengan</w:t>
+      </w:r>
+      <w:proofErr w:type="spellEnd"/>
+      <w:r>
+        <w:t xml:space="preserve"> </w:t>
+      </w:r>
+      <w:proofErr w:type="spellStart"/>
+      <w:r>
+        <w:t>metoda</w:t>
+      </w:r>
+      <w:proofErr w:type="spellEnd"/>
+      <w:r>
+        <w:t xml:space="preserve"> </w:t>
       </w:r>
       <w:r>
         <w:rPr>
@@ -337,27 +2466,587 @@
         <w:t>canny</w:t>
       </w:r>
       <w:r>
-        <w:t xml:space="preserve"> memberikan akurasi yang paling tinggi daripada metode pendeteksian lainnya. Metode ini memberikan 96.8% ketepatan pendeteksian edge dan memberikan ketepatan dalam penentuan lokasi plat nomor hingga lebih dari 98%. Pencarian letak plat nomor pada penelitian ini berhasil mengatasi masalah untuk warna yang hampir sama antara latar belakang dan warna huruf. Operasi morfologi yang diterapkan berhasil memperbesar tingkat akurasi untuk pembacaan huruf yang berpotensi ambigu pada saat tahap ekstraksi. Selain dari operasi morfologi, identifikasi huruf juga </w:t>
-      </w:r>
+        <w:t xml:space="preserve"> </w:t>
+      </w:r>
+      <w:proofErr w:type="spellStart"/>
+      <w:r>
+        <w:t>memberikan</w:t>
+      </w:r>
+      <w:proofErr w:type="spellEnd"/>
+      <w:r>
+        <w:t xml:space="preserve"> </w:t>
+      </w:r>
+      <w:proofErr w:type="spellStart"/>
+      <w:r>
+        <w:t>akurasi</w:t>
+      </w:r>
+      <w:proofErr w:type="spellEnd"/>
+      <w:r>
+        <w:t xml:space="preserve"> yang paling </w:t>
+      </w:r>
+      <w:proofErr w:type="spellStart"/>
+      <w:r>
+        <w:t>tinggi</w:t>
+      </w:r>
+      <w:proofErr w:type="spellEnd"/>
+      <w:r>
+        <w:t xml:space="preserve"> </w:t>
+      </w:r>
+      <w:proofErr w:type="spellStart"/>
+      <w:r>
+        <w:t>daripada</w:t>
+      </w:r>
+      <w:proofErr w:type="spellEnd"/>
+      <w:r>
+        <w:t xml:space="preserve"> </w:t>
+      </w:r>
+      <w:proofErr w:type="spellStart"/>
+      <w:r>
+        <w:t>metode</w:t>
+      </w:r>
+      <w:proofErr w:type="spellEnd"/>
+      <w:r>
+        <w:t xml:space="preserve"> </w:t>
+      </w:r>
+      <w:proofErr w:type="spellStart"/>
+      <w:r>
+        <w:t>pendeteksian</w:t>
+      </w:r>
+      <w:proofErr w:type="spellEnd"/>
+      <w:r>
+        <w:t xml:space="preserve"> </w:t>
+      </w:r>
+      <w:proofErr w:type="spellStart"/>
+      <w:r>
+        <w:t>lainnya</w:t>
+      </w:r>
+      <w:proofErr w:type="spellEnd"/>
+      <w:r>
+        <w:t xml:space="preserve">. </w:t>
+      </w:r>
+      <w:proofErr w:type="spellStart"/>
+      <w:r>
+        <w:t>Metode</w:t>
+      </w:r>
+      <w:proofErr w:type="spellEnd"/>
+      <w:r>
+        <w:t xml:space="preserve"> </w:t>
+      </w:r>
+      <w:proofErr w:type="spellStart"/>
+      <w:r>
+        <w:t>ini</w:t>
+      </w:r>
+      <w:proofErr w:type="spellEnd"/>
+      <w:r>
+        <w:t xml:space="preserve"> </w:t>
+      </w:r>
+      <w:proofErr w:type="spellStart"/>
+      <w:r>
+        <w:t>memberikan</w:t>
+      </w:r>
+      <w:proofErr w:type="spellEnd"/>
+      <w:r>
+        <w:t xml:space="preserve"> 96.8% </w:t>
+      </w:r>
+      <w:proofErr w:type="spellStart"/>
+      <w:r>
+        <w:t>ketepatan</w:t>
+      </w:r>
+      <w:proofErr w:type="spellEnd"/>
+      <w:r>
+        <w:t xml:space="preserve"> </w:t>
+      </w:r>
+      <w:proofErr w:type="spellStart"/>
+      <w:r>
+        <w:t>pendeteksian</w:t>
+      </w:r>
+      <w:proofErr w:type="spellEnd"/>
+      <w:r>
+        <w:t xml:space="preserve"> edge </w:t>
+      </w:r>
+      <w:proofErr w:type="spellStart"/>
+      <w:r>
+        <w:t>dan</w:t>
+      </w:r>
+      <w:proofErr w:type="spellEnd"/>
+      <w:r>
+        <w:t xml:space="preserve"> </w:t>
+      </w:r>
+      <w:proofErr w:type="spellStart"/>
+      <w:r>
+        <w:t>memberikan</w:t>
+      </w:r>
+      <w:proofErr w:type="spellEnd"/>
+      <w:r>
+        <w:t xml:space="preserve"> </w:t>
+      </w:r>
+      <w:proofErr w:type="spellStart"/>
+      <w:r>
+        <w:t>ketepatan</w:t>
+      </w:r>
+      <w:proofErr w:type="spellEnd"/>
+      <w:r>
+        <w:t xml:space="preserve"> </w:t>
+      </w:r>
+      <w:proofErr w:type="spellStart"/>
+      <w:r>
+        <w:t>dalam</w:t>
+      </w:r>
+      <w:proofErr w:type="spellEnd"/>
+      <w:r>
+        <w:t xml:space="preserve"> </w:t>
+      </w:r>
+      <w:proofErr w:type="spellStart"/>
+      <w:r>
+        <w:t>penentuan</w:t>
+      </w:r>
+      <w:proofErr w:type="spellEnd"/>
+      <w:r>
+        <w:t xml:space="preserve"> </w:t>
+      </w:r>
+      <w:proofErr w:type="spellStart"/>
+      <w:r>
+        <w:t>lokasi</w:t>
+      </w:r>
+      <w:proofErr w:type="spellEnd"/>
+      <w:r>
+        <w:t xml:space="preserve"> plat </w:t>
+      </w:r>
+      <w:proofErr w:type="spellStart"/>
+      <w:r>
+        <w:t>nomor</w:t>
+      </w:r>
+      <w:proofErr w:type="spellEnd"/>
+      <w:r>
+        <w:t xml:space="preserve"> </w:t>
+      </w:r>
+      <w:proofErr w:type="spellStart"/>
+      <w:r>
+        <w:t>hingga</w:t>
+      </w:r>
+      <w:proofErr w:type="spellEnd"/>
+      <w:r>
+        <w:t xml:space="preserve"> </w:t>
+      </w:r>
+      <w:proofErr w:type="spellStart"/>
+      <w:r>
+        <w:t>lebih</w:t>
+      </w:r>
+      <w:proofErr w:type="spellEnd"/>
+      <w:r>
+        <w:t xml:space="preserve"> </w:t>
+      </w:r>
+      <w:proofErr w:type="spellStart"/>
+      <w:r>
+        <w:t>dari</w:t>
+      </w:r>
+      <w:proofErr w:type="spellEnd"/>
+      <w:r>
+        <w:t xml:space="preserve"> 98%. </w:t>
+      </w:r>
+      <w:proofErr w:type="spellStart"/>
+      <w:r>
+        <w:t>Pencarian</w:t>
+      </w:r>
+      <w:proofErr w:type="spellEnd"/>
+      <w:r>
+        <w:t xml:space="preserve"> </w:t>
+      </w:r>
+      <w:proofErr w:type="spellStart"/>
+      <w:r>
+        <w:t>letak</w:t>
+      </w:r>
+      <w:proofErr w:type="spellEnd"/>
+      <w:r>
+        <w:t xml:space="preserve"> plat </w:t>
+      </w:r>
+      <w:proofErr w:type="spellStart"/>
+      <w:r>
+        <w:t>nomor</w:t>
+      </w:r>
+      <w:proofErr w:type="spellEnd"/>
+      <w:r>
+        <w:t xml:space="preserve"> </w:t>
+      </w:r>
+      <w:proofErr w:type="spellStart"/>
+      <w:r>
+        <w:t>pada</w:t>
+      </w:r>
+      <w:proofErr w:type="spellEnd"/>
+      <w:r>
+        <w:t xml:space="preserve"> </w:t>
+      </w:r>
+      <w:proofErr w:type="spellStart"/>
+      <w:r>
+        <w:t>penelitian</w:t>
+      </w:r>
+      <w:proofErr w:type="spellEnd"/>
+      <w:r>
+        <w:t xml:space="preserve"> </w:t>
+      </w:r>
+      <w:proofErr w:type="spellStart"/>
+      <w:r>
+        <w:t>ini</w:t>
+      </w:r>
+      <w:proofErr w:type="spellEnd"/>
+      <w:r>
+        <w:t xml:space="preserve"> </w:t>
+      </w:r>
+      <w:proofErr w:type="spellStart"/>
+      <w:r>
+        <w:t>berhasil</w:t>
+      </w:r>
+      <w:proofErr w:type="spellEnd"/>
+      <w:r>
+        <w:t xml:space="preserve"> </w:t>
+      </w:r>
+      <w:proofErr w:type="spellStart"/>
+      <w:r>
+        <w:t>mengatasi</w:t>
+      </w:r>
+      <w:proofErr w:type="spellEnd"/>
+      <w:r>
+        <w:t xml:space="preserve"> </w:t>
+      </w:r>
+      <w:proofErr w:type="spellStart"/>
+      <w:r>
+        <w:t>masalah</w:t>
+      </w:r>
+      <w:proofErr w:type="spellEnd"/>
+      <w:r>
+        <w:t xml:space="preserve"> </w:t>
+      </w:r>
+      <w:proofErr w:type="spellStart"/>
+      <w:r>
+        <w:t>untuk</w:t>
+      </w:r>
+      <w:proofErr w:type="spellEnd"/>
+      <w:r>
+        <w:t xml:space="preserve"> </w:t>
+      </w:r>
+      <w:proofErr w:type="spellStart"/>
+      <w:r>
+        <w:t>warna</w:t>
+      </w:r>
+      <w:proofErr w:type="spellEnd"/>
+      <w:r>
+        <w:t xml:space="preserve"> yang </w:t>
+      </w:r>
+      <w:proofErr w:type="spellStart"/>
+      <w:r>
+        <w:t>hampir</w:t>
+      </w:r>
+      <w:proofErr w:type="spellEnd"/>
+      <w:r>
+        <w:t xml:space="preserve"> </w:t>
+      </w:r>
+      <w:proofErr w:type="spellStart"/>
+      <w:proofErr w:type="gramStart"/>
+      <w:r>
+        <w:t>sama</w:t>
+      </w:r>
+      <w:proofErr w:type="spellEnd"/>
+      <w:proofErr w:type="gramEnd"/>
+      <w:r>
+        <w:t xml:space="preserve"> </w:t>
+      </w:r>
+      <w:proofErr w:type="spellStart"/>
+      <w:r>
+        <w:t>antara</w:t>
+      </w:r>
+      <w:proofErr w:type="spellEnd"/>
+      <w:r>
+        <w:t xml:space="preserve"> </w:t>
+      </w:r>
+      <w:proofErr w:type="spellStart"/>
+      <w:r>
+        <w:t>latar</w:t>
+      </w:r>
+      <w:proofErr w:type="spellEnd"/>
+      <w:r>
+        <w:t xml:space="preserve"> </w:t>
+      </w:r>
+      <w:proofErr w:type="spellStart"/>
+      <w:r>
+        <w:t>belakang</w:t>
+      </w:r>
+      <w:proofErr w:type="spellEnd"/>
+      <w:r>
+        <w:t xml:space="preserve"> </w:t>
+      </w:r>
+      <w:proofErr w:type="spellStart"/>
+      <w:r>
+        <w:t>dan</w:t>
+      </w:r>
+      <w:proofErr w:type="spellEnd"/>
+      <w:r>
+        <w:t xml:space="preserve"> </w:t>
+      </w:r>
+      <w:proofErr w:type="spellStart"/>
+      <w:r>
+        <w:t>warna</w:t>
+      </w:r>
+      <w:proofErr w:type="spellEnd"/>
+      <w:r>
+        <w:t xml:space="preserve"> </w:t>
+      </w:r>
+      <w:proofErr w:type="spellStart"/>
+      <w:r>
+        <w:t>huruf</w:t>
+      </w:r>
+      <w:proofErr w:type="spellEnd"/>
+      <w:r>
+        <w:t xml:space="preserve">. </w:t>
+      </w:r>
+      <w:proofErr w:type="spellStart"/>
+      <w:proofErr w:type="gramStart"/>
+      <w:r>
+        <w:t>Operasi</w:t>
+      </w:r>
+      <w:proofErr w:type="spellEnd"/>
+      <w:r>
+        <w:t xml:space="preserve"> </w:t>
+      </w:r>
+      <w:proofErr w:type="spellStart"/>
+      <w:r>
+        <w:t>morfologi</w:t>
+      </w:r>
+      <w:proofErr w:type="spellEnd"/>
+      <w:r>
+        <w:t xml:space="preserve"> yang </w:t>
+      </w:r>
+      <w:proofErr w:type="spellStart"/>
+      <w:r>
+        <w:t>diterapkan</w:t>
+      </w:r>
+      <w:proofErr w:type="spellEnd"/>
+      <w:r>
+        <w:t xml:space="preserve"> </w:t>
+      </w:r>
+      <w:proofErr w:type="spellStart"/>
+      <w:r>
+        <w:t>berhasil</w:t>
+      </w:r>
+      <w:proofErr w:type="spellEnd"/>
+      <w:r>
+        <w:t xml:space="preserve"> </w:t>
+      </w:r>
+      <w:proofErr w:type="spellStart"/>
+      <w:r>
+        <w:t>memperbesar</w:t>
+      </w:r>
+      <w:proofErr w:type="spellEnd"/>
+      <w:r>
+        <w:t xml:space="preserve"> </w:t>
+      </w:r>
+      <w:proofErr w:type="spellStart"/>
+      <w:r>
+        <w:t>tingkat</w:t>
+      </w:r>
+      <w:proofErr w:type="spellEnd"/>
+      <w:r>
+        <w:t xml:space="preserve"> </w:t>
+      </w:r>
+      <w:proofErr w:type="spellStart"/>
+      <w:r>
+        <w:t>akurasi</w:t>
+      </w:r>
+      <w:proofErr w:type="spellEnd"/>
+      <w:r>
+        <w:t xml:space="preserve"> </w:t>
+      </w:r>
+      <w:proofErr w:type="spellStart"/>
+      <w:r>
+        <w:t>untuk</w:t>
+      </w:r>
+      <w:proofErr w:type="spellEnd"/>
+      <w:r>
+        <w:t xml:space="preserve"> </w:t>
+      </w:r>
+      <w:proofErr w:type="spellStart"/>
+      <w:r>
+        <w:t>pembacaan</w:t>
+      </w:r>
+      <w:proofErr w:type="spellEnd"/>
+      <w:r>
+        <w:t xml:space="preserve"> </w:t>
+      </w:r>
+      <w:proofErr w:type="spellStart"/>
+      <w:r>
+        <w:t>huruf</w:t>
+      </w:r>
+      <w:proofErr w:type="spellEnd"/>
+      <w:r>
+        <w:t xml:space="preserve"> yang </w:t>
+      </w:r>
+      <w:proofErr w:type="spellStart"/>
+      <w:r>
+        <w:t>berpotensi</w:t>
+      </w:r>
+      <w:proofErr w:type="spellEnd"/>
+      <w:r>
+        <w:t xml:space="preserve"> </w:t>
+      </w:r>
+      <w:proofErr w:type="spellStart"/>
+      <w:r>
+        <w:t>ambigu</w:t>
+      </w:r>
+      <w:proofErr w:type="spellEnd"/>
+      <w:r>
+        <w:t xml:space="preserve"> </w:t>
+      </w:r>
+      <w:proofErr w:type="spellStart"/>
+      <w:r>
+        <w:t>pada</w:t>
+      </w:r>
+      <w:proofErr w:type="spellEnd"/>
+      <w:r>
+        <w:t xml:space="preserve"> </w:t>
+      </w:r>
+      <w:proofErr w:type="spellStart"/>
+      <w:r>
+        <w:t>saat</w:t>
+      </w:r>
+      <w:proofErr w:type="spellEnd"/>
+      <w:r>
+        <w:t xml:space="preserve"> </w:t>
+      </w:r>
+      <w:proofErr w:type="spellStart"/>
+      <w:r>
+        <w:t>tahap</w:t>
+      </w:r>
+      <w:proofErr w:type="spellEnd"/>
+      <w:r>
+        <w:t xml:space="preserve"> </w:t>
+      </w:r>
+      <w:proofErr w:type="spellStart"/>
+      <w:r>
+        <w:t>ekstraksi</w:t>
+      </w:r>
+      <w:proofErr w:type="spellEnd"/>
+      <w:r>
+        <w:t>.</w:t>
+      </w:r>
+      <w:proofErr w:type="gramEnd"/>
+      <w:r>
+        <w:t xml:space="preserve"> </w:t>
+      </w:r>
+      <w:proofErr w:type="spellStart"/>
+      <w:proofErr w:type="gramStart"/>
+      <w:r>
+        <w:t>Selain</w:t>
+      </w:r>
+      <w:proofErr w:type="spellEnd"/>
+      <w:r>
+        <w:t xml:space="preserve"> </w:t>
+      </w:r>
+      <w:proofErr w:type="spellStart"/>
+      <w:r>
+        <w:t>dari</w:t>
+      </w:r>
+      <w:proofErr w:type="spellEnd"/>
+      <w:r>
+        <w:t xml:space="preserve"> </w:t>
+      </w:r>
+      <w:proofErr w:type="spellStart"/>
+      <w:r>
+        <w:t>operasi</w:t>
+      </w:r>
+      <w:proofErr w:type="spellEnd"/>
+      <w:r>
+        <w:t xml:space="preserve"> </w:t>
+      </w:r>
+      <w:proofErr w:type="spellStart"/>
+      <w:r>
+        <w:t>morfologi</w:t>
+      </w:r>
+      <w:proofErr w:type="spellEnd"/>
+      <w:r>
+        <w:t xml:space="preserve">, </w:t>
+      </w:r>
+      <w:proofErr w:type="spellStart"/>
+      <w:r>
+        <w:t>identifikasi</w:t>
+      </w:r>
+      <w:proofErr w:type="spellEnd"/>
+      <w:r>
+        <w:t xml:space="preserve"> </w:t>
+      </w:r>
+      <w:proofErr w:type="spellStart"/>
+      <w:r>
+        <w:t>huruf</w:t>
+      </w:r>
+      <w:proofErr w:type="spellEnd"/>
+      <w:r>
+        <w:t xml:space="preserve"> juga </w:t>
+      </w:r>
+      <w:proofErr w:type="spellStart"/>
       <w:r>
         <w:t>di</w:t>
       </w:r>
       <w:r>
-        <w:t>atasi lewat pendekatan 'kategorisasi karakter'.</w:t>
-      </w:r>
+        <w:t>atasi</w:t>
+      </w:r>
+      <w:proofErr w:type="spellEnd"/>
+      <w:r>
+        <w:t xml:space="preserve"> </w:t>
+      </w:r>
+      <w:proofErr w:type="spellStart"/>
+      <w:r>
+        <w:t>lewat</w:t>
+      </w:r>
+      <w:proofErr w:type="spellEnd"/>
+      <w:r>
+        <w:t xml:space="preserve"> </w:t>
+      </w:r>
+      <w:proofErr w:type="spellStart"/>
+      <w:r>
+        <w:t>pendekatan</w:t>
+      </w:r>
+      <w:proofErr w:type="spellEnd"/>
+      <w:r>
+        <w:t xml:space="preserve"> '</w:t>
+      </w:r>
+      <w:proofErr w:type="spellStart"/>
+      <w:r>
+        <w:t>kategorisasi</w:t>
+      </w:r>
+      <w:proofErr w:type="spellEnd"/>
+      <w:r>
+        <w:t xml:space="preserve"> </w:t>
+      </w:r>
+      <w:proofErr w:type="spellStart"/>
+      <w:r>
+        <w:t>karakter</w:t>
+      </w:r>
+      <w:proofErr w:type="spellEnd"/>
+      <w:r>
+        <w:t>'.</w:t>
+      </w:r>
+      <w:proofErr w:type="gramEnd"/>
     </w:p>
     <w:p>
       <w:pPr>
         <w:pStyle w:val="IEEEParagraph"/>
       </w:pPr>
+      <w:proofErr w:type="spellStart"/>
       <w:r>
         <w:rPr>
           <w:i/>
         </w:rPr>
         <w:t>OpenCV</w:t>
       </w:r>
-      <w:r>
-        <w:t xml:space="preserve"> atau </w:t>
+      <w:proofErr w:type="spellEnd"/>
+      <w:r>
+        <w:t xml:space="preserve"> </w:t>
+      </w:r>
+      <w:proofErr w:type="spellStart"/>
+      <w:r>
+        <w:t>atau</w:t>
+      </w:r>
+      <w:proofErr w:type="spellEnd"/>
+      <w:r>
+        <w:t xml:space="preserve"> </w:t>
       </w:r>
       <w:r>
         <w:rPr>
@@ -366,7 +3055,103 @@
         <w:t>Python</w:t>
       </w:r>
       <w:r>
-        <w:t xml:space="preserve"> bisa digunakan sebagai teknologi yang bisa memenuhi kebutuhan penelitian untuk proyek dalam bidang </w:t>
+        <w:t xml:space="preserve"> </w:t>
+      </w:r>
+      <w:proofErr w:type="spellStart"/>
+      <w:r>
+        <w:t>bisa</w:t>
+      </w:r>
+      <w:proofErr w:type="spellEnd"/>
+      <w:r>
+        <w:t xml:space="preserve"> </w:t>
+      </w:r>
+      <w:proofErr w:type="spellStart"/>
+      <w:r>
+        <w:t>digunakan</w:t>
+      </w:r>
+      <w:proofErr w:type="spellEnd"/>
+      <w:r>
+        <w:t xml:space="preserve"> </w:t>
+      </w:r>
+      <w:proofErr w:type="spellStart"/>
+      <w:r>
+        <w:t>sebagai</w:t>
+      </w:r>
+      <w:proofErr w:type="spellEnd"/>
+      <w:r>
+        <w:t xml:space="preserve"> </w:t>
+      </w:r>
+      <w:proofErr w:type="spellStart"/>
+      <w:r>
+        <w:t>teknologi</w:t>
+      </w:r>
+      <w:proofErr w:type="spellEnd"/>
+      <w:r>
+        <w:t xml:space="preserve"> yang </w:t>
+      </w:r>
+      <w:proofErr w:type="spellStart"/>
+      <w:r>
+        <w:t>bisa</w:t>
+      </w:r>
+      <w:proofErr w:type="spellEnd"/>
+      <w:r>
+        <w:t xml:space="preserve"> </w:t>
+      </w:r>
+      <w:proofErr w:type="spellStart"/>
+      <w:r>
+        <w:t>memenuhi</w:t>
+      </w:r>
+      <w:proofErr w:type="spellEnd"/>
+      <w:r>
+        <w:t xml:space="preserve"> </w:t>
+      </w:r>
+      <w:proofErr w:type="spellStart"/>
+      <w:r>
+        <w:t>kebutuhan</w:t>
+      </w:r>
+      <w:proofErr w:type="spellEnd"/>
+      <w:r>
+        <w:t xml:space="preserve"> </w:t>
+      </w:r>
+      <w:proofErr w:type="spellStart"/>
+      <w:r>
+        <w:t>penelitian</w:t>
+      </w:r>
+      <w:proofErr w:type="spellEnd"/>
+      <w:r>
+        <w:t xml:space="preserve"> </w:t>
+      </w:r>
+      <w:proofErr w:type="spellStart"/>
+      <w:r>
+        <w:t>untuk</w:t>
+      </w:r>
+      <w:proofErr w:type="spellEnd"/>
+      <w:r>
+        <w:t xml:space="preserve"> </w:t>
+      </w:r>
+      <w:proofErr w:type="spellStart"/>
+      <w:r>
+        <w:t>proyek</w:t>
+      </w:r>
+      <w:proofErr w:type="spellEnd"/>
+      <w:r>
+        <w:t xml:space="preserve"> </w:t>
+      </w:r>
+      <w:proofErr w:type="spellStart"/>
+      <w:r>
+        <w:t>dalam</w:t>
+      </w:r>
+      <w:proofErr w:type="spellEnd"/>
+      <w:r>
+        <w:t xml:space="preserve"> </w:t>
+      </w:r>
+      <w:proofErr w:type="spellStart"/>
+      <w:r>
+        <w:t>bidang</w:t>
+      </w:r>
+      <w:proofErr w:type="spellEnd"/>
+      <w:r>
+        <w:t xml:space="preserve"> </w:t>
       </w:r>
       <w:r>
         <w:rPr>
@@ -374,8 +3159,13 @@
         </w:rPr>
         <w:t>computer vision</w:t>
       </w:r>
-      <w:r>
-        <w:t>.[2]</w:t>
+      <w:proofErr w:type="gramStart"/>
+      <w:r>
+        <w:t>.[</w:t>
+      </w:r>
+      <w:proofErr w:type="gramEnd"/>
+      <w:r>
+        <w:t>2]</w:t>
       </w:r>
     </w:p>
     <w:p>
@@ -383,50 +3173,920 @@
         <w:pStyle w:val="IEEEParagraph"/>
       </w:pPr>
       <w:r>
-        <w:t xml:space="preserve">Proses deteksi </w:t>
-      </w:r>
-      <w:r>
-        <w:t xml:space="preserve">garis tepi </w:t>
-      </w:r>
-      <w:r>
-        <w:t xml:space="preserve">juga dipengaruhi oleh variasi pencahayaan. Penggunaa jenis pendeteksian garis tepi akan mempengaruhi kejelasan citra garis tepi. Pendeteksian </w:t>
-      </w:r>
-      <w:r>
-        <w:t>garis tepi dengan t</w:t>
-      </w:r>
-      <w:r>
-        <w:t>eknik sobel misalnya, menghasilkan citra garis tepi yang kurang jelas[3] pada pencahayaan yang kurang baik.</w:t>
+        <w:t xml:space="preserve">Proses </w:t>
+      </w:r>
+      <w:proofErr w:type="spellStart"/>
+      <w:r>
+        <w:t>deteksi</w:t>
+      </w:r>
+      <w:proofErr w:type="spellEnd"/>
+      <w:r>
+        <w:t xml:space="preserve"> </w:t>
+      </w:r>
+      <w:proofErr w:type="spellStart"/>
+      <w:r>
+        <w:t>garis</w:t>
+      </w:r>
+      <w:proofErr w:type="spellEnd"/>
+      <w:r>
+        <w:t xml:space="preserve"> </w:t>
+      </w:r>
+      <w:proofErr w:type="spellStart"/>
+      <w:r>
+        <w:t>tepi</w:t>
+      </w:r>
+      <w:proofErr w:type="spellEnd"/>
+      <w:r>
+        <w:t xml:space="preserve"> </w:t>
+      </w:r>
+      <w:r>
+        <w:t xml:space="preserve">juga </w:t>
+      </w:r>
+      <w:proofErr w:type="spellStart"/>
+      <w:r>
+        <w:t>dipengaruhi</w:t>
+      </w:r>
+      <w:proofErr w:type="spellEnd"/>
+      <w:r>
+        <w:t xml:space="preserve"> </w:t>
+      </w:r>
+      <w:proofErr w:type="spellStart"/>
+      <w:r>
+        <w:t>oleh</w:t>
+      </w:r>
+      <w:proofErr w:type="spellEnd"/>
+      <w:r>
+        <w:t xml:space="preserve"> </w:t>
+      </w:r>
+      <w:proofErr w:type="spellStart"/>
+      <w:r>
+        <w:t>variasi</w:t>
+      </w:r>
+      <w:proofErr w:type="spellEnd"/>
+      <w:r>
+        <w:t xml:space="preserve"> </w:t>
+      </w:r>
+      <w:proofErr w:type="spellStart"/>
+      <w:r>
+        <w:t>pencahayaan</w:t>
+      </w:r>
+      <w:proofErr w:type="spellEnd"/>
+      <w:r>
+        <w:t xml:space="preserve">. </w:t>
+      </w:r>
+      <w:proofErr w:type="spellStart"/>
+      <w:r>
+        <w:t>Penggunaa</w:t>
+      </w:r>
+      <w:proofErr w:type="spellEnd"/>
+      <w:r>
+        <w:t xml:space="preserve"> </w:t>
+      </w:r>
+      <w:proofErr w:type="spellStart"/>
+      <w:r>
+        <w:t>jenis</w:t>
+      </w:r>
+      <w:proofErr w:type="spellEnd"/>
+      <w:r>
+        <w:t xml:space="preserve"> </w:t>
+      </w:r>
+      <w:proofErr w:type="spellStart"/>
+      <w:r>
+        <w:t>pendeteksian</w:t>
+      </w:r>
+      <w:proofErr w:type="spellEnd"/>
+      <w:r>
+        <w:t xml:space="preserve"> </w:t>
+      </w:r>
+      <w:proofErr w:type="spellStart"/>
+      <w:r>
+        <w:t>garis</w:t>
+      </w:r>
+      <w:proofErr w:type="spellEnd"/>
+      <w:r>
+        <w:t xml:space="preserve"> </w:t>
+      </w:r>
+      <w:proofErr w:type="spellStart"/>
+      <w:r>
+        <w:t>tepi</w:t>
+      </w:r>
+      <w:proofErr w:type="spellEnd"/>
+      <w:r>
+        <w:t xml:space="preserve"> </w:t>
+      </w:r>
+      <w:proofErr w:type="spellStart"/>
+      <w:proofErr w:type="gramStart"/>
+      <w:r>
+        <w:t>akan</w:t>
+      </w:r>
+      <w:proofErr w:type="spellEnd"/>
+      <w:proofErr w:type="gramEnd"/>
+      <w:r>
+        <w:t xml:space="preserve"> </w:t>
+      </w:r>
+      <w:proofErr w:type="spellStart"/>
+      <w:r>
+        <w:t>mempengaruhi</w:t>
+      </w:r>
+      <w:proofErr w:type="spellEnd"/>
+      <w:r>
+        <w:t xml:space="preserve"> </w:t>
+      </w:r>
+      <w:proofErr w:type="spellStart"/>
+      <w:r>
+        <w:t>kejelasan</w:t>
+      </w:r>
+      <w:proofErr w:type="spellEnd"/>
+      <w:r>
+        <w:t xml:space="preserve"> </w:t>
+      </w:r>
+      <w:proofErr w:type="spellStart"/>
+      <w:r>
+        <w:t>citra</w:t>
+      </w:r>
+      <w:proofErr w:type="spellEnd"/>
+      <w:r>
+        <w:t xml:space="preserve"> </w:t>
+      </w:r>
+      <w:proofErr w:type="spellStart"/>
+      <w:r>
+        <w:t>garis</w:t>
+      </w:r>
+      <w:proofErr w:type="spellEnd"/>
+      <w:r>
+        <w:t xml:space="preserve"> </w:t>
+      </w:r>
+      <w:proofErr w:type="spellStart"/>
+      <w:r>
+        <w:t>tepi</w:t>
+      </w:r>
+      <w:proofErr w:type="spellEnd"/>
+      <w:r>
+        <w:t xml:space="preserve">. </w:t>
+      </w:r>
+      <w:proofErr w:type="spellStart"/>
+      <w:r>
+        <w:t>Pendeteksian</w:t>
+      </w:r>
+      <w:proofErr w:type="spellEnd"/>
+      <w:r>
+        <w:t xml:space="preserve"> </w:t>
+      </w:r>
+      <w:proofErr w:type="spellStart"/>
+      <w:r>
+        <w:t>garis</w:t>
+      </w:r>
+      <w:proofErr w:type="spellEnd"/>
+      <w:r>
+        <w:t xml:space="preserve"> </w:t>
+      </w:r>
+      <w:proofErr w:type="spellStart"/>
+      <w:r>
+        <w:t>tepi</w:t>
+      </w:r>
+      <w:proofErr w:type="spellEnd"/>
+      <w:r>
+        <w:t xml:space="preserve"> </w:t>
+      </w:r>
+      <w:proofErr w:type="spellStart"/>
+      <w:r>
+        <w:t>dengan</w:t>
+      </w:r>
+      <w:proofErr w:type="spellEnd"/>
+      <w:r>
+        <w:t xml:space="preserve"> </w:t>
+      </w:r>
+      <w:proofErr w:type="spellStart"/>
+      <w:r>
+        <w:t>t</w:t>
+      </w:r>
+      <w:r>
+        <w:t>eknik</w:t>
+      </w:r>
+      <w:proofErr w:type="spellEnd"/>
+      <w:r>
+        <w:t xml:space="preserve"> </w:t>
+      </w:r>
+      <w:proofErr w:type="spellStart"/>
+      <w:r>
+        <w:t>sobel</w:t>
+      </w:r>
+      <w:proofErr w:type="spellEnd"/>
+      <w:r>
+        <w:t xml:space="preserve"> </w:t>
+      </w:r>
+      <w:proofErr w:type="spellStart"/>
+      <w:r>
+        <w:t>misalnya</w:t>
+      </w:r>
+      <w:proofErr w:type="spellEnd"/>
+      <w:r>
+        <w:t xml:space="preserve">, </w:t>
+      </w:r>
+      <w:proofErr w:type="spellStart"/>
+      <w:r>
+        <w:t>menghasilkan</w:t>
+      </w:r>
+      <w:proofErr w:type="spellEnd"/>
+      <w:r>
+        <w:t xml:space="preserve"> </w:t>
+      </w:r>
+      <w:proofErr w:type="spellStart"/>
+      <w:r>
+        <w:t>citra</w:t>
+      </w:r>
+      <w:proofErr w:type="spellEnd"/>
+      <w:r>
+        <w:t xml:space="preserve"> </w:t>
+      </w:r>
+      <w:proofErr w:type="spellStart"/>
+      <w:r>
+        <w:t>garis</w:t>
+      </w:r>
+      <w:proofErr w:type="spellEnd"/>
+      <w:r>
+        <w:t xml:space="preserve"> </w:t>
+      </w:r>
+      <w:proofErr w:type="spellStart"/>
+      <w:r>
+        <w:t>tepi</w:t>
+      </w:r>
+      <w:proofErr w:type="spellEnd"/>
+      <w:r>
+        <w:t xml:space="preserve"> yang </w:t>
+      </w:r>
+      <w:proofErr w:type="spellStart"/>
+      <w:r>
+        <w:t>kurang</w:t>
+      </w:r>
+      <w:proofErr w:type="spellEnd"/>
+      <w:r>
+        <w:t xml:space="preserve"> </w:t>
+      </w:r>
+      <w:proofErr w:type="spellStart"/>
+      <w:proofErr w:type="gramStart"/>
+      <w:r>
+        <w:t>jelas</w:t>
+      </w:r>
+      <w:proofErr w:type="spellEnd"/>
+      <w:r>
+        <w:t>[</w:t>
+      </w:r>
+      <w:proofErr w:type="gramEnd"/>
+      <w:r>
+        <w:t xml:space="preserve">3] </w:t>
+      </w:r>
+      <w:proofErr w:type="spellStart"/>
+      <w:r>
+        <w:t>pada</w:t>
+      </w:r>
+      <w:proofErr w:type="spellEnd"/>
+      <w:r>
+        <w:t xml:space="preserve"> </w:t>
+      </w:r>
+      <w:proofErr w:type="spellStart"/>
+      <w:r>
+        <w:t>pencahayaan</w:t>
+      </w:r>
+      <w:proofErr w:type="spellEnd"/>
+      <w:r>
+        <w:t xml:space="preserve"> yang </w:t>
+      </w:r>
+      <w:proofErr w:type="spellStart"/>
+      <w:r>
+        <w:t>kurang</w:t>
+      </w:r>
+      <w:proofErr w:type="spellEnd"/>
+      <w:r>
+        <w:t xml:space="preserve"> </w:t>
+      </w:r>
+      <w:proofErr w:type="spellStart"/>
+      <w:r>
+        <w:t>baik</w:t>
+      </w:r>
+      <w:proofErr w:type="spellEnd"/>
+      <w:r>
+        <w:t>.</w:t>
       </w:r>
     </w:p>
     <w:p>
       <w:pPr>
         <w:pStyle w:val="IEEEParagraph"/>
       </w:pPr>
-      <w:r>
-        <w:t>Pencahayaan yang kurang baik b</w:t>
-      </w:r>
-      <w:r>
-        <w:t xml:space="preserve">isa diatasi dengan </w:t>
-      </w:r>
-      <w:r>
-        <w:t>melakukan pendeteksian terhadap warna tertentu dari daerah hasil yang sudah ditetapkan. Penelitian untuk kasus ini menghasilkan metode yang memiliki tingkat akurasi lebih tinggi untuk pencahayaan yang bervariasi, tapi akan bermasalah ketika warna di luar daerah hasil sama atau mendekati warna dasar daerah hasil[4].</w:t>
+      <w:proofErr w:type="spellStart"/>
+      <w:proofErr w:type="gramStart"/>
+      <w:r>
+        <w:t>Pencahayaan</w:t>
+      </w:r>
+      <w:proofErr w:type="spellEnd"/>
+      <w:r>
+        <w:t xml:space="preserve"> yang </w:t>
+      </w:r>
+      <w:proofErr w:type="spellStart"/>
+      <w:r>
+        <w:t>kurang</w:t>
+      </w:r>
+      <w:proofErr w:type="spellEnd"/>
+      <w:r>
+        <w:t xml:space="preserve"> </w:t>
+      </w:r>
+      <w:proofErr w:type="spellStart"/>
+      <w:r>
+        <w:t>baik</w:t>
+      </w:r>
+      <w:proofErr w:type="spellEnd"/>
+      <w:r>
+        <w:t xml:space="preserve"> </w:t>
+      </w:r>
+      <w:proofErr w:type="spellStart"/>
+      <w:r>
+        <w:t>b</w:t>
+      </w:r>
+      <w:r>
+        <w:t>isa</w:t>
+      </w:r>
+      <w:proofErr w:type="spellEnd"/>
+      <w:r>
+        <w:t xml:space="preserve"> </w:t>
+      </w:r>
+      <w:proofErr w:type="spellStart"/>
+      <w:r>
+        <w:t>diatasi</w:t>
+      </w:r>
+      <w:proofErr w:type="spellEnd"/>
+      <w:r>
+        <w:t xml:space="preserve"> </w:t>
+      </w:r>
+      <w:proofErr w:type="spellStart"/>
+      <w:r>
+        <w:t>dengan</w:t>
+      </w:r>
+      <w:proofErr w:type="spellEnd"/>
+      <w:r>
+        <w:t xml:space="preserve"> </w:t>
+      </w:r>
+      <w:proofErr w:type="spellStart"/>
+      <w:r>
+        <w:t>melakukan</w:t>
+      </w:r>
+      <w:proofErr w:type="spellEnd"/>
+      <w:r>
+        <w:t xml:space="preserve"> </w:t>
+      </w:r>
+      <w:proofErr w:type="spellStart"/>
+      <w:r>
+        <w:t>pendeteksian</w:t>
+      </w:r>
+      <w:proofErr w:type="spellEnd"/>
+      <w:r>
+        <w:t xml:space="preserve"> </w:t>
+      </w:r>
+      <w:proofErr w:type="spellStart"/>
+      <w:r>
+        <w:t>terhadap</w:t>
+      </w:r>
+      <w:proofErr w:type="spellEnd"/>
+      <w:r>
+        <w:t xml:space="preserve"> </w:t>
+      </w:r>
+      <w:proofErr w:type="spellStart"/>
+      <w:r>
+        <w:t>warna</w:t>
+      </w:r>
+      <w:proofErr w:type="spellEnd"/>
+      <w:r>
+        <w:t xml:space="preserve"> </w:t>
+      </w:r>
+      <w:proofErr w:type="spellStart"/>
+      <w:r>
+        <w:t>tertentu</w:t>
+      </w:r>
+      <w:proofErr w:type="spellEnd"/>
+      <w:r>
+        <w:t xml:space="preserve"> </w:t>
+      </w:r>
+      <w:proofErr w:type="spellStart"/>
+      <w:r>
+        <w:t>dari</w:t>
+      </w:r>
+      <w:proofErr w:type="spellEnd"/>
+      <w:r>
+        <w:t xml:space="preserve"> </w:t>
+      </w:r>
+      <w:proofErr w:type="spellStart"/>
+      <w:r>
+        <w:t>daerah</w:t>
+      </w:r>
+      <w:proofErr w:type="spellEnd"/>
+      <w:r>
+        <w:t xml:space="preserve"> </w:t>
+      </w:r>
+      <w:proofErr w:type="spellStart"/>
+      <w:r>
+        <w:t>hasil</w:t>
+      </w:r>
+      <w:proofErr w:type="spellEnd"/>
+      <w:r>
+        <w:t xml:space="preserve"> yang </w:t>
+      </w:r>
+      <w:proofErr w:type="spellStart"/>
+      <w:r>
+        <w:t>sudah</w:t>
+      </w:r>
+      <w:proofErr w:type="spellEnd"/>
+      <w:r>
+        <w:t xml:space="preserve"> </w:t>
+      </w:r>
+      <w:proofErr w:type="spellStart"/>
+      <w:r>
+        <w:t>ditetapkan</w:t>
+      </w:r>
+      <w:proofErr w:type="spellEnd"/>
+      <w:r>
+        <w:t>.</w:t>
+      </w:r>
+      <w:proofErr w:type="gramEnd"/>
+      <w:r>
+        <w:t xml:space="preserve"> </w:t>
+      </w:r>
+      <w:proofErr w:type="spellStart"/>
+      <w:r>
+        <w:t>Penelitian</w:t>
+      </w:r>
+      <w:proofErr w:type="spellEnd"/>
+      <w:r>
+        <w:t xml:space="preserve"> </w:t>
+      </w:r>
+      <w:proofErr w:type="spellStart"/>
+      <w:r>
+        <w:t>untuk</w:t>
+      </w:r>
+      <w:proofErr w:type="spellEnd"/>
+      <w:r>
+        <w:t xml:space="preserve"> </w:t>
+      </w:r>
+      <w:proofErr w:type="spellStart"/>
+      <w:r>
+        <w:t>kasus</w:t>
+      </w:r>
+      <w:proofErr w:type="spellEnd"/>
+      <w:r>
+        <w:t xml:space="preserve"> </w:t>
+      </w:r>
+      <w:proofErr w:type="spellStart"/>
+      <w:r>
+        <w:t>ini</w:t>
+      </w:r>
+      <w:proofErr w:type="spellEnd"/>
+      <w:r>
+        <w:t xml:space="preserve"> </w:t>
+      </w:r>
+      <w:proofErr w:type="spellStart"/>
+      <w:r>
+        <w:t>menghasilkan</w:t>
+      </w:r>
+      <w:proofErr w:type="spellEnd"/>
+      <w:r>
+        <w:t xml:space="preserve"> </w:t>
+      </w:r>
+      <w:proofErr w:type="spellStart"/>
+      <w:r>
+        <w:t>metode</w:t>
+      </w:r>
+      <w:proofErr w:type="spellEnd"/>
+      <w:r>
+        <w:t xml:space="preserve"> yang </w:t>
+      </w:r>
+      <w:proofErr w:type="spellStart"/>
+      <w:r>
+        <w:t>memiliki</w:t>
+      </w:r>
+      <w:proofErr w:type="spellEnd"/>
+      <w:r>
+        <w:t xml:space="preserve"> </w:t>
+      </w:r>
+      <w:proofErr w:type="spellStart"/>
+      <w:r>
+        <w:t>tingkat</w:t>
+      </w:r>
+      <w:proofErr w:type="spellEnd"/>
+      <w:r>
+        <w:t xml:space="preserve"> </w:t>
+      </w:r>
+      <w:proofErr w:type="spellStart"/>
+      <w:r>
+        <w:t>akurasi</w:t>
+      </w:r>
+      <w:proofErr w:type="spellEnd"/>
+      <w:r>
+        <w:t xml:space="preserve"> </w:t>
+      </w:r>
+      <w:proofErr w:type="spellStart"/>
+      <w:r>
+        <w:t>lebih</w:t>
+      </w:r>
+      <w:proofErr w:type="spellEnd"/>
+      <w:r>
+        <w:t xml:space="preserve"> </w:t>
+      </w:r>
+      <w:proofErr w:type="spellStart"/>
+      <w:r>
+        <w:t>tinggi</w:t>
+      </w:r>
+      <w:proofErr w:type="spellEnd"/>
+      <w:r>
+        <w:t xml:space="preserve"> </w:t>
+      </w:r>
+      <w:proofErr w:type="spellStart"/>
+      <w:r>
+        <w:t>untuk</w:t>
+      </w:r>
+      <w:proofErr w:type="spellEnd"/>
+      <w:r>
+        <w:t xml:space="preserve"> </w:t>
+      </w:r>
+      <w:proofErr w:type="spellStart"/>
+      <w:r>
+        <w:t>pencahayaan</w:t>
+      </w:r>
+      <w:proofErr w:type="spellEnd"/>
+      <w:r>
+        <w:t xml:space="preserve"> yang </w:t>
+      </w:r>
+      <w:proofErr w:type="spellStart"/>
+      <w:r>
+        <w:t>bervariasi</w:t>
+      </w:r>
+      <w:proofErr w:type="spellEnd"/>
+      <w:r>
+        <w:t xml:space="preserve">, </w:t>
+      </w:r>
+      <w:proofErr w:type="spellStart"/>
+      <w:r>
+        <w:t>tapi</w:t>
+      </w:r>
+      <w:proofErr w:type="spellEnd"/>
+      <w:r>
+        <w:t xml:space="preserve"> </w:t>
+      </w:r>
+      <w:proofErr w:type="spellStart"/>
+      <w:r>
+        <w:t>akan</w:t>
+      </w:r>
+      <w:proofErr w:type="spellEnd"/>
+      <w:r>
+        <w:t xml:space="preserve"> </w:t>
+      </w:r>
+      <w:proofErr w:type="spellStart"/>
+      <w:r>
+        <w:t>bermasalah</w:t>
+      </w:r>
+      <w:proofErr w:type="spellEnd"/>
+      <w:r>
+        <w:t xml:space="preserve"> </w:t>
+      </w:r>
+      <w:proofErr w:type="spellStart"/>
+      <w:r>
+        <w:t>ketika</w:t>
+      </w:r>
+      <w:proofErr w:type="spellEnd"/>
+      <w:r>
+        <w:t xml:space="preserve"> </w:t>
+      </w:r>
+      <w:proofErr w:type="spellStart"/>
+      <w:r>
+        <w:t>warna</w:t>
+      </w:r>
+      <w:proofErr w:type="spellEnd"/>
+      <w:r>
+        <w:t xml:space="preserve"> </w:t>
+      </w:r>
+      <w:proofErr w:type="spellStart"/>
+      <w:r>
+        <w:t>di</w:t>
+      </w:r>
+      <w:proofErr w:type="spellEnd"/>
+      <w:r>
+        <w:t xml:space="preserve"> </w:t>
+      </w:r>
+      <w:proofErr w:type="spellStart"/>
+      <w:r>
+        <w:t>luar</w:t>
+      </w:r>
+      <w:proofErr w:type="spellEnd"/>
+      <w:r>
+        <w:t xml:space="preserve"> </w:t>
+      </w:r>
+      <w:proofErr w:type="spellStart"/>
+      <w:r>
+        <w:t>daerah</w:t>
+      </w:r>
+      <w:proofErr w:type="spellEnd"/>
+      <w:r>
+        <w:t xml:space="preserve"> </w:t>
+      </w:r>
+      <w:proofErr w:type="spellStart"/>
+      <w:r>
+        <w:t>hasil</w:t>
+      </w:r>
+      <w:proofErr w:type="spellEnd"/>
+      <w:r>
+        <w:t xml:space="preserve"> </w:t>
+      </w:r>
+      <w:proofErr w:type="spellStart"/>
+      <w:r>
+        <w:t>sama</w:t>
+      </w:r>
+      <w:proofErr w:type="spellEnd"/>
+      <w:r>
+        <w:t xml:space="preserve"> </w:t>
+      </w:r>
+      <w:proofErr w:type="spellStart"/>
+      <w:r>
+        <w:t>atau</w:t>
+      </w:r>
+      <w:proofErr w:type="spellEnd"/>
+      <w:r>
+        <w:t xml:space="preserve"> </w:t>
+      </w:r>
+      <w:proofErr w:type="spellStart"/>
+      <w:r>
+        <w:t>mendekati</w:t>
+      </w:r>
+      <w:proofErr w:type="spellEnd"/>
+      <w:r>
+        <w:t xml:space="preserve"> </w:t>
+      </w:r>
+      <w:proofErr w:type="spellStart"/>
+      <w:r>
+        <w:t>warna</w:t>
+      </w:r>
+      <w:proofErr w:type="spellEnd"/>
+      <w:r>
+        <w:t xml:space="preserve"> </w:t>
+      </w:r>
+      <w:proofErr w:type="spellStart"/>
+      <w:r>
+        <w:t>dasar</w:t>
+      </w:r>
+      <w:proofErr w:type="spellEnd"/>
+      <w:r>
+        <w:t xml:space="preserve"> </w:t>
+      </w:r>
+      <w:proofErr w:type="spellStart"/>
+      <w:r>
+        <w:t>daerah</w:t>
+      </w:r>
+      <w:proofErr w:type="spellEnd"/>
+      <w:r>
+        <w:t xml:space="preserve"> </w:t>
+      </w:r>
+      <w:proofErr w:type="spellStart"/>
+      <w:proofErr w:type="gramStart"/>
+      <w:r>
+        <w:t>hasil</w:t>
+      </w:r>
+      <w:proofErr w:type="spellEnd"/>
+      <w:r>
+        <w:t>[</w:t>
+      </w:r>
+      <w:proofErr w:type="gramEnd"/>
+      <w:r>
+        <w:t>4].</w:t>
       </w:r>
     </w:p>
     <w:p>
       <w:pPr>
         <w:pStyle w:val="IEEEParagraph"/>
       </w:pPr>
-      <w:r>
-        <w:t>Metode pendeteksian lainnya bisa dengan menggunakan metode mean shift dan klasifikasi linear. Metode ini memiliki tingkat akurasi yang tinggi terhadap plat nomor yang ditentukan, bahkan dengan dihadirkan gangguan karakter lain disekitar plat nomor[5].</w:t>
+      <w:proofErr w:type="spellStart"/>
+      <w:proofErr w:type="gramStart"/>
+      <w:r>
+        <w:t>Metode</w:t>
+      </w:r>
+      <w:proofErr w:type="spellEnd"/>
+      <w:r>
+        <w:t xml:space="preserve"> </w:t>
+      </w:r>
+      <w:proofErr w:type="spellStart"/>
+      <w:r>
+        <w:t>pendeteksian</w:t>
+      </w:r>
+      <w:proofErr w:type="spellEnd"/>
+      <w:r>
+        <w:t xml:space="preserve"> </w:t>
+      </w:r>
+      <w:proofErr w:type="spellStart"/>
+      <w:r>
+        <w:t>lainnya</w:t>
+      </w:r>
+      <w:proofErr w:type="spellEnd"/>
+      <w:r>
+        <w:t xml:space="preserve"> </w:t>
+      </w:r>
+      <w:proofErr w:type="spellStart"/>
+      <w:r>
+        <w:t>bisa</w:t>
+      </w:r>
+      <w:proofErr w:type="spellEnd"/>
+      <w:r>
+        <w:t xml:space="preserve"> </w:t>
+      </w:r>
+      <w:proofErr w:type="spellStart"/>
+      <w:r>
+        <w:t>dengan</w:t>
+      </w:r>
+      <w:proofErr w:type="spellEnd"/>
+      <w:r>
+        <w:t xml:space="preserve"> </w:t>
+      </w:r>
+      <w:proofErr w:type="spellStart"/>
+      <w:r>
+        <w:t>menggunakan</w:t>
+      </w:r>
+      <w:proofErr w:type="spellEnd"/>
+      <w:r>
+        <w:t xml:space="preserve"> </w:t>
+      </w:r>
+      <w:proofErr w:type="spellStart"/>
+      <w:r>
+        <w:t>metode</w:t>
+      </w:r>
+      <w:proofErr w:type="spellEnd"/>
+      <w:r>
+        <w:t xml:space="preserve"> mean shift </w:t>
+      </w:r>
+      <w:proofErr w:type="spellStart"/>
+      <w:r>
+        <w:t>dan</w:t>
+      </w:r>
+      <w:proofErr w:type="spellEnd"/>
+      <w:r>
+        <w:t xml:space="preserve"> </w:t>
+      </w:r>
+      <w:proofErr w:type="spellStart"/>
+      <w:r>
+        <w:t>klasifikasi</w:t>
+      </w:r>
+      <w:proofErr w:type="spellEnd"/>
+      <w:r>
+        <w:t xml:space="preserve"> linear.</w:t>
+      </w:r>
+      <w:proofErr w:type="gramEnd"/>
+      <w:r>
+        <w:t xml:space="preserve"> </w:t>
+      </w:r>
+      <w:proofErr w:type="spellStart"/>
+      <w:r>
+        <w:t>Metode</w:t>
+      </w:r>
+      <w:proofErr w:type="spellEnd"/>
+      <w:r>
+        <w:t xml:space="preserve"> </w:t>
+      </w:r>
+      <w:proofErr w:type="spellStart"/>
+      <w:r>
+        <w:t>ini</w:t>
+      </w:r>
+      <w:proofErr w:type="spellEnd"/>
+      <w:r>
+        <w:t xml:space="preserve"> </w:t>
+      </w:r>
+      <w:proofErr w:type="spellStart"/>
+      <w:r>
+        <w:t>memiliki</w:t>
+      </w:r>
+      <w:proofErr w:type="spellEnd"/>
+      <w:r>
+        <w:t xml:space="preserve"> </w:t>
+      </w:r>
+      <w:proofErr w:type="spellStart"/>
+      <w:r>
+        <w:t>tingkat</w:t>
+      </w:r>
+      <w:proofErr w:type="spellEnd"/>
+      <w:r>
+        <w:t xml:space="preserve"> </w:t>
+      </w:r>
+      <w:proofErr w:type="spellStart"/>
+      <w:r>
+        <w:t>akurasi</w:t>
+      </w:r>
+      <w:proofErr w:type="spellEnd"/>
+      <w:r>
+        <w:t xml:space="preserve"> yang </w:t>
+      </w:r>
+      <w:proofErr w:type="spellStart"/>
+      <w:r>
+        <w:t>tinggi</w:t>
+      </w:r>
+      <w:proofErr w:type="spellEnd"/>
+      <w:r>
+        <w:t xml:space="preserve"> </w:t>
+      </w:r>
+      <w:proofErr w:type="spellStart"/>
+      <w:r>
+        <w:t>terhadap</w:t>
+      </w:r>
+      <w:proofErr w:type="spellEnd"/>
+      <w:r>
+        <w:t xml:space="preserve"> plat </w:t>
+      </w:r>
+      <w:proofErr w:type="spellStart"/>
+      <w:r>
+        <w:t>nomor</w:t>
+      </w:r>
+      <w:proofErr w:type="spellEnd"/>
+      <w:r>
+        <w:t xml:space="preserve"> yang </w:t>
+      </w:r>
+      <w:proofErr w:type="spellStart"/>
+      <w:r>
+        <w:t>ditentukan</w:t>
+      </w:r>
+      <w:proofErr w:type="spellEnd"/>
+      <w:r>
+        <w:t xml:space="preserve">, </w:t>
+      </w:r>
+      <w:proofErr w:type="spellStart"/>
+      <w:r>
+        <w:t>bahkan</w:t>
+      </w:r>
+      <w:proofErr w:type="spellEnd"/>
+      <w:r>
+        <w:t xml:space="preserve"> </w:t>
+      </w:r>
+      <w:proofErr w:type="spellStart"/>
+      <w:r>
+        <w:t>dengan</w:t>
+      </w:r>
+      <w:proofErr w:type="spellEnd"/>
+      <w:r>
+        <w:t xml:space="preserve"> </w:t>
+      </w:r>
+      <w:proofErr w:type="spellStart"/>
+      <w:r>
+        <w:t>dihadirkan</w:t>
+      </w:r>
+      <w:proofErr w:type="spellEnd"/>
+      <w:r>
+        <w:t xml:space="preserve"> </w:t>
+      </w:r>
+      <w:proofErr w:type="spellStart"/>
+      <w:r>
+        <w:t>gangguan</w:t>
+      </w:r>
+      <w:proofErr w:type="spellEnd"/>
+      <w:r>
+        <w:t xml:space="preserve"> </w:t>
+      </w:r>
+      <w:proofErr w:type="spellStart"/>
+      <w:r>
+        <w:t>karakter</w:t>
+      </w:r>
+      <w:proofErr w:type="spellEnd"/>
+      <w:r>
+        <w:t xml:space="preserve"> lain </w:t>
+      </w:r>
+      <w:proofErr w:type="spellStart"/>
+      <w:r>
+        <w:t>disekitar</w:t>
+      </w:r>
+      <w:proofErr w:type="spellEnd"/>
+      <w:r>
+        <w:t xml:space="preserve"> plat </w:t>
+      </w:r>
+      <w:proofErr w:type="spellStart"/>
+      <w:proofErr w:type="gramStart"/>
+      <w:r>
+        <w:t>nomor</w:t>
+      </w:r>
+      <w:proofErr w:type="spellEnd"/>
+      <w:r>
+        <w:t>[</w:t>
+      </w:r>
+      <w:proofErr w:type="gramEnd"/>
+      <w:r>
+        <w:t>5].</w:t>
       </w:r>
     </w:p>
     <w:p>
       <w:pPr>
         <w:pStyle w:val="IEEEHeading1"/>
       </w:pPr>
-      <w:r>
-        <w:t>metode yang diajukan</w:t>
-      </w:r>
+      <w:proofErr w:type="spellStart"/>
+      <w:r>
+        <w:t>metode</w:t>
+      </w:r>
+      <w:proofErr w:type="spellEnd"/>
+      <w:r>
+        <w:t xml:space="preserve"> yang </w:t>
+      </w:r>
+      <w:proofErr w:type="spellStart"/>
+      <w:r>
+        <w:t>diajukan</w:t>
+      </w:r>
+      <w:proofErr w:type="spellEnd"/>
     </w:p>
     <w:p>
       <w:pPr>
@@ -436,136 +4096,871 @@
         <w:t>Citra y</w:t>
       </w:r>
       <w:r>
-        <w:t>ang akan di deteksi nomornya di</w:t>
-      </w:r>
-      <w:r>
-        <w:t xml:space="preserve">foto terlebih dahulu </w:t>
-      </w:r>
-      <w:r>
-        <w:t xml:space="preserve">untuk </w:t>
-      </w:r>
+        <w:t xml:space="preserve">ang </w:t>
+      </w:r>
+      <w:proofErr w:type="spellStart"/>
+      <w:proofErr w:type="gramStart"/>
+      <w:r>
+        <w:t>akan</w:t>
+      </w:r>
+      <w:proofErr w:type="spellEnd"/>
+      <w:proofErr w:type="gramEnd"/>
+      <w:r>
+        <w:t xml:space="preserve"> </w:t>
+      </w:r>
+      <w:proofErr w:type="spellStart"/>
       <w:r>
         <w:t>di</w:t>
       </w:r>
-      <w:r>
-        <w:t>proses pada tahap berikutnya.</w:t>
+      <w:proofErr w:type="spellEnd"/>
+      <w:r>
+        <w:t xml:space="preserve"> </w:t>
+      </w:r>
+      <w:proofErr w:type="spellStart"/>
+      <w:r>
+        <w:t>deteksi</w:t>
+      </w:r>
+      <w:proofErr w:type="spellEnd"/>
+      <w:r>
+        <w:t xml:space="preserve"> </w:t>
+      </w:r>
+      <w:proofErr w:type="spellStart"/>
+      <w:r>
+        <w:t>nomornya</w:t>
+      </w:r>
+      <w:proofErr w:type="spellEnd"/>
+      <w:r>
+        <w:t xml:space="preserve"> </w:t>
+      </w:r>
+      <w:proofErr w:type="spellStart"/>
+      <w:r>
+        <w:t>di</w:t>
+      </w:r>
+      <w:r>
+        <w:t>foto</w:t>
+      </w:r>
+      <w:proofErr w:type="spellEnd"/>
+      <w:r>
+        <w:t xml:space="preserve"> </w:t>
+      </w:r>
+      <w:proofErr w:type="spellStart"/>
+      <w:r>
+        <w:t>terlebih</w:t>
+      </w:r>
+      <w:proofErr w:type="spellEnd"/>
+      <w:r>
+        <w:t xml:space="preserve"> </w:t>
+      </w:r>
+      <w:proofErr w:type="spellStart"/>
+      <w:r>
+        <w:t>dahulu</w:t>
+      </w:r>
+      <w:proofErr w:type="spellEnd"/>
+      <w:r>
+        <w:t xml:space="preserve"> </w:t>
+      </w:r>
+      <w:proofErr w:type="spellStart"/>
+      <w:r>
+        <w:t>untuk</w:t>
+      </w:r>
+      <w:proofErr w:type="spellEnd"/>
+      <w:r>
+        <w:t xml:space="preserve"> </w:t>
+      </w:r>
+      <w:proofErr w:type="spellStart"/>
+      <w:r>
+        <w:t>di</w:t>
+      </w:r>
+      <w:r>
+        <w:t>proses</w:t>
+      </w:r>
+      <w:proofErr w:type="spellEnd"/>
+      <w:r>
+        <w:t xml:space="preserve"> </w:t>
+      </w:r>
+      <w:proofErr w:type="spellStart"/>
+      <w:r>
+        <w:t>pada</w:t>
+      </w:r>
+      <w:proofErr w:type="spellEnd"/>
+      <w:r>
+        <w:t xml:space="preserve"> </w:t>
+      </w:r>
+      <w:proofErr w:type="spellStart"/>
+      <w:r>
+        <w:t>tahap</w:t>
+      </w:r>
+      <w:proofErr w:type="spellEnd"/>
+      <w:r>
+        <w:t xml:space="preserve"> </w:t>
+      </w:r>
+      <w:proofErr w:type="spellStart"/>
+      <w:r>
+        <w:t>berikutnya</w:t>
+      </w:r>
+      <w:proofErr w:type="spellEnd"/>
+      <w:r>
+        <w:t>.</w:t>
       </w:r>
     </w:p>
     <w:p>
       <w:pPr>
         <w:pStyle w:val="IEEEParagraph"/>
       </w:pPr>
+      <w:proofErr w:type="spellStart"/>
       <w:r>
         <w:t>U</w:t>
       </w:r>
       <w:r>
-        <w:t>ntuk memudahkan menganalis</w:t>
-      </w:r>
-      <w:r>
-        <w:t xml:space="preserve">is </w:t>
-      </w:r>
-      <w:r>
-        <w:t>nomor yang terdapat pada meteran PLN</w:t>
-      </w:r>
-      <w:r>
-        <w:t>, citra yang memiliki format RGB</w:t>
-      </w:r>
-      <w:r>
-        <w:t xml:space="preserve"> akan</w:t>
-      </w:r>
-      <w:r>
-        <w:t xml:space="preserve"> </w:t>
-      </w:r>
+        <w:t>ntuk</w:t>
+      </w:r>
+      <w:proofErr w:type="spellEnd"/>
+      <w:r>
+        <w:t xml:space="preserve"> </w:t>
+      </w:r>
+      <w:proofErr w:type="spellStart"/>
+      <w:r>
+        <w:t>memudahkan</w:t>
+      </w:r>
+      <w:proofErr w:type="spellEnd"/>
+      <w:r>
+        <w:t xml:space="preserve"> </w:t>
+      </w:r>
+      <w:proofErr w:type="spellStart"/>
+      <w:r>
+        <w:t>menganalis</w:t>
+      </w:r>
+      <w:r>
+        <w:t>is</w:t>
+      </w:r>
+      <w:proofErr w:type="spellEnd"/>
+      <w:r>
+        <w:t xml:space="preserve"> </w:t>
+      </w:r>
+      <w:proofErr w:type="spellStart"/>
+      <w:r>
+        <w:t>nomor</w:t>
+      </w:r>
+      <w:proofErr w:type="spellEnd"/>
+      <w:r>
+        <w:t xml:space="preserve"> yang </w:t>
+      </w:r>
+      <w:proofErr w:type="spellStart"/>
+      <w:r>
+        <w:t>terdapat</w:t>
+      </w:r>
+      <w:proofErr w:type="spellEnd"/>
+      <w:r>
+        <w:t xml:space="preserve"> </w:t>
+      </w:r>
+      <w:proofErr w:type="spellStart"/>
+      <w:r>
+        <w:t>pada</w:t>
+      </w:r>
+      <w:proofErr w:type="spellEnd"/>
+      <w:r>
+        <w:t xml:space="preserve"> </w:t>
+      </w:r>
+      <w:proofErr w:type="spellStart"/>
+      <w:r>
+        <w:t>meteran</w:t>
+      </w:r>
+      <w:proofErr w:type="spellEnd"/>
+      <w:r>
+        <w:t xml:space="preserve"> PLN</w:t>
+      </w:r>
+      <w:r>
+        <w:t xml:space="preserve">, </w:t>
+      </w:r>
+      <w:proofErr w:type="spellStart"/>
+      <w:r>
+        <w:t>citra</w:t>
+      </w:r>
+      <w:proofErr w:type="spellEnd"/>
+      <w:r>
+        <w:t xml:space="preserve"> yang </w:t>
+      </w:r>
+      <w:proofErr w:type="spellStart"/>
+      <w:r>
+        <w:t>memiliki</w:t>
+      </w:r>
+      <w:proofErr w:type="spellEnd"/>
+      <w:r>
+        <w:t xml:space="preserve"> format RGB</w:t>
+      </w:r>
+      <w:r>
+        <w:t xml:space="preserve"> </w:t>
+      </w:r>
+      <w:proofErr w:type="spellStart"/>
+      <w:proofErr w:type="gramStart"/>
+      <w:r>
+        <w:t>akan</w:t>
+      </w:r>
+      <w:proofErr w:type="spellEnd"/>
+      <w:proofErr w:type="gramEnd"/>
+      <w:r>
+        <w:t xml:space="preserve"> </w:t>
+      </w:r>
+      <w:proofErr w:type="spellStart"/>
       <w:r>
         <w:lastRenderedPageBreak/>
-        <w:t>diubah ke grayscale</w:t>
-      </w:r>
+        <w:t>diubah</w:t>
+      </w:r>
+      <w:proofErr w:type="spellEnd"/>
+      <w:r>
+        <w:t xml:space="preserve"> </w:t>
+      </w:r>
+      <w:proofErr w:type="spellStart"/>
+      <w:r>
+        <w:t>ke</w:t>
+      </w:r>
+      <w:proofErr w:type="spellEnd"/>
+      <w:r>
+        <w:t xml:space="preserve"> </w:t>
+      </w:r>
+      <w:proofErr w:type="spellStart"/>
+      <w:r>
+        <w:t>grayscale</w:t>
+      </w:r>
+      <w:proofErr w:type="spellEnd"/>
       <w:r>
         <w:t>.</w:t>
       </w:r>
       <w:r>
-        <w:t xml:space="preserve"> Setelah itu, noise yang terdapat pada citra akan dihilangkan agar tidak mengurangi keakuratan hasil dari nomor yang telah dideteksi. Menghilangkan noise </w:t>
-      </w:r>
-      <w:r>
-        <w:t xml:space="preserve">dengan </w:t>
-      </w:r>
-      <w:r>
-        <w:t xml:space="preserve">menggunakan </w:t>
-      </w:r>
-      <w:r>
-        <w:t>median filter karena jenis filtering ini lebih efektif untuk menghilangkan speckle noise, salt and paper noise.</w:t>
-      </w:r>
+        <w:t xml:space="preserve"> </w:t>
+      </w:r>
+      <w:proofErr w:type="spellStart"/>
+      <w:r>
+        <w:t>Setelah</w:t>
+      </w:r>
+      <w:proofErr w:type="spellEnd"/>
+      <w:r>
+        <w:t xml:space="preserve"> </w:t>
+      </w:r>
+      <w:proofErr w:type="spellStart"/>
+      <w:r>
+        <w:t>itu</w:t>
+      </w:r>
+      <w:proofErr w:type="spellEnd"/>
+      <w:r>
+        <w:t xml:space="preserve">, noise yang </w:t>
+      </w:r>
+      <w:proofErr w:type="spellStart"/>
+      <w:r>
+        <w:t>terdapat</w:t>
+      </w:r>
+      <w:proofErr w:type="spellEnd"/>
+      <w:r>
+        <w:t xml:space="preserve"> </w:t>
+      </w:r>
+      <w:proofErr w:type="spellStart"/>
+      <w:r>
+        <w:t>pada</w:t>
+      </w:r>
+      <w:proofErr w:type="spellEnd"/>
+      <w:r>
+        <w:t xml:space="preserve"> </w:t>
+      </w:r>
+      <w:proofErr w:type="spellStart"/>
+      <w:r>
+        <w:t>citra</w:t>
+      </w:r>
+      <w:proofErr w:type="spellEnd"/>
+      <w:r>
+        <w:t xml:space="preserve"> </w:t>
+      </w:r>
+      <w:proofErr w:type="spellStart"/>
+      <w:proofErr w:type="gramStart"/>
+      <w:r>
+        <w:t>akan</w:t>
+      </w:r>
+      <w:proofErr w:type="spellEnd"/>
+      <w:proofErr w:type="gramEnd"/>
+      <w:r>
+        <w:t xml:space="preserve"> </w:t>
+      </w:r>
+      <w:proofErr w:type="spellStart"/>
+      <w:r>
+        <w:t>dihilangkan</w:t>
+      </w:r>
+      <w:proofErr w:type="spellEnd"/>
+      <w:r>
+        <w:t xml:space="preserve"> agar </w:t>
+      </w:r>
+      <w:proofErr w:type="spellStart"/>
+      <w:r>
+        <w:t>tidak</w:t>
+      </w:r>
+      <w:proofErr w:type="spellEnd"/>
+      <w:r>
+        <w:t xml:space="preserve"> </w:t>
+      </w:r>
+      <w:proofErr w:type="spellStart"/>
+      <w:r>
+        <w:t>mengurangi</w:t>
+      </w:r>
+      <w:proofErr w:type="spellEnd"/>
+      <w:r>
+        <w:t xml:space="preserve"> </w:t>
+      </w:r>
+      <w:proofErr w:type="spellStart"/>
+      <w:r>
+        <w:t>keakuratan</w:t>
+      </w:r>
+      <w:proofErr w:type="spellEnd"/>
+      <w:r>
+        <w:t xml:space="preserve"> </w:t>
+      </w:r>
+      <w:proofErr w:type="spellStart"/>
+      <w:r>
+        <w:t>hasil</w:t>
+      </w:r>
+      <w:proofErr w:type="spellEnd"/>
+      <w:r>
+        <w:t xml:space="preserve"> </w:t>
+      </w:r>
+      <w:proofErr w:type="spellStart"/>
+      <w:r>
+        <w:t>dari</w:t>
+      </w:r>
+      <w:proofErr w:type="spellEnd"/>
+      <w:r>
+        <w:t xml:space="preserve"> </w:t>
+      </w:r>
+      <w:proofErr w:type="spellStart"/>
+      <w:r>
+        <w:t>nomor</w:t>
+      </w:r>
+      <w:proofErr w:type="spellEnd"/>
+      <w:r>
+        <w:t xml:space="preserve"> yang </w:t>
+      </w:r>
+      <w:proofErr w:type="spellStart"/>
+      <w:r>
+        <w:t>telah</w:t>
+      </w:r>
+      <w:proofErr w:type="spellEnd"/>
+      <w:r>
+        <w:t xml:space="preserve"> </w:t>
+      </w:r>
+      <w:proofErr w:type="spellStart"/>
+      <w:r>
+        <w:t>dideteksi</w:t>
+      </w:r>
+      <w:proofErr w:type="spellEnd"/>
+      <w:r>
+        <w:t xml:space="preserve">. </w:t>
+      </w:r>
+      <w:proofErr w:type="spellStart"/>
+      <w:proofErr w:type="gramStart"/>
+      <w:r>
+        <w:t>Menghilangkan</w:t>
+      </w:r>
+      <w:proofErr w:type="spellEnd"/>
+      <w:r>
+        <w:t xml:space="preserve"> noise </w:t>
+      </w:r>
+      <w:proofErr w:type="spellStart"/>
+      <w:r>
+        <w:t>dengan</w:t>
+      </w:r>
+      <w:proofErr w:type="spellEnd"/>
+      <w:r>
+        <w:t xml:space="preserve"> </w:t>
+      </w:r>
+      <w:proofErr w:type="spellStart"/>
+      <w:r>
+        <w:t>menggunakan</w:t>
+      </w:r>
+      <w:proofErr w:type="spellEnd"/>
+      <w:r>
+        <w:t xml:space="preserve"> </w:t>
+      </w:r>
+      <w:r>
+        <w:t xml:space="preserve">median filter </w:t>
+      </w:r>
+      <w:proofErr w:type="spellStart"/>
+      <w:r>
+        <w:t>karena</w:t>
+      </w:r>
+      <w:proofErr w:type="spellEnd"/>
+      <w:r>
+        <w:t xml:space="preserve"> </w:t>
+      </w:r>
+      <w:proofErr w:type="spellStart"/>
+      <w:r>
+        <w:t>jenis</w:t>
+      </w:r>
+      <w:proofErr w:type="spellEnd"/>
+      <w:r>
+        <w:t xml:space="preserve"> filtering </w:t>
+      </w:r>
+      <w:proofErr w:type="spellStart"/>
+      <w:r>
+        <w:t>ini</w:t>
+      </w:r>
+      <w:proofErr w:type="spellEnd"/>
+      <w:r>
+        <w:t xml:space="preserve"> </w:t>
+      </w:r>
+      <w:proofErr w:type="spellStart"/>
+      <w:r>
+        <w:t>lebih</w:t>
+      </w:r>
+      <w:proofErr w:type="spellEnd"/>
+      <w:r>
+        <w:t xml:space="preserve"> </w:t>
+      </w:r>
+      <w:proofErr w:type="spellStart"/>
+      <w:r>
+        <w:t>efektif</w:t>
+      </w:r>
+      <w:proofErr w:type="spellEnd"/>
+      <w:r>
+        <w:t xml:space="preserve"> </w:t>
+      </w:r>
+      <w:proofErr w:type="spellStart"/>
+      <w:r>
+        <w:t>untuk</w:t>
+      </w:r>
+      <w:proofErr w:type="spellEnd"/>
+      <w:r>
+        <w:t xml:space="preserve"> </w:t>
+      </w:r>
+      <w:proofErr w:type="spellStart"/>
+      <w:r>
+        <w:t>menghilangkan</w:t>
+      </w:r>
+      <w:proofErr w:type="spellEnd"/>
+      <w:r>
+        <w:t xml:space="preserve"> speckle noise, salt and paper noise.</w:t>
+      </w:r>
+      <w:proofErr w:type="gramEnd"/>
     </w:p>
     <w:p>
       <w:pPr>
         <w:pStyle w:val="IEEEParagraph"/>
       </w:pPr>
-      <w:r>
-        <w:t xml:space="preserve">Setelah filtering, </w:t>
-      </w:r>
-      <w:r>
-        <w:t xml:space="preserve">dilakukan </w:t>
+      <w:proofErr w:type="spellStart"/>
+      <w:proofErr w:type="gramStart"/>
+      <w:r>
+        <w:t>Setelah</w:t>
+      </w:r>
+      <w:proofErr w:type="spellEnd"/>
+      <w:r>
+        <w:t xml:space="preserve"> filtering, </w:t>
+      </w:r>
+      <w:proofErr w:type="spellStart"/>
+      <w:r>
+        <w:t>dilakukan</w:t>
+      </w:r>
+      <w:proofErr w:type="spellEnd"/>
+      <w:r>
+        <w:t xml:space="preserve"> </w:t>
       </w:r>
       <w:r>
         <w:t xml:space="preserve">edge detection </w:t>
       </w:r>
-      <w:r>
-        <w:t>untuk memperjelas setiap garis bagian dari citra</w:t>
-      </w:r>
-      <w:r>
-        <w:t xml:space="preserve"> sehingga</w:t>
-      </w:r>
-      <w:r>
-        <w:t xml:space="preserve"> dapat mendeteksi nomor dengan lebih jela</w:t>
+      <w:proofErr w:type="spellStart"/>
+      <w:r>
+        <w:t>untuk</w:t>
+      </w:r>
+      <w:proofErr w:type="spellEnd"/>
+      <w:r>
+        <w:t xml:space="preserve"> </w:t>
+      </w:r>
+      <w:proofErr w:type="spellStart"/>
+      <w:r>
+        <w:t>memperjelas</w:t>
+      </w:r>
+      <w:proofErr w:type="spellEnd"/>
+      <w:r>
+        <w:t xml:space="preserve"> </w:t>
+      </w:r>
+      <w:proofErr w:type="spellStart"/>
+      <w:r>
+        <w:t>setiap</w:t>
+      </w:r>
+      <w:proofErr w:type="spellEnd"/>
+      <w:r>
+        <w:t xml:space="preserve"> </w:t>
+      </w:r>
+      <w:proofErr w:type="spellStart"/>
+      <w:r>
+        <w:t>garis</w:t>
+      </w:r>
+      <w:proofErr w:type="spellEnd"/>
+      <w:r>
+        <w:t xml:space="preserve"> </w:t>
+      </w:r>
+      <w:proofErr w:type="spellStart"/>
+      <w:r>
+        <w:t>bagian</w:t>
+      </w:r>
+      <w:proofErr w:type="spellEnd"/>
+      <w:r>
+        <w:t xml:space="preserve"> </w:t>
+      </w:r>
+      <w:proofErr w:type="spellStart"/>
+      <w:r>
+        <w:t>dari</w:t>
+      </w:r>
+      <w:proofErr w:type="spellEnd"/>
+      <w:r>
+        <w:t xml:space="preserve"> </w:t>
+      </w:r>
+      <w:proofErr w:type="spellStart"/>
+      <w:r>
+        <w:t>citra</w:t>
+      </w:r>
+      <w:proofErr w:type="spellEnd"/>
+      <w:r>
+        <w:t xml:space="preserve"> </w:t>
+      </w:r>
+      <w:proofErr w:type="spellStart"/>
+      <w:r>
+        <w:t>sehingga</w:t>
+      </w:r>
+      <w:proofErr w:type="spellEnd"/>
+      <w:r>
+        <w:t xml:space="preserve"> </w:t>
+      </w:r>
+      <w:proofErr w:type="spellStart"/>
+      <w:r>
+        <w:t>dapat</w:t>
+      </w:r>
+      <w:proofErr w:type="spellEnd"/>
+      <w:r>
+        <w:t xml:space="preserve"> </w:t>
+      </w:r>
+      <w:proofErr w:type="spellStart"/>
+      <w:r>
+        <w:t>mendeteksi</w:t>
+      </w:r>
+      <w:proofErr w:type="spellEnd"/>
+      <w:r>
+        <w:t xml:space="preserve"> </w:t>
+      </w:r>
+      <w:proofErr w:type="spellStart"/>
+      <w:r>
+        <w:t>nomor</w:t>
+      </w:r>
+      <w:proofErr w:type="spellEnd"/>
+      <w:r>
+        <w:t xml:space="preserve"> </w:t>
+      </w:r>
+      <w:proofErr w:type="spellStart"/>
+      <w:r>
+        <w:t>dengan</w:t>
+      </w:r>
+      <w:proofErr w:type="spellEnd"/>
+      <w:r>
+        <w:t xml:space="preserve"> </w:t>
+      </w:r>
+      <w:proofErr w:type="spellStart"/>
+      <w:r>
+        <w:t>lebih</w:t>
+      </w:r>
+      <w:proofErr w:type="spellEnd"/>
+      <w:r>
+        <w:t xml:space="preserve"> </w:t>
+      </w:r>
+      <w:proofErr w:type="spellStart"/>
+      <w:r>
+        <w:t>jela</w:t>
       </w:r>
       <w:r>
         <w:t>s</w:t>
       </w:r>
-      <w:r>
-        <w:t xml:space="preserve">. Edge detection yang </w:t>
-      </w:r>
-      <w:r>
-        <w:t>dipilih adalah sobel edge detection</w:t>
-      </w:r>
+      <w:proofErr w:type="spellEnd"/>
       <w:r>
         <w:t>.</w:t>
       </w:r>
+      <w:proofErr w:type="gramEnd"/>
+      <w:r>
+        <w:t xml:space="preserve"> </w:t>
+      </w:r>
+      <w:proofErr w:type="gramStart"/>
+      <w:r>
+        <w:t xml:space="preserve">Edge detection yang </w:t>
+      </w:r>
+      <w:proofErr w:type="spellStart"/>
+      <w:r>
+        <w:t>dipilih</w:t>
+      </w:r>
+      <w:proofErr w:type="spellEnd"/>
+      <w:r>
+        <w:t xml:space="preserve"> </w:t>
+      </w:r>
+      <w:proofErr w:type="spellStart"/>
+      <w:r>
+        <w:t>adalah</w:t>
+      </w:r>
+      <w:proofErr w:type="spellEnd"/>
+      <w:r>
+        <w:t xml:space="preserve"> </w:t>
+      </w:r>
+      <w:proofErr w:type="spellStart"/>
+      <w:r>
+        <w:t>sobel</w:t>
+      </w:r>
+      <w:proofErr w:type="spellEnd"/>
+      <w:r>
+        <w:t xml:space="preserve"> edge detection</w:t>
+      </w:r>
+      <w:r>
+        <w:t>.</w:t>
+      </w:r>
+      <w:proofErr w:type="gramEnd"/>
     </w:p>
     <w:p>
       <w:pPr>
         <w:pStyle w:val="IEEEParagraph"/>
       </w:pPr>
+      <w:proofErr w:type="spellStart"/>
+      <w:proofErr w:type="gramStart"/>
       <w:r>
         <w:t>Tahap</w:t>
       </w:r>
-      <w:r>
-        <w:t xml:space="preserve"> selanjutnya adalah segmentation</w:t>
+      <w:proofErr w:type="spellEnd"/>
+      <w:r>
+        <w:t xml:space="preserve"> </w:t>
+      </w:r>
+      <w:proofErr w:type="spellStart"/>
+      <w:r>
+        <w:t>selanjutnya</w:t>
+      </w:r>
+      <w:proofErr w:type="spellEnd"/>
+      <w:r>
+        <w:t xml:space="preserve"> </w:t>
+      </w:r>
+      <w:proofErr w:type="spellStart"/>
+      <w:r>
+        <w:t>adalah</w:t>
+      </w:r>
+      <w:proofErr w:type="spellEnd"/>
+      <w:r>
+        <w:t xml:space="preserve"> segmentation</w:t>
       </w:r>
       <w:r>
         <w:t xml:space="preserve"> yang</w:t>
       </w:r>
       <w:r>
-        <w:t xml:space="preserve"> digunakan untuk </w:t>
-      </w:r>
-      <w:r>
-        <w:t xml:space="preserve">membaca setiap nomor dengan </w:t>
-      </w:r>
+        <w:t xml:space="preserve"> </w:t>
+      </w:r>
+      <w:proofErr w:type="spellStart"/>
+      <w:r>
+        <w:t>digunakan</w:t>
+      </w:r>
+      <w:proofErr w:type="spellEnd"/>
+      <w:r>
+        <w:t xml:space="preserve"> </w:t>
+      </w:r>
+      <w:proofErr w:type="spellStart"/>
+      <w:r>
+        <w:t>untuk</w:t>
+      </w:r>
+      <w:proofErr w:type="spellEnd"/>
+      <w:r>
+        <w:t xml:space="preserve"> </w:t>
+      </w:r>
+      <w:proofErr w:type="spellStart"/>
+      <w:r>
+        <w:t>membaca</w:t>
+      </w:r>
+      <w:proofErr w:type="spellEnd"/>
+      <w:r>
+        <w:t xml:space="preserve"> </w:t>
+      </w:r>
+      <w:proofErr w:type="spellStart"/>
+      <w:r>
+        <w:t>setiap</w:t>
+      </w:r>
+      <w:proofErr w:type="spellEnd"/>
+      <w:r>
+        <w:t xml:space="preserve"> </w:t>
+      </w:r>
+      <w:proofErr w:type="spellStart"/>
+      <w:r>
+        <w:t>nomor</w:t>
+      </w:r>
+      <w:proofErr w:type="spellEnd"/>
+      <w:r>
+        <w:t xml:space="preserve"> </w:t>
+      </w:r>
+      <w:proofErr w:type="spellStart"/>
+      <w:r>
+        <w:t>dengan</w:t>
+      </w:r>
+      <w:proofErr w:type="spellEnd"/>
+      <w:r>
+        <w:t xml:space="preserve"> </w:t>
+      </w:r>
+      <w:proofErr w:type="spellStart"/>
       <w:r>
         <w:t>membagi</w:t>
       </w:r>
-      <w:r>
-        <w:t xml:space="preserve"> citra ke dalam beberapa bagian.</w:t>
-      </w:r>
+      <w:proofErr w:type="spellEnd"/>
+      <w:r>
+        <w:t xml:space="preserve"> </w:t>
+      </w:r>
+      <w:proofErr w:type="spellStart"/>
+      <w:r>
+        <w:t>citra</w:t>
+      </w:r>
+      <w:proofErr w:type="spellEnd"/>
+      <w:r>
+        <w:t xml:space="preserve"> </w:t>
+      </w:r>
+      <w:proofErr w:type="spellStart"/>
+      <w:r>
+        <w:t>ke</w:t>
+      </w:r>
+      <w:proofErr w:type="spellEnd"/>
+      <w:r>
+        <w:t xml:space="preserve"> </w:t>
+      </w:r>
+      <w:proofErr w:type="spellStart"/>
+      <w:r>
+        <w:t>dalam</w:t>
+      </w:r>
+      <w:proofErr w:type="spellEnd"/>
+      <w:r>
+        <w:t xml:space="preserve"> </w:t>
+      </w:r>
+      <w:proofErr w:type="spellStart"/>
+      <w:r>
+        <w:t>beberapa</w:t>
+      </w:r>
+      <w:proofErr w:type="spellEnd"/>
+      <w:r>
+        <w:t xml:space="preserve"> </w:t>
+      </w:r>
+      <w:proofErr w:type="spellStart"/>
+      <w:r>
+        <w:t>bagian</w:t>
+      </w:r>
+      <w:proofErr w:type="spellEnd"/>
+      <w:r>
+        <w:t>.</w:t>
+      </w:r>
+      <w:proofErr w:type="gramEnd"/>
     </w:p>
     <w:p>
       <w:pPr>
         <w:pStyle w:val="IEEEParagraph"/>
       </w:pPr>
-      <w:r>
-        <w:t xml:space="preserve">Dan tahap terakhir adalah character recognition. Nomor yang telah dibagi pada tahap segmentation tadi kemudian dideteksi </w:t>
-      </w:r>
-      <w:r>
-        <w:t xml:space="preserve">menggunakan tools yang menyediakan </w:t>
+      <w:proofErr w:type="gramStart"/>
+      <w:r>
+        <w:t xml:space="preserve">Dan </w:t>
+      </w:r>
+      <w:proofErr w:type="spellStart"/>
+      <w:r>
+        <w:t>tahap</w:t>
+      </w:r>
+      <w:proofErr w:type="spellEnd"/>
+      <w:r>
+        <w:t xml:space="preserve"> </w:t>
+      </w:r>
+      <w:proofErr w:type="spellStart"/>
+      <w:r>
+        <w:t>terakhir</w:t>
+      </w:r>
+      <w:proofErr w:type="spellEnd"/>
+      <w:r>
+        <w:t xml:space="preserve"> </w:t>
+      </w:r>
+      <w:proofErr w:type="spellStart"/>
+      <w:r>
+        <w:t>adalah</w:t>
+      </w:r>
+      <w:proofErr w:type="spellEnd"/>
+      <w:r>
+        <w:t xml:space="preserve"> character recognition.</w:t>
+      </w:r>
+      <w:proofErr w:type="gramEnd"/>
+      <w:r>
+        <w:t xml:space="preserve"> </w:t>
+      </w:r>
+      <w:proofErr w:type="spellStart"/>
+      <w:r>
+        <w:t>Nomor</w:t>
+      </w:r>
+      <w:proofErr w:type="spellEnd"/>
+      <w:r>
+        <w:t xml:space="preserve"> yang </w:t>
+      </w:r>
+      <w:proofErr w:type="spellStart"/>
+      <w:r>
+        <w:t>telah</w:t>
+      </w:r>
+      <w:proofErr w:type="spellEnd"/>
+      <w:r>
+        <w:t xml:space="preserve"> </w:t>
+      </w:r>
+      <w:proofErr w:type="spellStart"/>
+      <w:r>
+        <w:t>dibagi</w:t>
+      </w:r>
+      <w:proofErr w:type="spellEnd"/>
+      <w:r>
+        <w:t xml:space="preserve"> </w:t>
+      </w:r>
+      <w:proofErr w:type="spellStart"/>
+      <w:r>
+        <w:t>pada</w:t>
+      </w:r>
+      <w:proofErr w:type="spellEnd"/>
+      <w:r>
+        <w:t xml:space="preserve"> </w:t>
+      </w:r>
+      <w:proofErr w:type="spellStart"/>
+      <w:r>
+        <w:t>tahap</w:t>
+      </w:r>
+      <w:proofErr w:type="spellEnd"/>
+      <w:r>
+        <w:t xml:space="preserve"> segmentation </w:t>
+      </w:r>
+      <w:proofErr w:type="spellStart"/>
+      <w:r>
+        <w:t>tadi</w:t>
+      </w:r>
+      <w:proofErr w:type="spellEnd"/>
+      <w:r>
+        <w:t xml:space="preserve"> </w:t>
+      </w:r>
+      <w:proofErr w:type="spellStart"/>
+      <w:r>
+        <w:t>kemudian</w:t>
+      </w:r>
+      <w:proofErr w:type="spellEnd"/>
+      <w:r>
+        <w:t xml:space="preserve"> </w:t>
+      </w:r>
+      <w:proofErr w:type="spellStart"/>
+      <w:r>
+        <w:t>dideteksi</w:t>
+      </w:r>
+      <w:proofErr w:type="spellEnd"/>
+      <w:r>
+        <w:t xml:space="preserve"> </w:t>
+      </w:r>
+      <w:proofErr w:type="spellStart"/>
+      <w:r>
+        <w:t>menggunakan</w:t>
+      </w:r>
+      <w:proofErr w:type="spellEnd"/>
+      <w:r>
+        <w:t xml:space="preserve"> tools yang </w:t>
+      </w:r>
+      <w:proofErr w:type="spellStart"/>
+      <w:r>
+        <w:t>menyediakan</w:t>
+      </w:r>
+      <w:proofErr w:type="spellEnd"/>
+      <w:r>
+        <w:t xml:space="preserve"> </w:t>
       </w:r>
       <w:r>
         <w:rPr>
@@ -576,6 +4971,711 @@
       <w:r>
         <w:t xml:space="preserve"> (OCR).</w:t>
       </w:r>
+    </w:p>
+    <w:p>
+      <w:pPr>
+        <w:pStyle w:val="IEEEParagraph"/>
+      </w:pPr>
+      <w:proofErr w:type="spellStart"/>
+      <w:proofErr w:type="gramStart"/>
+      <w:r>
+        <w:t>Berikut</w:t>
+      </w:r>
+      <w:proofErr w:type="spellEnd"/>
+      <w:r>
+        <w:t xml:space="preserve"> </w:t>
+      </w:r>
+      <w:proofErr w:type="spellStart"/>
+      <w:r>
+        <w:t>ini</w:t>
+      </w:r>
+      <w:proofErr w:type="spellEnd"/>
+      <w:r>
+        <w:t xml:space="preserve"> </w:t>
+      </w:r>
+      <w:proofErr w:type="spellStart"/>
+      <w:r>
+        <w:t>adalah</w:t>
+      </w:r>
+      <w:proofErr w:type="spellEnd"/>
+      <w:r>
+        <w:t xml:space="preserve"> </w:t>
+      </w:r>
+      <w:proofErr w:type="spellStart"/>
+      <w:r>
+        <w:t>gambar</w:t>
+      </w:r>
+      <w:proofErr w:type="spellEnd"/>
+      <w:r>
+        <w:t xml:space="preserve"> </w:t>
+      </w:r>
+      <w:proofErr w:type="spellStart"/>
+      <w:r>
+        <w:t>dari</w:t>
+      </w:r>
+      <w:proofErr w:type="spellEnd"/>
+      <w:r>
+        <w:t xml:space="preserve"> </w:t>
+      </w:r>
+      <w:proofErr w:type="spellStart"/>
+      <w:r>
+        <w:t>hasil</w:t>
+      </w:r>
+      <w:proofErr w:type="spellEnd"/>
+      <w:r>
+        <w:t xml:space="preserve"> </w:t>
+      </w:r>
+      <w:proofErr w:type="spellStart"/>
+      <w:r>
+        <w:t>tahap-tahap</w:t>
+      </w:r>
+      <w:proofErr w:type="spellEnd"/>
+      <w:r>
+        <w:t xml:space="preserve"> yang </w:t>
+      </w:r>
+      <w:proofErr w:type="spellStart"/>
+      <w:r>
+        <w:t>dilakukan</w:t>
+      </w:r>
+      <w:proofErr w:type="spellEnd"/>
+      <w:r>
+        <w:t xml:space="preserve"> </w:t>
+      </w:r>
+      <w:proofErr w:type="spellStart"/>
+      <w:r>
+        <w:t>di</w:t>
+      </w:r>
+      <w:proofErr w:type="spellEnd"/>
+      <w:r>
+        <w:t xml:space="preserve"> </w:t>
+      </w:r>
+      <w:proofErr w:type="spellStart"/>
+      <w:r>
+        <w:t>atas</w:t>
+      </w:r>
+      <w:proofErr w:type="spellEnd"/>
+      <w:r>
+        <w:t>.</w:t>
+      </w:r>
+      <w:proofErr w:type="gramEnd"/>
+    </w:p>
+    <w:p>
+      <w:pPr>
+        <w:pStyle w:val="IEEEParagraph"/>
+      </w:pPr>
+    </w:p>
+    <w:p>
+      <w:pPr>
+        <w:pStyle w:val="IEEEHeading1"/>
+      </w:pPr>
+      <w:proofErr w:type="spellStart"/>
+      <w:r>
+        <w:t>hasil</w:t>
+      </w:r>
+      <w:proofErr w:type="spellEnd"/>
+    </w:p>
+    <w:p>
+      <w:pPr>
+        <w:pStyle w:val="IEEEParagraph"/>
+      </w:pPr>
+    </w:p>
+    <w:p>
+      <w:pPr>
+        <w:pStyle w:val="IEEEParagraph"/>
+        <w:ind w:firstLine="0"/>
+      </w:pPr>
+    </w:p>
+    <w:p>
+      <w:pPr>
+        <w:pStyle w:val="IEEEParagraph"/>
+        <w:ind w:firstLine="0"/>
+      </w:pPr>
+    </w:p>
+    <w:p>
+      <w:pPr>
+        <w:keepNext/>
+      </w:pPr>
+      <w:r>
+        <w:rPr>
+          <w:noProof/>
+          <w:lang w:val="en-US" w:eastAsia="en-US"/>
+        </w:rPr>
+        <w:drawing>
+          <wp:inline distT="0" distB="0" distL="0" distR="0">
+            <wp:extent cx="2809875" cy="2686050"/>
+            <wp:effectExtent l="19050" t="0" r="9525" b="0"/>
+            <wp:docPr id="2" name="Picture 1"/>
+            <wp:cNvGraphicFramePr>
+              <a:graphicFrameLocks xmlns:a="http://schemas.openxmlformats.org/drawingml/2006/main" noChangeAspect="1"/>
+            </wp:cNvGraphicFramePr>
+            <a:graphic xmlns:a="http://schemas.openxmlformats.org/drawingml/2006/main">
+              <a:graphicData uri="http://schemas.openxmlformats.org/drawingml/2006/picture">
+                <pic:pic xmlns:pic="http://schemas.openxmlformats.org/drawingml/2006/picture">
+                  <pic:nvPicPr>
+                    <pic:cNvPr id="0" name="Picture 1"/>
+                    <pic:cNvPicPr>
+                      <a:picLocks noChangeAspect="1" noChangeArrowheads="1"/>
+                    </pic:cNvPicPr>
+                  </pic:nvPicPr>
+                  <pic:blipFill>
+                    <a:blip r:embed="rId5">
+                      <a:extLst>
+                        <a:ext uri="{28A0092B-C50C-407E-A947-70E740481C1C}">
+                          <a14:useLocalDpi xmlns="" xmlns:wpc="http://schemas.microsoft.com/office/word/2010/wordprocessingCanvas" xmlns:mc="http://schemas.openxmlformats.org/markup-compatibility/2006" xmlns:o="urn:schemas-microsoft-com:office:office" xmlns:v="urn:schemas-microsoft-com:vml" xmlns:wp14="http://schemas.microsoft.com/office/word/2010/wordprocessingDrawing" xmlns:w10="urn:schemas-microsoft-com:office:word" xmlns:w="http://schemas.openxmlformats.org/wordprocessingml/2006/main" xmlns:w14="http://schemas.microsoft.com/office/word/2010/wordml" xmlns:wpg="http://schemas.microsoft.com/office/word/2010/wordprocessingGroup" xmlns:wpi="http://schemas.microsoft.com/office/word/2010/wordprocessingInk" xmlns:wps="http://schemas.microsoft.com/office/word/2010/wordprocessingShape" xmlns:a14="http://schemas.microsoft.com/office/drawing/2010/main" val="0"/>
+                        </a:ext>
+                      </a:extLst>
+                    </a:blip>
+                    <a:srcRect/>
+                    <a:stretch>
+                      <a:fillRect/>
+                    </a:stretch>
+                  </pic:blipFill>
+                  <pic:spPr bwMode="auto">
+                    <a:xfrm>
+                      <a:off x="0" y="0"/>
+                      <a:ext cx="2814244" cy="2690226"/>
+                    </a:xfrm>
+                    <a:prstGeom prst="rect">
+                      <a:avLst/>
+                    </a:prstGeom>
+                    <a:noFill/>
+                    <a:ln>
+                      <a:noFill/>
+                    </a:ln>
+                  </pic:spPr>
+                </pic:pic>
+              </a:graphicData>
+            </a:graphic>
+          </wp:inline>
+        </w:drawing>
+      </w:r>
+    </w:p>
+    <w:p>
+      <w:pPr>
+        <w:pStyle w:val="Caption"/>
+        <w:jc w:val="center"/>
+      </w:pPr>
+      <w:proofErr w:type="spellStart"/>
+      <w:r>
+        <w:t>Gambar</w:t>
+      </w:r>
+      <w:proofErr w:type="spellEnd"/>
+      <w:r>
+        <w:t xml:space="preserve"> </w:t>
+      </w:r>
+      <w:fldSimple w:instr=" SEQ Gambar \* ARABIC ">
+        <w:r>
+          <w:rPr>
+            <w:noProof/>
+          </w:rPr>
+          <w:t>1</w:t>
+        </w:r>
+      </w:fldSimple>
+      <w:r>
+        <w:t xml:space="preserve"> Citra </w:t>
+      </w:r>
+      <w:proofErr w:type="spellStart"/>
+      <w:r>
+        <w:t>Asli</w:t>
+      </w:r>
+      <w:proofErr w:type="spellEnd"/>
+    </w:p>
+    <w:p/>
+    <w:p>
+      <w:pPr>
+        <w:keepNext/>
+      </w:pPr>
+      <w:r>
+        <w:rPr>
+          <w:noProof/>
+          <w:lang w:val="en-US" w:eastAsia="en-US"/>
+        </w:rPr>
+        <w:lastRenderedPageBreak/>
+        <w:drawing>
+          <wp:inline distT="0" distB="0" distL="0" distR="0">
+            <wp:extent cx="2857500" cy="2561159"/>
+            <wp:effectExtent l="19050" t="0" r="0" b="0"/>
+            <wp:docPr id="3" name="Picture 2"/>
+            <wp:cNvGraphicFramePr>
+              <a:graphicFrameLocks xmlns:a="http://schemas.openxmlformats.org/drawingml/2006/main" noChangeAspect="1"/>
+            </wp:cNvGraphicFramePr>
+            <a:graphic xmlns:a="http://schemas.openxmlformats.org/drawingml/2006/main">
+              <a:graphicData uri="http://schemas.openxmlformats.org/drawingml/2006/picture">
+                <pic:pic xmlns:pic="http://schemas.openxmlformats.org/drawingml/2006/picture">
+                  <pic:nvPicPr>
+                    <pic:cNvPr id="0" name="Picture 2"/>
+                    <pic:cNvPicPr>
+                      <a:picLocks noChangeAspect="1" noChangeArrowheads="1"/>
+                    </pic:cNvPicPr>
+                  </pic:nvPicPr>
+                  <pic:blipFill>
+                    <a:blip r:embed="rId6">
+                      <a:extLst>
+                        <a:ext uri="{28A0092B-C50C-407E-A947-70E740481C1C}">
+                          <a14:useLocalDpi xmlns="" xmlns:wpc="http://schemas.microsoft.com/office/word/2010/wordprocessingCanvas" xmlns:mc="http://schemas.openxmlformats.org/markup-compatibility/2006" xmlns:o="urn:schemas-microsoft-com:office:office" xmlns:v="urn:schemas-microsoft-com:vml" xmlns:wp14="http://schemas.microsoft.com/office/word/2010/wordprocessingDrawing" xmlns:w10="urn:schemas-microsoft-com:office:word" xmlns:w="http://schemas.openxmlformats.org/wordprocessingml/2006/main" xmlns:w14="http://schemas.microsoft.com/office/word/2010/wordml" xmlns:wpg="http://schemas.microsoft.com/office/word/2010/wordprocessingGroup" xmlns:wpi="http://schemas.microsoft.com/office/word/2010/wordprocessingInk" xmlns:wps="http://schemas.microsoft.com/office/word/2010/wordprocessingShape" xmlns:a14="http://schemas.microsoft.com/office/drawing/2010/main" val="0"/>
+                        </a:ext>
+                      </a:extLst>
+                    </a:blip>
+                    <a:srcRect/>
+                    <a:stretch>
+                      <a:fillRect/>
+                    </a:stretch>
+                  </pic:blipFill>
+                  <pic:spPr bwMode="auto">
+                    <a:xfrm>
+                      <a:off x="0" y="0"/>
+                      <a:ext cx="2858690" cy="2562225"/>
+                    </a:xfrm>
+                    <a:prstGeom prst="rect">
+                      <a:avLst/>
+                    </a:prstGeom>
+                    <a:noFill/>
+                    <a:ln>
+                      <a:noFill/>
+                    </a:ln>
+                  </pic:spPr>
+                </pic:pic>
+              </a:graphicData>
+            </a:graphic>
+          </wp:inline>
+        </w:drawing>
+      </w:r>
+    </w:p>
+    <w:p>
+      <w:pPr>
+        <w:pStyle w:val="Caption"/>
+        <w:jc w:val="center"/>
+      </w:pPr>
+      <w:proofErr w:type="spellStart"/>
+      <w:r>
+        <w:t>Gambar</w:t>
+      </w:r>
+      <w:proofErr w:type="spellEnd"/>
+      <w:r>
+        <w:t xml:space="preserve"> </w:t>
+      </w:r>
+      <w:fldSimple w:instr=" SEQ Gambar \* ARABIC ">
+        <w:r>
+          <w:rPr>
+            <w:noProof/>
+          </w:rPr>
+          <w:t>2</w:t>
+        </w:r>
+      </w:fldSimple>
+      <w:r>
+        <w:t xml:space="preserve"> Citra </w:t>
+      </w:r>
+      <w:proofErr w:type="spellStart"/>
+      <w:r>
+        <w:t>Hasil</w:t>
+      </w:r>
+      <w:proofErr w:type="spellEnd"/>
+      <w:r>
+        <w:t xml:space="preserve"> </w:t>
+      </w:r>
+      <w:proofErr w:type="spellStart"/>
+      <w:r>
+        <w:t>Grayscale</w:t>
+      </w:r>
+      <w:proofErr w:type="spellEnd"/>
+    </w:p>
+    <w:p/>
+    <w:p>
+      <w:pPr>
+        <w:keepNext/>
+      </w:pPr>
+      <w:r>
+        <w:rPr>
+          <w:noProof/>
+          <w:lang w:val="en-US" w:eastAsia="en-US"/>
+        </w:rPr>
+        <w:drawing>
+          <wp:inline distT="0" distB="0" distL="0" distR="0">
+            <wp:extent cx="2876550" cy="2614274"/>
+            <wp:effectExtent l="19050" t="0" r="0" b="0"/>
+            <wp:docPr id="4" name="Picture 3"/>
+            <wp:cNvGraphicFramePr>
+              <a:graphicFrameLocks xmlns:a="http://schemas.openxmlformats.org/drawingml/2006/main" noChangeAspect="1"/>
+            </wp:cNvGraphicFramePr>
+            <a:graphic xmlns:a="http://schemas.openxmlformats.org/drawingml/2006/main">
+              <a:graphicData uri="http://schemas.openxmlformats.org/drawingml/2006/picture">
+                <pic:pic xmlns:pic="http://schemas.openxmlformats.org/drawingml/2006/picture">
+                  <pic:nvPicPr>
+                    <pic:cNvPr id="0" name="Picture 3"/>
+                    <pic:cNvPicPr>
+                      <a:picLocks noChangeAspect="1" noChangeArrowheads="1"/>
+                    </pic:cNvPicPr>
+                  </pic:nvPicPr>
+                  <pic:blipFill>
+                    <a:blip r:embed="rId7">
+                      <a:extLst>
+                        <a:ext uri="{28A0092B-C50C-407E-A947-70E740481C1C}">
+                          <a14:useLocalDpi xmlns="" xmlns:wpc="http://schemas.microsoft.com/office/word/2010/wordprocessingCanvas" xmlns:mc="http://schemas.openxmlformats.org/markup-compatibility/2006" xmlns:o="urn:schemas-microsoft-com:office:office" xmlns:v="urn:schemas-microsoft-com:vml" xmlns:wp14="http://schemas.microsoft.com/office/word/2010/wordprocessingDrawing" xmlns:w10="urn:schemas-microsoft-com:office:word" xmlns:w="http://schemas.openxmlformats.org/wordprocessingml/2006/main" xmlns:w14="http://schemas.microsoft.com/office/word/2010/wordml" xmlns:wpg="http://schemas.microsoft.com/office/word/2010/wordprocessingGroup" xmlns:wpi="http://schemas.microsoft.com/office/word/2010/wordprocessingInk" xmlns:wps="http://schemas.microsoft.com/office/word/2010/wordprocessingShape" xmlns:a14="http://schemas.microsoft.com/office/drawing/2010/main" val="0"/>
+                        </a:ext>
+                      </a:extLst>
+                    </a:blip>
+                    <a:srcRect/>
+                    <a:stretch>
+                      <a:fillRect/>
+                    </a:stretch>
+                  </pic:blipFill>
+                  <pic:spPr bwMode="auto">
+                    <a:xfrm>
+                      <a:off x="0" y="0"/>
+                      <a:ext cx="2877971" cy="2615565"/>
+                    </a:xfrm>
+                    <a:prstGeom prst="rect">
+                      <a:avLst/>
+                    </a:prstGeom>
+                    <a:noFill/>
+                    <a:ln>
+                      <a:noFill/>
+                    </a:ln>
+                  </pic:spPr>
+                </pic:pic>
+              </a:graphicData>
+            </a:graphic>
+          </wp:inline>
+        </w:drawing>
+      </w:r>
+    </w:p>
+    <w:p>
+      <w:pPr>
+        <w:pStyle w:val="Caption"/>
+        <w:jc w:val="center"/>
+      </w:pPr>
+      <w:proofErr w:type="spellStart"/>
+      <w:r>
+        <w:t>Gambar</w:t>
+      </w:r>
+      <w:proofErr w:type="spellEnd"/>
+      <w:r>
+        <w:t xml:space="preserve"> </w:t>
+      </w:r>
+      <w:fldSimple w:instr=" SEQ Gambar \* ARABIC ">
+        <w:r>
+          <w:rPr>
+            <w:noProof/>
+          </w:rPr>
+          <w:t>3</w:t>
+        </w:r>
+      </w:fldSimple>
+      <w:r>
+        <w:t xml:space="preserve"> Citra </w:t>
+      </w:r>
+      <w:proofErr w:type="spellStart"/>
+      <w:r>
+        <w:t>Hasil</w:t>
+      </w:r>
+      <w:proofErr w:type="spellEnd"/>
+      <w:r>
+        <w:t xml:space="preserve"> Edge Detection</w:t>
+      </w:r>
+    </w:p>
+    <w:p>
+      <w:pPr>
+        <w:keepNext/>
+      </w:pPr>
+      <w:r>
+        <w:rPr>
+          <w:noProof/>
+          <w:szCs w:val="22"/>
+          <w:lang w:val="en-US" w:eastAsia="en-US"/>
+        </w:rPr>
+        <w:lastRenderedPageBreak/>
+        <w:drawing>
+          <wp:inline distT="0" distB="0" distL="0" distR="0">
+            <wp:extent cx="2857500" cy="2562225"/>
+            <wp:effectExtent l="19050" t="0" r="0" b="0"/>
+            <wp:docPr id="8" name="Picture 1"/>
+            <wp:cNvGraphicFramePr>
+              <a:graphicFrameLocks xmlns:a="http://schemas.openxmlformats.org/drawingml/2006/main" noChangeAspect="1"/>
+            </wp:cNvGraphicFramePr>
+            <a:graphic xmlns:a="http://schemas.openxmlformats.org/drawingml/2006/main">
+              <a:graphicData uri="http://schemas.openxmlformats.org/drawingml/2006/picture">
+                <pic:pic xmlns:pic="http://schemas.openxmlformats.org/drawingml/2006/picture">
+                  <pic:nvPicPr>
+                    <pic:cNvPr id="0" name="Picture 1"/>
+                    <pic:cNvPicPr>
+                      <a:picLocks noChangeAspect="1" noChangeArrowheads="1"/>
+                    </pic:cNvPicPr>
+                  </pic:nvPicPr>
+                  <pic:blipFill>
+                    <a:blip r:embed="rId8"/>
+                    <a:srcRect/>
+                    <a:stretch>
+                      <a:fillRect/>
+                    </a:stretch>
+                  </pic:blipFill>
+                  <pic:spPr bwMode="auto">
+                    <a:xfrm>
+                      <a:off x="0" y="0"/>
+                      <a:ext cx="2860246" cy="2564687"/>
+                    </a:xfrm>
+                    <a:prstGeom prst="rect">
+                      <a:avLst/>
+                    </a:prstGeom>
+                    <a:noFill/>
+                    <a:ln w="9525">
+                      <a:noFill/>
+                      <a:miter lim="800000"/>
+                      <a:headEnd/>
+                      <a:tailEnd/>
+                    </a:ln>
+                  </pic:spPr>
+                </pic:pic>
+              </a:graphicData>
+            </a:graphic>
+          </wp:inline>
+        </w:drawing>
+      </w:r>
+    </w:p>
+    <w:p>
+      <w:pPr>
+        <w:pStyle w:val="Caption"/>
+      </w:pPr>
+      <w:proofErr w:type="spellStart"/>
+      <w:r>
+        <w:t>Gambar</w:t>
+      </w:r>
+      <w:proofErr w:type="spellEnd"/>
+      <w:r>
+        <w:t xml:space="preserve"> </w:t>
+      </w:r>
+      <w:fldSimple w:instr=" SEQ Gambar \* ARABIC ">
+        <w:r>
+          <w:rPr>
+            <w:noProof/>
+          </w:rPr>
+          <w:t>4</w:t>
+        </w:r>
+      </w:fldSimple>
+      <w:r>
+        <w:t xml:space="preserve"> </w:t>
+      </w:r>
+    </w:p>
+    <w:p/>
+    <w:p>
+      <w:pPr>
+        <w:keepNext/>
+      </w:pPr>
+      <w:r>
+        <w:drawing>
+          <wp:inline distT="0" distB="0" distL="0" distR="0">
+            <wp:extent cx="2030730" cy="1573530"/>
+            <wp:effectExtent l="0" t="0" r="7620" b="7620"/>
+            <wp:docPr id="7" name="Picture 6"/>
+            <wp:cNvGraphicFramePr>
+              <a:graphicFrameLocks xmlns:a="http://schemas.openxmlformats.org/drawingml/2006/main" noChangeAspect="1"/>
+            </wp:cNvGraphicFramePr>
+            <a:graphic xmlns:a="http://schemas.openxmlformats.org/drawingml/2006/main">
+              <a:graphicData uri="http://schemas.openxmlformats.org/drawingml/2006/picture">
+                <pic:pic xmlns:pic="http://schemas.openxmlformats.org/drawingml/2006/picture">
+                  <pic:nvPicPr>
+                    <pic:cNvPr id="0" name="Picture 6"/>
+                    <pic:cNvPicPr>
+                      <a:picLocks noChangeAspect="1" noChangeArrowheads="1"/>
+                    </pic:cNvPicPr>
+                  </pic:nvPicPr>
+                  <pic:blipFill>
+                    <a:blip r:embed="rId9">
+                      <a:extLst>
+                        <a:ext uri="{28A0092B-C50C-407E-A947-70E740481C1C}">
+                          <a14:useLocalDpi xmlns="" xmlns:wpc="http://schemas.microsoft.com/office/word/2010/wordprocessingCanvas" xmlns:mc="http://schemas.openxmlformats.org/markup-compatibility/2006" xmlns:o="urn:schemas-microsoft-com:office:office" xmlns:v="urn:schemas-microsoft-com:vml" xmlns:wp14="http://schemas.microsoft.com/office/word/2010/wordprocessingDrawing" xmlns:w10="urn:schemas-microsoft-com:office:word" xmlns:w="http://schemas.openxmlformats.org/wordprocessingml/2006/main" xmlns:w14="http://schemas.microsoft.com/office/word/2010/wordml" xmlns:wpg="http://schemas.microsoft.com/office/word/2010/wordprocessingGroup" xmlns:wpi="http://schemas.microsoft.com/office/word/2010/wordprocessingInk" xmlns:wps="http://schemas.microsoft.com/office/word/2010/wordprocessingShape" xmlns:a14="http://schemas.microsoft.com/office/drawing/2010/main" val="0"/>
+                        </a:ext>
+                      </a:extLst>
+                    </a:blip>
+                    <a:srcRect/>
+                    <a:stretch>
+                      <a:fillRect/>
+                    </a:stretch>
+                  </pic:blipFill>
+                  <pic:spPr bwMode="auto">
+                    <a:xfrm>
+                      <a:off x="0" y="0"/>
+                      <a:ext cx="2030730" cy="1573530"/>
+                    </a:xfrm>
+                    <a:prstGeom prst="rect">
+                      <a:avLst/>
+                    </a:prstGeom>
+                    <a:noFill/>
+                    <a:ln>
+                      <a:noFill/>
+                    </a:ln>
+                  </pic:spPr>
+                </pic:pic>
+              </a:graphicData>
+            </a:graphic>
+          </wp:inline>
+        </w:drawing>
+      </w:r>
+    </w:p>
+    <w:p>
+      <w:pPr>
+        <w:pStyle w:val="Caption"/>
+      </w:pPr>
+      <w:proofErr w:type="spellStart"/>
+      <w:r>
+        <w:t>Gambar</w:t>
+      </w:r>
+      <w:proofErr w:type="spellEnd"/>
+      <w:r>
+        <w:t xml:space="preserve"> </w:t>
+      </w:r>
+      <w:fldSimple w:instr=" SEQ Gambar \* ARABIC ">
+        <w:r>
+          <w:rPr>
+            <w:noProof/>
+          </w:rPr>
+          <w:t>5</w:t>
+        </w:r>
+      </w:fldSimple>
+      <w:r>
+        <w:t xml:space="preserve"> </w:t>
+      </w:r>
+      <w:proofErr w:type="spellStart"/>
+      <w:r>
+        <w:t>Hasil</w:t>
+      </w:r>
+      <w:proofErr w:type="spellEnd"/>
+      <w:r>
+        <w:t xml:space="preserve"> </w:t>
+      </w:r>
+      <w:proofErr w:type="spellStart"/>
+      <w:r>
+        <w:t>Deteksi</w:t>
+      </w:r>
+      <w:proofErr w:type="spellEnd"/>
+      <w:r>
+        <w:t xml:space="preserve"> </w:t>
+      </w:r>
+      <w:proofErr w:type="spellStart"/>
+      <w:r>
+        <w:t>Pertama</w:t>
+      </w:r>
+      <w:proofErr w:type="spellEnd"/>
+    </w:p>
+    <w:p/>
+    <w:p>
+      <w:r>
+        <w:drawing>
+          <wp:inline distT="0" distB="0" distL="0" distR="0">
+            <wp:extent cx="2009775" cy="2487930"/>
+            <wp:effectExtent l="0" t="0" r="9525" b="7620"/>
+            <wp:docPr id="9" name="Picture 5"/>
+            <wp:cNvGraphicFramePr>
+              <a:graphicFrameLocks xmlns:a="http://schemas.openxmlformats.org/drawingml/2006/main" noChangeAspect="1"/>
+            </wp:cNvGraphicFramePr>
+            <a:graphic xmlns:a="http://schemas.openxmlformats.org/drawingml/2006/main">
+              <a:graphicData uri="http://schemas.openxmlformats.org/drawingml/2006/picture">
+                <pic:pic xmlns:pic="http://schemas.openxmlformats.org/drawingml/2006/picture">
+                  <pic:nvPicPr>
+                    <pic:cNvPr id="0" name="Picture 5"/>
+                    <pic:cNvPicPr>
+                      <a:picLocks noChangeAspect="1" noChangeArrowheads="1"/>
+                    </pic:cNvPicPr>
+                  </pic:nvPicPr>
+                  <pic:blipFill>
+                    <a:blip r:embed="rId10">
+                      <a:extLst>
+                        <a:ext uri="{28A0092B-C50C-407E-A947-70E740481C1C}">
+                          <a14:useLocalDpi xmlns="" xmlns:wpc="http://schemas.microsoft.com/office/word/2010/wordprocessingCanvas" xmlns:mc="http://schemas.openxmlformats.org/markup-compatibility/2006" xmlns:o="urn:schemas-microsoft-com:office:office" xmlns:v="urn:schemas-microsoft-com:vml" xmlns:wp14="http://schemas.microsoft.com/office/word/2010/wordprocessingDrawing" xmlns:w10="urn:schemas-microsoft-com:office:word" xmlns:w="http://schemas.openxmlformats.org/wordprocessingml/2006/main" xmlns:w14="http://schemas.microsoft.com/office/word/2010/wordml" xmlns:wpg="http://schemas.microsoft.com/office/word/2010/wordprocessingGroup" xmlns:wpi="http://schemas.microsoft.com/office/word/2010/wordprocessingInk" xmlns:wps="http://schemas.microsoft.com/office/word/2010/wordprocessingShape" xmlns:a14="http://schemas.microsoft.com/office/drawing/2010/main" val="0"/>
+                        </a:ext>
+                      </a:extLst>
+                    </a:blip>
+                    <a:srcRect/>
+                    <a:stretch>
+                      <a:fillRect/>
+                    </a:stretch>
+                  </pic:blipFill>
+                  <pic:spPr bwMode="auto">
+                    <a:xfrm>
+                      <a:off x="0" y="0"/>
+                      <a:ext cx="2009775" cy="2487930"/>
+                    </a:xfrm>
+                    <a:prstGeom prst="rect">
+                      <a:avLst/>
+                    </a:prstGeom>
+                    <a:noFill/>
+                    <a:ln>
+                      <a:noFill/>
+                    </a:ln>
+                  </pic:spPr>
+                </pic:pic>
+              </a:graphicData>
+            </a:graphic>
+          </wp:inline>
+        </w:drawing>
+      </w:r>
+    </w:p>
+    <w:p>
+      <w:pPr>
+        <w:pStyle w:val="Caption"/>
+        <w:rPr>
+          <w:lang w:val="en-US"/>
+        </w:rPr>
+      </w:pPr>
+      <w:bookmarkStart w:id="0" w:name="_GoBack"/>
+      <w:bookmarkEnd w:id="0"/>
+      <w:proofErr w:type="spellStart"/>
+      <w:r>
+        <w:t>Gambar</w:t>
+      </w:r>
+      <w:proofErr w:type="spellEnd"/>
+      <w:r>
+        <w:t xml:space="preserve"> </w:t>
+      </w:r>
+      <w:fldSimple w:instr=" SEQ Gambar \* ARABIC ">
+        <w:r>
+          <w:rPr>
+            <w:noProof/>
+          </w:rPr>
+          <w:t>6</w:t>
+        </w:r>
+      </w:fldSimple>
+      <w:r>
+        <w:t xml:space="preserve"> </w:t>
+      </w:r>
+      <w:proofErr w:type="spellStart"/>
+      <w:r>
+        <w:t>Hasil</w:t>
+      </w:r>
+      <w:proofErr w:type="spellEnd"/>
+      <w:r>
+        <w:t xml:space="preserve"> </w:t>
+      </w:r>
+      <w:proofErr w:type="spellStart"/>
+      <w:r>
+        <w:t>Deteksi</w:t>
+      </w:r>
+      <w:proofErr w:type="spellEnd"/>
+      <w:r>
+        <w:t xml:space="preserve"> </w:t>
+      </w:r>
+      <w:proofErr w:type="spellStart"/>
+      <w:r>
+        <w:t>Kedua</w:t>
+      </w:r>
+      <w:proofErr w:type="spellEnd"/>
+    </w:p>
+    <w:p>
+      <w:pPr>
+        <w:rPr>
+          <w:lang w:val="en-US"/>
+        </w:rPr>
+      </w:pPr>
+    </w:p>
+    <w:p>
+      <w:pPr>
+        <w:rPr>
+          <w:lang w:val="en-US"/>
+        </w:rPr>
+      </w:pPr>
+    </w:p>
+    <w:p>
+      <w:pPr>
+        <w:pStyle w:val="IEEEParagraph"/>
+      </w:pPr>
     </w:p>
     <w:p>
       <w:pPr>
@@ -585,124 +5685,441 @@
           <w:numId w:val="0"/>
         </w:numPr>
       </w:pPr>
+      <w:proofErr w:type="spellStart"/>
+      <w:r>
+        <w:lastRenderedPageBreak/>
+        <w:t>referensi</w:t>
+      </w:r>
+      <w:proofErr w:type="spellEnd"/>
     </w:p>
     <w:p>
       <w:pPr>
-        <w:pStyle w:val="IEEEHeading1"/>
+        <w:pStyle w:val="IEEEParagraph"/>
+      </w:pPr>
+    </w:p>
+    <w:p>
+      <w:pPr>
+        <w:pStyle w:val="IEEEReferenceItem"/>
+      </w:pPr>
+      <w:proofErr w:type="spellStart"/>
+      <w:r>
+        <w:t>Anishiya</w:t>
+      </w:r>
+      <w:proofErr w:type="spellEnd"/>
+      <w:r>
+        <w:t xml:space="preserve">, P. </w:t>
+      </w:r>
+      <w:proofErr w:type="spellStart"/>
+      <w:r>
+        <w:t>dan</w:t>
+      </w:r>
+      <w:proofErr w:type="spellEnd"/>
+      <w:r>
+        <w:t xml:space="preserve"> </w:t>
+      </w:r>
+      <w:proofErr w:type="spellStart"/>
+      <w:proofErr w:type="gramStart"/>
+      <w:r>
+        <w:t>Joans</w:t>
+      </w:r>
+      <w:proofErr w:type="spellEnd"/>
+      <w:r>
+        <w:t xml:space="preserve"> ,</w:t>
+      </w:r>
+      <w:proofErr w:type="gramEnd"/>
+      <w:r>
+        <w:t xml:space="preserve"> Prof. S. Mary. Number Plate Recognition for Indian Cars Using Morphological Dilation and Erosion with the Aid </w:t>
+      </w:r>
+      <w:proofErr w:type="gramStart"/>
+      <w:r>
+        <w:t>Of</w:t>
+      </w:r>
+      <w:proofErr w:type="gramEnd"/>
+      <w:r>
+        <w:t xml:space="preserve"> </w:t>
+      </w:r>
+      <w:proofErr w:type="spellStart"/>
+      <w:r>
+        <w:t>Ocrs</w:t>
+      </w:r>
+      <w:proofErr w:type="spellEnd"/>
+      <w:r>
+        <w:t xml:space="preserve">. Chennai, India: </w:t>
+      </w:r>
+      <w:proofErr w:type="spellStart"/>
+      <w:r>
+        <w:t>Velammal</w:t>
+      </w:r>
+      <w:proofErr w:type="spellEnd"/>
+      <w:r>
+        <w:t xml:space="preserve"> Engineering College. 2011</w:t>
+      </w:r>
+    </w:p>
+    <w:p>
+      <w:pPr>
+        <w:pStyle w:val="IEEEReferenceItem"/>
+      </w:pPr>
+      <w:proofErr w:type="spellStart"/>
+      <w:r>
+        <w:t>Sajjad</w:t>
+      </w:r>
+      <w:proofErr w:type="spellEnd"/>
+      <w:r>
+        <w:t xml:space="preserve">, K.M. Automatic License Plate Recognition using Python and </w:t>
+      </w:r>
+      <w:proofErr w:type="spellStart"/>
+      <w:r>
+        <w:t>OpenCV</w:t>
+      </w:r>
+      <w:proofErr w:type="spellEnd"/>
+      <w:r>
+        <w:t xml:space="preserve">. M.E.S. College of Engineering, </w:t>
+      </w:r>
+      <w:proofErr w:type="spellStart"/>
+      <w:r>
+        <w:t>Kuttippuram</w:t>
+      </w:r>
+      <w:proofErr w:type="spellEnd"/>
+      <w:r>
+        <w:t>, Kerala</w:t>
+      </w:r>
+    </w:p>
+    <w:p>
+      <w:pPr>
+        <w:pStyle w:val="IEEEReferenceItem"/>
+      </w:pPr>
+      <w:proofErr w:type="spellStart"/>
+      <w:r>
+        <w:t>Suri</w:t>
+      </w:r>
+      <w:proofErr w:type="spellEnd"/>
+      <w:r>
+        <w:t xml:space="preserve">, Dr. P.K., </w:t>
+      </w:r>
+      <w:proofErr w:type="spellStart"/>
+      <w:r>
+        <w:t>Walia</w:t>
+      </w:r>
+      <w:proofErr w:type="spellEnd"/>
+      <w:r>
+        <w:t xml:space="preserve">, Dr. </w:t>
+      </w:r>
+      <w:proofErr w:type="spellStart"/>
+      <w:r>
+        <w:t>Ekta</w:t>
+      </w:r>
+      <w:proofErr w:type="spellEnd"/>
+      <w:r>
+        <w:t xml:space="preserve"> </w:t>
+      </w:r>
+      <w:proofErr w:type="spellStart"/>
+      <w:r>
+        <w:t>dan</w:t>
+      </w:r>
+      <w:proofErr w:type="spellEnd"/>
+      <w:r>
+        <w:t xml:space="preserve"> </w:t>
+      </w:r>
+      <w:proofErr w:type="spellStart"/>
+      <w:r>
+        <w:t>Verma</w:t>
+      </w:r>
+      <w:proofErr w:type="spellEnd"/>
+      <w:r>
+        <w:t xml:space="preserve">, </w:t>
+      </w:r>
+      <w:proofErr w:type="spellStart"/>
+      <w:r>
+        <w:t>Er</w:t>
+      </w:r>
+      <w:proofErr w:type="spellEnd"/>
+      <w:r>
+        <w:t xml:space="preserve">. </w:t>
+      </w:r>
+      <w:proofErr w:type="spellStart"/>
+      <w:r>
+        <w:t>Amit</w:t>
+      </w:r>
+      <w:proofErr w:type="spellEnd"/>
+      <w:r>
+        <w:t xml:space="preserve">. Vehicle Number Plate Detection using </w:t>
+      </w:r>
+      <w:proofErr w:type="spellStart"/>
+      <w:r>
+        <w:t>Sobel</w:t>
+      </w:r>
+      <w:proofErr w:type="spellEnd"/>
+      <w:r>
+        <w:t xml:space="preserve"> Edge Detection Technique. India. 2010</w:t>
+      </w:r>
+    </w:p>
+    <w:p>
+      <w:pPr>
+        <w:pStyle w:val="IEEEReferenceItem"/>
+      </w:pPr>
+      <w:proofErr w:type="spellStart"/>
+      <w:r>
+        <w:t>Wanniarachchi</w:t>
+      </w:r>
+      <w:proofErr w:type="spellEnd"/>
+      <w:r>
+        <w:t xml:space="preserve">, W. K. I. L, </w:t>
+      </w:r>
+      <w:proofErr w:type="spellStart"/>
+      <w:r>
+        <w:t>Sonnadara</w:t>
+      </w:r>
+      <w:proofErr w:type="spellEnd"/>
+      <w:r>
+        <w:t xml:space="preserve">, D. U. J.  </w:t>
+      </w:r>
+      <w:proofErr w:type="spellStart"/>
+      <w:proofErr w:type="gramStart"/>
+      <w:r>
+        <w:t>dan</w:t>
+      </w:r>
+      <w:proofErr w:type="spellEnd"/>
+      <w:proofErr w:type="gramEnd"/>
+      <w:r>
+        <w:t xml:space="preserve"> </w:t>
+      </w:r>
+      <w:proofErr w:type="spellStart"/>
+      <w:r>
+        <w:t>Jayananda</w:t>
+      </w:r>
+      <w:proofErr w:type="spellEnd"/>
+      <w:r>
+        <w:t>, M. K. Detection of License Plates of Vehicles. Sri Lanka. 2007</w:t>
+      </w:r>
+    </w:p>
+    <w:p>
+      <w:pPr>
+        <w:pStyle w:val="IEEEReferenceItem"/>
+      </w:pPr>
+      <w:proofErr w:type="spellStart"/>
+      <w:r>
+        <w:t>Jia</w:t>
+      </w:r>
+      <w:proofErr w:type="spellEnd"/>
+      <w:r>
+        <w:t xml:space="preserve">, </w:t>
+      </w:r>
+      <w:proofErr w:type="spellStart"/>
+      <w:r>
+        <w:t>Wenjing</w:t>
+      </w:r>
+      <w:proofErr w:type="spellEnd"/>
+      <w:r>
+        <w:t xml:space="preserve">, Zhang, </w:t>
+      </w:r>
+      <w:proofErr w:type="spellStart"/>
+      <w:r>
+        <w:t>Huaifeng</w:t>
+      </w:r>
+      <w:proofErr w:type="spellEnd"/>
+      <w:r>
+        <w:t xml:space="preserve"> </w:t>
+      </w:r>
+      <w:proofErr w:type="spellStart"/>
+      <w:r>
+        <w:t>dan</w:t>
+      </w:r>
+      <w:proofErr w:type="spellEnd"/>
+      <w:r>
+        <w:t xml:space="preserve"> He, </w:t>
+      </w:r>
+      <w:proofErr w:type="spellStart"/>
+      <w:proofErr w:type="gramStart"/>
+      <w:r>
+        <w:t>Xiangjian</w:t>
+      </w:r>
+      <w:proofErr w:type="spellEnd"/>
+      <w:r>
+        <w:t xml:space="preserve"> .</w:t>
+      </w:r>
+      <w:proofErr w:type="gramEnd"/>
+      <w:r>
+        <w:t xml:space="preserve"> Mean Shift for Accurate Number Plate Detection. Faculty of Information Technology University of Technology, </w:t>
+      </w:r>
+      <w:proofErr w:type="spellStart"/>
+      <w:r>
+        <w:t>Sydney</w:t>
+      </w:r>
+      <w:r>
+        <w:t>Anishiya</w:t>
+      </w:r>
+      <w:proofErr w:type="spellEnd"/>
+      <w:r>
+        <w:t xml:space="preserve">, P. </w:t>
+      </w:r>
+      <w:proofErr w:type="spellStart"/>
+      <w:r>
+        <w:t>dan</w:t>
+      </w:r>
+      <w:proofErr w:type="spellEnd"/>
+      <w:r>
+        <w:t xml:space="preserve"> </w:t>
+      </w:r>
+      <w:proofErr w:type="spellStart"/>
+      <w:proofErr w:type="gramStart"/>
+      <w:r>
+        <w:t>Joans</w:t>
+      </w:r>
+      <w:proofErr w:type="spellEnd"/>
+      <w:r>
+        <w:t xml:space="preserve"> ,</w:t>
+      </w:r>
+      <w:proofErr w:type="gramEnd"/>
+      <w:r>
+        <w:t xml:space="preserve"> Prof. S. Mary. </w:t>
+      </w:r>
+      <w:r>
+        <w:rPr>
+          <w:i/>
+        </w:rPr>
+        <w:t xml:space="preserve">Number Plate Recognition for Indian Cars Using Morphological Dilation and Erosion with the Aid </w:t>
+      </w:r>
+      <w:proofErr w:type="gramStart"/>
+      <w:r>
+        <w:rPr>
+          <w:i/>
+        </w:rPr>
+        <w:t>Of</w:t>
+      </w:r>
+      <w:proofErr w:type="gramEnd"/>
+      <w:r>
+        <w:rPr>
+          <w:i/>
+        </w:rPr>
+        <w:t xml:space="preserve"> </w:t>
+      </w:r>
+      <w:proofErr w:type="spellStart"/>
+      <w:r>
+        <w:rPr>
+          <w:i/>
+        </w:rPr>
+        <w:t>Ocrs</w:t>
+      </w:r>
+      <w:proofErr w:type="spellEnd"/>
+      <w:r>
+        <w:t xml:space="preserve">. Chennai, India: </w:t>
+      </w:r>
+      <w:proofErr w:type="spellStart"/>
+      <w:r>
+        <w:t>Velammal</w:t>
+      </w:r>
+      <w:proofErr w:type="spellEnd"/>
+      <w:r>
+        <w:t xml:space="preserve"> Engineering College. 2011</w:t>
+      </w:r>
+    </w:p>
+    <w:p>
+      <w:pPr>
+        <w:pStyle w:val="IEEEReferenceItem"/>
+      </w:pPr>
+      <w:r>
+        <w:t>____.</w:t>
+      </w:r>
+      <w:r>
+        <w:t xml:space="preserve"> </w:t>
+      </w:r>
+      <w:r>
+        <w:rPr>
+          <w:i/>
+        </w:rPr>
+        <w:t xml:space="preserve">KONFIGURASI LENGKAPSISTEM PEMBACAAN METER ENERGI TERKENDALI JARAK </w:t>
+      </w:r>
+      <w:proofErr w:type="gramStart"/>
+      <w:r>
+        <w:rPr>
+          <w:i/>
+        </w:rPr>
+        <w:t>JAUH(</w:t>
+      </w:r>
+      <w:proofErr w:type="spellStart"/>
+      <w:proofErr w:type="gramEnd"/>
+      <w:r>
+        <w:rPr>
+          <w:i/>
+        </w:rPr>
+        <w:t>Sistem</w:t>
+      </w:r>
+      <w:proofErr w:type="spellEnd"/>
+      <w:r>
+        <w:rPr>
+          <w:i/>
+        </w:rPr>
+        <w:t xml:space="preserve"> AMR </w:t>
+      </w:r>
+      <w:proofErr w:type="spellStart"/>
+      <w:r>
+        <w:rPr>
+          <w:i/>
+        </w:rPr>
+        <w:t>dan</w:t>
+      </w:r>
+      <w:proofErr w:type="spellEnd"/>
+      <w:r>
+        <w:rPr>
+          <w:i/>
+        </w:rPr>
+        <w:t xml:space="preserve"> APP)</w:t>
+      </w:r>
+      <w:r>
+        <w:t>.</w:t>
+      </w:r>
+      <w:r>
+        <w:t xml:space="preserve"> </w:t>
+      </w:r>
+      <w:r>
+        <w:t>http://www.scribd.com/doc/51699433/SISTEM-PEMBACAAN-METER-ENERGI-TERKENDALI-JARAK-JAUH. (23</w:t>
+      </w:r>
+      <w:r>
+        <w:t xml:space="preserve"> Mei 2012)</w:t>
+      </w:r>
+    </w:p>
+    <w:p>
+      <w:pPr>
+        <w:pStyle w:val="IEEEReferenceItem"/>
+      </w:pPr>
+      <w:proofErr w:type="spellStart"/>
+      <w:r>
+        <w:t>Ondrej</w:t>
+      </w:r>
+      <w:proofErr w:type="spellEnd"/>
+      <w:r>
+        <w:t xml:space="preserve"> </w:t>
+      </w:r>
+      <w:proofErr w:type="spellStart"/>
+      <w:r>
+        <w:t>Martinsky</w:t>
+      </w:r>
+      <w:proofErr w:type="spellEnd"/>
+      <w:r>
+        <w:t xml:space="preserve">. </w:t>
+      </w:r>
+      <w:r>
+        <w:rPr>
+          <w:i/>
+        </w:rPr>
+        <w:t>Algorithmic and Mathematical Principles of Automatic Number Plate Recognition Systems</w:t>
+      </w:r>
+      <w:r>
+        <w:t>. 2007</w:t>
+      </w:r>
+      <w:r>
+        <w:t xml:space="preserve"> </w:t>
+      </w:r>
+    </w:p>
+    <w:p>
+      <w:pPr>
+        <w:pStyle w:val="IEEEReferenceItem"/>
         <w:numPr>
           <w:ilvl w:val="0"/>
           <w:numId w:val="0"/>
         </w:numPr>
-      </w:pPr>
-      <w:r>
-        <w:t>referensi</w:t>
-      </w:r>
-    </w:p>
-    <w:p>
-      <w:pPr>
-        <w:pStyle w:val="IEEEParagraph"/>
-      </w:pPr>
-    </w:p>
-    <w:p>
-      <w:pPr>
-        <w:pStyle w:val="IEEEReferenceItem"/>
-      </w:pPr>
-      <w:r>
-        <w:t>Anishiya, P. dan Joans , Prof. S. Mary. Number Plate Recognition for Indian Cars Using Morphological Dilation and Erosion with the Aid Of Ocrs. Chennai, India: Velammal Engineering College. 2011</w:t>
-      </w:r>
-    </w:p>
-    <w:p>
-      <w:pPr>
-        <w:pStyle w:val="IEEEReferenceItem"/>
-      </w:pPr>
-      <w:r>
-        <w:t>Sajjad, K.M. Automatic License Plate Recognition using Python and OpenCV. M.E.S. College of Engineering, Kuttippuram, Kerala</w:t>
-      </w:r>
-    </w:p>
-    <w:p>
-      <w:pPr>
-        <w:pStyle w:val="IEEEReferenceItem"/>
-      </w:pPr>
-      <w:r>
-        <w:t>Suri, Dr. P.K., Walia, Dr. Ekta dan Verma, Er. Amit. Vehicle Number Plate Detection using Sobel Edge Detection Technique. India. 2010</w:t>
-      </w:r>
-    </w:p>
-    <w:p>
-      <w:pPr>
-        <w:pStyle w:val="IEEEReferenceItem"/>
-      </w:pPr>
-      <w:r>
-        <w:t>Wanniarachchi, W. K. I. L, Sonnadara, D. U. J.  dan Jayananda, M. K. Detection of License Plates of Vehicles. Sri Lanka. 2007</w:t>
-      </w:r>
-    </w:p>
-    <w:p>
-      <w:pPr>
-        <w:pStyle w:val="IEEEReferenceItem"/>
-      </w:pPr>
-      <w:r>
-        <w:t>Jia, Wenjing, Zhang, Huaifeng dan He, Xiangjian . Mean Shift for Accurate Number Plate Detection. Faculty of Information Technology University of Technology, Sydney</w:t>
-      </w:r>
-      <w:r>
-        <w:t xml:space="preserve">Anishiya, P. dan Joans , Prof. S. Mary. </w:t>
-      </w:r>
-      <w:r>
-        <w:rPr>
-          <w:i/>
-        </w:rPr>
-        <w:t>Number Plate Recognition for Indian Cars Using Morphological Dilation and Erosion with the Aid Of Ocrs</w:t>
-      </w:r>
-      <w:r>
-        <w:t>. Chennai, India: Velammal Engineering College. 2011</w:t>
-      </w:r>
-    </w:p>
-    <w:p>
-      <w:pPr>
-        <w:pStyle w:val="IEEEReferenceItem"/>
-      </w:pPr>
-      <w:r>
-        <w:t>____.</w:t>
-      </w:r>
-      <w:r>
-        <w:t xml:space="preserve"> </w:t>
-      </w:r>
-      <w:r>
-        <w:rPr>
-          <w:i/>
-        </w:rPr>
-        <w:t>KONFIGURASI LENGKAPSISTEM PEMBACAAN METER ENERGI TERKENDALI JARAK JAUH(Sistem AMR dan APP)</w:t>
-      </w:r>
-      <w:r>
-        <w:t>.</w:t>
-      </w:r>
-      <w:r>
-        <w:t xml:space="preserve"> </w:t>
-      </w:r>
-      <w:r>
-        <w:t>http://www.scribd.com/doc/51699433/SISTEM-PEMBACAAN-METER-ENERGI-TERKENDALI-JARAK-JAUH. (23</w:t>
-      </w:r>
-      <w:r>
-        <w:t xml:space="preserve"> Mei 2012)</w:t>
-      </w:r>
-    </w:p>
-    <w:p>
-      <w:pPr>
-        <w:pStyle w:val="IEEEReferenceItem"/>
-      </w:pPr>
-      <w:r>
-        <w:t xml:space="preserve">Ondrej Martinsky. </w:t>
-      </w:r>
-      <w:r>
-        <w:rPr>
-          <w:i/>
-        </w:rPr>
-        <w:t>Algorithmic and Mathematical Principles of Automatic Number Plate Recognition Systems</w:t>
-      </w:r>
-      <w:r>
-        <w:t>. 2007</w:t>
-      </w:r>
-      <w:r>
-        <w:t xml:space="preserve"> </w:t>
-      </w:r>
+        <w:ind w:left="432"/>
+      </w:pPr>
     </w:p>
     <w:sectPr>
       <w:type w:val="continuous"/>
@@ -2273,6 +7690,29 @@
       <w:u w:val="single"/>
     </w:rPr>
   </w:style>
+  <w:style w:type="paragraph" w:styleId="BalloonText">
+    <w:name w:val="Balloon Text"/>
+    <w:basedOn w:val="Normal"/>
+    <w:link w:val="BalloonTextChar"/>
+    <w:rsid w:val="003F20FE"/>
+    <w:rPr>
+      <w:rFonts w:ascii="Tahoma" w:hAnsi="Tahoma" w:cs="Tahoma"/>
+      <w:sz w:val="16"/>
+      <w:szCs w:val="16"/>
+    </w:rPr>
+  </w:style>
+  <w:style w:type="character" w:customStyle="1" w:styleId="BalloonTextChar">
+    <w:name w:val="Balloon Text Char"/>
+    <w:basedOn w:val="DefaultParagraphFont"/>
+    <w:link w:val="BalloonText"/>
+    <w:rsid w:val="003F20FE"/>
+    <w:rPr>
+      <w:rFonts w:ascii="Tahoma" w:hAnsi="Tahoma" w:cs="Tahoma"/>
+      <w:sz w:val="16"/>
+      <w:szCs w:val="16"/>
+      <w:lang w:val="en-AU" w:eastAsia="zh-CN"/>
+    </w:rPr>
+  </w:style>
 </w:styles>
 </file>
 

--- a/trunk/d3-3a-paperPCD-dimas(10), Rida(26) , Wildan(34).docx
+++ b/trunk/d3-3a-paperPCD-dimas(10), Rida(26) , Wildan(34).docx
@@ -179,7 +179,10 @@
         <w:t>@</w:t>
       </w:r>
       <w:r>
-        <w:t>gmail.com</w:t>
+        <w:t>yahoo</w:t>
+      </w:r>
+      <w:r>
+        <w:t>.com</w:t>
       </w:r>
     </w:p>
     <w:p>
@@ -5972,6 +5975,580 @@
     <w:p>
       <w:pPr>
         <w:pStyle w:val="IEEEParagraph"/>
+        <w:ind w:firstLine="0"/>
+      </w:pPr>
+      <w:proofErr w:type="spellStart"/>
+      <w:proofErr w:type="gramStart"/>
+      <w:r>
+        <w:t>P</w:t>
+      </w:r>
+      <w:r>
+        <w:t>ada</w:t>
+      </w:r>
+      <w:proofErr w:type="spellEnd"/>
+      <w:r>
+        <w:t xml:space="preserve"> </w:t>
+      </w:r>
+      <w:proofErr w:type="spellStart"/>
+      <w:r>
+        <w:t>penelitian</w:t>
+      </w:r>
+      <w:proofErr w:type="spellEnd"/>
+      <w:r>
+        <w:t xml:space="preserve"> </w:t>
+      </w:r>
+      <w:proofErr w:type="spellStart"/>
+      <w:r>
+        <w:t>ini</w:t>
+      </w:r>
+      <w:proofErr w:type="spellEnd"/>
+      <w:r>
+        <w:t xml:space="preserve">, </w:t>
+      </w:r>
+      <w:proofErr w:type="spellStart"/>
+      <w:r>
+        <w:t>objek</w:t>
+      </w:r>
+      <w:proofErr w:type="spellEnd"/>
+      <w:r>
+        <w:t xml:space="preserve"> yang </w:t>
+      </w:r>
+      <w:proofErr w:type="spellStart"/>
+      <w:r>
+        <w:t>di</w:t>
+      </w:r>
+      <w:r>
+        <w:t>amati</w:t>
+      </w:r>
+      <w:proofErr w:type="spellEnd"/>
+      <w:r>
+        <w:t xml:space="preserve"> </w:t>
+      </w:r>
+      <w:proofErr w:type="spellStart"/>
+      <w:r>
+        <w:t>adalah</w:t>
+      </w:r>
+      <w:proofErr w:type="spellEnd"/>
+      <w:r>
+        <w:t xml:space="preserve"> </w:t>
+      </w:r>
+      <w:proofErr w:type="spellStart"/>
+      <w:r>
+        <w:t>meteran</w:t>
+      </w:r>
+      <w:proofErr w:type="spellEnd"/>
+      <w:r>
+        <w:t xml:space="preserve"> PLN </w:t>
+      </w:r>
+      <w:proofErr w:type="spellStart"/>
+      <w:r>
+        <w:t>dengan</w:t>
+      </w:r>
+      <w:proofErr w:type="spellEnd"/>
+      <w:r>
+        <w:t xml:space="preserve"> </w:t>
+      </w:r>
+      <w:proofErr w:type="spellStart"/>
+      <w:r>
+        <w:t>ciri-ciri</w:t>
+      </w:r>
+      <w:proofErr w:type="spellEnd"/>
+      <w:r>
+        <w:t xml:space="preserve"> </w:t>
+      </w:r>
+      <w:proofErr w:type="spellStart"/>
+      <w:r>
+        <w:t>terdapat</w:t>
+      </w:r>
+      <w:proofErr w:type="spellEnd"/>
+      <w:r>
+        <w:t xml:space="preserve"> </w:t>
+      </w:r>
+      <w:proofErr w:type="spellStart"/>
+      <w:r>
+        <w:t>beberapa</w:t>
+      </w:r>
+      <w:proofErr w:type="spellEnd"/>
+      <w:r>
+        <w:t xml:space="preserve"> </w:t>
+      </w:r>
+      <w:proofErr w:type="spellStart"/>
+      <w:r>
+        <w:t>kotak</w:t>
+      </w:r>
+      <w:proofErr w:type="spellEnd"/>
+      <w:r>
+        <w:t xml:space="preserve"> </w:t>
+      </w:r>
+      <w:proofErr w:type="spellStart"/>
+      <w:r>
+        <w:t>pada</w:t>
+      </w:r>
+      <w:proofErr w:type="spellEnd"/>
+      <w:r>
+        <w:t xml:space="preserve"> </w:t>
+      </w:r>
+      <w:proofErr w:type="spellStart"/>
+      <w:r>
+        <w:t>meteran</w:t>
+      </w:r>
+      <w:proofErr w:type="spellEnd"/>
+      <w:r>
+        <w:t xml:space="preserve"> </w:t>
+      </w:r>
+      <w:proofErr w:type="spellStart"/>
+      <w:r>
+        <w:t>ini</w:t>
+      </w:r>
+      <w:proofErr w:type="spellEnd"/>
+      <w:r>
+        <w:t xml:space="preserve"> </w:t>
+      </w:r>
+      <w:proofErr w:type="spellStart"/>
+      <w:r>
+        <w:t>dan</w:t>
+      </w:r>
+      <w:proofErr w:type="spellEnd"/>
+      <w:r>
+        <w:t xml:space="preserve"> </w:t>
+      </w:r>
+      <w:proofErr w:type="spellStart"/>
+      <w:r>
+        <w:t>didalam</w:t>
+      </w:r>
+      <w:proofErr w:type="spellEnd"/>
+      <w:r>
+        <w:t xml:space="preserve"> </w:t>
+      </w:r>
+      <w:proofErr w:type="spellStart"/>
+      <w:r>
+        <w:t>kotak</w:t>
+      </w:r>
+      <w:proofErr w:type="spellEnd"/>
+      <w:r>
+        <w:t xml:space="preserve"> </w:t>
+      </w:r>
+      <w:proofErr w:type="spellStart"/>
+      <w:r>
+        <w:t>tersebut</w:t>
+      </w:r>
+      <w:proofErr w:type="spellEnd"/>
+      <w:r>
+        <w:t xml:space="preserve"> </w:t>
+      </w:r>
+      <w:proofErr w:type="spellStart"/>
+      <w:r>
+        <w:t>terdapat</w:t>
+      </w:r>
+      <w:proofErr w:type="spellEnd"/>
+      <w:r>
+        <w:t xml:space="preserve"> </w:t>
+      </w:r>
+      <w:proofErr w:type="spellStart"/>
+      <w:r>
+        <w:t>angka-angka</w:t>
+      </w:r>
+      <w:proofErr w:type="spellEnd"/>
+      <w:r>
+        <w:t xml:space="preserve"> yang </w:t>
+      </w:r>
+      <w:proofErr w:type="spellStart"/>
+      <w:r>
+        <w:t>menunjukkan</w:t>
+      </w:r>
+      <w:proofErr w:type="spellEnd"/>
+      <w:r>
+        <w:t xml:space="preserve"> </w:t>
+      </w:r>
+      <w:proofErr w:type="spellStart"/>
+      <w:r>
+        <w:t>nilai</w:t>
+      </w:r>
+      <w:proofErr w:type="spellEnd"/>
+      <w:r>
+        <w:t xml:space="preserve"> </w:t>
+      </w:r>
+      <w:proofErr w:type="spellStart"/>
+      <w:r>
+        <w:t>dari</w:t>
+      </w:r>
+      <w:proofErr w:type="spellEnd"/>
+      <w:r>
+        <w:t xml:space="preserve"> </w:t>
+      </w:r>
+      <w:proofErr w:type="spellStart"/>
+      <w:r>
+        <w:t>meteran</w:t>
+      </w:r>
+      <w:proofErr w:type="spellEnd"/>
+      <w:r>
+        <w:t>.</w:t>
+      </w:r>
+      <w:proofErr w:type="gramEnd"/>
+    </w:p>
+    <w:p>
+      <w:pPr>
+        <w:pStyle w:val="IEEEParagraph"/>
+        <w:ind w:firstLine="0"/>
+        <w:rPr>
+          <w:szCs w:val="20"/>
+          <w:lang w:val="en-US"/>
+        </w:rPr>
+      </w:pPr>
+      <w:proofErr w:type="spellStart"/>
+      <w:proofErr w:type="gramStart"/>
+      <w:r>
+        <w:t>Untuk</w:t>
+      </w:r>
+      <w:proofErr w:type="spellEnd"/>
+      <w:r>
+        <w:t xml:space="preserve"> </w:t>
+      </w:r>
+      <w:proofErr w:type="spellStart"/>
+      <w:r>
+        <w:t>mendeteksi</w:t>
+      </w:r>
+      <w:proofErr w:type="spellEnd"/>
+      <w:r>
+        <w:t xml:space="preserve"> </w:t>
+      </w:r>
+      <w:proofErr w:type="spellStart"/>
+      <w:r>
+        <w:t>kotak</w:t>
+      </w:r>
+      <w:proofErr w:type="spellEnd"/>
+      <w:r>
+        <w:t xml:space="preserve"> </w:t>
+      </w:r>
+      <w:proofErr w:type="spellStart"/>
+      <w:r>
+        <w:t>dan</w:t>
+      </w:r>
+      <w:proofErr w:type="spellEnd"/>
+      <w:r>
+        <w:t xml:space="preserve"> </w:t>
+      </w:r>
+      <w:proofErr w:type="spellStart"/>
+      <w:r>
+        <w:t>angka-angka</w:t>
+      </w:r>
+      <w:proofErr w:type="spellEnd"/>
+      <w:r>
+        <w:t xml:space="preserve"> yang </w:t>
+      </w:r>
+      <w:proofErr w:type="spellStart"/>
+      <w:r>
+        <w:t>ada</w:t>
+      </w:r>
+      <w:proofErr w:type="spellEnd"/>
+      <w:r>
+        <w:t>,</w:t>
+      </w:r>
+      <w:r>
+        <w:t xml:space="preserve"> </w:t>
+      </w:r>
+      <w:proofErr w:type="spellStart"/>
+      <w:r>
+        <w:t>digunakan</w:t>
+      </w:r>
+      <w:proofErr w:type="spellEnd"/>
+      <w:r>
+        <w:t xml:space="preserve"> </w:t>
+      </w:r>
+      <w:proofErr w:type="spellStart"/>
+      <w:r>
+        <w:t>metode</w:t>
+      </w:r>
+      <w:proofErr w:type="spellEnd"/>
+      <w:r>
+        <w:t xml:space="preserve"> </w:t>
+      </w:r>
+      <w:proofErr w:type="spellStart"/>
+      <w:r>
+        <w:rPr>
+          <w:szCs w:val="20"/>
+          <w:lang w:val="en-US"/>
+        </w:rPr>
+        <w:t>deteksi</w:t>
+      </w:r>
+      <w:proofErr w:type="spellEnd"/>
+      <w:r>
+        <w:rPr>
+          <w:szCs w:val="20"/>
+          <w:lang w:val="en-US"/>
+        </w:rPr>
+        <w:t xml:space="preserve"> </w:t>
+      </w:r>
+      <w:proofErr w:type="spellStart"/>
+      <w:r>
+        <w:rPr>
+          <w:szCs w:val="20"/>
+          <w:lang w:val="en-US"/>
+        </w:rPr>
+        <w:t>garis</w:t>
+      </w:r>
+      <w:proofErr w:type="spellEnd"/>
+      <w:r>
+        <w:rPr>
+          <w:szCs w:val="20"/>
+          <w:lang w:val="en-US"/>
+        </w:rPr>
+        <w:t xml:space="preserve"> </w:t>
+      </w:r>
+      <w:proofErr w:type="spellStart"/>
+      <w:r>
+        <w:rPr>
+          <w:szCs w:val="20"/>
+          <w:lang w:val="en-US"/>
+        </w:rPr>
+        <w:t>tepi</w:t>
+      </w:r>
+      <w:proofErr w:type="spellEnd"/>
+      <w:r>
+        <w:rPr>
+          <w:szCs w:val="20"/>
+          <w:lang w:val="en-US"/>
+        </w:rPr>
+        <w:t xml:space="preserve"> </w:t>
+      </w:r>
+      <w:r>
+        <w:rPr>
+          <w:i/>
+          <w:szCs w:val="20"/>
+          <w:lang w:val="en-US"/>
+        </w:rPr>
+        <w:t>cann</w:t>
+      </w:r>
+      <w:r>
+        <w:rPr>
+          <w:i/>
+          <w:szCs w:val="20"/>
+          <w:lang w:val="en-US"/>
+        </w:rPr>
+        <w:t xml:space="preserve">y </w:t>
+      </w:r>
+      <w:proofErr w:type="spellStart"/>
+      <w:r>
+        <w:rPr>
+          <w:szCs w:val="20"/>
+          <w:lang w:val="en-US"/>
+        </w:rPr>
+        <w:t>dan</w:t>
+      </w:r>
+      <w:proofErr w:type="spellEnd"/>
+      <w:r>
+        <w:rPr>
+          <w:szCs w:val="20"/>
+          <w:lang w:val="en-US"/>
+        </w:rPr>
+        <w:t xml:space="preserve"> </w:t>
+      </w:r>
+      <w:proofErr w:type="spellStart"/>
+      <w:r>
+        <w:rPr>
+          <w:szCs w:val="20"/>
+          <w:lang w:val="en-US"/>
+        </w:rPr>
+        <w:t>mengidentifikasi</w:t>
+      </w:r>
+      <w:proofErr w:type="spellEnd"/>
+      <w:r>
+        <w:rPr>
+          <w:szCs w:val="20"/>
+          <w:lang w:val="en-US"/>
+        </w:rPr>
+        <w:t xml:space="preserve"> </w:t>
+      </w:r>
+      <w:proofErr w:type="spellStart"/>
+      <w:r>
+        <w:rPr>
+          <w:szCs w:val="20"/>
+          <w:lang w:val="en-US"/>
+        </w:rPr>
+        <w:t>karakternya</w:t>
+      </w:r>
+      <w:proofErr w:type="spellEnd"/>
+      <w:r>
+        <w:rPr>
+          <w:szCs w:val="20"/>
+          <w:lang w:val="en-US"/>
+        </w:rPr>
+        <w:t xml:space="preserve"> </w:t>
+      </w:r>
+      <w:proofErr w:type="spellStart"/>
+      <w:r>
+        <w:rPr>
+          <w:szCs w:val="20"/>
+          <w:lang w:val="en-US"/>
+        </w:rPr>
+        <w:t>dengan</w:t>
+      </w:r>
+      <w:proofErr w:type="spellEnd"/>
+      <w:r>
+        <w:rPr>
+          <w:szCs w:val="20"/>
+          <w:lang w:val="en-US"/>
+        </w:rPr>
+        <w:t xml:space="preserve"> </w:t>
+      </w:r>
+      <w:proofErr w:type="spellStart"/>
+      <w:r>
+        <w:rPr>
+          <w:szCs w:val="20"/>
+          <w:lang w:val="en-US"/>
+        </w:rPr>
+        <w:t>teknologi</w:t>
+      </w:r>
+      <w:proofErr w:type="spellEnd"/>
+      <w:r>
+        <w:rPr>
+          <w:szCs w:val="20"/>
+          <w:lang w:val="en-US"/>
+        </w:rPr>
+        <w:t xml:space="preserve"> </w:t>
+      </w:r>
+      <w:proofErr w:type="spellStart"/>
+      <w:r>
+        <w:rPr>
+          <w:szCs w:val="20"/>
+          <w:lang w:val="en-US"/>
+        </w:rPr>
+        <w:t>tesseract</w:t>
+      </w:r>
+      <w:proofErr w:type="spellEnd"/>
+      <w:r>
+        <w:rPr>
+          <w:szCs w:val="20"/>
+          <w:lang w:val="en-US"/>
+        </w:rPr>
+        <w:t>.</w:t>
+      </w:r>
+      <w:proofErr w:type="gramEnd"/>
+      <w:r>
+        <w:rPr>
+          <w:szCs w:val="20"/>
+          <w:lang w:val="en-US"/>
+        </w:rPr>
+        <w:t xml:space="preserve"> </w:t>
+      </w:r>
+      <w:proofErr w:type="spellStart"/>
+      <w:proofErr w:type="gramStart"/>
+      <w:r>
+        <w:rPr>
+          <w:szCs w:val="20"/>
+          <w:lang w:val="en-US"/>
+        </w:rPr>
+        <w:t>Berikut</w:t>
+      </w:r>
+      <w:proofErr w:type="spellEnd"/>
+      <w:r>
+        <w:rPr>
+          <w:szCs w:val="20"/>
+          <w:lang w:val="en-US"/>
+        </w:rPr>
+        <w:t xml:space="preserve"> </w:t>
+      </w:r>
+      <w:proofErr w:type="spellStart"/>
+      <w:r>
+        <w:rPr>
+          <w:szCs w:val="20"/>
+          <w:lang w:val="en-US"/>
+        </w:rPr>
+        <w:t>ini</w:t>
+      </w:r>
+      <w:proofErr w:type="spellEnd"/>
+      <w:r>
+        <w:rPr>
+          <w:szCs w:val="20"/>
+          <w:lang w:val="en-US"/>
+        </w:rPr>
+        <w:t xml:space="preserve"> </w:t>
+      </w:r>
+      <w:proofErr w:type="spellStart"/>
+      <w:r>
+        <w:rPr>
+          <w:szCs w:val="20"/>
+          <w:lang w:val="en-US"/>
+        </w:rPr>
+        <w:t>adalah</w:t>
+      </w:r>
+      <w:proofErr w:type="spellEnd"/>
+      <w:r>
+        <w:rPr>
+          <w:szCs w:val="20"/>
+          <w:lang w:val="en-US"/>
+        </w:rPr>
+        <w:t xml:space="preserve"> </w:t>
+      </w:r>
+      <w:proofErr w:type="spellStart"/>
+      <w:r>
+        <w:rPr>
+          <w:szCs w:val="20"/>
+          <w:lang w:val="en-US"/>
+        </w:rPr>
+        <w:t>langkah-langkah</w:t>
+      </w:r>
+      <w:proofErr w:type="spellEnd"/>
+      <w:r>
+        <w:rPr>
+          <w:szCs w:val="20"/>
+          <w:lang w:val="en-US"/>
+        </w:rPr>
+        <w:t xml:space="preserve"> </w:t>
+      </w:r>
+      <w:proofErr w:type="spellStart"/>
+      <w:r>
+        <w:rPr>
+          <w:szCs w:val="20"/>
+          <w:lang w:val="en-US"/>
+        </w:rPr>
+        <w:t>dari</w:t>
+      </w:r>
+      <w:proofErr w:type="spellEnd"/>
+      <w:r>
+        <w:rPr>
+          <w:szCs w:val="20"/>
+          <w:lang w:val="en-US"/>
+        </w:rPr>
+        <w:t xml:space="preserve"> </w:t>
+      </w:r>
+      <w:proofErr w:type="spellStart"/>
+      <w:r>
+        <w:rPr>
+          <w:szCs w:val="20"/>
+          <w:lang w:val="en-US"/>
+        </w:rPr>
+        <w:t>metode</w:t>
+      </w:r>
+      <w:proofErr w:type="spellEnd"/>
+      <w:r>
+        <w:rPr>
+          <w:szCs w:val="20"/>
+          <w:lang w:val="en-US"/>
+        </w:rPr>
+        <w:t xml:space="preserve"> yang </w:t>
+      </w:r>
+      <w:proofErr w:type="spellStart"/>
+      <w:r>
+        <w:rPr>
+          <w:szCs w:val="20"/>
+          <w:lang w:val="en-US"/>
+        </w:rPr>
+        <w:t>digunakan</w:t>
+      </w:r>
+      <w:proofErr w:type="spellEnd"/>
+      <w:r>
+        <w:rPr>
+          <w:szCs w:val="20"/>
+          <w:lang w:val="en-US"/>
+        </w:rPr>
+        <w:t>.</w:t>
+      </w:r>
+      <w:proofErr w:type="gramEnd"/>
+    </w:p>
+    <w:p>
+      <w:pPr>
+        <w:pStyle w:val="IEEEParagraph"/>
       </w:pPr>
     </w:p>
     <w:p>
@@ -5979,6 +6556,10 @@
         <w:pStyle w:val="IEEEParagraph"/>
       </w:pPr>
       <w:r>
+        <w:rPr>
+          <w:noProof/>
+          <w:lang w:val="en-US" w:eastAsia="en-US"/>
+        </w:rPr>
         <w:drawing>
           <wp:inline distT="0" distB="0" distL="0" distR="0">
             <wp:extent cx="3133725" cy="2114550"/>
@@ -6700,10 +7281,9 @@
           <w:noProof/>
           <w:lang w:val="en-US" w:eastAsia="en-US"/>
         </w:rPr>
-        <w:lastRenderedPageBreak/>
         <w:drawing>
           <wp:inline distT="0" distB="0" distL="0" distR="0">
-            <wp:extent cx="2809875" cy="2686050"/>
+            <wp:extent cx="2733675" cy="2638425"/>
             <wp:effectExtent l="19050" t="0" r="9525" b="0"/>
             <wp:docPr id="2" name="Picture 1"/>
             <wp:cNvGraphicFramePr>
@@ -6722,11 +7302,11 @@
                     <a:blip r:embed="rId9">
                       <a:extLst>
                         <a:ext uri="{28A0092B-C50C-407E-A947-70E740481C1C}">
-                          <a14:useLocalDpi xmlns:a14="http://schemas.microsoft.com/office/drawing/2010/main" xmlns:wps="http://schemas.microsoft.com/office/word/2010/wordprocessingShape" xmlns:wpi="http://schemas.microsoft.com/office/word/2010/wordprocessingInk" xmlns:wpg="http://schemas.microsoft.com/office/word/2010/wordprocessingGroup" xmlns:w14="http://schemas.microsoft.com/office/word/2010/wordml" xmlns:w="http://schemas.openxmlformats.org/wordprocessingml/2006/main" xmlns:w10="urn:schemas-microsoft-com:office:word" xmlns:wp14="http://schemas.microsoft.com/office/word/2010/wordprocessingDrawing" xmlns:v="urn:schemas-microsoft-com:vml" xmlns:o="urn:schemas-microsoft-com:office:office" xmlns:mc="http://schemas.openxmlformats.org/markup-compatibility/2006" xmlns:wpc="http://schemas.microsoft.com/office/word/2010/wordprocessingCanvas" xmlns="" val="0"/>
+                          <a14:useLocalDpi xmlns="" xmlns:wpc="http://schemas.microsoft.com/office/word/2010/wordprocessingCanvas" xmlns:mc="http://schemas.openxmlformats.org/markup-compatibility/2006" xmlns:o="urn:schemas-microsoft-com:office:office" xmlns:v="urn:schemas-microsoft-com:vml" xmlns:wp14="http://schemas.microsoft.com/office/word/2010/wordprocessingDrawing" xmlns:w10="urn:schemas-microsoft-com:office:word" xmlns:w="http://schemas.openxmlformats.org/wordprocessingml/2006/main" xmlns:w14="http://schemas.microsoft.com/office/word/2010/wordml" xmlns:wpg="http://schemas.microsoft.com/office/word/2010/wordprocessingGroup" xmlns:wpi="http://schemas.microsoft.com/office/word/2010/wordprocessingInk" xmlns:wps="http://schemas.microsoft.com/office/word/2010/wordprocessingShape" xmlns:a14="http://schemas.microsoft.com/office/drawing/2010/main" val="0"/>
                         </a:ext>
                       </a:extLst>
                     </a:blip>
-                    <a:srcRect/>
+                    <a:srcRect l="2373" t="1773" r="2712"/>
                     <a:stretch>
                       <a:fillRect/>
                     </a:stretch>
@@ -6734,7 +7314,7 @@
                   <pic:spPr bwMode="auto">
                     <a:xfrm>
                       <a:off x="0" y="0"/>
-                      <a:ext cx="2814244" cy="2690226"/>
+                      <a:ext cx="2733675" cy="2638425"/>
                     </a:xfrm>
                     <a:prstGeom prst="rect">
                       <a:avLst/>
@@ -6812,7 +7392,7 @@
                     <a:blip r:embed="rId10">
                       <a:extLst>
                         <a:ext uri="{28A0092B-C50C-407E-A947-70E740481C1C}">
-                          <a14:useLocalDpi xmlns:a14="http://schemas.microsoft.com/office/drawing/2010/main" xmlns:wps="http://schemas.microsoft.com/office/word/2010/wordprocessingShape" xmlns:wpi="http://schemas.microsoft.com/office/word/2010/wordprocessingInk" xmlns:wpg="http://schemas.microsoft.com/office/word/2010/wordprocessingGroup" xmlns:w14="http://schemas.microsoft.com/office/word/2010/wordml" xmlns:w="http://schemas.openxmlformats.org/wordprocessingml/2006/main" xmlns:w10="urn:schemas-microsoft-com:office:word" xmlns:wp14="http://schemas.microsoft.com/office/word/2010/wordprocessingDrawing" xmlns:v="urn:schemas-microsoft-com:vml" xmlns:o="urn:schemas-microsoft-com:office:office" xmlns:mc="http://schemas.openxmlformats.org/markup-compatibility/2006" xmlns:wpc="http://schemas.microsoft.com/office/word/2010/wordprocessingCanvas" xmlns="" val="0"/>
+                          <a14:useLocalDpi xmlns="" xmlns:wpc="http://schemas.microsoft.com/office/word/2010/wordprocessingCanvas" xmlns:mc="http://schemas.openxmlformats.org/markup-compatibility/2006" xmlns:o="urn:schemas-microsoft-com:office:office" xmlns:v="urn:schemas-microsoft-com:vml" xmlns:wp14="http://schemas.microsoft.com/office/word/2010/wordprocessingDrawing" xmlns:w10="urn:schemas-microsoft-com:office:word" xmlns:w="http://schemas.openxmlformats.org/wordprocessingml/2006/main" xmlns:w14="http://schemas.microsoft.com/office/word/2010/wordml" xmlns:wpg="http://schemas.microsoft.com/office/word/2010/wordprocessingGroup" xmlns:wpi="http://schemas.microsoft.com/office/word/2010/wordprocessingInk" xmlns:wps="http://schemas.microsoft.com/office/word/2010/wordprocessingShape" xmlns:a14="http://schemas.microsoft.com/office/drawing/2010/main" val="0"/>
                         </a:ext>
                       </a:extLst>
                     </a:blip>
@@ -6879,7 +7459,6 @@
       </w:r>
       <w:proofErr w:type="spellEnd"/>
     </w:p>
-    <w:p/>
     <w:p>
       <w:pPr>
         <w:keepNext/>
@@ -6911,7 +7490,7 @@
                     <a:blip r:embed="rId11">
                       <a:extLst>
                         <a:ext uri="{28A0092B-C50C-407E-A947-70E740481C1C}">
-                          <a14:useLocalDpi xmlns:a14="http://schemas.microsoft.com/office/drawing/2010/main" xmlns:wps="http://schemas.microsoft.com/office/word/2010/wordprocessingShape" xmlns:wpi="http://schemas.microsoft.com/office/word/2010/wordprocessingInk" xmlns:wpg="http://schemas.microsoft.com/office/word/2010/wordprocessingGroup" xmlns:w14="http://schemas.microsoft.com/office/word/2010/wordml" xmlns:w="http://schemas.openxmlformats.org/wordprocessingml/2006/main" xmlns:w10="urn:schemas-microsoft-com:office:word" xmlns:wp14="http://schemas.microsoft.com/office/word/2010/wordprocessingDrawing" xmlns:v="urn:schemas-microsoft-com:vml" xmlns:o="urn:schemas-microsoft-com:office:office" xmlns:mc="http://schemas.openxmlformats.org/markup-compatibility/2006" xmlns:wpc="http://schemas.microsoft.com/office/word/2010/wordprocessingCanvas" xmlns="" val="0"/>
+                          <a14:useLocalDpi xmlns="" xmlns:wpc="http://schemas.microsoft.com/office/word/2010/wordprocessingCanvas" xmlns:mc="http://schemas.openxmlformats.org/markup-compatibility/2006" xmlns:o="urn:schemas-microsoft-com:office:office" xmlns:v="urn:schemas-microsoft-com:vml" xmlns:wp14="http://schemas.microsoft.com/office/word/2010/wordprocessingDrawing" xmlns:w10="urn:schemas-microsoft-com:office:word" xmlns:w="http://schemas.openxmlformats.org/wordprocessingml/2006/main" xmlns:w14="http://schemas.microsoft.com/office/word/2010/wordml" xmlns:wpg="http://schemas.microsoft.com/office/word/2010/wordprocessingGroup" xmlns:wpi="http://schemas.microsoft.com/office/word/2010/wordprocessingInk" xmlns:wps="http://schemas.microsoft.com/office/word/2010/wordprocessingShape" xmlns:a14="http://schemas.microsoft.com/office/drawing/2010/main" val="0"/>
                         </a:ext>
                       </a:extLst>
                     </a:blip>
@@ -7085,7 +7664,7 @@
                     <a:blip r:embed="rId13">
                       <a:extLst>
                         <a:ext uri="{28A0092B-C50C-407E-A947-70E740481C1C}">
-                          <a14:useLocalDpi xmlns:a14="http://schemas.microsoft.com/office/drawing/2010/main" xmlns:wps="http://schemas.microsoft.com/office/word/2010/wordprocessingShape" xmlns:wpi="http://schemas.microsoft.com/office/word/2010/wordprocessingInk" xmlns:wpg="http://schemas.microsoft.com/office/word/2010/wordprocessingGroup" xmlns:w14="http://schemas.microsoft.com/office/word/2010/wordml" xmlns:w="http://schemas.openxmlformats.org/wordprocessingml/2006/main" xmlns:w10="urn:schemas-microsoft-com:office:word" xmlns:wp14="http://schemas.microsoft.com/office/word/2010/wordprocessingDrawing" xmlns:v="urn:schemas-microsoft-com:vml" xmlns:o="urn:schemas-microsoft-com:office:office" xmlns:mc="http://schemas.openxmlformats.org/markup-compatibility/2006" xmlns:wpc="http://schemas.microsoft.com/office/word/2010/wordprocessingCanvas" xmlns="" val="0"/>
+                          <a14:useLocalDpi xmlns="" xmlns:wpc="http://schemas.microsoft.com/office/word/2010/wordprocessingCanvas" xmlns:mc="http://schemas.openxmlformats.org/markup-compatibility/2006" xmlns:o="urn:schemas-microsoft-com:office:office" xmlns:v="urn:schemas-microsoft-com:vml" xmlns:wp14="http://schemas.microsoft.com/office/word/2010/wordprocessingDrawing" xmlns:w10="urn:schemas-microsoft-com:office:word" xmlns:w="http://schemas.openxmlformats.org/wordprocessingml/2006/main" xmlns:w14="http://schemas.microsoft.com/office/word/2010/wordml" xmlns:wpg="http://schemas.microsoft.com/office/word/2010/wordprocessingGroup" xmlns:wpi="http://schemas.microsoft.com/office/word/2010/wordprocessingInk" xmlns:wps="http://schemas.microsoft.com/office/word/2010/wordprocessingShape" xmlns:a14="http://schemas.microsoft.com/office/drawing/2010/main" val="0"/>
                         </a:ext>
                       </a:extLst>
                     </a:blip>
@@ -7188,7 +7767,7 @@
                     <a:blip r:embed="rId14">
                       <a:extLst>
                         <a:ext uri="{28A0092B-C50C-407E-A947-70E740481C1C}">
-                          <a14:useLocalDpi xmlns:a14="http://schemas.microsoft.com/office/drawing/2010/main" xmlns:wps="http://schemas.microsoft.com/office/word/2010/wordprocessingShape" xmlns:wpi="http://schemas.microsoft.com/office/word/2010/wordprocessingInk" xmlns:wpg="http://schemas.microsoft.com/office/word/2010/wordprocessingGroup" xmlns:w14="http://schemas.microsoft.com/office/word/2010/wordml" xmlns:w="http://schemas.openxmlformats.org/wordprocessingml/2006/main" xmlns:w10="urn:schemas-microsoft-com:office:word" xmlns:wp14="http://schemas.microsoft.com/office/word/2010/wordprocessingDrawing" xmlns:v="urn:schemas-microsoft-com:vml" xmlns:o="urn:schemas-microsoft-com:office:office" xmlns:mc="http://schemas.openxmlformats.org/markup-compatibility/2006" xmlns:wpc="http://schemas.microsoft.com/office/word/2010/wordprocessingCanvas" xmlns="" val="0"/>
+                          <a14:useLocalDpi xmlns="" xmlns:wpc="http://schemas.microsoft.com/office/word/2010/wordprocessingCanvas" xmlns:mc="http://schemas.openxmlformats.org/markup-compatibility/2006" xmlns:o="urn:schemas-microsoft-com:office:office" xmlns:v="urn:schemas-microsoft-com:vml" xmlns:wp14="http://schemas.microsoft.com/office/word/2010/wordprocessingDrawing" xmlns:w10="urn:schemas-microsoft-com:office:word" xmlns:w="http://schemas.openxmlformats.org/wordprocessingml/2006/main" xmlns:w14="http://schemas.microsoft.com/office/word/2010/wordml" xmlns:wpg="http://schemas.microsoft.com/office/word/2010/wordprocessingGroup" xmlns:wpi="http://schemas.microsoft.com/office/word/2010/wordprocessingInk" xmlns:wps="http://schemas.microsoft.com/office/word/2010/wordprocessingShape" xmlns:a14="http://schemas.microsoft.com/office/drawing/2010/main" val="0"/>
                         </a:ext>
                       </a:extLst>
                     </a:blip>
@@ -10748,52 +11327,52 @@
     </dgm:pt>
   </dgm:ptLst>
   <dgm:cxnLst>
-    <dgm:cxn modelId="{0B7903F7-FBD1-40C0-95ED-B31F5514B7E3}" type="presOf" srcId="{F435CA1E-3EC7-4F40-ACF8-3AF62B512A3B}" destId="{4286904B-3878-405B-B50C-47864DF69C4C}" srcOrd="1" destOrd="0" presId="urn:microsoft.com/office/officeart/2005/8/layout/process5"/>
-    <dgm:cxn modelId="{436CD921-ECCF-4267-BBC1-24DCF6582A89}" type="presOf" srcId="{F435CA1E-3EC7-4F40-ACF8-3AF62B512A3B}" destId="{63C647CF-5D9C-4BF0-B4EC-652F2CA9C436}" srcOrd="0" destOrd="0" presId="urn:microsoft.com/office/officeart/2005/8/layout/process5"/>
-    <dgm:cxn modelId="{1D15E86F-F633-46CC-8377-08753FBF1705}" type="presOf" srcId="{06F92C51-1E9C-4D7B-8015-CE0E1457D4E9}" destId="{4CFD68F7-BD2F-4F54-9A7F-9BC0F9283BCB}" srcOrd="0" destOrd="0" presId="urn:microsoft.com/office/officeart/2005/8/layout/process5"/>
-    <dgm:cxn modelId="{FF6FBE73-BC02-4349-AF2B-71B87BDCF278}" type="presOf" srcId="{CE951EF6-1968-4743-B62A-320F3FCE7210}" destId="{1C20E7E1-B861-46FA-89FB-04AF53D19429}" srcOrd="0" destOrd="0" presId="urn:microsoft.com/office/officeart/2005/8/layout/process5"/>
-    <dgm:cxn modelId="{3AC53E4A-C345-4DC7-B7FD-5601E19BF80D}" type="presOf" srcId="{E0E5C39B-90BA-4C91-A687-892C5B190CF3}" destId="{A68A5913-EC1C-497F-8737-8225012AA5BD}" srcOrd="1" destOrd="0" presId="urn:microsoft.com/office/officeart/2005/8/layout/process5"/>
+    <dgm:cxn modelId="{EF0C8D3F-9D24-4AE1-B65F-C3DE93B9A7F6}" type="presOf" srcId="{04E75510-0DD1-4A13-8738-29DC87F1C4BC}" destId="{99D525DB-8BA2-4D6A-9D36-4C140A9EA81C}" srcOrd="0" destOrd="0" presId="urn:microsoft.com/office/officeart/2005/8/layout/process5"/>
+    <dgm:cxn modelId="{34082FB0-0C80-410F-8479-DC852CD9E0BF}" type="presOf" srcId="{5F7303DE-3AB2-4D2C-A5B1-89DEA4A97B3D}" destId="{3355C1BA-1B71-49DC-B66E-A3DFC7D244F7}" srcOrd="0" destOrd="0" presId="urn:microsoft.com/office/officeart/2005/8/layout/process5"/>
+    <dgm:cxn modelId="{643419A0-CD7D-4883-AC38-79B66A62FCC2}" type="presOf" srcId="{05880CFB-1D36-45E3-A216-2DD2A76CF52C}" destId="{C7573516-AD6A-43AC-9AB6-333F541BB073}" srcOrd="0" destOrd="0" presId="urn:microsoft.com/office/officeart/2005/8/layout/process5"/>
+    <dgm:cxn modelId="{DA0A7075-9772-4EF6-8239-55502BC2E3D5}" type="presOf" srcId="{F435CA1E-3EC7-4F40-ACF8-3AF62B512A3B}" destId="{4286904B-3878-405B-B50C-47864DF69C4C}" srcOrd="1" destOrd="0" presId="urn:microsoft.com/office/officeart/2005/8/layout/process5"/>
+    <dgm:cxn modelId="{4B47D5B2-4B3D-4AD1-BC3C-67034E021A9E}" type="presOf" srcId="{644C109E-0A36-4935-B5D5-EEC8778E4442}" destId="{E1576FDB-F8F2-4259-ACE8-1315BC127357}" srcOrd="0" destOrd="0" presId="urn:microsoft.com/office/officeart/2005/8/layout/process5"/>
+    <dgm:cxn modelId="{4D2B55F0-8BC4-41ED-843C-9AA99106277D}" type="presOf" srcId="{E0E5C39B-90BA-4C91-A687-892C5B190CF3}" destId="{C844DEAF-2913-407F-9B3B-5E1C708B9722}" srcOrd="0" destOrd="0" presId="urn:microsoft.com/office/officeart/2005/8/layout/process5"/>
+    <dgm:cxn modelId="{179CC11C-CA1A-4430-A845-F1DB67A12CE3}" type="presOf" srcId="{C4290BED-7260-403A-92EF-C43EE3A33444}" destId="{78FAE01D-C99E-401B-9F00-92A8B840D561}" srcOrd="0" destOrd="0" presId="urn:microsoft.com/office/officeart/2005/8/layout/process5"/>
+    <dgm:cxn modelId="{822EF57E-7092-4F23-9E20-FA7DA962C066}" type="presOf" srcId="{2A543457-BB18-451E-BD3E-2C5692B63427}" destId="{ABDC317C-1E11-4AA1-AB6D-63D6C4C03E9A}" srcOrd="1" destOrd="0" presId="urn:microsoft.com/office/officeart/2005/8/layout/process5"/>
+    <dgm:cxn modelId="{D50D0E39-7F22-4C58-BD9D-569C44B7EF9A}" type="presOf" srcId="{2A543457-BB18-451E-BD3E-2C5692B63427}" destId="{E4416027-269B-421F-AA19-F82C909CB313}" srcOrd="0" destOrd="0" presId="urn:microsoft.com/office/officeart/2005/8/layout/process5"/>
+    <dgm:cxn modelId="{78AF1C43-9A6B-40EB-BC14-98657DB2B293}" type="presOf" srcId="{3ADA2F37-BAD6-4419-BF7B-97F97E83D4A9}" destId="{B78770C5-6C55-476A-B273-5D38D5FCF415}" srcOrd="1" destOrd="0" presId="urn:microsoft.com/office/officeart/2005/8/layout/process5"/>
     <dgm:cxn modelId="{3387027B-364C-4ED1-82BD-78E5C0F52CD8}" srcId="{EC8F2A8A-385F-49C9-8116-8C7717CAE9AB}" destId="{5F7303DE-3AB2-4D2C-A5B1-89DEA4A97B3D}" srcOrd="6" destOrd="0" parTransId="{417769CC-AAEC-4240-BE84-9ADFB127C5DF}" sibTransId="{02A79496-9AF6-4BA1-98B6-C2CB564BF6EB}"/>
-    <dgm:cxn modelId="{B806DDD0-67A8-410F-B522-F2FB3FEF4656}" type="presOf" srcId="{3ADA2F37-BAD6-4419-BF7B-97F97E83D4A9}" destId="{6319F187-2A32-43D9-A5E9-3B5FA5BEEDE2}" srcOrd="0" destOrd="0" presId="urn:microsoft.com/office/officeart/2005/8/layout/process5"/>
-    <dgm:cxn modelId="{172E5711-33C7-4683-B2B9-B2313B08EF62}" type="presOf" srcId="{2A543457-BB18-451E-BD3E-2C5692B63427}" destId="{E4416027-269B-421F-AA19-F82C909CB313}" srcOrd="0" destOrd="0" presId="urn:microsoft.com/office/officeart/2005/8/layout/process5"/>
-    <dgm:cxn modelId="{5CDDC389-BFB0-41F1-8DBA-E864C2E8C66C}" type="presOf" srcId="{644C109E-0A36-4935-B5D5-EEC8778E4442}" destId="{E1576FDB-F8F2-4259-ACE8-1315BC127357}" srcOrd="0" destOrd="0" presId="urn:microsoft.com/office/officeart/2005/8/layout/process5"/>
-    <dgm:cxn modelId="{8C9EA509-230A-442E-B40D-813BA172AB1F}" type="presOf" srcId="{24B4990D-4439-403D-847D-4654D373CA4D}" destId="{6EFCC3EC-E1A5-4325-9A41-BF8781056215}" srcOrd="1" destOrd="0" presId="urn:microsoft.com/office/officeart/2005/8/layout/process5"/>
-    <dgm:cxn modelId="{5C4DAFC9-3931-4295-A364-F991D2CC1F11}" type="presOf" srcId="{CE951EF6-1968-4743-B62A-320F3FCE7210}" destId="{96D9272A-4AD6-4122-92E5-41C835C35BE2}" srcOrd="1" destOrd="0" presId="urn:microsoft.com/office/officeart/2005/8/layout/process5"/>
+    <dgm:cxn modelId="{6F8A1B2C-534B-4E9B-802E-D9ED4B4FCD81}" type="presOf" srcId="{CE951EF6-1968-4743-B62A-320F3FCE7210}" destId="{1C20E7E1-B861-46FA-89FB-04AF53D19429}" srcOrd="0" destOrd="0" presId="urn:microsoft.com/office/officeart/2005/8/layout/process5"/>
     <dgm:cxn modelId="{BC60F7BF-F217-4025-8E0A-91FE0E3A50D9}" srcId="{EC8F2A8A-385F-49C9-8116-8C7717CAE9AB}" destId="{019B6B44-442F-406A-9A27-E726818EDF63}" srcOrd="4" destOrd="0" parTransId="{CFBF728A-4D2D-4FD1-8A64-05F6658A18CF}" sibTransId="{3ADA2F37-BAD6-4419-BF7B-97F97E83D4A9}"/>
+    <dgm:cxn modelId="{E7C0313C-560E-4446-A0F8-290C93B38AB7}" type="presOf" srcId="{24B4990D-4439-403D-847D-4654D373CA4D}" destId="{7898C570-DD0C-49D8-9DF6-BC165A14530A}" srcOrd="0" destOrd="0" presId="urn:microsoft.com/office/officeart/2005/8/layout/process5"/>
+    <dgm:cxn modelId="{6ED199C5-76AA-4D31-BCA1-EFAD47655D0C}" type="presOf" srcId="{EC8F2A8A-385F-49C9-8116-8C7717CAE9AB}" destId="{EF6B3B3E-E69F-4DC6-BACB-8423741EBB0F}" srcOrd="0" destOrd="0" presId="urn:microsoft.com/office/officeart/2005/8/layout/process5"/>
     <dgm:cxn modelId="{6C51EF46-503E-4518-9C94-979317458243}" srcId="{EC8F2A8A-385F-49C9-8116-8C7717CAE9AB}" destId="{06F92C51-1E9C-4D7B-8015-CE0E1457D4E9}" srcOrd="1" destOrd="0" parTransId="{FCF168F5-BDEA-4049-8234-C507BC17AF92}" sibTransId="{24B4990D-4439-403D-847D-4654D373CA4D}"/>
-    <dgm:cxn modelId="{F9499889-7E94-4A57-A6BE-C59AEB7C4C1E}" type="presOf" srcId="{24B4990D-4439-403D-847D-4654D373CA4D}" destId="{7898C570-DD0C-49D8-9DF6-BC165A14530A}" srcOrd="0" destOrd="0" presId="urn:microsoft.com/office/officeart/2005/8/layout/process5"/>
-    <dgm:cxn modelId="{33076611-EDD0-4E40-AE3F-5100D2EBD0F9}" type="presOf" srcId="{019B6B44-442F-406A-9A27-E726818EDF63}" destId="{FC061BB6-4386-4944-8E93-C2FD8342698E}" srcOrd="0" destOrd="0" presId="urn:microsoft.com/office/officeart/2005/8/layout/process5"/>
-    <dgm:cxn modelId="{80EEE294-52AE-4DDD-AD44-9149F83C397D}" type="presOf" srcId="{C4290BED-7260-403A-92EF-C43EE3A33444}" destId="{78FAE01D-C99E-401B-9F00-92A8B840D561}" srcOrd="0" destOrd="0" presId="urn:microsoft.com/office/officeart/2005/8/layout/process5"/>
-    <dgm:cxn modelId="{398325B9-D4D4-4BC9-A950-156C41BB8441}" type="presOf" srcId="{E0E5C39B-90BA-4C91-A687-892C5B190CF3}" destId="{C844DEAF-2913-407F-9B3B-5E1C708B9722}" srcOrd="0" destOrd="0" presId="urn:microsoft.com/office/officeart/2005/8/layout/process5"/>
-    <dgm:cxn modelId="{22CCF550-97A1-4FEB-AFA6-2D5C51E265D3}" type="presOf" srcId="{05880CFB-1D36-45E3-A216-2DD2A76CF52C}" destId="{C7573516-AD6A-43AC-9AB6-333F541BB073}" srcOrd="0" destOrd="0" presId="urn:microsoft.com/office/officeart/2005/8/layout/process5"/>
+    <dgm:cxn modelId="{B196C140-CD32-47C5-9353-343FEC239097}" type="presOf" srcId="{F435CA1E-3EC7-4F40-ACF8-3AF62B512A3B}" destId="{63C647CF-5D9C-4BF0-B4EC-652F2CA9C436}" srcOrd="0" destOrd="0" presId="urn:microsoft.com/office/officeart/2005/8/layout/process5"/>
+    <dgm:cxn modelId="{B629AD3A-0594-4362-AD93-B7D61D9D6087}" type="presOf" srcId="{24B4990D-4439-403D-847D-4654D373CA4D}" destId="{6EFCC3EC-E1A5-4325-9A41-BF8781056215}" srcOrd="1" destOrd="0" presId="urn:microsoft.com/office/officeart/2005/8/layout/process5"/>
+    <dgm:cxn modelId="{01B03EA2-275E-426C-A267-9F509FA8BD4D}" type="presOf" srcId="{CE951EF6-1968-4743-B62A-320F3FCE7210}" destId="{96D9272A-4AD6-4122-92E5-41C835C35BE2}" srcOrd="1" destOrd="0" presId="urn:microsoft.com/office/officeart/2005/8/layout/process5"/>
     <dgm:cxn modelId="{E10C3236-0284-49D3-BB21-A8AFCF2B68DA}" srcId="{EC8F2A8A-385F-49C9-8116-8C7717CAE9AB}" destId="{C4290BED-7260-403A-92EF-C43EE3A33444}" srcOrd="0" destOrd="0" parTransId="{F079CA93-1835-474A-B2F1-16498941F637}" sibTransId="{CE951EF6-1968-4743-B62A-320F3FCE7210}"/>
+    <dgm:cxn modelId="{D5C0D0B9-499E-4A2A-9708-18FF8C13D4D3}" type="presOf" srcId="{019B6B44-442F-406A-9A27-E726818EDF63}" destId="{FC061BB6-4386-4944-8E93-C2FD8342698E}" srcOrd="0" destOrd="0" presId="urn:microsoft.com/office/officeart/2005/8/layout/process5"/>
     <dgm:cxn modelId="{97F7C56B-98D3-427C-B7EC-04EA16ADBCC0}" srcId="{EC8F2A8A-385F-49C9-8116-8C7717CAE9AB}" destId="{644C109E-0A36-4935-B5D5-EEC8778E4442}" srcOrd="3" destOrd="0" parTransId="{93E06F34-31EE-489F-854D-52CDA0C9D3B2}" sibTransId="{2A543457-BB18-451E-BD3E-2C5692B63427}"/>
-    <dgm:cxn modelId="{46D4FD80-7571-4A95-BC08-031F255CE532}" type="presOf" srcId="{5F7303DE-3AB2-4D2C-A5B1-89DEA4A97B3D}" destId="{3355C1BA-1B71-49DC-B66E-A3DFC7D244F7}" srcOrd="0" destOrd="0" presId="urn:microsoft.com/office/officeart/2005/8/layout/process5"/>
-    <dgm:cxn modelId="{D903C8AD-1212-4058-BE92-4C9C20BC0C6F}" type="presOf" srcId="{3ADA2F37-BAD6-4419-BF7B-97F97E83D4A9}" destId="{B78770C5-6C55-476A-B273-5D38D5FCF415}" srcOrd="1" destOrd="0" presId="urn:microsoft.com/office/officeart/2005/8/layout/process5"/>
-    <dgm:cxn modelId="{2807A08C-736E-47A2-B2AA-CDB168AD2397}" type="presOf" srcId="{2A543457-BB18-451E-BD3E-2C5692B63427}" destId="{ABDC317C-1E11-4AA1-AB6D-63D6C4C03E9A}" srcOrd="1" destOrd="0" presId="urn:microsoft.com/office/officeart/2005/8/layout/process5"/>
-    <dgm:cxn modelId="{5083A078-F6B5-4DF5-920F-1FC80DD3BD05}" type="presOf" srcId="{04E75510-0DD1-4A13-8738-29DC87F1C4BC}" destId="{99D525DB-8BA2-4D6A-9D36-4C140A9EA81C}" srcOrd="0" destOrd="0" presId="urn:microsoft.com/office/officeart/2005/8/layout/process5"/>
+    <dgm:cxn modelId="{55DA91FE-F3A1-441B-8600-B9C92BCC3FB9}" type="presOf" srcId="{3ADA2F37-BAD6-4419-BF7B-97F97E83D4A9}" destId="{6319F187-2A32-43D9-A5E9-3B5FA5BEEDE2}" srcOrd="0" destOrd="0" presId="urn:microsoft.com/office/officeart/2005/8/layout/process5"/>
+    <dgm:cxn modelId="{6AFC0D7D-5070-4831-99FB-02326C84914A}" type="presOf" srcId="{06F92C51-1E9C-4D7B-8015-CE0E1457D4E9}" destId="{4CFD68F7-BD2F-4F54-9A7F-9BC0F9283BCB}" srcOrd="0" destOrd="0" presId="urn:microsoft.com/office/officeart/2005/8/layout/process5"/>
     <dgm:cxn modelId="{ED4B6010-0C3C-460F-A0AC-D74313B6CB72}" srcId="{EC8F2A8A-385F-49C9-8116-8C7717CAE9AB}" destId="{04E75510-0DD1-4A13-8738-29DC87F1C4BC}" srcOrd="5" destOrd="0" parTransId="{F590BBBA-3057-44AB-9D8B-A93D195E0F21}" sibTransId="{F435CA1E-3EC7-4F40-ACF8-3AF62B512A3B}"/>
     <dgm:cxn modelId="{699AE5AC-B8EE-491B-95CC-CBE83DFA4AF8}" srcId="{EC8F2A8A-385F-49C9-8116-8C7717CAE9AB}" destId="{05880CFB-1D36-45E3-A216-2DD2A76CF52C}" srcOrd="2" destOrd="0" parTransId="{71C2EDD9-4B18-4527-80EB-4C65684D5EC4}" sibTransId="{E0E5C39B-90BA-4C91-A687-892C5B190CF3}"/>
-    <dgm:cxn modelId="{95074F8B-590E-4F71-B90E-B162CD6EB796}" type="presOf" srcId="{EC8F2A8A-385F-49C9-8116-8C7717CAE9AB}" destId="{EF6B3B3E-E69F-4DC6-BACB-8423741EBB0F}" srcOrd="0" destOrd="0" presId="urn:microsoft.com/office/officeart/2005/8/layout/process5"/>
-    <dgm:cxn modelId="{826BDBCA-C101-497B-B20C-8353A01859AF}" type="presParOf" srcId="{EF6B3B3E-E69F-4DC6-BACB-8423741EBB0F}" destId="{78FAE01D-C99E-401B-9F00-92A8B840D561}" srcOrd="0" destOrd="0" presId="urn:microsoft.com/office/officeart/2005/8/layout/process5"/>
-    <dgm:cxn modelId="{317BE5DE-6073-44BE-8031-84A6E6D215A2}" type="presParOf" srcId="{EF6B3B3E-E69F-4DC6-BACB-8423741EBB0F}" destId="{1C20E7E1-B861-46FA-89FB-04AF53D19429}" srcOrd="1" destOrd="0" presId="urn:microsoft.com/office/officeart/2005/8/layout/process5"/>
-    <dgm:cxn modelId="{88D841C5-2F9F-4D65-9AE5-777284C6D6D8}" type="presParOf" srcId="{1C20E7E1-B861-46FA-89FB-04AF53D19429}" destId="{96D9272A-4AD6-4122-92E5-41C835C35BE2}" srcOrd="0" destOrd="0" presId="urn:microsoft.com/office/officeart/2005/8/layout/process5"/>
-    <dgm:cxn modelId="{B4EFE440-2075-45C5-A07E-25E8B486E49C}" type="presParOf" srcId="{EF6B3B3E-E69F-4DC6-BACB-8423741EBB0F}" destId="{4CFD68F7-BD2F-4F54-9A7F-9BC0F9283BCB}" srcOrd="2" destOrd="0" presId="urn:microsoft.com/office/officeart/2005/8/layout/process5"/>
-    <dgm:cxn modelId="{5DF2F66E-096D-4A79-963A-DB0CC0248620}" type="presParOf" srcId="{EF6B3B3E-E69F-4DC6-BACB-8423741EBB0F}" destId="{7898C570-DD0C-49D8-9DF6-BC165A14530A}" srcOrd="3" destOrd="0" presId="urn:microsoft.com/office/officeart/2005/8/layout/process5"/>
-    <dgm:cxn modelId="{E7442418-0C42-41D8-AFBE-55F0EC0F5ABB}" type="presParOf" srcId="{7898C570-DD0C-49D8-9DF6-BC165A14530A}" destId="{6EFCC3EC-E1A5-4325-9A41-BF8781056215}" srcOrd="0" destOrd="0" presId="urn:microsoft.com/office/officeart/2005/8/layout/process5"/>
-    <dgm:cxn modelId="{97FC9A3D-E137-4EBE-91DF-EA5437B1944C}" type="presParOf" srcId="{EF6B3B3E-E69F-4DC6-BACB-8423741EBB0F}" destId="{C7573516-AD6A-43AC-9AB6-333F541BB073}" srcOrd="4" destOrd="0" presId="urn:microsoft.com/office/officeart/2005/8/layout/process5"/>
-    <dgm:cxn modelId="{E988FCE7-9134-41CD-8E62-8C1B618B3DF3}" type="presParOf" srcId="{EF6B3B3E-E69F-4DC6-BACB-8423741EBB0F}" destId="{C844DEAF-2913-407F-9B3B-5E1C708B9722}" srcOrd="5" destOrd="0" presId="urn:microsoft.com/office/officeart/2005/8/layout/process5"/>
-    <dgm:cxn modelId="{CB05C486-98A0-49E4-8115-25CE0D40DC62}" type="presParOf" srcId="{C844DEAF-2913-407F-9B3B-5E1C708B9722}" destId="{A68A5913-EC1C-497F-8737-8225012AA5BD}" srcOrd="0" destOrd="0" presId="urn:microsoft.com/office/officeart/2005/8/layout/process5"/>
-    <dgm:cxn modelId="{A3BF6F42-81F1-4C56-87A4-8AF43E5F670C}" type="presParOf" srcId="{EF6B3B3E-E69F-4DC6-BACB-8423741EBB0F}" destId="{E1576FDB-F8F2-4259-ACE8-1315BC127357}" srcOrd="6" destOrd="0" presId="urn:microsoft.com/office/officeart/2005/8/layout/process5"/>
-    <dgm:cxn modelId="{1BED0874-F4D1-4C0F-90D5-23A2DC44FBB3}" type="presParOf" srcId="{EF6B3B3E-E69F-4DC6-BACB-8423741EBB0F}" destId="{E4416027-269B-421F-AA19-F82C909CB313}" srcOrd="7" destOrd="0" presId="urn:microsoft.com/office/officeart/2005/8/layout/process5"/>
-    <dgm:cxn modelId="{FB3BA573-407E-4DED-A96A-A6A5A6316BDA}" type="presParOf" srcId="{E4416027-269B-421F-AA19-F82C909CB313}" destId="{ABDC317C-1E11-4AA1-AB6D-63D6C4C03E9A}" srcOrd="0" destOrd="0" presId="urn:microsoft.com/office/officeart/2005/8/layout/process5"/>
-    <dgm:cxn modelId="{C77D9D98-937B-4544-8372-94DD2FDFC092}" type="presParOf" srcId="{EF6B3B3E-E69F-4DC6-BACB-8423741EBB0F}" destId="{FC061BB6-4386-4944-8E93-C2FD8342698E}" srcOrd="8" destOrd="0" presId="urn:microsoft.com/office/officeart/2005/8/layout/process5"/>
-    <dgm:cxn modelId="{455E4F4A-C701-4CA4-B515-DD147BD48025}" type="presParOf" srcId="{EF6B3B3E-E69F-4DC6-BACB-8423741EBB0F}" destId="{6319F187-2A32-43D9-A5E9-3B5FA5BEEDE2}" srcOrd="9" destOrd="0" presId="urn:microsoft.com/office/officeart/2005/8/layout/process5"/>
-    <dgm:cxn modelId="{3B7D9DB9-BAA6-442F-9A63-DE3276AF2335}" type="presParOf" srcId="{6319F187-2A32-43D9-A5E9-3B5FA5BEEDE2}" destId="{B78770C5-6C55-476A-B273-5D38D5FCF415}" srcOrd="0" destOrd="0" presId="urn:microsoft.com/office/officeart/2005/8/layout/process5"/>
-    <dgm:cxn modelId="{370B46F2-1835-4075-A525-8CEC2F3E16B3}" type="presParOf" srcId="{EF6B3B3E-E69F-4DC6-BACB-8423741EBB0F}" destId="{99D525DB-8BA2-4D6A-9D36-4C140A9EA81C}" srcOrd="10" destOrd="0" presId="urn:microsoft.com/office/officeart/2005/8/layout/process5"/>
-    <dgm:cxn modelId="{C443A48D-546E-46BC-9D94-83A1ED627682}" type="presParOf" srcId="{EF6B3B3E-E69F-4DC6-BACB-8423741EBB0F}" destId="{63C647CF-5D9C-4BF0-B4EC-652F2CA9C436}" srcOrd="11" destOrd="0" presId="urn:microsoft.com/office/officeart/2005/8/layout/process5"/>
-    <dgm:cxn modelId="{B2C2D623-F19B-4555-80B2-14C472580493}" type="presParOf" srcId="{63C647CF-5D9C-4BF0-B4EC-652F2CA9C436}" destId="{4286904B-3878-405B-B50C-47864DF69C4C}" srcOrd="0" destOrd="0" presId="urn:microsoft.com/office/officeart/2005/8/layout/process5"/>
-    <dgm:cxn modelId="{091370F1-E90E-42BB-A4AF-ED759A60527D}" type="presParOf" srcId="{EF6B3B3E-E69F-4DC6-BACB-8423741EBB0F}" destId="{3355C1BA-1B71-49DC-B66E-A3DFC7D244F7}" srcOrd="12" destOrd="0" presId="urn:microsoft.com/office/officeart/2005/8/layout/process5"/>
+    <dgm:cxn modelId="{F988DF5F-DF90-4E23-AEBD-E30081190DCE}" type="presOf" srcId="{E0E5C39B-90BA-4C91-A687-892C5B190CF3}" destId="{A68A5913-EC1C-497F-8737-8225012AA5BD}" srcOrd="1" destOrd="0" presId="urn:microsoft.com/office/officeart/2005/8/layout/process5"/>
+    <dgm:cxn modelId="{418E050D-E521-4557-A945-5D612FFEDA25}" type="presParOf" srcId="{EF6B3B3E-E69F-4DC6-BACB-8423741EBB0F}" destId="{78FAE01D-C99E-401B-9F00-92A8B840D561}" srcOrd="0" destOrd="0" presId="urn:microsoft.com/office/officeart/2005/8/layout/process5"/>
+    <dgm:cxn modelId="{F513BE59-AB04-4D60-B828-407C35EB9D20}" type="presParOf" srcId="{EF6B3B3E-E69F-4DC6-BACB-8423741EBB0F}" destId="{1C20E7E1-B861-46FA-89FB-04AF53D19429}" srcOrd="1" destOrd="0" presId="urn:microsoft.com/office/officeart/2005/8/layout/process5"/>
+    <dgm:cxn modelId="{65BD8F6A-E1F8-4D9B-B0C4-C198C35911A3}" type="presParOf" srcId="{1C20E7E1-B861-46FA-89FB-04AF53D19429}" destId="{96D9272A-4AD6-4122-92E5-41C835C35BE2}" srcOrd="0" destOrd="0" presId="urn:microsoft.com/office/officeart/2005/8/layout/process5"/>
+    <dgm:cxn modelId="{FDE3EAC0-5EB3-4849-8AFC-46A789715461}" type="presParOf" srcId="{EF6B3B3E-E69F-4DC6-BACB-8423741EBB0F}" destId="{4CFD68F7-BD2F-4F54-9A7F-9BC0F9283BCB}" srcOrd="2" destOrd="0" presId="urn:microsoft.com/office/officeart/2005/8/layout/process5"/>
+    <dgm:cxn modelId="{0412370F-E58E-4B3B-A018-2091FCA87CC3}" type="presParOf" srcId="{EF6B3B3E-E69F-4DC6-BACB-8423741EBB0F}" destId="{7898C570-DD0C-49D8-9DF6-BC165A14530A}" srcOrd="3" destOrd="0" presId="urn:microsoft.com/office/officeart/2005/8/layout/process5"/>
+    <dgm:cxn modelId="{E8C2E1DB-0855-4B36-ABCE-516EBF749CEE}" type="presParOf" srcId="{7898C570-DD0C-49D8-9DF6-BC165A14530A}" destId="{6EFCC3EC-E1A5-4325-9A41-BF8781056215}" srcOrd="0" destOrd="0" presId="urn:microsoft.com/office/officeart/2005/8/layout/process5"/>
+    <dgm:cxn modelId="{CD628438-7C87-4C12-9548-2C0C03A70BA3}" type="presParOf" srcId="{EF6B3B3E-E69F-4DC6-BACB-8423741EBB0F}" destId="{C7573516-AD6A-43AC-9AB6-333F541BB073}" srcOrd="4" destOrd="0" presId="urn:microsoft.com/office/officeart/2005/8/layout/process5"/>
+    <dgm:cxn modelId="{4D709E15-BA5D-477B-B4F0-A40847418EE7}" type="presParOf" srcId="{EF6B3B3E-E69F-4DC6-BACB-8423741EBB0F}" destId="{C844DEAF-2913-407F-9B3B-5E1C708B9722}" srcOrd="5" destOrd="0" presId="urn:microsoft.com/office/officeart/2005/8/layout/process5"/>
+    <dgm:cxn modelId="{178A0509-609F-4632-B79E-8C2336AC3E5F}" type="presParOf" srcId="{C844DEAF-2913-407F-9B3B-5E1C708B9722}" destId="{A68A5913-EC1C-497F-8737-8225012AA5BD}" srcOrd="0" destOrd="0" presId="urn:microsoft.com/office/officeart/2005/8/layout/process5"/>
+    <dgm:cxn modelId="{7C606D09-3420-49B8-8E71-AC0BCC6CE9C4}" type="presParOf" srcId="{EF6B3B3E-E69F-4DC6-BACB-8423741EBB0F}" destId="{E1576FDB-F8F2-4259-ACE8-1315BC127357}" srcOrd="6" destOrd="0" presId="urn:microsoft.com/office/officeart/2005/8/layout/process5"/>
+    <dgm:cxn modelId="{8FCE25F0-B27A-46DC-9D9F-69B304B54378}" type="presParOf" srcId="{EF6B3B3E-E69F-4DC6-BACB-8423741EBB0F}" destId="{E4416027-269B-421F-AA19-F82C909CB313}" srcOrd="7" destOrd="0" presId="urn:microsoft.com/office/officeart/2005/8/layout/process5"/>
+    <dgm:cxn modelId="{E223AC9E-C334-4F07-9A02-81A986DC9418}" type="presParOf" srcId="{E4416027-269B-421F-AA19-F82C909CB313}" destId="{ABDC317C-1E11-4AA1-AB6D-63D6C4C03E9A}" srcOrd="0" destOrd="0" presId="urn:microsoft.com/office/officeart/2005/8/layout/process5"/>
+    <dgm:cxn modelId="{95DBD133-032E-485B-BE4E-274A1D18228F}" type="presParOf" srcId="{EF6B3B3E-E69F-4DC6-BACB-8423741EBB0F}" destId="{FC061BB6-4386-4944-8E93-C2FD8342698E}" srcOrd="8" destOrd="0" presId="urn:microsoft.com/office/officeart/2005/8/layout/process5"/>
+    <dgm:cxn modelId="{9E0FF676-4274-4491-AA67-9BEC0221C40C}" type="presParOf" srcId="{EF6B3B3E-E69F-4DC6-BACB-8423741EBB0F}" destId="{6319F187-2A32-43D9-A5E9-3B5FA5BEEDE2}" srcOrd="9" destOrd="0" presId="urn:microsoft.com/office/officeart/2005/8/layout/process5"/>
+    <dgm:cxn modelId="{5579DB1C-AA32-4683-8819-A074E8358410}" type="presParOf" srcId="{6319F187-2A32-43D9-A5E9-3B5FA5BEEDE2}" destId="{B78770C5-6C55-476A-B273-5D38D5FCF415}" srcOrd="0" destOrd="0" presId="urn:microsoft.com/office/officeart/2005/8/layout/process5"/>
+    <dgm:cxn modelId="{CCD49A5B-4613-4207-9521-F7E9BFCC03FF}" type="presParOf" srcId="{EF6B3B3E-E69F-4DC6-BACB-8423741EBB0F}" destId="{99D525DB-8BA2-4D6A-9D36-4C140A9EA81C}" srcOrd="10" destOrd="0" presId="urn:microsoft.com/office/officeart/2005/8/layout/process5"/>
+    <dgm:cxn modelId="{79DCCB17-E049-4EDB-8EE9-6E6311C028DE}" type="presParOf" srcId="{EF6B3B3E-E69F-4DC6-BACB-8423741EBB0F}" destId="{63C647CF-5D9C-4BF0-B4EC-652F2CA9C436}" srcOrd="11" destOrd="0" presId="urn:microsoft.com/office/officeart/2005/8/layout/process5"/>
+    <dgm:cxn modelId="{BFF43B53-131F-40B0-B908-4AAC0806CB96}" type="presParOf" srcId="{63C647CF-5D9C-4BF0-B4EC-652F2CA9C436}" destId="{4286904B-3878-405B-B50C-47864DF69C4C}" srcOrd="0" destOrd="0" presId="urn:microsoft.com/office/officeart/2005/8/layout/process5"/>
+    <dgm:cxn modelId="{0A086EAF-FCE9-41E7-B3D8-440BF86E466F}" type="presParOf" srcId="{EF6B3B3E-E69F-4DC6-BACB-8423741EBB0F}" destId="{3355C1BA-1B71-49DC-B66E-A3DFC7D244F7}" srcOrd="12" destOrd="0" presId="urn:microsoft.com/office/officeart/2005/8/layout/process5"/>
   </dgm:cxnLst>
   <dgm:bg/>
   <dgm:whole/>

--- a/trunk/d3-3a-paperPCD-dimas(10), Rida(26) , Wildan(34).docx
+++ b/trunk/d3-3a-paperPCD-dimas(10), Rida(26) , Wildan(34).docx
@@ -344,6 +344,7 @@
     </w:p>
     <w:p>
       <w:pPr>
+        <w:ind w:firstLine="270"/>
         <w:jc w:val="both"/>
         <w:rPr>
           <w:sz w:val="20"/>
@@ -1006,6 +1007,7 @@
     </w:p>
     <w:p>
       <w:pPr>
+        <w:ind w:firstLine="270"/>
         <w:jc w:val="both"/>
         <w:rPr>
           <w:sz w:val="20"/>
@@ -1826,6 +1828,7 @@
     </w:p>
     <w:p>
       <w:pPr>
+        <w:ind w:firstLine="270"/>
         <w:jc w:val="both"/>
         <w:rPr>
           <w:sz w:val="20"/>
@@ -2378,6 +2381,7 @@
     <w:p>
       <w:pPr>
         <w:pStyle w:val="IEEEParagraph"/>
+        <w:ind w:firstLine="270"/>
       </w:pPr>
       <w:proofErr w:type="gramStart"/>
       <w:r>
@@ -2580,6 +2584,7 @@
     <w:p>
       <w:pPr>
         <w:pStyle w:val="IEEEParagraph"/>
+        <w:ind w:firstLine="270"/>
       </w:pPr>
       <w:proofErr w:type="spellStart"/>
       <w:r>
@@ -3185,6 +3190,7 @@
     <w:p>
       <w:pPr>
         <w:pStyle w:val="IEEEParagraph"/>
+        <w:ind w:firstLine="270"/>
       </w:pPr>
       <w:proofErr w:type="spellStart"/>
       <w:proofErr w:type="gramStart"/>
@@ -3214,19 +3220,14 @@
       </w:r>
       <w:proofErr w:type="spellStart"/>
       <w:r>
-        <w:t>suatu</w:t>
-      </w:r>
-      <w:proofErr w:type="spellEnd"/>
-      <w:r>
-        <w:t xml:space="preserve"> </w:t>
-      </w:r>
-      <w:proofErr w:type="spellStart"/>
-      <w:r>
         <w:t>sistem</w:t>
       </w:r>
       <w:proofErr w:type="spellEnd"/>
       <w:r>
-        <w:t xml:space="preserve"> optical character recognition.</w:t>
+        <w:t xml:space="preserve"> Optical Character R</w:t>
+      </w:r>
+      <w:r>
+        <w:t>ecognition.</w:t>
       </w:r>
       <w:proofErr w:type="gramEnd"/>
       <w:r>
@@ -3717,6 +3718,7 @@
     <w:p>
       <w:pPr>
         <w:pStyle w:val="IEEEParagraph"/>
+        <w:ind w:firstLine="270"/>
       </w:pPr>
       <w:r>
         <w:t xml:space="preserve">Cara yang </w:t>
@@ -4079,6 +4081,7 @@
     <w:p>
       <w:pPr>
         <w:pStyle w:val="IEEEParagraph"/>
+        <w:ind w:firstLine="270"/>
       </w:pPr>
       <w:proofErr w:type="spellStart"/>
       <w:r>
@@ -4904,6 +4907,7 @@
     <w:p>
       <w:pPr>
         <w:pStyle w:val="IEEEParagraph"/>
+        <w:ind w:firstLine="270"/>
       </w:pPr>
       <w:proofErr w:type="spellStart"/>
       <w:r>
@@ -5047,6 +5051,7 @@
     <w:p>
       <w:pPr>
         <w:pStyle w:val="IEEEParagraph"/>
+        <w:ind w:firstLine="270"/>
       </w:pPr>
       <w:r>
         <w:t xml:space="preserve">Proses </w:t>
@@ -5349,6 +5354,7 @@
     <w:p>
       <w:pPr>
         <w:pStyle w:val="IEEEParagraph"/>
+        <w:ind w:firstLine="270"/>
       </w:pPr>
       <w:proofErr w:type="spellStart"/>
       <w:proofErr w:type="gramStart"/>
@@ -5735,6 +5741,7 @@
     <w:p>
       <w:pPr>
         <w:pStyle w:val="IEEEParagraph"/>
+        <w:ind w:firstLine="270"/>
       </w:pPr>
       <w:proofErr w:type="spellStart"/>
       <w:proofErr w:type="gramStart"/>
@@ -5946,605 +5953,6 @@
       <w:r>
         <w:t>5].</w:t>
       </w:r>
-    </w:p>
-    <w:p>
-      <w:pPr>
-        <w:rPr>
-          <w:sz w:val="20"/>
-        </w:rPr>
-      </w:pPr>
-    </w:p>
-    <w:p>
-      <w:pPr>
-        <w:pStyle w:val="IEEEHeading1"/>
-      </w:pPr>
-      <w:proofErr w:type="spellStart"/>
-      <w:r>
-        <w:t>metode</w:t>
-      </w:r>
-      <w:proofErr w:type="spellEnd"/>
-      <w:r>
-        <w:t xml:space="preserve"> yang </w:t>
-      </w:r>
-      <w:proofErr w:type="spellStart"/>
-      <w:r>
-        <w:t>diajukan</w:t>
-      </w:r>
-      <w:proofErr w:type="spellEnd"/>
-    </w:p>
-    <w:p>
-      <w:pPr>
-        <w:pStyle w:val="IEEEParagraph"/>
-        <w:ind w:firstLine="0"/>
-      </w:pPr>
-      <w:proofErr w:type="spellStart"/>
-      <w:proofErr w:type="gramStart"/>
-      <w:r>
-        <w:t>P</w:t>
-      </w:r>
-      <w:r>
-        <w:t>ada</w:t>
-      </w:r>
-      <w:proofErr w:type="spellEnd"/>
-      <w:r>
-        <w:t xml:space="preserve"> </w:t>
-      </w:r>
-      <w:proofErr w:type="spellStart"/>
-      <w:r>
-        <w:t>penelitian</w:t>
-      </w:r>
-      <w:proofErr w:type="spellEnd"/>
-      <w:r>
-        <w:t xml:space="preserve"> </w:t>
-      </w:r>
-      <w:proofErr w:type="spellStart"/>
-      <w:r>
-        <w:t>ini</w:t>
-      </w:r>
-      <w:proofErr w:type="spellEnd"/>
-      <w:r>
-        <w:t xml:space="preserve">, </w:t>
-      </w:r>
-      <w:proofErr w:type="spellStart"/>
-      <w:r>
-        <w:t>objek</w:t>
-      </w:r>
-      <w:proofErr w:type="spellEnd"/>
-      <w:r>
-        <w:t xml:space="preserve"> yang </w:t>
-      </w:r>
-      <w:proofErr w:type="spellStart"/>
-      <w:r>
-        <w:t>di</w:t>
-      </w:r>
-      <w:r>
-        <w:t>amati</w:t>
-      </w:r>
-      <w:proofErr w:type="spellEnd"/>
-      <w:r>
-        <w:t xml:space="preserve"> </w:t>
-      </w:r>
-      <w:proofErr w:type="spellStart"/>
-      <w:r>
-        <w:t>adalah</w:t>
-      </w:r>
-      <w:proofErr w:type="spellEnd"/>
-      <w:r>
-        <w:t xml:space="preserve"> </w:t>
-      </w:r>
-      <w:proofErr w:type="spellStart"/>
-      <w:r>
-        <w:t>meteran</w:t>
-      </w:r>
-      <w:proofErr w:type="spellEnd"/>
-      <w:r>
-        <w:t xml:space="preserve"> PLN </w:t>
-      </w:r>
-      <w:proofErr w:type="spellStart"/>
-      <w:r>
-        <w:t>dengan</w:t>
-      </w:r>
-      <w:proofErr w:type="spellEnd"/>
-      <w:r>
-        <w:t xml:space="preserve"> </w:t>
-      </w:r>
-      <w:proofErr w:type="spellStart"/>
-      <w:r>
-        <w:t>ciri-ciri</w:t>
-      </w:r>
-      <w:proofErr w:type="spellEnd"/>
-      <w:r>
-        <w:t xml:space="preserve"> </w:t>
-      </w:r>
-      <w:proofErr w:type="spellStart"/>
-      <w:r>
-        <w:t>terdapat</w:t>
-      </w:r>
-      <w:proofErr w:type="spellEnd"/>
-      <w:r>
-        <w:t xml:space="preserve"> </w:t>
-      </w:r>
-      <w:proofErr w:type="spellStart"/>
-      <w:r>
-        <w:t>beberapa</w:t>
-      </w:r>
-      <w:proofErr w:type="spellEnd"/>
-      <w:r>
-        <w:t xml:space="preserve"> </w:t>
-      </w:r>
-      <w:proofErr w:type="spellStart"/>
-      <w:r>
-        <w:t>kotak</w:t>
-      </w:r>
-      <w:proofErr w:type="spellEnd"/>
-      <w:r>
-        <w:t xml:space="preserve"> </w:t>
-      </w:r>
-      <w:proofErr w:type="spellStart"/>
-      <w:r>
-        <w:t>pada</w:t>
-      </w:r>
-      <w:proofErr w:type="spellEnd"/>
-      <w:r>
-        <w:t xml:space="preserve"> </w:t>
-      </w:r>
-      <w:proofErr w:type="spellStart"/>
-      <w:r>
-        <w:t>meteran</w:t>
-      </w:r>
-      <w:proofErr w:type="spellEnd"/>
-      <w:r>
-        <w:t xml:space="preserve"> </w:t>
-      </w:r>
-      <w:proofErr w:type="spellStart"/>
-      <w:r>
-        <w:t>ini</w:t>
-      </w:r>
-      <w:proofErr w:type="spellEnd"/>
-      <w:r>
-        <w:t xml:space="preserve"> </w:t>
-      </w:r>
-      <w:proofErr w:type="spellStart"/>
-      <w:r>
-        <w:t>dan</w:t>
-      </w:r>
-      <w:proofErr w:type="spellEnd"/>
-      <w:r>
-        <w:t xml:space="preserve"> </w:t>
-      </w:r>
-      <w:proofErr w:type="spellStart"/>
-      <w:r>
-        <w:t>didalam</w:t>
-      </w:r>
-      <w:proofErr w:type="spellEnd"/>
-      <w:r>
-        <w:t xml:space="preserve"> </w:t>
-      </w:r>
-      <w:proofErr w:type="spellStart"/>
-      <w:r>
-        <w:t>kotak</w:t>
-      </w:r>
-      <w:proofErr w:type="spellEnd"/>
-      <w:r>
-        <w:t xml:space="preserve"> </w:t>
-      </w:r>
-      <w:proofErr w:type="spellStart"/>
-      <w:r>
-        <w:t>tersebut</w:t>
-      </w:r>
-      <w:proofErr w:type="spellEnd"/>
-      <w:r>
-        <w:t xml:space="preserve"> </w:t>
-      </w:r>
-      <w:proofErr w:type="spellStart"/>
-      <w:r>
-        <w:t>terdapat</w:t>
-      </w:r>
-      <w:proofErr w:type="spellEnd"/>
-      <w:r>
-        <w:t xml:space="preserve"> </w:t>
-      </w:r>
-      <w:proofErr w:type="spellStart"/>
-      <w:r>
-        <w:t>angka-angka</w:t>
-      </w:r>
-      <w:proofErr w:type="spellEnd"/>
-      <w:r>
-        <w:t xml:space="preserve"> yang </w:t>
-      </w:r>
-      <w:proofErr w:type="spellStart"/>
-      <w:r>
-        <w:t>menunjukkan</w:t>
-      </w:r>
-      <w:proofErr w:type="spellEnd"/>
-      <w:r>
-        <w:t xml:space="preserve"> </w:t>
-      </w:r>
-      <w:proofErr w:type="spellStart"/>
-      <w:r>
-        <w:t>nilai</w:t>
-      </w:r>
-      <w:proofErr w:type="spellEnd"/>
-      <w:r>
-        <w:t xml:space="preserve"> </w:t>
-      </w:r>
-      <w:proofErr w:type="spellStart"/>
-      <w:r>
-        <w:t>dari</w:t>
-      </w:r>
-      <w:proofErr w:type="spellEnd"/>
-      <w:r>
-        <w:t xml:space="preserve"> </w:t>
-      </w:r>
-      <w:proofErr w:type="spellStart"/>
-      <w:r>
-        <w:t>meteran</w:t>
-      </w:r>
-      <w:proofErr w:type="spellEnd"/>
-      <w:r>
-        <w:t>.</w:t>
-      </w:r>
-      <w:proofErr w:type="gramEnd"/>
-    </w:p>
-    <w:p>
-      <w:pPr>
-        <w:pStyle w:val="IEEEParagraph"/>
-        <w:ind w:firstLine="0"/>
-        <w:rPr>
-          <w:szCs w:val="20"/>
-          <w:lang w:val="en-US"/>
-        </w:rPr>
-      </w:pPr>
-      <w:proofErr w:type="spellStart"/>
-      <w:proofErr w:type="gramStart"/>
-      <w:r>
-        <w:t>Untuk</w:t>
-      </w:r>
-      <w:proofErr w:type="spellEnd"/>
-      <w:r>
-        <w:t xml:space="preserve"> </w:t>
-      </w:r>
-      <w:proofErr w:type="spellStart"/>
-      <w:r>
-        <w:t>mendeteksi</w:t>
-      </w:r>
-      <w:proofErr w:type="spellEnd"/>
-      <w:r>
-        <w:t xml:space="preserve"> </w:t>
-      </w:r>
-      <w:proofErr w:type="spellStart"/>
-      <w:r>
-        <w:t>kotak</w:t>
-      </w:r>
-      <w:proofErr w:type="spellEnd"/>
-      <w:r>
-        <w:t xml:space="preserve"> </w:t>
-      </w:r>
-      <w:proofErr w:type="spellStart"/>
-      <w:r>
-        <w:t>dan</w:t>
-      </w:r>
-      <w:proofErr w:type="spellEnd"/>
-      <w:r>
-        <w:t xml:space="preserve"> </w:t>
-      </w:r>
-      <w:proofErr w:type="spellStart"/>
-      <w:r>
-        <w:t>angka-angka</w:t>
-      </w:r>
-      <w:proofErr w:type="spellEnd"/>
-      <w:r>
-        <w:t xml:space="preserve"> yang </w:t>
-      </w:r>
-      <w:proofErr w:type="spellStart"/>
-      <w:r>
-        <w:t>ada</w:t>
-      </w:r>
-      <w:proofErr w:type="spellEnd"/>
-      <w:r>
-        <w:t>,</w:t>
-      </w:r>
-      <w:r>
-        <w:t xml:space="preserve"> </w:t>
-      </w:r>
-      <w:proofErr w:type="spellStart"/>
-      <w:r>
-        <w:t>digunakan</w:t>
-      </w:r>
-      <w:proofErr w:type="spellEnd"/>
-      <w:r>
-        <w:t xml:space="preserve"> </w:t>
-      </w:r>
-      <w:proofErr w:type="spellStart"/>
-      <w:r>
-        <w:t>metode</w:t>
-      </w:r>
-      <w:proofErr w:type="spellEnd"/>
-      <w:r>
-        <w:t xml:space="preserve"> </w:t>
-      </w:r>
-      <w:proofErr w:type="spellStart"/>
-      <w:r>
-        <w:rPr>
-          <w:szCs w:val="20"/>
-          <w:lang w:val="en-US"/>
-        </w:rPr>
-        <w:t>deteksi</w:t>
-      </w:r>
-      <w:proofErr w:type="spellEnd"/>
-      <w:r>
-        <w:rPr>
-          <w:szCs w:val="20"/>
-          <w:lang w:val="en-US"/>
-        </w:rPr>
-        <w:t xml:space="preserve"> </w:t>
-      </w:r>
-      <w:proofErr w:type="spellStart"/>
-      <w:r>
-        <w:rPr>
-          <w:szCs w:val="20"/>
-          <w:lang w:val="en-US"/>
-        </w:rPr>
-        <w:t>garis</w:t>
-      </w:r>
-      <w:proofErr w:type="spellEnd"/>
-      <w:r>
-        <w:rPr>
-          <w:szCs w:val="20"/>
-          <w:lang w:val="en-US"/>
-        </w:rPr>
-        <w:t xml:space="preserve"> </w:t>
-      </w:r>
-      <w:proofErr w:type="spellStart"/>
-      <w:r>
-        <w:rPr>
-          <w:szCs w:val="20"/>
-          <w:lang w:val="en-US"/>
-        </w:rPr>
-        <w:t>tepi</w:t>
-      </w:r>
-      <w:proofErr w:type="spellEnd"/>
-      <w:r>
-        <w:rPr>
-          <w:szCs w:val="20"/>
-          <w:lang w:val="en-US"/>
-        </w:rPr>
-        <w:t xml:space="preserve"> </w:t>
-      </w:r>
-      <w:r>
-        <w:rPr>
-          <w:i/>
-          <w:szCs w:val="20"/>
-          <w:lang w:val="en-US"/>
-        </w:rPr>
-        <w:t>cann</w:t>
-      </w:r>
-      <w:r>
-        <w:rPr>
-          <w:i/>
-          <w:szCs w:val="20"/>
-          <w:lang w:val="en-US"/>
-        </w:rPr>
-        <w:t xml:space="preserve">y </w:t>
-      </w:r>
-      <w:proofErr w:type="spellStart"/>
-      <w:r>
-        <w:rPr>
-          <w:szCs w:val="20"/>
-          <w:lang w:val="en-US"/>
-        </w:rPr>
-        <w:t>dan</w:t>
-      </w:r>
-      <w:proofErr w:type="spellEnd"/>
-      <w:r>
-        <w:rPr>
-          <w:szCs w:val="20"/>
-          <w:lang w:val="en-US"/>
-        </w:rPr>
-        <w:t xml:space="preserve"> </w:t>
-      </w:r>
-      <w:proofErr w:type="spellStart"/>
-      <w:r>
-        <w:rPr>
-          <w:szCs w:val="20"/>
-          <w:lang w:val="en-US"/>
-        </w:rPr>
-        <w:t>mengidentifikasi</w:t>
-      </w:r>
-      <w:proofErr w:type="spellEnd"/>
-      <w:r>
-        <w:rPr>
-          <w:szCs w:val="20"/>
-          <w:lang w:val="en-US"/>
-        </w:rPr>
-        <w:t xml:space="preserve"> </w:t>
-      </w:r>
-      <w:proofErr w:type="spellStart"/>
-      <w:r>
-        <w:rPr>
-          <w:szCs w:val="20"/>
-          <w:lang w:val="en-US"/>
-        </w:rPr>
-        <w:t>karakternya</w:t>
-      </w:r>
-      <w:proofErr w:type="spellEnd"/>
-      <w:r>
-        <w:rPr>
-          <w:szCs w:val="20"/>
-          <w:lang w:val="en-US"/>
-        </w:rPr>
-        <w:t xml:space="preserve"> </w:t>
-      </w:r>
-      <w:proofErr w:type="spellStart"/>
-      <w:r>
-        <w:rPr>
-          <w:szCs w:val="20"/>
-          <w:lang w:val="en-US"/>
-        </w:rPr>
-        <w:t>dengan</w:t>
-      </w:r>
-      <w:proofErr w:type="spellEnd"/>
-      <w:r>
-        <w:rPr>
-          <w:szCs w:val="20"/>
-          <w:lang w:val="en-US"/>
-        </w:rPr>
-        <w:t xml:space="preserve"> </w:t>
-      </w:r>
-      <w:proofErr w:type="spellStart"/>
-      <w:r>
-        <w:rPr>
-          <w:szCs w:val="20"/>
-          <w:lang w:val="en-US"/>
-        </w:rPr>
-        <w:t>teknologi</w:t>
-      </w:r>
-      <w:proofErr w:type="spellEnd"/>
-      <w:r>
-        <w:rPr>
-          <w:szCs w:val="20"/>
-          <w:lang w:val="en-US"/>
-        </w:rPr>
-        <w:t xml:space="preserve"> </w:t>
-      </w:r>
-      <w:proofErr w:type="spellStart"/>
-      <w:r>
-        <w:rPr>
-          <w:szCs w:val="20"/>
-          <w:lang w:val="en-US"/>
-        </w:rPr>
-        <w:t>tesseract</w:t>
-      </w:r>
-      <w:proofErr w:type="spellEnd"/>
-      <w:r>
-        <w:rPr>
-          <w:szCs w:val="20"/>
-          <w:lang w:val="en-US"/>
-        </w:rPr>
-        <w:t>.</w:t>
-      </w:r>
-      <w:proofErr w:type="gramEnd"/>
-      <w:r>
-        <w:rPr>
-          <w:szCs w:val="20"/>
-          <w:lang w:val="en-US"/>
-        </w:rPr>
-        <w:t xml:space="preserve"> </w:t>
-      </w:r>
-      <w:proofErr w:type="spellStart"/>
-      <w:proofErr w:type="gramStart"/>
-      <w:r>
-        <w:rPr>
-          <w:szCs w:val="20"/>
-          <w:lang w:val="en-US"/>
-        </w:rPr>
-        <w:t>Berikut</w:t>
-      </w:r>
-      <w:proofErr w:type="spellEnd"/>
-      <w:r>
-        <w:rPr>
-          <w:szCs w:val="20"/>
-          <w:lang w:val="en-US"/>
-        </w:rPr>
-        <w:t xml:space="preserve"> </w:t>
-      </w:r>
-      <w:proofErr w:type="spellStart"/>
-      <w:r>
-        <w:rPr>
-          <w:szCs w:val="20"/>
-          <w:lang w:val="en-US"/>
-        </w:rPr>
-        <w:t>ini</w:t>
-      </w:r>
-      <w:proofErr w:type="spellEnd"/>
-      <w:r>
-        <w:rPr>
-          <w:szCs w:val="20"/>
-          <w:lang w:val="en-US"/>
-        </w:rPr>
-        <w:t xml:space="preserve"> </w:t>
-      </w:r>
-      <w:proofErr w:type="spellStart"/>
-      <w:r>
-        <w:rPr>
-          <w:szCs w:val="20"/>
-          <w:lang w:val="en-US"/>
-        </w:rPr>
-        <w:t>adalah</w:t>
-      </w:r>
-      <w:proofErr w:type="spellEnd"/>
-      <w:r>
-        <w:rPr>
-          <w:szCs w:val="20"/>
-          <w:lang w:val="en-US"/>
-        </w:rPr>
-        <w:t xml:space="preserve"> </w:t>
-      </w:r>
-      <w:proofErr w:type="spellStart"/>
-      <w:r>
-        <w:rPr>
-          <w:szCs w:val="20"/>
-          <w:lang w:val="en-US"/>
-        </w:rPr>
-        <w:t>langkah-langkah</w:t>
-      </w:r>
-      <w:proofErr w:type="spellEnd"/>
-      <w:r>
-        <w:rPr>
-          <w:szCs w:val="20"/>
-          <w:lang w:val="en-US"/>
-        </w:rPr>
-        <w:t xml:space="preserve"> </w:t>
-      </w:r>
-      <w:proofErr w:type="spellStart"/>
-      <w:r>
-        <w:rPr>
-          <w:szCs w:val="20"/>
-          <w:lang w:val="en-US"/>
-        </w:rPr>
-        <w:t>dari</w:t>
-      </w:r>
-      <w:proofErr w:type="spellEnd"/>
-      <w:r>
-        <w:rPr>
-          <w:szCs w:val="20"/>
-          <w:lang w:val="en-US"/>
-        </w:rPr>
-        <w:t xml:space="preserve"> </w:t>
-      </w:r>
-      <w:proofErr w:type="spellStart"/>
-      <w:r>
-        <w:rPr>
-          <w:szCs w:val="20"/>
-          <w:lang w:val="en-US"/>
-        </w:rPr>
-        <w:t>metode</w:t>
-      </w:r>
-      <w:proofErr w:type="spellEnd"/>
-      <w:r>
-        <w:rPr>
-          <w:szCs w:val="20"/>
-          <w:lang w:val="en-US"/>
-        </w:rPr>
-        <w:t xml:space="preserve"> yang </w:t>
-      </w:r>
-      <w:proofErr w:type="spellStart"/>
-      <w:r>
-        <w:rPr>
-          <w:szCs w:val="20"/>
-          <w:lang w:val="en-US"/>
-        </w:rPr>
-        <w:t>digunakan</w:t>
-      </w:r>
-      <w:proofErr w:type="spellEnd"/>
-      <w:r>
-        <w:rPr>
-          <w:szCs w:val="20"/>
-          <w:lang w:val="en-US"/>
-        </w:rPr>
-        <w:t>.</w:t>
-      </w:r>
-      <w:proofErr w:type="gramEnd"/>
     </w:p>
     <w:p>
       <w:pPr>
@@ -6553,18 +5961,653 @@
     </w:p>
     <w:p>
       <w:pPr>
+        <w:pStyle w:val="IEEEHeading1"/>
+      </w:pPr>
+      <w:proofErr w:type="spellStart"/>
+      <w:r>
+        <w:t>metode</w:t>
+      </w:r>
+      <w:proofErr w:type="spellEnd"/>
+      <w:r>
+        <w:t xml:space="preserve"> yang </w:t>
+      </w:r>
+      <w:proofErr w:type="spellStart"/>
+      <w:r>
+        <w:t>diajukan</w:t>
+      </w:r>
+      <w:proofErr w:type="spellEnd"/>
+    </w:p>
+    <w:p>
+      <w:pPr>
         <w:pStyle w:val="IEEEParagraph"/>
+        <w:ind w:firstLine="289"/>
       </w:pPr>
-      <w:r>
-        <w:rPr>
-          <w:noProof/>
-          <w:lang w:val="en-US" w:eastAsia="en-US"/>
+      <w:proofErr w:type="spellStart"/>
+      <w:proofErr w:type="gramStart"/>
+      <w:r>
+        <w:t>P</w:t>
+      </w:r>
+      <w:r>
+        <w:t>ada</w:t>
+      </w:r>
+      <w:proofErr w:type="spellEnd"/>
+      <w:r>
+        <w:t xml:space="preserve"> </w:t>
+      </w:r>
+      <w:proofErr w:type="spellStart"/>
+      <w:r>
+        <w:t>p</w:t>
+      </w:r>
+      <w:r>
+        <w:t>ercobaan</w:t>
+      </w:r>
+      <w:proofErr w:type="spellEnd"/>
+      <w:r>
+        <w:t xml:space="preserve"> </w:t>
+      </w:r>
+      <w:proofErr w:type="spellStart"/>
+      <w:r>
+        <w:t>ini</w:t>
+      </w:r>
+      <w:proofErr w:type="spellEnd"/>
+      <w:r>
+        <w:t xml:space="preserve">, </w:t>
+      </w:r>
+      <w:proofErr w:type="spellStart"/>
+      <w:r>
+        <w:t>objek</w:t>
+      </w:r>
+      <w:proofErr w:type="spellEnd"/>
+      <w:r>
+        <w:t xml:space="preserve"> yang </w:t>
+      </w:r>
+      <w:proofErr w:type="spellStart"/>
+      <w:r>
+        <w:t>di</w:t>
+      </w:r>
+      <w:r>
+        <w:t>amati</w:t>
+      </w:r>
+      <w:proofErr w:type="spellEnd"/>
+      <w:r>
+        <w:t xml:space="preserve"> </w:t>
+      </w:r>
+      <w:proofErr w:type="spellStart"/>
+      <w:r>
+        <w:t>adalah</w:t>
+      </w:r>
+      <w:proofErr w:type="spellEnd"/>
+      <w:r>
+        <w:t xml:space="preserve"> </w:t>
+      </w:r>
+      <w:proofErr w:type="spellStart"/>
+      <w:r>
+        <w:t>meteran</w:t>
+      </w:r>
+      <w:proofErr w:type="spellEnd"/>
+      <w:r>
+        <w:t xml:space="preserve"> PLN </w:t>
+      </w:r>
+      <w:proofErr w:type="spellStart"/>
+      <w:r>
+        <w:t>dengan</w:t>
+      </w:r>
+      <w:proofErr w:type="spellEnd"/>
+      <w:r>
+        <w:t xml:space="preserve"> </w:t>
+      </w:r>
+      <w:proofErr w:type="spellStart"/>
+      <w:r>
+        <w:t>ciri-ciri</w:t>
+      </w:r>
+      <w:proofErr w:type="spellEnd"/>
+      <w:r>
+        <w:t xml:space="preserve"> </w:t>
+      </w:r>
+      <w:proofErr w:type="spellStart"/>
+      <w:r>
+        <w:t>terdapat</w:t>
+      </w:r>
+      <w:proofErr w:type="spellEnd"/>
+      <w:r>
+        <w:t xml:space="preserve"> </w:t>
+      </w:r>
+      <w:proofErr w:type="spellStart"/>
+      <w:r>
+        <w:t>beberapa</w:t>
+      </w:r>
+      <w:proofErr w:type="spellEnd"/>
+      <w:r>
+        <w:t xml:space="preserve"> </w:t>
+      </w:r>
+      <w:proofErr w:type="spellStart"/>
+      <w:r>
+        <w:t>kotak</w:t>
+      </w:r>
+      <w:proofErr w:type="spellEnd"/>
+      <w:r>
+        <w:t xml:space="preserve"> </w:t>
+      </w:r>
+      <w:proofErr w:type="spellStart"/>
+      <w:r>
+        <w:t>pada</w:t>
+      </w:r>
+      <w:proofErr w:type="spellEnd"/>
+      <w:r>
+        <w:t xml:space="preserve"> </w:t>
+      </w:r>
+      <w:proofErr w:type="spellStart"/>
+      <w:r>
+        <w:t>meteran</w:t>
+      </w:r>
+      <w:proofErr w:type="spellEnd"/>
+      <w:r>
+        <w:t xml:space="preserve"> </w:t>
+      </w:r>
+      <w:proofErr w:type="spellStart"/>
+      <w:r>
+        <w:t>ini</w:t>
+      </w:r>
+      <w:proofErr w:type="spellEnd"/>
+      <w:r>
+        <w:t xml:space="preserve"> </w:t>
+      </w:r>
+      <w:proofErr w:type="spellStart"/>
+      <w:r>
+        <w:t>dan</w:t>
+      </w:r>
+      <w:proofErr w:type="spellEnd"/>
+      <w:r>
+        <w:t xml:space="preserve"> </w:t>
+      </w:r>
+      <w:proofErr w:type="spellStart"/>
+      <w:r>
+        <w:t>didalam</w:t>
+      </w:r>
+      <w:proofErr w:type="spellEnd"/>
+      <w:r>
+        <w:t xml:space="preserve"> </w:t>
+      </w:r>
+      <w:proofErr w:type="spellStart"/>
+      <w:r>
+        <w:t>kotak</w:t>
+      </w:r>
+      <w:proofErr w:type="spellEnd"/>
+      <w:r>
+        <w:t xml:space="preserve"> </w:t>
+      </w:r>
+      <w:proofErr w:type="spellStart"/>
+      <w:r>
+        <w:t>tersebut</w:t>
+      </w:r>
+      <w:proofErr w:type="spellEnd"/>
+      <w:r>
+        <w:t xml:space="preserve"> </w:t>
+      </w:r>
+      <w:proofErr w:type="spellStart"/>
+      <w:r>
+        <w:t>terdapat</w:t>
+      </w:r>
+      <w:proofErr w:type="spellEnd"/>
+      <w:r>
+        <w:t xml:space="preserve"> </w:t>
+      </w:r>
+      <w:proofErr w:type="spellStart"/>
+      <w:r>
+        <w:t>angka-angka</w:t>
+      </w:r>
+      <w:proofErr w:type="spellEnd"/>
+      <w:r>
+        <w:t xml:space="preserve"> yang </w:t>
+      </w:r>
+      <w:proofErr w:type="spellStart"/>
+      <w:r>
+        <w:t>menunjukkan</w:t>
+      </w:r>
+      <w:proofErr w:type="spellEnd"/>
+      <w:r>
+        <w:t xml:space="preserve"> </w:t>
+      </w:r>
+      <w:proofErr w:type="spellStart"/>
+      <w:r>
+        <w:t>nilai</w:t>
+      </w:r>
+      <w:proofErr w:type="spellEnd"/>
+      <w:r>
+        <w:t xml:space="preserve"> </w:t>
+      </w:r>
+      <w:proofErr w:type="spellStart"/>
+      <w:r>
+        <w:t>dari</w:t>
+      </w:r>
+      <w:proofErr w:type="spellEnd"/>
+      <w:r>
+        <w:t xml:space="preserve"> </w:t>
+      </w:r>
+      <w:proofErr w:type="spellStart"/>
+      <w:r>
+        <w:t>meteran</w:t>
+      </w:r>
+      <w:proofErr w:type="spellEnd"/>
+      <w:r>
+        <w:t>.</w:t>
+      </w:r>
+      <w:proofErr w:type="gramEnd"/>
+    </w:p>
+    <w:p>
+      <w:pPr>
+        <w:pStyle w:val="IEEEParagraph"/>
+        <w:ind w:firstLine="0"/>
+        <w:rPr>
+          <w:szCs w:val="20"/>
+          <w:lang w:val="en-US"/>
+        </w:rPr>
+      </w:pPr>
+      <w:proofErr w:type="spellStart"/>
+      <w:proofErr w:type="gramStart"/>
+      <w:r>
+        <w:t>Untuk</w:t>
+      </w:r>
+      <w:proofErr w:type="spellEnd"/>
+      <w:r>
+        <w:t xml:space="preserve"> </w:t>
+      </w:r>
+      <w:proofErr w:type="spellStart"/>
+      <w:r>
+        <w:t>mendeteksi</w:t>
+      </w:r>
+      <w:proofErr w:type="spellEnd"/>
+      <w:r>
+        <w:t xml:space="preserve"> </w:t>
+      </w:r>
+      <w:proofErr w:type="spellStart"/>
+      <w:r>
+        <w:t>kotak</w:t>
+      </w:r>
+      <w:proofErr w:type="spellEnd"/>
+      <w:r>
+        <w:t xml:space="preserve"> </w:t>
+      </w:r>
+      <w:proofErr w:type="spellStart"/>
+      <w:r>
+        <w:t>dan</w:t>
+      </w:r>
+      <w:proofErr w:type="spellEnd"/>
+      <w:r>
+        <w:t xml:space="preserve"> </w:t>
+      </w:r>
+      <w:proofErr w:type="spellStart"/>
+      <w:r>
+        <w:t>angka-angka</w:t>
+      </w:r>
+      <w:proofErr w:type="spellEnd"/>
+      <w:r>
+        <w:t xml:space="preserve"> yang </w:t>
+      </w:r>
+      <w:proofErr w:type="spellStart"/>
+      <w:r>
+        <w:t>dimaksud</w:t>
+      </w:r>
+      <w:proofErr w:type="spellEnd"/>
+      <w:r>
+        <w:t>,</w:t>
+      </w:r>
+      <w:r>
+        <w:t xml:space="preserve"> </w:t>
+      </w:r>
+      <w:proofErr w:type="spellStart"/>
+      <w:r>
+        <w:t>digunakan</w:t>
+      </w:r>
+      <w:proofErr w:type="spellEnd"/>
+      <w:r>
+        <w:t xml:space="preserve"> </w:t>
+      </w:r>
+      <w:proofErr w:type="spellStart"/>
+      <w:r>
+        <w:t>metode</w:t>
+      </w:r>
+      <w:proofErr w:type="spellEnd"/>
+      <w:r>
+        <w:t xml:space="preserve"> </w:t>
+      </w:r>
+      <w:proofErr w:type="spellStart"/>
+      <w:r>
+        <w:rPr>
+          <w:szCs w:val="20"/>
+          <w:lang w:val="en-US"/>
+        </w:rPr>
+        <w:t>deteksi</w:t>
+      </w:r>
+      <w:proofErr w:type="spellEnd"/>
+      <w:r>
+        <w:rPr>
+          <w:szCs w:val="20"/>
+          <w:lang w:val="en-US"/>
+        </w:rPr>
+        <w:t xml:space="preserve"> </w:t>
+      </w:r>
+      <w:proofErr w:type="spellStart"/>
+      <w:r>
+        <w:rPr>
+          <w:szCs w:val="20"/>
+          <w:lang w:val="en-US"/>
+        </w:rPr>
+        <w:t>garis</w:t>
+      </w:r>
+      <w:proofErr w:type="spellEnd"/>
+      <w:r>
+        <w:rPr>
+          <w:szCs w:val="20"/>
+          <w:lang w:val="en-US"/>
+        </w:rPr>
+        <w:t xml:space="preserve"> </w:t>
+      </w:r>
+      <w:proofErr w:type="spellStart"/>
+      <w:r>
+        <w:rPr>
+          <w:szCs w:val="20"/>
+          <w:lang w:val="en-US"/>
+        </w:rPr>
+        <w:t>tepi</w:t>
+      </w:r>
+      <w:proofErr w:type="spellEnd"/>
+      <w:r>
+        <w:rPr>
+          <w:szCs w:val="20"/>
+          <w:lang w:val="en-US"/>
+        </w:rPr>
+        <w:t xml:space="preserve"> </w:t>
+      </w:r>
+      <w:r>
+        <w:rPr>
+          <w:i/>
+          <w:szCs w:val="20"/>
+          <w:lang w:val="en-US"/>
+        </w:rPr>
+        <w:t>cann</w:t>
+      </w:r>
+      <w:r>
+        <w:rPr>
+          <w:i/>
+          <w:szCs w:val="20"/>
+          <w:lang w:val="en-US"/>
+        </w:rPr>
+        <w:t xml:space="preserve">y </w:t>
+      </w:r>
+      <w:proofErr w:type="spellStart"/>
+      <w:r>
+        <w:rPr>
+          <w:szCs w:val="20"/>
+          <w:lang w:val="en-US"/>
+        </w:rPr>
+        <w:t>dan</w:t>
+      </w:r>
+      <w:proofErr w:type="spellEnd"/>
+      <w:r>
+        <w:rPr>
+          <w:szCs w:val="20"/>
+          <w:lang w:val="en-US"/>
+        </w:rPr>
+        <w:t xml:space="preserve"> </w:t>
+      </w:r>
+      <w:proofErr w:type="spellStart"/>
+      <w:r>
+        <w:rPr>
+          <w:szCs w:val="20"/>
+          <w:lang w:val="en-US"/>
+        </w:rPr>
+        <w:t>mengidentifikasi</w:t>
+      </w:r>
+      <w:proofErr w:type="spellEnd"/>
+      <w:r>
+        <w:rPr>
+          <w:szCs w:val="20"/>
+          <w:lang w:val="en-US"/>
+        </w:rPr>
+        <w:t xml:space="preserve"> </w:t>
+      </w:r>
+      <w:proofErr w:type="spellStart"/>
+      <w:r>
+        <w:rPr>
+          <w:szCs w:val="20"/>
+          <w:lang w:val="en-US"/>
+        </w:rPr>
+        <w:t>karakternya</w:t>
+      </w:r>
+      <w:proofErr w:type="spellEnd"/>
+      <w:r>
+        <w:rPr>
+          <w:szCs w:val="20"/>
+          <w:lang w:val="en-US"/>
+        </w:rPr>
+        <w:t xml:space="preserve"> </w:t>
+      </w:r>
+      <w:proofErr w:type="spellStart"/>
+      <w:r>
+        <w:rPr>
+          <w:szCs w:val="20"/>
+          <w:lang w:val="en-US"/>
+        </w:rPr>
+        <w:t>dengan</w:t>
+      </w:r>
+      <w:proofErr w:type="spellEnd"/>
+      <w:r>
+        <w:rPr>
+          <w:szCs w:val="20"/>
+          <w:lang w:val="en-US"/>
+        </w:rPr>
+        <w:t xml:space="preserve"> </w:t>
+      </w:r>
+      <w:proofErr w:type="spellStart"/>
+      <w:r>
+        <w:rPr>
+          <w:szCs w:val="20"/>
+          <w:lang w:val="en-US"/>
+        </w:rPr>
+        <w:t>teknologi</w:t>
+      </w:r>
+      <w:proofErr w:type="spellEnd"/>
+      <w:r>
+        <w:rPr>
+          <w:szCs w:val="20"/>
+          <w:lang w:val="en-US"/>
+        </w:rPr>
+        <w:t xml:space="preserve"> </w:t>
+      </w:r>
+      <w:proofErr w:type="spellStart"/>
+      <w:r>
+        <w:rPr>
+          <w:szCs w:val="20"/>
+          <w:lang w:val="en-US"/>
+        </w:rPr>
+        <w:t>tesseract</w:t>
+      </w:r>
+      <w:proofErr w:type="spellEnd"/>
+      <w:r>
+        <w:rPr>
+          <w:szCs w:val="20"/>
+          <w:lang w:val="en-US"/>
+        </w:rPr>
+        <w:t>.</w:t>
+      </w:r>
+      <w:proofErr w:type="gramEnd"/>
+      <w:r>
+        <w:rPr>
+          <w:szCs w:val="20"/>
+          <w:lang w:val="en-US"/>
+        </w:rPr>
+        <w:t xml:space="preserve"> </w:t>
+      </w:r>
+      <w:proofErr w:type="spellStart"/>
+      <w:r>
+        <w:rPr>
+          <w:szCs w:val="20"/>
+          <w:lang w:val="en-US"/>
+        </w:rPr>
+        <w:t>Berikut</w:t>
+      </w:r>
+      <w:proofErr w:type="spellEnd"/>
+      <w:r>
+        <w:rPr>
+          <w:szCs w:val="20"/>
+          <w:lang w:val="en-US"/>
+        </w:rPr>
+        <w:t xml:space="preserve"> </w:t>
+      </w:r>
+      <w:proofErr w:type="spellStart"/>
+      <w:r>
+        <w:rPr>
+          <w:szCs w:val="20"/>
+          <w:lang w:val="en-US"/>
+        </w:rPr>
+        <w:t>ini</w:t>
+      </w:r>
+      <w:proofErr w:type="spellEnd"/>
+      <w:r>
+        <w:rPr>
+          <w:szCs w:val="20"/>
+          <w:lang w:val="en-US"/>
+        </w:rPr>
+        <w:t xml:space="preserve"> </w:t>
+      </w:r>
+      <w:proofErr w:type="spellStart"/>
+      <w:r>
+        <w:rPr>
+          <w:szCs w:val="20"/>
+          <w:lang w:val="en-US"/>
+        </w:rPr>
+        <w:t>adalah</w:t>
+      </w:r>
+      <w:proofErr w:type="spellEnd"/>
+      <w:r>
+        <w:rPr>
+          <w:szCs w:val="20"/>
+          <w:lang w:val="en-US"/>
+        </w:rPr>
+        <w:t xml:space="preserve"> </w:t>
+      </w:r>
+      <w:proofErr w:type="spellStart"/>
+      <w:r>
+        <w:rPr>
+          <w:szCs w:val="20"/>
+          <w:lang w:val="en-US"/>
+        </w:rPr>
+        <w:t>proses</w:t>
+      </w:r>
+      <w:proofErr w:type="spellEnd"/>
+      <w:r>
+        <w:rPr>
+          <w:szCs w:val="20"/>
+          <w:lang w:val="en-US"/>
+        </w:rPr>
+        <w:t xml:space="preserve"> </w:t>
+      </w:r>
+      <w:proofErr w:type="spellStart"/>
+      <w:r>
+        <w:rPr>
+          <w:szCs w:val="20"/>
+          <w:lang w:val="en-US"/>
+        </w:rPr>
+        <w:t>dari</w:t>
+      </w:r>
+      <w:proofErr w:type="spellEnd"/>
+      <w:r>
+        <w:rPr>
+          <w:szCs w:val="20"/>
+          <w:lang w:val="en-US"/>
+        </w:rPr>
+        <w:t xml:space="preserve"> </w:t>
+      </w:r>
+      <w:proofErr w:type="spellStart"/>
+      <w:r>
+        <w:rPr>
+          <w:szCs w:val="20"/>
+          <w:lang w:val="en-US"/>
+        </w:rPr>
+        <w:t>metode</w:t>
+      </w:r>
+      <w:proofErr w:type="spellEnd"/>
+      <w:r>
+        <w:rPr>
+          <w:szCs w:val="20"/>
+          <w:lang w:val="en-US"/>
+        </w:rPr>
+        <w:t xml:space="preserve"> </w:t>
+      </w:r>
+      <w:r>
+        <w:rPr>
+          <w:szCs w:val="20"/>
+          <w:lang w:val="en-US"/>
+        </w:rPr>
+        <w:t xml:space="preserve">yang </w:t>
+      </w:r>
+      <w:proofErr w:type="spellStart"/>
+      <w:r>
+        <w:rPr>
+          <w:szCs w:val="20"/>
+          <w:lang w:val="en-US"/>
+        </w:rPr>
+        <w:t>dipak</w:t>
+      </w:r>
+      <w:r>
+        <w:rPr>
+          <w:szCs w:val="20"/>
+          <w:lang w:val="en-US"/>
+        </w:rPr>
+        <w:t>a</w:t>
+      </w:r>
+      <w:r>
+        <w:rPr>
+          <w:szCs w:val="20"/>
+          <w:lang w:val="en-US"/>
+        </w:rPr>
+        <w:t>i</w:t>
+      </w:r>
+      <w:proofErr w:type="spellEnd"/>
+      <w:proofErr w:type="gramStart"/>
+      <w:r>
+        <w:rPr>
+          <w:szCs w:val="20"/>
+          <w:lang w:val="en-US"/>
+        </w:rPr>
+        <w:t>.</w:t>
+      </w:r>
+      <w:r>
+        <w:rPr>
+          <w:szCs w:val="20"/>
+          <w:lang w:val="en-US"/>
+        </w:rPr>
+        <w:t>.</w:t>
+      </w:r>
+      <w:proofErr w:type="gramEnd"/>
+    </w:p>
+    <w:p>
+      <w:pPr>
+        <w:pStyle w:val="IEEEParagraph"/>
+        <w:ind w:firstLine="0"/>
+        <w:rPr>
+          <w:szCs w:val="20"/>
+          <w:lang w:val="en-US"/>
+        </w:rPr>
+      </w:pPr>
+    </w:p>
+    <w:p>
+      <w:pPr>
+        <w:pStyle w:val="IEEEParagraph"/>
+        <w:keepNext/>
+        <w:ind w:firstLine="0"/>
+      </w:pPr>
+      <w:r>
+        <w:rPr>
+          <w:szCs w:val="20"/>
+          <w:lang w:val="en-US"/>
         </w:rPr>
         <w:drawing>
           <wp:inline distT="0" distB="0" distL="0" distR="0">
             <wp:extent cx="3133725" cy="2114550"/>
             <wp:effectExtent l="19050" t="0" r="9525" b="0"/>
-            <wp:docPr id="1" name="Diagram 1"/>
+            <wp:docPr id="5" name="Diagram 1"/>
             <wp:cNvGraphicFramePr/>
             <a:graphic xmlns:a="http://schemas.openxmlformats.org/drawingml/2006/main">
               <a:graphicData uri="http://schemas.openxmlformats.org/drawingml/2006/diagram">
@@ -6577,11 +6620,2915 @@
     </w:p>
     <w:p>
       <w:pPr>
-        <w:pStyle w:val="IEEEHeading1"/>
+        <w:pStyle w:val="Caption"/>
+        <w:jc w:val="center"/>
+        <w:rPr>
+          <w:lang w:val="en-US"/>
+        </w:rPr>
       </w:pPr>
       <w:proofErr w:type="spellStart"/>
       <w:r>
+        <w:t>Gambar</w:t>
+      </w:r>
+      <w:proofErr w:type="spellEnd"/>
+      <w:r>
+        <w:t xml:space="preserve"> </w:t>
+      </w:r>
+      <w:fldSimple w:instr=" SEQ Gambar \* ARABIC ">
+        <w:r>
+          <w:rPr>
+            <w:noProof/>
+          </w:rPr>
+          <w:t>1</w:t>
+        </w:r>
+      </w:fldSimple>
+      <w:r>
+        <w:t xml:space="preserve"> Proses yang </w:t>
+      </w:r>
+      <w:proofErr w:type="spellStart"/>
+      <w:r>
+        <w:t>dilakukan</w:t>
+      </w:r>
+      <w:proofErr w:type="spellEnd"/>
+    </w:p>
+    <w:p>
+      <w:pPr>
+        <w:jc w:val="both"/>
+        <w:rPr>
+          <w:b/>
+          <w:sz w:val="20"/>
+          <w:szCs w:val="20"/>
+        </w:rPr>
+      </w:pPr>
+      <w:proofErr w:type="spellStart"/>
+      <w:r>
+        <w:rPr>
+          <w:b/>
+          <w:sz w:val="20"/>
+          <w:szCs w:val="20"/>
+        </w:rPr>
+        <w:t>Preproses</w:t>
+      </w:r>
+      <w:proofErr w:type="spellEnd"/>
+    </w:p>
+    <w:p>
+      <w:pPr>
+        <w:ind w:firstLine="270"/>
+        <w:jc w:val="both"/>
+        <w:rPr>
+          <w:sz w:val="20"/>
+          <w:szCs w:val="20"/>
+        </w:rPr>
+      </w:pPr>
+      <w:proofErr w:type="spellStart"/>
+      <w:r>
+        <w:rPr>
+          <w:sz w:val="20"/>
+          <w:szCs w:val="20"/>
+        </w:rPr>
+        <w:t>Tahap</w:t>
+      </w:r>
+      <w:proofErr w:type="spellEnd"/>
+      <w:r>
+        <w:rPr>
+          <w:sz w:val="20"/>
+          <w:szCs w:val="20"/>
+        </w:rPr>
+        <w:t xml:space="preserve"> </w:t>
+      </w:r>
+      <w:proofErr w:type="spellStart"/>
+      <w:r>
+        <w:rPr>
+          <w:sz w:val="20"/>
+          <w:szCs w:val="20"/>
+        </w:rPr>
+        <w:t>preproses</w:t>
+      </w:r>
+      <w:proofErr w:type="spellEnd"/>
+      <w:r>
+        <w:rPr>
+          <w:sz w:val="20"/>
+          <w:szCs w:val="20"/>
+        </w:rPr>
+        <w:t xml:space="preserve"> </w:t>
+      </w:r>
+      <w:proofErr w:type="spellStart"/>
+      <w:r>
+        <w:rPr>
+          <w:sz w:val="20"/>
+          <w:szCs w:val="20"/>
+        </w:rPr>
+        <w:t>merupakan</w:t>
+      </w:r>
+      <w:proofErr w:type="spellEnd"/>
+      <w:r>
+        <w:rPr>
+          <w:sz w:val="20"/>
+          <w:szCs w:val="20"/>
+        </w:rPr>
+        <w:t xml:space="preserve"> </w:t>
+      </w:r>
+      <w:proofErr w:type="spellStart"/>
+      <w:r>
+        <w:rPr>
+          <w:sz w:val="20"/>
+          <w:szCs w:val="20"/>
+        </w:rPr>
+        <w:t>tahap</w:t>
+      </w:r>
+      <w:proofErr w:type="spellEnd"/>
+      <w:r>
+        <w:rPr>
+          <w:sz w:val="20"/>
+          <w:szCs w:val="20"/>
+        </w:rPr>
+        <w:t xml:space="preserve"> </w:t>
+      </w:r>
+      <w:proofErr w:type="spellStart"/>
+      <w:r>
+        <w:rPr>
+          <w:sz w:val="20"/>
+          <w:szCs w:val="20"/>
+        </w:rPr>
+        <w:t>pengk</w:t>
+      </w:r>
+      <w:r>
+        <w:rPr>
+          <w:sz w:val="20"/>
+          <w:szCs w:val="20"/>
+        </w:rPr>
+        <w:t>ondisian</w:t>
+      </w:r>
+      <w:proofErr w:type="spellEnd"/>
+      <w:r>
+        <w:rPr>
+          <w:sz w:val="20"/>
+          <w:szCs w:val="20"/>
+        </w:rPr>
+        <w:t xml:space="preserve"> </w:t>
+      </w:r>
+      <w:proofErr w:type="spellStart"/>
+      <w:r>
+        <w:rPr>
+          <w:sz w:val="20"/>
+          <w:szCs w:val="20"/>
+        </w:rPr>
+        <w:t>citra</w:t>
+      </w:r>
+      <w:proofErr w:type="spellEnd"/>
+      <w:r>
+        <w:rPr>
+          <w:sz w:val="20"/>
+          <w:szCs w:val="20"/>
+        </w:rPr>
+        <w:t xml:space="preserve"> </w:t>
+      </w:r>
+      <w:proofErr w:type="spellStart"/>
+      <w:r>
+        <w:rPr>
+          <w:sz w:val="20"/>
+          <w:szCs w:val="20"/>
+        </w:rPr>
+        <w:t>sebelum</w:t>
+      </w:r>
+      <w:proofErr w:type="spellEnd"/>
+      <w:r>
+        <w:rPr>
+          <w:sz w:val="20"/>
+          <w:szCs w:val="20"/>
+        </w:rPr>
+        <w:t xml:space="preserve"> </w:t>
+      </w:r>
+      <w:proofErr w:type="spellStart"/>
+      <w:r>
+        <w:rPr>
+          <w:sz w:val="20"/>
+          <w:szCs w:val="20"/>
+        </w:rPr>
+        <w:t>citra</w:t>
+      </w:r>
+      <w:proofErr w:type="spellEnd"/>
+      <w:r>
+        <w:rPr>
+          <w:sz w:val="20"/>
+          <w:szCs w:val="20"/>
+        </w:rPr>
+        <w:t xml:space="preserve"> </w:t>
+      </w:r>
+      <w:proofErr w:type="spellStart"/>
+      <w:r>
+        <w:rPr>
+          <w:sz w:val="20"/>
+          <w:szCs w:val="20"/>
+        </w:rPr>
+        <w:t>di</w:t>
+      </w:r>
+      <w:r>
+        <w:rPr>
+          <w:sz w:val="20"/>
+          <w:szCs w:val="20"/>
+        </w:rPr>
+        <w:t>olah</w:t>
+      </w:r>
+      <w:proofErr w:type="spellEnd"/>
+      <w:r>
+        <w:rPr>
+          <w:sz w:val="20"/>
+          <w:szCs w:val="20"/>
+        </w:rPr>
+        <w:t xml:space="preserve">. </w:t>
+      </w:r>
+      <w:proofErr w:type="spellStart"/>
+      <w:proofErr w:type="gramStart"/>
+      <w:r>
+        <w:rPr>
+          <w:sz w:val="20"/>
+          <w:szCs w:val="20"/>
+        </w:rPr>
+        <w:t>Tahap</w:t>
+      </w:r>
+      <w:proofErr w:type="spellEnd"/>
+      <w:r>
+        <w:rPr>
+          <w:sz w:val="20"/>
+          <w:szCs w:val="20"/>
+        </w:rPr>
+        <w:t xml:space="preserve"> </w:t>
+      </w:r>
+      <w:proofErr w:type="spellStart"/>
+      <w:r>
+        <w:rPr>
+          <w:sz w:val="20"/>
+          <w:szCs w:val="20"/>
+        </w:rPr>
+        <w:t>ini</w:t>
+      </w:r>
+      <w:proofErr w:type="spellEnd"/>
+      <w:r>
+        <w:rPr>
+          <w:sz w:val="20"/>
+          <w:szCs w:val="20"/>
+        </w:rPr>
+        <w:t xml:space="preserve"> </w:t>
+      </w:r>
+      <w:proofErr w:type="spellStart"/>
+      <w:r>
+        <w:rPr>
+          <w:sz w:val="20"/>
+          <w:szCs w:val="20"/>
+        </w:rPr>
+        <w:t>dimulai</w:t>
+      </w:r>
+      <w:proofErr w:type="spellEnd"/>
+      <w:r>
+        <w:rPr>
+          <w:sz w:val="20"/>
+          <w:szCs w:val="20"/>
+        </w:rPr>
+        <w:t xml:space="preserve"> </w:t>
+      </w:r>
+      <w:proofErr w:type="spellStart"/>
+      <w:r>
+        <w:rPr>
+          <w:sz w:val="20"/>
+          <w:szCs w:val="20"/>
+        </w:rPr>
+        <w:t>dengan</w:t>
+      </w:r>
+      <w:proofErr w:type="spellEnd"/>
+      <w:r>
+        <w:rPr>
+          <w:sz w:val="20"/>
+          <w:szCs w:val="20"/>
+        </w:rPr>
+        <w:t xml:space="preserve"> </w:t>
+      </w:r>
+      <w:proofErr w:type="spellStart"/>
+      <w:r>
+        <w:rPr>
+          <w:sz w:val="20"/>
+          <w:szCs w:val="20"/>
+        </w:rPr>
+        <w:t>melakukan</w:t>
+      </w:r>
+      <w:proofErr w:type="spellEnd"/>
+      <w:r>
+        <w:rPr>
+          <w:sz w:val="20"/>
+          <w:szCs w:val="20"/>
+        </w:rPr>
+        <w:t xml:space="preserve"> </w:t>
+      </w:r>
+      <w:proofErr w:type="spellStart"/>
+      <w:r>
+        <w:rPr>
+          <w:sz w:val="20"/>
+          <w:szCs w:val="20"/>
+        </w:rPr>
+        <w:t>konversi</w:t>
+      </w:r>
+      <w:proofErr w:type="spellEnd"/>
+      <w:r>
+        <w:rPr>
+          <w:sz w:val="20"/>
+          <w:szCs w:val="20"/>
+        </w:rPr>
+        <w:t xml:space="preserve"> </w:t>
+      </w:r>
+      <w:proofErr w:type="spellStart"/>
+      <w:r>
+        <w:rPr>
+          <w:sz w:val="20"/>
+          <w:szCs w:val="20"/>
+        </w:rPr>
+        <w:t>citra</w:t>
+      </w:r>
+      <w:proofErr w:type="spellEnd"/>
+      <w:r>
+        <w:rPr>
+          <w:sz w:val="20"/>
+          <w:szCs w:val="20"/>
+        </w:rPr>
+        <w:t xml:space="preserve"> </w:t>
+      </w:r>
+      <w:proofErr w:type="spellStart"/>
+      <w:r>
+        <w:rPr>
+          <w:sz w:val="20"/>
+          <w:szCs w:val="20"/>
+        </w:rPr>
+        <w:t>dari</w:t>
+      </w:r>
+      <w:proofErr w:type="spellEnd"/>
+      <w:r>
+        <w:rPr>
+          <w:sz w:val="20"/>
+          <w:szCs w:val="20"/>
+        </w:rPr>
+        <w:t xml:space="preserve"> RGB </w:t>
+      </w:r>
+      <w:proofErr w:type="spellStart"/>
+      <w:r>
+        <w:rPr>
+          <w:sz w:val="20"/>
+          <w:szCs w:val="20"/>
+        </w:rPr>
+        <w:t>ke</w:t>
+      </w:r>
+      <w:proofErr w:type="spellEnd"/>
+      <w:r>
+        <w:rPr>
+          <w:sz w:val="20"/>
+          <w:szCs w:val="20"/>
+        </w:rPr>
+        <w:t xml:space="preserve"> greyscale.</w:t>
+      </w:r>
+      <w:proofErr w:type="gramEnd"/>
+      <w:r>
+        <w:rPr>
+          <w:sz w:val="20"/>
+          <w:szCs w:val="20"/>
+        </w:rPr>
+        <w:t xml:space="preserve"> </w:t>
+      </w:r>
+      <w:proofErr w:type="spellStart"/>
+      <w:r>
+        <w:rPr>
+          <w:sz w:val="20"/>
+          <w:szCs w:val="20"/>
+        </w:rPr>
+        <w:t>Konversi</w:t>
+      </w:r>
+      <w:proofErr w:type="spellEnd"/>
+      <w:r>
+        <w:rPr>
+          <w:sz w:val="20"/>
+          <w:szCs w:val="20"/>
+        </w:rPr>
+        <w:t xml:space="preserve"> </w:t>
+      </w:r>
+      <w:proofErr w:type="spellStart"/>
+      <w:r>
+        <w:rPr>
+          <w:sz w:val="20"/>
+          <w:szCs w:val="20"/>
+        </w:rPr>
+        <w:t>citra</w:t>
+      </w:r>
+      <w:proofErr w:type="spellEnd"/>
+      <w:r>
+        <w:rPr>
+          <w:sz w:val="20"/>
+          <w:szCs w:val="20"/>
+        </w:rPr>
+        <w:t xml:space="preserve"> </w:t>
+      </w:r>
+      <w:proofErr w:type="spellStart"/>
+      <w:r>
+        <w:rPr>
+          <w:sz w:val="20"/>
+          <w:szCs w:val="20"/>
+        </w:rPr>
+        <w:t>ke</w:t>
+      </w:r>
+      <w:proofErr w:type="spellEnd"/>
+      <w:r>
+        <w:rPr>
+          <w:sz w:val="20"/>
+          <w:szCs w:val="20"/>
+        </w:rPr>
+        <w:t xml:space="preserve"> </w:t>
+      </w:r>
+      <w:r>
+        <w:rPr>
+          <w:i/>
+          <w:sz w:val="20"/>
+          <w:szCs w:val="20"/>
+        </w:rPr>
+        <w:t>greyscale</w:t>
+      </w:r>
+      <w:r>
+        <w:rPr>
+          <w:sz w:val="20"/>
+          <w:szCs w:val="20"/>
+        </w:rPr>
+        <w:t xml:space="preserve"> </w:t>
+      </w:r>
+      <w:proofErr w:type="spellStart"/>
+      <w:r>
+        <w:rPr>
+          <w:sz w:val="20"/>
+          <w:szCs w:val="20"/>
+        </w:rPr>
+        <w:t>dimaksudkan</w:t>
+      </w:r>
+      <w:proofErr w:type="spellEnd"/>
+      <w:r>
+        <w:rPr>
+          <w:sz w:val="20"/>
+          <w:szCs w:val="20"/>
+        </w:rPr>
+        <w:t xml:space="preserve"> agar </w:t>
+      </w:r>
+      <w:proofErr w:type="spellStart"/>
+      <w:r>
+        <w:rPr>
+          <w:sz w:val="20"/>
+          <w:szCs w:val="20"/>
+        </w:rPr>
+        <w:t>citra</w:t>
+      </w:r>
+      <w:proofErr w:type="spellEnd"/>
+      <w:r>
+        <w:rPr>
+          <w:sz w:val="20"/>
+          <w:szCs w:val="20"/>
+        </w:rPr>
+        <w:t xml:space="preserve"> </w:t>
+      </w:r>
+      <w:proofErr w:type="spellStart"/>
+      <w:r>
+        <w:rPr>
+          <w:sz w:val="20"/>
+          <w:szCs w:val="20"/>
+        </w:rPr>
+        <w:t>hanya</w:t>
+      </w:r>
+      <w:proofErr w:type="spellEnd"/>
+      <w:r>
+        <w:rPr>
+          <w:sz w:val="20"/>
+          <w:szCs w:val="20"/>
+        </w:rPr>
+        <w:t xml:space="preserve"> </w:t>
+      </w:r>
+      <w:proofErr w:type="spellStart"/>
+      <w:r>
+        <w:rPr>
+          <w:sz w:val="20"/>
+          <w:szCs w:val="20"/>
+        </w:rPr>
+        <w:t>memiliki</w:t>
+      </w:r>
+      <w:proofErr w:type="spellEnd"/>
+      <w:r>
+        <w:rPr>
+          <w:sz w:val="20"/>
+          <w:szCs w:val="20"/>
+        </w:rPr>
+        <w:t xml:space="preserve"> </w:t>
+      </w:r>
+      <w:proofErr w:type="spellStart"/>
+      <w:r>
+        <w:rPr>
+          <w:sz w:val="20"/>
+          <w:szCs w:val="20"/>
+        </w:rPr>
+        <w:t>satu</w:t>
+      </w:r>
+      <w:proofErr w:type="spellEnd"/>
+      <w:r>
+        <w:rPr>
+          <w:sz w:val="20"/>
+          <w:szCs w:val="20"/>
+        </w:rPr>
+        <w:t xml:space="preserve"> </w:t>
+      </w:r>
+      <w:r>
+        <w:rPr>
+          <w:i/>
+          <w:sz w:val="20"/>
+          <w:szCs w:val="20"/>
+        </w:rPr>
+        <w:t xml:space="preserve">channel </w:t>
+      </w:r>
+      <w:proofErr w:type="spellStart"/>
+      <w:r>
+        <w:rPr>
+          <w:sz w:val="20"/>
+          <w:szCs w:val="20"/>
+        </w:rPr>
+        <w:t>warna</w:t>
+      </w:r>
+      <w:proofErr w:type="spellEnd"/>
+      <w:r>
+        <w:rPr>
+          <w:sz w:val="20"/>
+          <w:szCs w:val="20"/>
+        </w:rPr>
+        <w:t xml:space="preserve">. </w:t>
+      </w:r>
+      <w:proofErr w:type="spellStart"/>
+      <w:proofErr w:type="gramStart"/>
+      <w:r>
+        <w:rPr>
+          <w:sz w:val="20"/>
+          <w:szCs w:val="20"/>
+        </w:rPr>
+        <w:t>Setelah</w:t>
+      </w:r>
+      <w:proofErr w:type="spellEnd"/>
+      <w:r>
+        <w:rPr>
+          <w:sz w:val="20"/>
+          <w:szCs w:val="20"/>
+        </w:rPr>
+        <w:t xml:space="preserve"> </w:t>
+      </w:r>
+      <w:proofErr w:type="spellStart"/>
+      <w:r>
+        <w:rPr>
+          <w:sz w:val="20"/>
+          <w:szCs w:val="20"/>
+        </w:rPr>
+        <w:t>citra</w:t>
+      </w:r>
+      <w:proofErr w:type="spellEnd"/>
+      <w:r>
+        <w:rPr>
+          <w:sz w:val="20"/>
+          <w:szCs w:val="20"/>
+        </w:rPr>
+        <w:t xml:space="preserve"> </w:t>
+      </w:r>
+      <w:proofErr w:type="spellStart"/>
+      <w:r>
+        <w:rPr>
+          <w:sz w:val="20"/>
+          <w:szCs w:val="20"/>
+        </w:rPr>
+        <w:t>di</w:t>
+      </w:r>
+      <w:r>
+        <w:rPr>
+          <w:sz w:val="20"/>
+          <w:szCs w:val="20"/>
+        </w:rPr>
+        <w:t>konversi</w:t>
+      </w:r>
+      <w:proofErr w:type="spellEnd"/>
+      <w:r>
+        <w:rPr>
+          <w:sz w:val="20"/>
+          <w:szCs w:val="20"/>
+        </w:rPr>
+        <w:t xml:space="preserve">, </w:t>
+      </w:r>
+      <w:proofErr w:type="spellStart"/>
+      <w:r>
+        <w:rPr>
+          <w:sz w:val="20"/>
+          <w:szCs w:val="20"/>
+        </w:rPr>
+        <w:t>dilakukan</w:t>
+      </w:r>
+      <w:proofErr w:type="spellEnd"/>
+      <w:r>
+        <w:rPr>
+          <w:sz w:val="20"/>
+          <w:szCs w:val="20"/>
+        </w:rPr>
+        <w:t xml:space="preserve"> </w:t>
+      </w:r>
+      <w:proofErr w:type="spellStart"/>
+      <w:r>
+        <w:rPr>
+          <w:sz w:val="20"/>
+          <w:szCs w:val="20"/>
+        </w:rPr>
+        <w:t>pendeteksian</w:t>
+      </w:r>
+      <w:proofErr w:type="spellEnd"/>
+      <w:r>
+        <w:rPr>
+          <w:sz w:val="20"/>
+          <w:szCs w:val="20"/>
+        </w:rPr>
+        <w:t xml:space="preserve"> </w:t>
+      </w:r>
+      <w:proofErr w:type="spellStart"/>
+      <w:r>
+        <w:rPr>
+          <w:sz w:val="20"/>
+          <w:szCs w:val="20"/>
+        </w:rPr>
+        <w:t>garis</w:t>
+      </w:r>
+      <w:proofErr w:type="spellEnd"/>
+      <w:r>
+        <w:rPr>
+          <w:sz w:val="20"/>
+          <w:szCs w:val="20"/>
+        </w:rPr>
+        <w:t xml:space="preserve"> </w:t>
+      </w:r>
+      <w:proofErr w:type="spellStart"/>
+      <w:r>
+        <w:rPr>
+          <w:sz w:val="20"/>
+          <w:szCs w:val="20"/>
+        </w:rPr>
+        <w:t>tepi</w:t>
+      </w:r>
+      <w:proofErr w:type="spellEnd"/>
+      <w:r>
+        <w:rPr>
+          <w:sz w:val="20"/>
+          <w:szCs w:val="20"/>
+        </w:rPr>
+        <w:t xml:space="preserve"> (</w:t>
+      </w:r>
+      <w:r>
+        <w:rPr>
+          <w:i/>
+          <w:sz w:val="20"/>
+          <w:szCs w:val="20"/>
+        </w:rPr>
+        <w:t>edge detection</w:t>
+      </w:r>
+      <w:r>
+        <w:rPr>
+          <w:sz w:val="20"/>
+          <w:szCs w:val="20"/>
+        </w:rPr>
+        <w:t>).</w:t>
+      </w:r>
+      <w:proofErr w:type="gramEnd"/>
+      <w:r>
+        <w:rPr>
+          <w:sz w:val="20"/>
+          <w:szCs w:val="20"/>
+        </w:rPr>
+        <w:t xml:space="preserve"> </w:t>
+      </w:r>
+    </w:p>
+    <w:p>
+      <w:pPr>
+        <w:jc w:val="both"/>
+        <w:rPr>
+          <w:b/>
+          <w:sz w:val="20"/>
+          <w:szCs w:val="20"/>
+        </w:rPr>
+      </w:pPr>
+      <w:proofErr w:type="spellStart"/>
+      <w:r>
+        <w:rPr>
+          <w:b/>
+          <w:sz w:val="20"/>
+          <w:szCs w:val="20"/>
+        </w:rPr>
+        <w:t>Ekstraksi</w:t>
+      </w:r>
+      <w:proofErr w:type="spellEnd"/>
+      <w:r>
+        <w:rPr>
+          <w:b/>
+          <w:sz w:val="20"/>
+          <w:szCs w:val="20"/>
+        </w:rPr>
+        <w:t xml:space="preserve"> </w:t>
+      </w:r>
+      <w:proofErr w:type="spellStart"/>
+      <w:r>
+        <w:rPr>
+          <w:b/>
+          <w:sz w:val="20"/>
+          <w:szCs w:val="20"/>
+        </w:rPr>
+        <w:t>kotak</w:t>
+      </w:r>
+      <w:proofErr w:type="spellEnd"/>
+      <w:r>
+        <w:rPr>
+          <w:b/>
+          <w:sz w:val="20"/>
+          <w:szCs w:val="20"/>
+        </w:rPr>
+        <w:t xml:space="preserve"> </w:t>
+      </w:r>
+      <w:proofErr w:type="spellStart"/>
+      <w:r>
+        <w:rPr>
+          <w:b/>
+          <w:sz w:val="20"/>
+          <w:szCs w:val="20"/>
+        </w:rPr>
+        <w:t>nomor</w:t>
+      </w:r>
+      <w:proofErr w:type="spellEnd"/>
+    </w:p>
+    <w:p>
+      <w:pPr>
+        <w:ind w:firstLine="270"/>
+        <w:jc w:val="both"/>
+        <w:rPr>
+          <w:sz w:val="20"/>
+          <w:szCs w:val="20"/>
+        </w:rPr>
+      </w:pPr>
+      <w:proofErr w:type="spellStart"/>
+      <w:proofErr w:type="gramStart"/>
+      <w:r>
+        <w:rPr>
+          <w:sz w:val="20"/>
+          <w:szCs w:val="20"/>
+        </w:rPr>
+        <w:t>Ekstraksi</w:t>
+      </w:r>
+      <w:proofErr w:type="spellEnd"/>
+      <w:r>
+        <w:rPr>
+          <w:sz w:val="20"/>
+          <w:szCs w:val="20"/>
+        </w:rPr>
+        <w:t xml:space="preserve"> </w:t>
+      </w:r>
+      <w:proofErr w:type="spellStart"/>
+      <w:r>
+        <w:rPr>
+          <w:sz w:val="20"/>
+          <w:szCs w:val="20"/>
+        </w:rPr>
+        <w:t>kotak</w:t>
+      </w:r>
+      <w:proofErr w:type="spellEnd"/>
+      <w:r>
+        <w:rPr>
+          <w:sz w:val="20"/>
+          <w:szCs w:val="20"/>
+        </w:rPr>
+        <w:t xml:space="preserve"> </w:t>
+      </w:r>
+      <w:proofErr w:type="spellStart"/>
+      <w:r>
+        <w:rPr>
+          <w:sz w:val="20"/>
+          <w:szCs w:val="20"/>
+        </w:rPr>
+        <w:t>nomor</w:t>
+      </w:r>
+      <w:proofErr w:type="spellEnd"/>
+      <w:r>
+        <w:rPr>
+          <w:sz w:val="20"/>
+          <w:szCs w:val="20"/>
+        </w:rPr>
+        <w:t xml:space="preserve"> </w:t>
+      </w:r>
+      <w:proofErr w:type="spellStart"/>
+      <w:r>
+        <w:rPr>
+          <w:sz w:val="20"/>
+          <w:szCs w:val="20"/>
+        </w:rPr>
+        <w:t>menghasilkan</w:t>
+      </w:r>
+      <w:proofErr w:type="spellEnd"/>
+      <w:r>
+        <w:rPr>
+          <w:sz w:val="20"/>
+          <w:szCs w:val="20"/>
+        </w:rPr>
+        <w:t xml:space="preserve"> </w:t>
+      </w:r>
+      <w:proofErr w:type="spellStart"/>
+      <w:r>
+        <w:rPr>
+          <w:sz w:val="20"/>
+          <w:szCs w:val="20"/>
+        </w:rPr>
+        <w:t>citra</w:t>
+      </w:r>
+      <w:proofErr w:type="spellEnd"/>
+      <w:r>
+        <w:rPr>
+          <w:sz w:val="20"/>
+          <w:szCs w:val="20"/>
+        </w:rPr>
+        <w:t xml:space="preserve"> yang </w:t>
+      </w:r>
+      <w:proofErr w:type="spellStart"/>
+      <w:r>
+        <w:rPr>
+          <w:sz w:val="20"/>
+          <w:szCs w:val="20"/>
+        </w:rPr>
+        <w:t>didapat</w:t>
+      </w:r>
+      <w:proofErr w:type="spellEnd"/>
+      <w:r>
+        <w:rPr>
+          <w:sz w:val="20"/>
+          <w:szCs w:val="20"/>
+        </w:rPr>
+        <w:t xml:space="preserve"> </w:t>
+      </w:r>
+      <w:proofErr w:type="spellStart"/>
+      <w:r>
+        <w:rPr>
+          <w:sz w:val="20"/>
+          <w:szCs w:val="20"/>
+        </w:rPr>
+        <w:t>dari</w:t>
+      </w:r>
+      <w:proofErr w:type="spellEnd"/>
+      <w:r>
+        <w:rPr>
+          <w:sz w:val="20"/>
+          <w:szCs w:val="20"/>
+        </w:rPr>
+        <w:t xml:space="preserve"> </w:t>
+      </w:r>
+      <w:proofErr w:type="spellStart"/>
+      <w:r>
+        <w:rPr>
+          <w:sz w:val="20"/>
+          <w:szCs w:val="20"/>
+        </w:rPr>
+        <w:t>pemisahan</w:t>
+      </w:r>
+      <w:proofErr w:type="spellEnd"/>
+      <w:r>
+        <w:rPr>
+          <w:sz w:val="20"/>
+          <w:szCs w:val="20"/>
+        </w:rPr>
+        <w:t xml:space="preserve"> </w:t>
+      </w:r>
+      <w:proofErr w:type="spellStart"/>
+      <w:r>
+        <w:rPr>
+          <w:sz w:val="20"/>
+          <w:szCs w:val="20"/>
+        </w:rPr>
+        <w:t>terhadap</w:t>
+      </w:r>
+      <w:proofErr w:type="spellEnd"/>
+      <w:r>
+        <w:rPr>
+          <w:sz w:val="20"/>
+          <w:szCs w:val="20"/>
+        </w:rPr>
+        <w:t xml:space="preserve"> </w:t>
+      </w:r>
+      <w:proofErr w:type="spellStart"/>
+      <w:r>
+        <w:rPr>
+          <w:sz w:val="20"/>
+          <w:szCs w:val="20"/>
+        </w:rPr>
+        <w:t>gambar</w:t>
+      </w:r>
+      <w:proofErr w:type="spellEnd"/>
+      <w:r>
+        <w:rPr>
+          <w:sz w:val="20"/>
+          <w:szCs w:val="20"/>
+        </w:rPr>
+        <w:t xml:space="preserve"> </w:t>
+      </w:r>
+      <w:proofErr w:type="spellStart"/>
+      <w:r>
+        <w:rPr>
+          <w:sz w:val="20"/>
+          <w:szCs w:val="20"/>
+        </w:rPr>
+        <w:t>awal</w:t>
+      </w:r>
+      <w:proofErr w:type="spellEnd"/>
+      <w:r>
+        <w:rPr>
+          <w:sz w:val="20"/>
+          <w:szCs w:val="20"/>
+        </w:rPr>
+        <w:t>.</w:t>
+      </w:r>
+      <w:proofErr w:type="gramEnd"/>
+      <w:r>
+        <w:rPr>
+          <w:sz w:val="20"/>
+          <w:szCs w:val="20"/>
+        </w:rPr>
+        <w:t xml:space="preserve"> </w:t>
+      </w:r>
+      <w:proofErr w:type="spellStart"/>
+      <w:proofErr w:type="gramStart"/>
+      <w:r>
+        <w:rPr>
+          <w:sz w:val="20"/>
+          <w:szCs w:val="20"/>
+        </w:rPr>
+        <w:t>Gambar</w:t>
+      </w:r>
+      <w:proofErr w:type="spellEnd"/>
+      <w:r>
+        <w:rPr>
+          <w:sz w:val="20"/>
+          <w:szCs w:val="20"/>
+        </w:rPr>
+        <w:t xml:space="preserve"> yang </w:t>
+      </w:r>
+      <w:proofErr w:type="spellStart"/>
+      <w:r>
+        <w:rPr>
+          <w:sz w:val="20"/>
+          <w:szCs w:val="20"/>
+        </w:rPr>
+        <w:t>dipisahkan</w:t>
+      </w:r>
+      <w:proofErr w:type="spellEnd"/>
+      <w:r>
+        <w:rPr>
+          <w:sz w:val="20"/>
+          <w:szCs w:val="20"/>
+        </w:rPr>
+        <w:t xml:space="preserve"> </w:t>
+      </w:r>
+      <w:proofErr w:type="spellStart"/>
+      <w:r>
+        <w:rPr>
+          <w:sz w:val="20"/>
+          <w:szCs w:val="20"/>
+        </w:rPr>
+        <w:t>merupakan</w:t>
+      </w:r>
+      <w:proofErr w:type="spellEnd"/>
+      <w:r>
+        <w:rPr>
+          <w:sz w:val="20"/>
+          <w:szCs w:val="20"/>
+        </w:rPr>
+        <w:t xml:space="preserve"> </w:t>
+      </w:r>
+      <w:proofErr w:type="spellStart"/>
+      <w:r>
+        <w:rPr>
+          <w:sz w:val="20"/>
+          <w:szCs w:val="20"/>
+        </w:rPr>
+        <w:t>bagian</w:t>
+      </w:r>
+      <w:proofErr w:type="spellEnd"/>
+      <w:r>
+        <w:rPr>
+          <w:sz w:val="20"/>
+          <w:szCs w:val="20"/>
+        </w:rPr>
+        <w:t xml:space="preserve"> </w:t>
+      </w:r>
+      <w:proofErr w:type="spellStart"/>
+      <w:r>
+        <w:rPr>
+          <w:sz w:val="20"/>
+          <w:szCs w:val="20"/>
+        </w:rPr>
+        <w:t>kotak</w:t>
+      </w:r>
+      <w:proofErr w:type="spellEnd"/>
+      <w:r>
+        <w:rPr>
+          <w:sz w:val="20"/>
+          <w:szCs w:val="20"/>
+        </w:rPr>
+        <w:t xml:space="preserve"> yang </w:t>
+      </w:r>
+      <w:proofErr w:type="spellStart"/>
+      <w:r>
+        <w:rPr>
+          <w:sz w:val="20"/>
+          <w:szCs w:val="20"/>
+        </w:rPr>
+        <w:t>memuat</w:t>
+      </w:r>
+      <w:proofErr w:type="spellEnd"/>
+      <w:r>
+        <w:rPr>
+          <w:sz w:val="20"/>
+          <w:szCs w:val="20"/>
+        </w:rPr>
+        <w:t xml:space="preserve"> </w:t>
+      </w:r>
+      <w:proofErr w:type="spellStart"/>
+      <w:r>
+        <w:rPr>
+          <w:sz w:val="20"/>
+          <w:szCs w:val="20"/>
+        </w:rPr>
+        <w:t>nomor</w:t>
+      </w:r>
+      <w:proofErr w:type="spellEnd"/>
+      <w:r>
+        <w:rPr>
+          <w:sz w:val="20"/>
+          <w:szCs w:val="20"/>
+        </w:rPr>
+        <w:t xml:space="preserve"> </w:t>
+      </w:r>
+      <w:proofErr w:type="spellStart"/>
+      <w:r>
+        <w:rPr>
+          <w:sz w:val="20"/>
+          <w:szCs w:val="20"/>
+        </w:rPr>
+        <w:t>meteran</w:t>
+      </w:r>
+      <w:proofErr w:type="spellEnd"/>
+      <w:r>
+        <w:rPr>
+          <w:sz w:val="20"/>
+          <w:szCs w:val="20"/>
+        </w:rPr>
+        <w:t xml:space="preserve"> </w:t>
+      </w:r>
+      <w:r>
+        <w:rPr>
+          <w:sz w:val="20"/>
+          <w:szCs w:val="20"/>
+        </w:rPr>
+        <w:t>PLN</w:t>
+      </w:r>
+      <w:r>
+        <w:rPr>
+          <w:sz w:val="20"/>
+          <w:szCs w:val="20"/>
+        </w:rPr>
+        <w:t xml:space="preserve"> </w:t>
+      </w:r>
+      <w:proofErr w:type="spellStart"/>
+      <w:r>
+        <w:rPr>
+          <w:sz w:val="20"/>
+          <w:szCs w:val="20"/>
+        </w:rPr>
+        <w:t>dan</w:t>
+      </w:r>
+      <w:proofErr w:type="spellEnd"/>
+      <w:r>
+        <w:rPr>
+          <w:sz w:val="20"/>
+          <w:szCs w:val="20"/>
+        </w:rPr>
+        <w:t xml:space="preserve"> juga </w:t>
+      </w:r>
+      <w:proofErr w:type="spellStart"/>
+      <w:r>
+        <w:rPr>
+          <w:sz w:val="20"/>
+          <w:szCs w:val="20"/>
+        </w:rPr>
+        <w:t>stiker</w:t>
+      </w:r>
+      <w:proofErr w:type="spellEnd"/>
+      <w:r>
+        <w:rPr>
+          <w:sz w:val="20"/>
+          <w:szCs w:val="20"/>
+        </w:rPr>
+        <w:t xml:space="preserve"> </w:t>
+      </w:r>
+      <w:proofErr w:type="spellStart"/>
+      <w:r>
+        <w:rPr>
+          <w:sz w:val="20"/>
+          <w:szCs w:val="20"/>
+        </w:rPr>
+        <w:t>nomor</w:t>
+      </w:r>
+      <w:proofErr w:type="spellEnd"/>
+      <w:r>
+        <w:rPr>
+          <w:sz w:val="20"/>
+          <w:szCs w:val="20"/>
+        </w:rPr>
+        <w:t xml:space="preserve"> </w:t>
+      </w:r>
+      <w:proofErr w:type="spellStart"/>
+      <w:r>
+        <w:rPr>
+          <w:sz w:val="20"/>
+          <w:szCs w:val="20"/>
+        </w:rPr>
+        <w:t>pelanggan</w:t>
+      </w:r>
+      <w:proofErr w:type="spellEnd"/>
+      <w:r>
+        <w:rPr>
+          <w:sz w:val="20"/>
+          <w:szCs w:val="20"/>
+        </w:rPr>
+        <w:t>.</w:t>
+      </w:r>
+      <w:proofErr w:type="gramEnd"/>
+      <w:r>
+        <w:rPr>
+          <w:sz w:val="20"/>
+          <w:szCs w:val="20"/>
+        </w:rPr>
+        <w:t xml:space="preserve"> Hal </w:t>
+      </w:r>
+      <w:proofErr w:type="spellStart"/>
+      <w:r>
+        <w:rPr>
+          <w:sz w:val="20"/>
+          <w:szCs w:val="20"/>
+        </w:rPr>
+        <w:t>pertama</w:t>
+      </w:r>
+      <w:proofErr w:type="spellEnd"/>
+      <w:r>
+        <w:rPr>
+          <w:sz w:val="20"/>
+          <w:szCs w:val="20"/>
+        </w:rPr>
+        <w:t xml:space="preserve"> </w:t>
+      </w:r>
+      <w:proofErr w:type="spellStart"/>
+      <w:r>
+        <w:rPr>
+          <w:sz w:val="20"/>
+          <w:szCs w:val="20"/>
+        </w:rPr>
+        <w:t>sebelum</w:t>
+      </w:r>
+      <w:proofErr w:type="spellEnd"/>
+      <w:r>
+        <w:rPr>
+          <w:sz w:val="20"/>
+          <w:szCs w:val="20"/>
+        </w:rPr>
+        <w:t xml:space="preserve"> </w:t>
+      </w:r>
+      <w:proofErr w:type="spellStart"/>
+      <w:r>
+        <w:rPr>
+          <w:sz w:val="20"/>
+          <w:szCs w:val="20"/>
+        </w:rPr>
+        <w:t>pemisahan</w:t>
+      </w:r>
+      <w:proofErr w:type="spellEnd"/>
+      <w:r>
+        <w:rPr>
+          <w:sz w:val="20"/>
+          <w:szCs w:val="20"/>
+        </w:rPr>
+        <w:t xml:space="preserve"> </w:t>
+      </w:r>
+      <w:proofErr w:type="spellStart"/>
+      <w:r>
+        <w:rPr>
+          <w:sz w:val="20"/>
+          <w:szCs w:val="20"/>
+        </w:rPr>
+        <w:t>dilakukan</w:t>
+      </w:r>
+      <w:proofErr w:type="spellEnd"/>
+      <w:r>
+        <w:rPr>
+          <w:sz w:val="20"/>
+          <w:szCs w:val="20"/>
+        </w:rPr>
+        <w:t xml:space="preserve"> </w:t>
+      </w:r>
+      <w:proofErr w:type="spellStart"/>
+      <w:r>
+        <w:rPr>
+          <w:sz w:val="20"/>
+          <w:szCs w:val="20"/>
+        </w:rPr>
+        <w:t>adalah</w:t>
+      </w:r>
+      <w:proofErr w:type="spellEnd"/>
+      <w:r>
+        <w:rPr>
+          <w:sz w:val="20"/>
+          <w:szCs w:val="20"/>
+        </w:rPr>
+        <w:t xml:space="preserve"> </w:t>
+      </w:r>
+      <w:proofErr w:type="spellStart"/>
+      <w:r>
+        <w:rPr>
+          <w:sz w:val="20"/>
+          <w:szCs w:val="20"/>
+        </w:rPr>
+        <w:t>menentukan</w:t>
+      </w:r>
+      <w:proofErr w:type="spellEnd"/>
+      <w:r>
+        <w:rPr>
+          <w:sz w:val="20"/>
+          <w:szCs w:val="20"/>
+        </w:rPr>
+        <w:t xml:space="preserve"> </w:t>
+      </w:r>
+      <w:proofErr w:type="spellStart"/>
+      <w:r>
+        <w:rPr>
+          <w:sz w:val="20"/>
+          <w:szCs w:val="20"/>
+        </w:rPr>
+        <w:t>posisi</w:t>
+      </w:r>
+      <w:proofErr w:type="spellEnd"/>
+      <w:r>
+        <w:rPr>
+          <w:sz w:val="20"/>
+          <w:szCs w:val="20"/>
+        </w:rPr>
+        <w:t xml:space="preserve"> </w:t>
+      </w:r>
+      <w:proofErr w:type="gramStart"/>
+      <w:r>
+        <w:rPr>
+          <w:sz w:val="20"/>
+          <w:szCs w:val="20"/>
+        </w:rPr>
+        <w:t>ROI(</w:t>
+      </w:r>
+      <w:proofErr w:type="gramEnd"/>
+      <w:r>
+        <w:rPr>
+          <w:i/>
+          <w:sz w:val="20"/>
+          <w:szCs w:val="20"/>
+        </w:rPr>
+        <w:t>Region of Interest</w:t>
+      </w:r>
+      <w:r>
+        <w:rPr>
+          <w:sz w:val="20"/>
+          <w:szCs w:val="20"/>
+        </w:rPr>
+        <w:t>).</w:t>
+      </w:r>
+    </w:p>
+    <w:p>
+      <w:pPr>
+        <w:ind w:firstLine="270"/>
+        <w:jc w:val="both"/>
+        <w:rPr>
+          <w:sz w:val="20"/>
+          <w:szCs w:val="20"/>
+        </w:rPr>
+      </w:pPr>
+      <w:proofErr w:type="spellStart"/>
+      <w:proofErr w:type="gramStart"/>
+      <w:r>
+        <w:rPr>
+          <w:sz w:val="20"/>
+          <w:szCs w:val="20"/>
+        </w:rPr>
+        <w:lastRenderedPageBreak/>
+        <w:t>Penentuan</w:t>
+      </w:r>
+      <w:proofErr w:type="spellEnd"/>
+      <w:r>
+        <w:rPr>
+          <w:sz w:val="20"/>
+          <w:szCs w:val="20"/>
+        </w:rPr>
+        <w:t xml:space="preserve"> </w:t>
+      </w:r>
+      <w:proofErr w:type="spellStart"/>
+      <w:r>
+        <w:rPr>
+          <w:sz w:val="20"/>
+          <w:szCs w:val="20"/>
+        </w:rPr>
+        <w:t>posisi</w:t>
+      </w:r>
+      <w:proofErr w:type="spellEnd"/>
+      <w:r>
+        <w:rPr>
+          <w:sz w:val="20"/>
+          <w:szCs w:val="20"/>
+        </w:rPr>
+        <w:t xml:space="preserve"> ROI </w:t>
+      </w:r>
+      <w:proofErr w:type="spellStart"/>
+      <w:r>
+        <w:rPr>
+          <w:sz w:val="20"/>
+          <w:szCs w:val="20"/>
+        </w:rPr>
+        <w:t>dilakukan</w:t>
+      </w:r>
+      <w:proofErr w:type="spellEnd"/>
+      <w:r>
+        <w:rPr>
+          <w:sz w:val="20"/>
+          <w:szCs w:val="20"/>
+        </w:rPr>
+        <w:t xml:space="preserve"> </w:t>
+      </w:r>
+      <w:proofErr w:type="spellStart"/>
+      <w:r>
+        <w:rPr>
+          <w:sz w:val="20"/>
+          <w:szCs w:val="20"/>
+        </w:rPr>
+        <w:t>dengan</w:t>
+      </w:r>
+      <w:proofErr w:type="spellEnd"/>
+      <w:r>
+        <w:rPr>
+          <w:sz w:val="20"/>
+          <w:szCs w:val="20"/>
+        </w:rPr>
+        <w:t xml:space="preserve"> </w:t>
+      </w:r>
+      <w:proofErr w:type="spellStart"/>
+      <w:r>
+        <w:rPr>
+          <w:sz w:val="20"/>
+          <w:szCs w:val="20"/>
+        </w:rPr>
+        <w:t>melakukan</w:t>
+      </w:r>
+      <w:proofErr w:type="spellEnd"/>
+      <w:r>
+        <w:rPr>
+          <w:sz w:val="20"/>
+          <w:szCs w:val="20"/>
+        </w:rPr>
+        <w:t xml:space="preserve"> </w:t>
+      </w:r>
+      <w:proofErr w:type="spellStart"/>
+      <w:r>
+        <w:rPr>
+          <w:sz w:val="20"/>
+          <w:szCs w:val="20"/>
+        </w:rPr>
+        <w:t>pencarian</w:t>
+      </w:r>
+      <w:proofErr w:type="spellEnd"/>
+      <w:r>
+        <w:rPr>
+          <w:sz w:val="20"/>
+          <w:szCs w:val="20"/>
+        </w:rPr>
+        <w:t xml:space="preserve"> </w:t>
+      </w:r>
+      <w:proofErr w:type="spellStart"/>
+      <w:r>
+        <w:rPr>
+          <w:sz w:val="20"/>
+          <w:szCs w:val="20"/>
+        </w:rPr>
+        <w:t>kontur</w:t>
+      </w:r>
+      <w:proofErr w:type="spellEnd"/>
+      <w:r>
+        <w:rPr>
+          <w:sz w:val="20"/>
+          <w:szCs w:val="20"/>
+        </w:rPr>
+        <w:t xml:space="preserve"> </w:t>
+      </w:r>
+      <w:proofErr w:type="spellStart"/>
+      <w:r>
+        <w:rPr>
+          <w:sz w:val="20"/>
+          <w:szCs w:val="20"/>
+        </w:rPr>
+        <w:t>terhadap</w:t>
+      </w:r>
+      <w:proofErr w:type="spellEnd"/>
+      <w:r>
+        <w:rPr>
+          <w:sz w:val="20"/>
+          <w:szCs w:val="20"/>
+        </w:rPr>
+        <w:t xml:space="preserve"> </w:t>
+      </w:r>
+      <w:proofErr w:type="spellStart"/>
+      <w:r>
+        <w:rPr>
+          <w:sz w:val="20"/>
+          <w:szCs w:val="20"/>
+        </w:rPr>
+        <w:t>citra</w:t>
+      </w:r>
+      <w:proofErr w:type="spellEnd"/>
+      <w:r>
+        <w:rPr>
+          <w:sz w:val="20"/>
+          <w:szCs w:val="20"/>
+        </w:rPr>
+        <w:t xml:space="preserve"> </w:t>
+      </w:r>
+      <w:proofErr w:type="spellStart"/>
+      <w:r>
+        <w:rPr>
+          <w:sz w:val="20"/>
+          <w:szCs w:val="20"/>
+        </w:rPr>
         <w:t>hasil</w:t>
+      </w:r>
+      <w:proofErr w:type="spellEnd"/>
+      <w:r>
+        <w:rPr>
+          <w:sz w:val="20"/>
+          <w:szCs w:val="20"/>
+        </w:rPr>
+        <w:t xml:space="preserve"> </w:t>
+      </w:r>
+      <w:proofErr w:type="spellStart"/>
+      <w:r>
+        <w:rPr>
+          <w:sz w:val="20"/>
+          <w:szCs w:val="20"/>
+        </w:rPr>
+        <w:t>deteksi</w:t>
+      </w:r>
+      <w:proofErr w:type="spellEnd"/>
+      <w:r>
+        <w:rPr>
+          <w:sz w:val="20"/>
+          <w:szCs w:val="20"/>
+        </w:rPr>
+        <w:t xml:space="preserve"> </w:t>
+      </w:r>
+      <w:proofErr w:type="spellStart"/>
+      <w:r>
+        <w:rPr>
+          <w:sz w:val="20"/>
+          <w:szCs w:val="20"/>
+        </w:rPr>
+        <w:t>garis</w:t>
+      </w:r>
+      <w:proofErr w:type="spellEnd"/>
+      <w:r>
+        <w:rPr>
+          <w:sz w:val="20"/>
+          <w:szCs w:val="20"/>
+        </w:rPr>
+        <w:t xml:space="preserve"> </w:t>
+      </w:r>
+      <w:proofErr w:type="spellStart"/>
+      <w:r>
+        <w:rPr>
+          <w:sz w:val="20"/>
+          <w:szCs w:val="20"/>
+        </w:rPr>
+        <w:t>tepi</w:t>
+      </w:r>
+      <w:proofErr w:type="spellEnd"/>
+      <w:r>
+        <w:rPr>
+          <w:sz w:val="20"/>
+          <w:szCs w:val="20"/>
+        </w:rPr>
+        <w:t>.</w:t>
+      </w:r>
+      <w:proofErr w:type="gramEnd"/>
+      <w:r>
+        <w:rPr>
+          <w:sz w:val="20"/>
+          <w:szCs w:val="20"/>
+        </w:rPr>
+        <w:t xml:space="preserve"> </w:t>
+      </w:r>
+      <w:proofErr w:type="spellStart"/>
+      <w:proofErr w:type="gramStart"/>
+      <w:r>
+        <w:rPr>
+          <w:sz w:val="20"/>
+          <w:szCs w:val="20"/>
+        </w:rPr>
+        <w:t>Ada</w:t>
+      </w:r>
+      <w:proofErr w:type="spellEnd"/>
+      <w:r>
+        <w:rPr>
+          <w:sz w:val="20"/>
+          <w:szCs w:val="20"/>
+        </w:rPr>
+        <w:t xml:space="preserve"> </w:t>
+      </w:r>
+      <w:proofErr w:type="spellStart"/>
+      <w:r>
+        <w:rPr>
+          <w:sz w:val="20"/>
+          <w:szCs w:val="20"/>
+        </w:rPr>
+        <w:t>beberapa</w:t>
+      </w:r>
+      <w:proofErr w:type="spellEnd"/>
+      <w:r>
+        <w:rPr>
+          <w:sz w:val="20"/>
+          <w:szCs w:val="20"/>
+        </w:rPr>
+        <w:t xml:space="preserve"> </w:t>
+      </w:r>
+      <w:proofErr w:type="spellStart"/>
+      <w:r>
+        <w:rPr>
+          <w:sz w:val="20"/>
+          <w:szCs w:val="20"/>
+        </w:rPr>
+        <w:t>aturan</w:t>
+      </w:r>
+      <w:proofErr w:type="spellEnd"/>
+      <w:r>
+        <w:rPr>
+          <w:sz w:val="20"/>
+          <w:szCs w:val="20"/>
+        </w:rPr>
+        <w:t xml:space="preserve"> yang </w:t>
+      </w:r>
+      <w:proofErr w:type="spellStart"/>
+      <w:r>
+        <w:rPr>
+          <w:sz w:val="20"/>
+          <w:szCs w:val="20"/>
+        </w:rPr>
+        <w:t>ditetapkan</w:t>
+      </w:r>
+      <w:proofErr w:type="spellEnd"/>
+      <w:r>
+        <w:rPr>
+          <w:sz w:val="20"/>
+          <w:szCs w:val="20"/>
+        </w:rPr>
+        <w:t xml:space="preserve"> </w:t>
+      </w:r>
+      <w:proofErr w:type="spellStart"/>
+      <w:r>
+        <w:rPr>
+          <w:sz w:val="20"/>
+          <w:szCs w:val="20"/>
+        </w:rPr>
+        <w:t>untuk</w:t>
+      </w:r>
+      <w:proofErr w:type="spellEnd"/>
+      <w:r>
+        <w:rPr>
+          <w:sz w:val="20"/>
+          <w:szCs w:val="20"/>
+        </w:rPr>
+        <w:t xml:space="preserve"> </w:t>
+      </w:r>
+      <w:proofErr w:type="spellStart"/>
+      <w:r>
+        <w:rPr>
+          <w:sz w:val="20"/>
+          <w:szCs w:val="20"/>
+        </w:rPr>
+        <w:t>meyakinkan</w:t>
+      </w:r>
+      <w:proofErr w:type="spellEnd"/>
+      <w:r>
+        <w:rPr>
+          <w:sz w:val="20"/>
+          <w:szCs w:val="20"/>
+        </w:rPr>
+        <w:t xml:space="preserve"> </w:t>
+      </w:r>
+      <w:proofErr w:type="spellStart"/>
+      <w:r>
+        <w:rPr>
+          <w:sz w:val="20"/>
+          <w:szCs w:val="20"/>
+        </w:rPr>
+        <w:t>bahwa</w:t>
+      </w:r>
+      <w:proofErr w:type="spellEnd"/>
+      <w:r>
+        <w:rPr>
+          <w:sz w:val="20"/>
+          <w:szCs w:val="20"/>
+        </w:rPr>
+        <w:t xml:space="preserve"> </w:t>
+      </w:r>
+      <w:proofErr w:type="spellStart"/>
+      <w:r>
+        <w:rPr>
+          <w:sz w:val="20"/>
+          <w:szCs w:val="20"/>
+        </w:rPr>
+        <w:t>kontur</w:t>
+      </w:r>
+      <w:proofErr w:type="spellEnd"/>
+      <w:r>
+        <w:rPr>
+          <w:sz w:val="20"/>
+          <w:szCs w:val="20"/>
+        </w:rPr>
+        <w:t xml:space="preserve"> yang </w:t>
+      </w:r>
+      <w:proofErr w:type="spellStart"/>
+      <w:r>
+        <w:rPr>
+          <w:sz w:val="20"/>
+          <w:szCs w:val="20"/>
+        </w:rPr>
+        <w:t>sedang</w:t>
+      </w:r>
+      <w:proofErr w:type="spellEnd"/>
+      <w:r>
+        <w:rPr>
+          <w:sz w:val="20"/>
+          <w:szCs w:val="20"/>
+        </w:rPr>
+        <w:t xml:space="preserve"> </w:t>
+      </w:r>
+      <w:proofErr w:type="spellStart"/>
+      <w:r>
+        <w:rPr>
+          <w:sz w:val="20"/>
+          <w:szCs w:val="20"/>
+        </w:rPr>
+        <w:t>di</w:t>
+      </w:r>
+      <w:proofErr w:type="spellEnd"/>
+      <w:r>
+        <w:rPr>
+          <w:sz w:val="20"/>
+          <w:szCs w:val="20"/>
+        </w:rPr>
+        <w:t xml:space="preserve"> </w:t>
+      </w:r>
+      <w:proofErr w:type="spellStart"/>
+      <w:r>
+        <w:rPr>
+          <w:sz w:val="20"/>
+          <w:szCs w:val="20"/>
+        </w:rPr>
+        <w:t>telusuri</w:t>
+      </w:r>
+      <w:proofErr w:type="spellEnd"/>
+      <w:r>
+        <w:rPr>
+          <w:sz w:val="20"/>
+          <w:szCs w:val="20"/>
+        </w:rPr>
+        <w:t xml:space="preserve"> </w:t>
+      </w:r>
+      <w:proofErr w:type="spellStart"/>
+      <w:r>
+        <w:rPr>
+          <w:sz w:val="20"/>
+          <w:szCs w:val="20"/>
+        </w:rPr>
+        <w:t>adalah</w:t>
+      </w:r>
+      <w:proofErr w:type="spellEnd"/>
+      <w:r>
+        <w:rPr>
+          <w:sz w:val="20"/>
+          <w:szCs w:val="20"/>
+        </w:rPr>
+        <w:t xml:space="preserve"> </w:t>
+      </w:r>
+      <w:proofErr w:type="spellStart"/>
+      <w:r>
+        <w:rPr>
+          <w:sz w:val="20"/>
+          <w:szCs w:val="20"/>
+        </w:rPr>
+        <w:t>kotak</w:t>
+      </w:r>
+      <w:proofErr w:type="spellEnd"/>
+      <w:r>
+        <w:rPr>
+          <w:sz w:val="20"/>
+          <w:szCs w:val="20"/>
+        </w:rPr>
+        <w:t xml:space="preserve"> </w:t>
+      </w:r>
+      <w:proofErr w:type="spellStart"/>
+      <w:r>
+        <w:rPr>
+          <w:sz w:val="20"/>
+          <w:szCs w:val="20"/>
+        </w:rPr>
+        <w:t>nomor</w:t>
+      </w:r>
+      <w:proofErr w:type="spellEnd"/>
+      <w:r>
+        <w:rPr>
+          <w:sz w:val="20"/>
+          <w:szCs w:val="20"/>
+        </w:rPr>
+        <w:t xml:space="preserve"> </w:t>
+      </w:r>
+      <w:proofErr w:type="spellStart"/>
+      <w:r>
+        <w:rPr>
+          <w:sz w:val="20"/>
+          <w:szCs w:val="20"/>
+        </w:rPr>
+        <w:t>pelanggan</w:t>
+      </w:r>
+      <w:proofErr w:type="spellEnd"/>
+      <w:r>
+        <w:rPr>
+          <w:sz w:val="20"/>
+          <w:szCs w:val="20"/>
+        </w:rPr>
+        <w:t xml:space="preserve"> </w:t>
+      </w:r>
+      <w:proofErr w:type="spellStart"/>
+      <w:r>
+        <w:rPr>
+          <w:sz w:val="20"/>
+          <w:szCs w:val="20"/>
+        </w:rPr>
+        <w:t>atau</w:t>
+      </w:r>
+      <w:proofErr w:type="spellEnd"/>
+      <w:r>
+        <w:rPr>
+          <w:sz w:val="20"/>
+          <w:szCs w:val="20"/>
+        </w:rPr>
+        <w:t xml:space="preserve"> </w:t>
+      </w:r>
+      <w:proofErr w:type="spellStart"/>
+      <w:r>
+        <w:rPr>
+          <w:sz w:val="20"/>
+          <w:szCs w:val="20"/>
+        </w:rPr>
+        <w:t>kotak</w:t>
+      </w:r>
+      <w:proofErr w:type="spellEnd"/>
+      <w:r>
+        <w:rPr>
+          <w:sz w:val="20"/>
+          <w:szCs w:val="20"/>
+        </w:rPr>
+        <w:t xml:space="preserve"> </w:t>
+      </w:r>
+      <w:proofErr w:type="spellStart"/>
+      <w:r>
+        <w:rPr>
+          <w:sz w:val="20"/>
+          <w:szCs w:val="20"/>
+        </w:rPr>
+        <w:t>meteran</w:t>
+      </w:r>
+      <w:proofErr w:type="spellEnd"/>
+      <w:r>
+        <w:rPr>
+          <w:sz w:val="20"/>
+          <w:szCs w:val="20"/>
+        </w:rPr>
+        <w:t xml:space="preserve"> yang </w:t>
+      </w:r>
+      <w:proofErr w:type="spellStart"/>
+      <w:r>
+        <w:rPr>
+          <w:sz w:val="20"/>
+          <w:szCs w:val="20"/>
+        </w:rPr>
+        <w:t>dimaksud</w:t>
+      </w:r>
+      <w:proofErr w:type="spellEnd"/>
+      <w:r>
+        <w:rPr>
+          <w:sz w:val="20"/>
+          <w:szCs w:val="20"/>
+        </w:rPr>
+        <w:t>.</w:t>
+      </w:r>
+      <w:proofErr w:type="gramEnd"/>
+    </w:p>
+    <w:p>
+      <w:pPr>
+        <w:ind w:firstLine="270"/>
+        <w:jc w:val="both"/>
+        <w:rPr>
+          <w:sz w:val="20"/>
+          <w:szCs w:val="20"/>
+        </w:rPr>
+      </w:pPr>
+      <w:proofErr w:type="spellStart"/>
+      <w:proofErr w:type="gramStart"/>
+      <w:r>
+        <w:rPr>
+          <w:sz w:val="20"/>
+          <w:szCs w:val="20"/>
+        </w:rPr>
+        <w:t>Aturan</w:t>
+      </w:r>
+      <w:proofErr w:type="spellEnd"/>
+      <w:r>
+        <w:rPr>
+          <w:sz w:val="20"/>
+          <w:szCs w:val="20"/>
+        </w:rPr>
+        <w:t xml:space="preserve"> </w:t>
+      </w:r>
+      <w:proofErr w:type="spellStart"/>
+      <w:r>
+        <w:rPr>
+          <w:sz w:val="20"/>
+          <w:szCs w:val="20"/>
+        </w:rPr>
+        <w:t>pertama</w:t>
+      </w:r>
+      <w:proofErr w:type="spellEnd"/>
+      <w:r>
+        <w:rPr>
+          <w:sz w:val="20"/>
+          <w:szCs w:val="20"/>
+        </w:rPr>
+        <w:t xml:space="preserve"> </w:t>
+      </w:r>
+      <w:proofErr w:type="spellStart"/>
+      <w:r>
+        <w:rPr>
+          <w:sz w:val="20"/>
+          <w:szCs w:val="20"/>
+        </w:rPr>
+        <w:t>adalah</w:t>
+      </w:r>
+      <w:proofErr w:type="spellEnd"/>
+      <w:r>
+        <w:rPr>
+          <w:sz w:val="20"/>
+          <w:szCs w:val="20"/>
+        </w:rPr>
+        <w:t xml:space="preserve">, </w:t>
+      </w:r>
+      <w:proofErr w:type="spellStart"/>
+      <w:r>
+        <w:rPr>
+          <w:sz w:val="20"/>
+          <w:szCs w:val="20"/>
+        </w:rPr>
+        <w:t>kontur</w:t>
+      </w:r>
+      <w:proofErr w:type="spellEnd"/>
+      <w:r>
+        <w:rPr>
+          <w:sz w:val="20"/>
+          <w:szCs w:val="20"/>
+        </w:rPr>
+        <w:t xml:space="preserve"> yang </w:t>
+      </w:r>
+      <w:proofErr w:type="spellStart"/>
+      <w:r>
+        <w:rPr>
+          <w:sz w:val="20"/>
+          <w:szCs w:val="20"/>
+        </w:rPr>
+        <w:t>dimaksud</w:t>
+      </w:r>
+      <w:proofErr w:type="spellEnd"/>
+      <w:r>
+        <w:rPr>
+          <w:sz w:val="20"/>
+          <w:szCs w:val="20"/>
+        </w:rPr>
+        <w:t xml:space="preserve"> </w:t>
+      </w:r>
+      <w:proofErr w:type="spellStart"/>
+      <w:r>
+        <w:rPr>
+          <w:sz w:val="20"/>
+          <w:szCs w:val="20"/>
+        </w:rPr>
+        <w:t>memiliki</w:t>
+      </w:r>
+      <w:proofErr w:type="spellEnd"/>
+      <w:r>
+        <w:rPr>
+          <w:sz w:val="20"/>
+          <w:szCs w:val="20"/>
+        </w:rPr>
+        <w:t xml:space="preserve"> </w:t>
+      </w:r>
+      <w:proofErr w:type="spellStart"/>
+      <w:r>
+        <w:rPr>
+          <w:sz w:val="20"/>
+          <w:szCs w:val="20"/>
+        </w:rPr>
+        <w:t>luas</w:t>
+      </w:r>
+      <w:proofErr w:type="spellEnd"/>
+      <w:r>
+        <w:rPr>
+          <w:sz w:val="20"/>
+          <w:szCs w:val="20"/>
+        </w:rPr>
+        <w:t xml:space="preserve"> pixel </w:t>
+      </w:r>
+      <w:proofErr w:type="spellStart"/>
+      <w:r>
+        <w:rPr>
+          <w:sz w:val="20"/>
+          <w:szCs w:val="20"/>
+        </w:rPr>
+        <w:t>tertentu</w:t>
+      </w:r>
+      <w:proofErr w:type="spellEnd"/>
+      <w:r>
+        <w:rPr>
+          <w:sz w:val="20"/>
+          <w:szCs w:val="20"/>
+        </w:rPr>
+        <w:t>.</w:t>
+      </w:r>
+      <w:proofErr w:type="gramEnd"/>
+      <w:r>
+        <w:rPr>
+          <w:sz w:val="20"/>
+          <w:szCs w:val="20"/>
+        </w:rPr>
+        <w:t xml:space="preserve"> </w:t>
+      </w:r>
+      <w:proofErr w:type="spellStart"/>
+      <w:proofErr w:type="gramStart"/>
+      <w:r>
+        <w:rPr>
+          <w:sz w:val="20"/>
+          <w:szCs w:val="20"/>
+        </w:rPr>
+        <w:t>Penetapan</w:t>
+      </w:r>
+      <w:proofErr w:type="spellEnd"/>
+      <w:r>
+        <w:rPr>
+          <w:sz w:val="20"/>
+          <w:szCs w:val="20"/>
+        </w:rPr>
+        <w:t xml:space="preserve"> </w:t>
+      </w:r>
+      <w:proofErr w:type="spellStart"/>
+      <w:r>
+        <w:rPr>
+          <w:sz w:val="20"/>
+          <w:szCs w:val="20"/>
+        </w:rPr>
+        <w:t>luas</w:t>
+      </w:r>
+      <w:proofErr w:type="spellEnd"/>
+      <w:r>
+        <w:rPr>
+          <w:sz w:val="20"/>
+          <w:szCs w:val="20"/>
+        </w:rPr>
+        <w:t xml:space="preserve"> </w:t>
+      </w:r>
+      <w:proofErr w:type="spellStart"/>
+      <w:r>
+        <w:rPr>
+          <w:sz w:val="20"/>
+          <w:szCs w:val="20"/>
+        </w:rPr>
+        <w:t>ini</w:t>
+      </w:r>
+      <w:proofErr w:type="spellEnd"/>
+      <w:r>
+        <w:rPr>
+          <w:sz w:val="20"/>
+          <w:szCs w:val="20"/>
+        </w:rPr>
+        <w:t xml:space="preserve"> </w:t>
+      </w:r>
+      <w:proofErr w:type="spellStart"/>
+      <w:r>
+        <w:rPr>
+          <w:sz w:val="20"/>
+          <w:szCs w:val="20"/>
+        </w:rPr>
+        <w:t>menghindari</w:t>
+      </w:r>
+      <w:proofErr w:type="spellEnd"/>
+      <w:r>
+        <w:rPr>
+          <w:sz w:val="20"/>
+          <w:szCs w:val="20"/>
+        </w:rPr>
+        <w:t xml:space="preserve"> </w:t>
+      </w:r>
+      <w:proofErr w:type="spellStart"/>
+      <w:r>
+        <w:rPr>
+          <w:sz w:val="20"/>
+          <w:szCs w:val="20"/>
+        </w:rPr>
+        <w:t>pendeteksian</w:t>
+      </w:r>
+      <w:proofErr w:type="spellEnd"/>
+      <w:r>
+        <w:rPr>
+          <w:sz w:val="20"/>
+          <w:szCs w:val="20"/>
+        </w:rPr>
+        <w:t xml:space="preserve"> </w:t>
+      </w:r>
+      <w:proofErr w:type="spellStart"/>
+      <w:r>
+        <w:rPr>
+          <w:sz w:val="20"/>
+          <w:szCs w:val="20"/>
+        </w:rPr>
+        <w:t>kotak</w:t>
+      </w:r>
+      <w:proofErr w:type="spellEnd"/>
+      <w:r>
+        <w:rPr>
+          <w:sz w:val="20"/>
+          <w:szCs w:val="20"/>
+        </w:rPr>
+        <w:t xml:space="preserve"> </w:t>
+      </w:r>
+      <w:proofErr w:type="spellStart"/>
+      <w:r>
+        <w:rPr>
+          <w:sz w:val="20"/>
+          <w:szCs w:val="20"/>
+        </w:rPr>
+        <w:t>kecil</w:t>
+      </w:r>
+      <w:proofErr w:type="spellEnd"/>
+      <w:r>
+        <w:rPr>
+          <w:sz w:val="20"/>
+          <w:szCs w:val="20"/>
+        </w:rPr>
+        <w:t xml:space="preserve"> </w:t>
+      </w:r>
+      <w:proofErr w:type="spellStart"/>
+      <w:r>
+        <w:rPr>
+          <w:sz w:val="20"/>
+          <w:szCs w:val="20"/>
+        </w:rPr>
+        <w:t>di</w:t>
+      </w:r>
+      <w:proofErr w:type="spellEnd"/>
+      <w:r>
+        <w:rPr>
+          <w:sz w:val="20"/>
+          <w:szCs w:val="20"/>
+        </w:rPr>
+        <w:t xml:space="preserve"> </w:t>
+      </w:r>
+      <w:proofErr w:type="spellStart"/>
+      <w:r>
+        <w:rPr>
+          <w:sz w:val="20"/>
+          <w:szCs w:val="20"/>
+        </w:rPr>
+        <w:t>sekitar</w:t>
+      </w:r>
+      <w:proofErr w:type="spellEnd"/>
+      <w:r>
+        <w:rPr>
+          <w:sz w:val="20"/>
+          <w:szCs w:val="20"/>
+        </w:rPr>
+        <w:t xml:space="preserve"> </w:t>
+      </w:r>
+      <w:proofErr w:type="spellStart"/>
+      <w:r>
+        <w:rPr>
+          <w:sz w:val="20"/>
+          <w:szCs w:val="20"/>
+        </w:rPr>
+        <w:t>citra</w:t>
+      </w:r>
+      <w:proofErr w:type="spellEnd"/>
+      <w:r>
+        <w:rPr>
+          <w:sz w:val="20"/>
+          <w:szCs w:val="20"/>
+        </w:rPr>
+        <w:t>.</w:t>
+      </w:r>
+      <w:proofErr w:type="gramEnd"/>
+      <w:r>
+        <w:rPr>
+          <w:sz w:val="20"/>
+          <w:szCs w:val="20"/>
+        </w:rPr>
+        <w:t xml:space="preserve"> </w:t>
+      </w:r>
+      <w:proofErr w:type="spellStart"/>
+      <w:proofErr w:type="gramStart"/>
+      <w:r>
+        <w:rPr>
+          <w:sz w:val="20"/>
+          <w:szCs w:val="20"/>
+        </w:rPr>
+        <w:t>Seperti</w:t>
+      </w:r>
+      <w:proofErr w:type="spellEnd"/>
+      <w:r>
+        <w:rPr>
+          <w:sz w:val="20"/>
+          <w:szCs w:val="20"/>
+        </w:rPr>
+        <w:t xml:space="preserve"> yang </w:t>
+      </w:r>
+      <w:proofErr w:type="spellStart"/>
+      <w:r>
+        <w:rPr>
+          <w:sz w:val="20"/>
+          <w:szCs w:val="20"/>
+        </w:rPr>
+        <w:t>terlihat</w:t>
+      </w:r>
+      <w:proofErr w:type="spellEnd"/>
+      <w:r>
+        <w:rPr>
+          <w:sz w:val="20"/>
+          <w:szCs w:val="20"/>
+        </w:rPr>
+        <w:t xml:space="preserve"> </w:t>
+      </w:r>
+      <w:proofErr w:type="spellStart"/>
+      <w:r>
+        <w:rPr>
+          <w:sz w:val="20"/>
+          <w:szCs w:val="20"/>
+        </w:rPr>
+        <w:t>pada</w:t>
+      </w:r>
+      <w:proofErr w:type="spellEnd"/>
+      <w:r>
+        <w:rPr>
+          <w:sz w:val="20"/>
+          <w:szCs w:val="20"/>
+        </w:rPr>
+        <w:t xml:space="preserve"> </w:t>
+      </w:r>
+      <w:proofErr w:type="spellStart"/>
+      <w:r>
+        <w:rPr>
+          <w:sz w:val="20"/>
+          <w:szCs w:val="20"/>
+        </w:rPr>
+        <w:t>citra</w:t>
+      </w:r>
+      <w:proofErr w:type="spellEnd"/>
+      <w:r>
+        <w:rPr>
+          <w:sz w:val="20"/>
+          <w:szCs w:val="20"/>
+        </w:rPr>
+        <w:t xml:space="preserve"> </w:t>
+      </w:r>
+      <w:proofErr w:type="spellStart"/>
+      <w:r>
+        <w:rPr>
+          <w:sz w:val="20"/>
+          <w:szCs w:val="20"/>
+        </w:rPr>
+        <w:t>di</w:t>
+      </w:r>
+      <w:proofErr w:type="spellEnd"/>
+      <w:r>
+        <w:rPr>
+          <w:sz w:val="20"/>
+          <w:szCs w:val="20"/>
+        </w:rPr>
+        <w:t xml:space="preserve"> </w:t>
+      </w:r>
+      <w:proofErr w:type="spellStart"/>
+      <w:r>
+        <w:rPr>
+          <w:sz w:val="20"/>
+          <w:szCs w:val="20"/>
+        </w:rPr>
+        <w:t>Gambar</w:t>
+      </w:r>
+      <w:proofErr w:type="spellEnd"/>
+      <w:r>
+        <w:rPr>
+          <w:sz w:val="20"/>
+          <w:szCs w:val="20"/>
+        </w:rPr>
+        <w:t xml:space="preserve"> </w:t>
+      </w:r>
+      <w:r>
+        <w:rPr>
+          <w:sz w:val="20"/>
+          <w:szCs w:val="20"/>
+        </w:rPr>
+        <w:t>2</w:t>
+      </w:r>
+      <w:r>
+        <w:rPr>
+          <w:sz w:val="20"/>
+          <w:szCs w:val="20"/>
+        </w:rPr>
+        <w:t>.</w:t>
+      </w:r>
+      <w:proofErr w:type="gramEnd"/>
+      <w:r>
+        <w:rPr>
+          <w:sz w:val="20"/>
+          <w:szCs w:val="20"/>
+        </w:rPr>
+        <w:t xml:space="preserve"> </w:t>
+      </w:r>
+      <w:proofErr w:type="spellStart"/>
+      <w:proofErr w:type="gramStart"/>
+      <w:r>
+        <w:rPr>
+          <w:sz w:val="20"/>
+          <w:szCs w:val="20"/>
+        </w:rPr>
+        <w:t>Di</w:t>
+      </w:r>
+      <w:proofErr w:type="spellEnd"/>
+      <w:r>
+        <w:rPr>
+          <w:sz w:val="20"/>
+          <w:szCs w:val="20"/>
+        </w:rPr>
+        <w:t xml:space="preserve"> </w:t>
+      </w:r>
+      <w:proofErr w:type="spellStart"/>
+      <w:r>
+        <w:rPr>
+          <w:sz w:val="20"/>
+          <w:szCs w:val="20"/>
+        </w:rPr>
+        <w:t>citra</w:t>
+      </w:r>
+      <w:proofErr w:type="spellEnd"/>
+      <w:r>
+        <w:rPr>
+          <w:sz w:val="20"/>
+          <w:szCs w:val="20"/>
+        </w:rPr>
+        <w:t xml:space="preserve"> </w:t>
+      </w:r>
+      <w:proofErr w:type="spellStart"/>
+      <w:r>
+        <w:rPr>
+          <w:sz w:val="20"/>
+          <w:szCs w:val="20"/>
+        </w:rPr>
+        <w:t>tersebut</w:t>
+      </w:r>
+      <w:proofErr w:type="spellEnd"/>
+      <w:r>
+        <w:rPr>
+          <w:sz w:val="20"/>
+          <w:szCs w:val="20"/>
+        </w:rPr>
+        <w:t xml:space="preserve"> </w:t>
+      </w:r>
+      <w:proofErr w:type="spellStart"/>
+      <w:r>
+        <w:rPr>
+          <w:sz w:val="20"/>
+          <w:szCs w:val="20"/>
+        </w:rPr>
+        <w:t>terdapat</w:t>
+      </w:r>
+      <w:proofErr w:type="spellEnd"/>
+      <w:r>
+        <w:rPr>
+          <w:sz w:val="20"/>
+          <w:szCs w:val="20"/>
+        </w:rPr>
+        <w:t xml:space="preserve"> </w:t>
+      </w:r>
+      <w:proofErr w:type="spellStart"/>
+      <w:r>
+        <w:rPr>
+          <w:sz w:val="20"/>
+          <w:szCs w:val="20"/>
+        </w:rPr>
+        <w:t>gangguang</w:t>
+      </w:r>
+      <w:proofErr w:type="spellEnd"/>
+      <w:r>
+        <w:rPr>
+          <w:sz w:val="20"/>
+          <w:szCs w:val="20"/>
+        </w:rPr>
+        <w:t xml:space="preserve"> </w:t>
+      </w:r>
+      <w:proofErr w:type="spellStart"/>
+      <w:r>
+        <w:rPr>
+          <w:sz w:val="20"/>
+          <w:szCs w:val="20"/>
+        </w:rPr>
+        <w:t>kotak-kotak</w:t>
+      </w:r>
+      <w:proofErr w:type="spellEnd"/>
+      <w:r>
+        <w:rPr>
+          <w:sz w:val="20"/>
+          <w:szCs w:val="20"/>
+        </w:rPr>
+        <w:t xml:space="preserve"> </w:t>
+      </w:r>
+      <w:proofErr w:type="spellStart"/>
+      <w:r>
+        <w:rPr>
+          <w:sz w:val="20"/>
+          <w:szCs w:val="20"/>
+        </w:rPr>
+        <w:t>kecil</w:t>
+      </w:r>
+      <w:proofErr w:type="spellEnd"/>
+      <w:r>
+        <w:rPr>
+          <w:sz w:val="20"/>
+          <w:szCs w:val="20"/>
+        </w:rPr>
+        <w:t>.</w:t>
+      </w:r>
+      <w:proofErr w:type="gramEnd"/>
+      <w:r>
+        <w:rPr>
+          <w:sz w:val="20"/>
+          <w:szCs w:val="20"/>
+        </w:rPr>
+        <w:t xml:space="preserve"> </w:t>
+      </w:r>
+      <w:proofErr w:type="spellStart"/>
+      <w:r>
+        <w:rPr>
+          <w:sz w:val="20"/>
+          <w:szCs w:val="20"/>
+        </w:rPr>
+        <w:t>Tanpa</w:t>
+      </w:r>
+      <w:proofErr w:type="spellEnd"/>
+      <w:r>
+        <w:rPr>
+          <w:sz w:val="20"/>
+          <w:szCs w:val="20"/>
+        </w:rPr>
+        <w:t xml:space="preserve"> </w:t>
+      </w:r>
+      <w:proofErr w:type="spellStart"/>
+      <w:r>
+        <w:rPr>
+          <w:sz w:val="20"/>
+          <w:szCs w:val="20"/>
+        </w:rPr>
+        <w:t>penentuan</w:t>
+      </w:r>
+      <w:proofErr w:type="spellEnd"/>
+      <w:r>
+        <w:rPr>
+          <w:sz w:val="20"/>
+          <w:szCs w:val="20"/>
+        </w:rPr>
+        <w:t xml:space="preserve"> </w:t>
+      </w:r>
+      <w:proofErr w:type="spellStart"/>
+      <w:r>
+        <w:rPr>
+          <w:sz w:val="20"/>
+          <w:szCs w:val="20"/>
+        </w:rPr>
+        <w:t>luas</w:t>
+      </w:r>
+      <w:proofErr w:type="spellEnd"/>
+      <w:r>
+        <w:rPr>
+          <w:sz w:val="20"/>
+          <w:szCs w:val="20"/>
+        </w:rPr>
+        <w:t xml:space="preserve"> </w:t>
+      </w:r>
+      <w:proofErr w:type="spellStart"/>
+      <w:r>
+        <w:rPr>
+          <w:sz w:val="20"/>
+          <w:szCs w:val="20"/>
+        </w:rPr>
+        <w:t>kontur</w:t>
+      </w:r>
+      <w:proofErr w:type="spellEnd"/>
+      <w:r>
+        <w:rPr>
+          <w:sz w:val="20"/>
+          <w:szCs w:val="20"/>
+        </w:rPr>
+        <w:t xml:space="preserve"> minimum, </w:t>
+      </w:r>
+      <w:proofErr w:type="spellStart"/>
+      <w:r>
+        <w:rPr>
+          <w:sz w:val="20"/>
+          <w:szCs w:val="20"/>
+        </w:rPr>
+        <w:t>kotak</w:t>
+      </w:r>
+      <w:proofErr w:type="spellEnd"/>
+      <w:r>
+        <w:rPr>
+          <w:sz w:val="20"/>
+          <w:szCs w:val="20"/>
+        </w:rPr>
+        <w:t xml:space="preserve"> </w:t>
+      </w:r>
+      <w:proofErr w:type="spellStart"/>
+      <w:r>
+        <w:rPr>
+          <w:sz w:val="20"/>
+          <w:szCs w:val="20"/>
+        </w:rPr>
+        <w:t>tersebut</w:t>
+      </w:r>
+      <w:proofErr w:type="spellEnd"/>
+      <w:r>
+        <w:rPr>
+          <w:sz w:val="20"/>
+          <w:szCs w:val="20"/>
+        </w:rPr>
+        <w:t xml:space="preserve"> </w:t>
+      </w:r>
+      <w:proofErr w:type="spellStart"/>
+      <w:proofErr w:type="gramStart"/>
+      <w:r>
+        <w:rPr>
+          <w:sz w:val="20"/>
+          <w:szCs w:val="20"/>
+        </w:rPr>
+        <w:t>akan</w:t>
+      </w:r>
+      <w:proofErr w:type="spellEnd"/>
+      <w:proofErr w:type="gramEnd"/>
+      <w:r>
+        <w:rPr>
+          <w:sz w:val="20"/>
+          <w:szCs w:val="20"/>
+        </w:rPr>
+        <w:t xml:space="preserve"> </w:t>
+      </w:r>
+      <w:proofErr w:type="spellStart"/>
+      <w:r>
+        <w:rPr>
+          <w:sz w:val="20"/>
+          <w:szCs w:val="20"/>
+        </w:rPr>
+        <w:t>di</w:t>
+      </w:r>
+      <w:proofErr w:type="spellEnd"/>
+      <w:r>
+        <w:rPr>
+          <w:sz w:val="20"/>
+          <w:szCs w:val="20"/>
+        </w:rPr>
+        <w:t xml:space="preserve"> </w:t>
+      </w:r>
+      <w:proofErr w:type="spellStart"/>
+      <w:r>
+        <w:rPr>
+          <w:sz w:val="20"/>
+          <w:szCs w:val="20"/>
+        </w:rPr>
+        <w:t>deteksi</w:t>
+      </w:r>
+      <w:proofErr w:type="spellEnd"/>
+      <w:r>
+        <w:rPr>
+          <w:sz w:val="20"/>
+          <w:szCs w:val="20"/>
+        </w:rPr>
+        <w:t xml:space="preserve"> </w:t>
+      </w:r>
+      <w:proofErr w:type="spellStart"/>
+      <w:r>
+        <w:rPr>
+          <w:sz w:val="20"/>
+          <w:szCs w:val="20"/>
+        </w:rPr>
+        <w:t>sebagai</w:t>
+      </w:r>
+      <w:proofErr w:type="spellEnd"/>
+      <w:r>
+        <w:rPr>
+          <w:sz w:val="20"/>
+          <w:szCs w:val="20"/>
+        </w:rPr>
+        <w:t xml:space="preserve"> ROI. </w:t>
+      </w:r>
+      <w:proofErr w:type="spellStart"/>
+      <w:proofErr w:type="gramStart"/>
+      <w:r>
+        <w:rPr>
+          <w:sz w:val="20"/>
+          <w:szCs w:val="20"/>
+        </w:rPr>
+        <w:t>Pada</w:t>
+      </w:r>
+      <w:proofErr w:type="spellEnd"/>
+      <w:r>
+        <w:rPr>
+          <w:sz w:val="20"/>
+          <w:szCs w:val="20"/>
+        </w:rPr>
+        <w:t xml:space="preserve"> </w:t>
+      </w:r>
+      <w:proofErr w:type="spellStart"/>
+      <w:r>
+        <w:rPr>
+          <w:sz w:val="20"/>
+          <w:szCs w:val="20"/>
+        </w:rPr>
+        <w:t>percobaan</w:t>
+      </w:r>
+      <w:proofErr w:type="spellEnd"/>
+      <w:r>
+        <w:rPr>
+          <w:sz w:val="20"/>
+          <w:szCs w:val="20"/>
+        </w:rPr>
+        <w:t xml:space="preserve"> </w:t>
+      </w:r>
+      <w:proofErr w:type="spellStart"/>
+      <w:r>
+        <w:rPr>
+          <w:sz w:val="20"/>
+          <w:szCs w:val="20"/>
+        </w:rPr>
+        <w:t>ini</w:t>
+      </w:r>
+      <w:proofErr w:type="spellEnd"/>
+      <w:r>
+        <w:rPr>
+          <w:sz w:val="20"/>
+          <w:szCs w:val="20"/>
+        </w:rPr>
+        <w:t xml:space="preserve">, </w:t>
+      </w:r>
+      <w:proofErr w:type="spellStart"/>
+      <w:r>
+        <w:rPr>
+          <w:sz w:val="20"/>
+          <w:szCs w:val="20"/>
+        </w:rPr>
+        <w:t>luas</w:t>
+      </w:r>
+      <w:proofErr w:type="spellEnd"/>
+      <w:r>
+        <w:rPr>
+          <w:sz w:val="20"/>
+          <w:szCs w:val="20"/>
+        </w:rPr>
+        <w:t xml:space="preserve"> </w:t>
+      </w:r>
+      <w:proofErr w:type="spellStart"/>
+      <w:r>
+        <w:rPr>
+          <w:sz w:val="20"/>
+          <w:szCs w:val="20"/>
+        </w:rPr>
+        <w:t>kontur</w:t>
+      </w:r>
+      <w:proofErr w:type="spellEnd"/>
+      <w:r>
+        <w:rPr>
+          <w:sz w:val="20"/>
+          <w:szCs w:val="20"/>
+        </w:rPr>
+        <w:t xml:space="preserve"> minimum </w:t>
+      </w:r>
+      <w:proofErr w:type="spellStart"/>
+      <w:r>
+        <w:rPr>
+          <w:sz w:val="20"/>
+          <w:szCs w:val="20"/>
+        </w:rPr>
+        <w:t>adalah</w:t>
+      </w:r>
+      <w:proofErr w:type="spellEnd"/>
+      <w:r>
+        <w:rPr>
+          <w:sz w:val="20"/>
+          <w:szCs w:val="20"/>
+        </w:rPr>
+        <w:t xml:space="preserve"> 2000 pixel.</w:t>
+      </w:r>
+      <w:proofErr w:type="gramEnd"/>
+      <w:r>
+        <w:rPr>
+          <w:sz w:val="20"/>
+          <w:szCs w:val="20"/>
+        </w:rPr>
+        <w:t xml:space="preserve"> </w:t>
+      </w:r>
+      <w:proofErr w:type="spellStart"/>
+      <w:proofErr w:type="gramStart"/>
+      <w:r>
+        <w:rPr>
+          <w:sz w:val="20"/>
+          <w:szCs w:val="20"/>
+        </w:rPr>
+        <w:t>Luas</w:t>
+      </w:r>
+      <w:proofErr w:type="spellEnd"/>
+      <w:r>
+        <w:rPr>
+          <w:sz w:val="20"/>
+          <w:szCs w:val="20"/>
+        </w:rPr>
+        <w:t xml:space="preserve"> </w:t>
+      </w:r>
+      <w:proofErr w:type="spellStart"/>
+      <w:r>
+        <w:rPr>
+          <w:sz w:val="20"/>
+          <w:szCs w:val="20"/>
+        </w:rPr>
+        <w:t>di</w:t>
+      </w:r>
+      <w:proofErr w:type="spellEnd"/>
+      <w:r>
+        <w:rPr>
+          <w:sz w:val="20"/>
+          <w:szCs w:val="20"/>
+        </w:rPr>
+        <w:t xml:space="preserve"> </w:t>
+      </w:r>
+      <w:proofErr w:type="spellStart"/>
+      <w:r>
+        <w:rPr>
+          <w:sz w:val="20"/>
+          <w:szCs w:val="20"/>
+        </w:rPr>
+        <w:t>dapat</w:t>
+      </w:r>
+      <w:proofErr w:type="spellEnd"/>
+      <w:r>
+        <w:rPr>
+          <w:sz w:val="20"/>
+          <w:szCs w:val="20"/>
+        </w:rPr>
+        <w:t xml:space="preserve"> </w:t>
+      </w:r>
+      <w:proofErr w:type="spellStart"/>
+      <w:r>
+        <w:rPr>
+          <w:sz w:val="20"/>
+          <w:szCs w:val="20"/>
+        </w:rPr>
+        <w:t>dari</w:t>
+      </w:r>
+      <w:proofErr w:type="spellEnd"/>
+      <w:r>
+        <w:rPr>
+          <w:sz w:val="20"/>
+          <w:szCs w:val="20"/>
+        </w:rPr>
+        <w:t xml:space="preserve"> </w:t>
+      </w:r>
+      <w:proofErr w:type="spellStart"/>
+      <w:r>
+        <w:rPr>
+          <w:sz w:val="20"/>
+          <w:szCs w:val="20"/>
+        </w:rPr>
+        <w:t>luas</w:t>
+      </w:r>
+      <w:proofErr w:type="spellEnd"/>
+      <w:r>
+        <w:rPr>
+          <w:sz w:val="20"/>
+          <w:szCs w:val="20"/>
+        </w:rPr>
+        <w:t xml:space="preserve"> </w:t>
+      </w:r>
+      <w:proofErr w:type="spellStart"/>
+      <w:r>
+        <w:rPr>
+          <w:sz w:val="20"/>
+          <w:szCs w:val="20"/>
+        </w:rPr>
+        <w:t>kotak</w:t>
+      </w:r>
+      <w:proofErr w:type="spellEnd"/>
+      <w:r>
+        <w:rPr>
+          <w:sz w:val="20"/>
+          <w:szCs w:val="20"/>
+        </w:rPr>
+        <w:t xml:space="preserve"> minimum yang </w:t>
+      </w:r>
+      <w:proofErr w:type="spellStart"/>
+      <w:r>
+        <w:rPr>
+          <w:sz w:val="20"/>
+          <w:szCs w:val="20"/>
+        </w:rPr>
+        <w:t>membungkus</w:t>
+      </w:r>
+      <w:proofErr w:type="spellEnd"/>
+      <w:r>
+        <w:rPr>
+          <w:sz w:val="20"/>
+          <w:szCs w:val="20"/>
+        </w:rPr>
+        <w:t xml:space="preserve"> </w:t>
+      </w:r>
+      <w:proofErr w:type="spellStart"/>
+      <w:r>
+        <w:rPr>
+          <w:sz w:val="20"/>
+          <w:szCs w:val="20"/>
+        </w:rPr>
+        <w:t>kontur</w:t>
+      </w:r>
+      <w:proofErr w:type="spellEnd"/>
+      <w:r>
+        <w:rPr>
+          <w:sz w:val="20"/>
+          <w:szCs w:val="20"/>
+        </w:rPr>
+        <w:t xml:space="preserve"> </w:t>
+      </w:r>
+      <w:proofErr w:type="spellStart"/>
+      <w:r>
+        <w:rPr>
+          <w:sz w:val="20"/>
+          <w:szCs w:val="20"/>
+        </w:rPr>
+        <w:t>terkait</w:t>
+      </w:r>
+      <w:proofErr w:type="spellEnd"/>
+      <w:r>
+        <w:rPr>
+          <w:sz w:val="20"/>
+          <w:szCs w:val="20"/>
+        </w:rPr>
+        <w:t>.</w:t>
+      </w:r>
+      <w:proofErr w:type="gramEnd"/>
+    </w:p>
+    <w:p>
+      <w:pPr>
+        <w:jc w:val="both"/>
+        <w:rPr>
+          <w:sz w:val="20"/>
+          <w:szCs w:val="20"/>
+        </w:rPr>
+      </w:pPr>
+    </w:p>
+    <w:p>
+      <w:pPr>
+        <w:keepNext/>
+      </w:pPr>
+      <w:r>
+        <w:rPr>
+          <w:noProof/>
+        </w:rPr>
+        <w:drawing>
+          <wp:inline distT="0" distB="0" distL="0" distR="0">
+            <wp:extent cx="2286000" cy="2095500"/>
+            <wp:effectExtent l="19050" t="0" r="0" b="0"/>
+            <wp:docPr id="6" name="Picture 4"/>
+            <wp:cNvGraphicFramePr>
+              <a:graphicFrameLocks xmlns:a="http://schemas.openxmlformats.org/drawingml/2006/main" noChangeAspect="1"/>
+            </wp:cNvGraphicFramePr>
+            <a:graphic xmlns:a="http://schemas.openxmlformats.org/drawingml/2006/main">
+              <a:graphicData uri="http://schemas.openxmlformats.org/drawingml/2006/picture">
+                <pic:pic xmlns:pic="http://schemas.openxmlformats.org/drawingml/2006/picture">
+                  <pic:nvPicPr>
+                    <pic:cNvPr id="0" name="Picture 4"/>
+                    <pic:cNvPicPr>
+                      <a:picLocks noChangeAspect="1" noChangeArrowheads="1"/>
+                    </pic:cNvPicPr>
+                  </pic:nvPicPr>
+                  <pic:blipFill>
+                    <a:blip r:embed="rId9" cstate="print"/>
+                    <a:srcRect/>
+                    <a:stretch>
+                      <a:fillRect/>
+                    </a:stretch>
+                  </pic:blipFill>
+                  <pic:spPr bwMode="auto">
+                    <a:xfrm>
+                      <a:off x="0" y="0"/>
+                      <a:ext cx="2293404" cy="2102287"/>
+                    </a:xfrm>
+                    <a:prstGeom prst="rect">
+                      <a:avLst/>
+                    </a:prstGeom>
+                    <a:noFill/>
+                    <a:ln w="9525">
+                      <a:noFill/>
+                      <a:miter lim="800000"/>
+                      <a:headEnd/>
+                      <a:tailEnd/>
+                    </a:ln>
+                  </pic:spPr>
+                </pic:pic>
+              </a:graphicData>
+            </a:graphic>
+          </wp:inline>
+        </w:drawing>
+      </w:r>
+    </w:p>
+    <w:p>
+      <w:pPr>
+        <w:pStyle w:val="Caption"/>
+      </w:pPr>
+      <w:proofErr w:type="spellStart"/>
+      <w:r>
+        <w:t>Gambar</w:t>
+      </w:r>
+      <w:proofErr w:type="spellEnd"/>
+      <w:r>
+        <w:t xml:space="preserve"> </w:t>
+      </w:r>
+      <w:fldSimple w:instr=" SEQ Gambar \* ARABIC ">
+        <w:r>
+          <w:rPr>
+            <w:noProof/>
+          </w:rPr>
+          <w:t>2</w:t>
+        </w:r>
+      </w:fldSimple>
+      <w:r>
+        <w:t xml:space="preserve"> </w:t>
+      </w:r>
+      <w:proofErr w:type="spellStart"/>
+      <w:r>
+        <w:t>Meteran</w:t>
+      </w:r>
+      <w:proofErr w:type="spellEnd"/>
+      <w:r>
+        <w:t xml:space="preserve"> PLN </w:t>
+      </w:r>
+      <w:proofErr w:type="spellStart"/>
+      <w:r>
+        <w:t>dengan</w:t>
+      </w:r>
+      <w:proofErr w:type="spellEnd"/>
+      <w:r>
+        <w:t xml:space="preserve"> </w:t>
+      </w:r>
+      <w:proofErr w:type="spellStart"/>
+      <w:r>
+        <w:t>Gangguan</w:t>
+      </w:r>
+      <w:proofErr w:type="spellEnd"/>
+      <w:r>
+        <w:t xml:space="preserve"> </w:t>
+      </w:r>
+      <w:proofErr w:type="spellStart"/>
+      <w:r>
+        <w:t>Kotak</w:t>
+      </w:r>
+      <w:proofErr w:type="spellEnd"/>
+      <w:r>
+        <w:t xml:space="preserve"> </w:t>
+      </w:r>
+      <w:proofErr w:type="spellStart"/>
+      <w:r>
+        <w:t>Kecil</w:t>
       </w:r>
       <w:proofErr w:type="spellEnd"/>
     </w:p>
@@ -6589,7 +9536,27 @@
       <w:pPr>
         <w:pStyle w:val="IEEEParagraph"/>
         <w:ind w:firstLine="0"/>
+        <w:rPr>
+          <w:szCs w:val="20"/>
+          <w:lang w:val="en-US"/>
+        </w:rPr>
       </w:pPr>
+    </w:p>
+    <w:p>
+      <w:pPr>
+        <w:pStyle w:val="IEEEHeading1"/>
+      </w:pPr>
+      <w:proofErr w:type="spellStart"/>
+      <w:r>
+        <w:t>hasil</w:t>
+      </w:r>
+      <w:proofErr w:type="spellEnd"/>
+    </w:p>
+    <w:p>
+      <w:pPr>
+        <w:pStyle w:val="IEEEParagraph"/>
+        <w:ind w:firstLine="289"/>
+      </w:pPr>
       <w:proofErr w:type="spellStart"/>
       <w:proofErr w:type="gramStart"/>
       <w:r>
@@ -6952,8 +9919,14 @@
       </w:r>
       <w:proofErr w:type="spellEnd"/>
       <w:r>
-        <w:t xml:space="preserve"> VC++. </w:t>
-      </w:r>
+        <w:t xml:space="preserve"> VC++.</w:t>
+      </w:r>
+    </w:p>
+    <w:p>
+      <w:pPr>
+        <w:pStyle w:val="IEEEParagraph"/>
+        <w:ind w:firstLine="289"/>
+      </w:pPr>
       <w:proofErr w:type="spellStart"/>
       <w:proofErr w:type="gramStart"/>
       <w:r>
@@ -7197,7 +10170,7 @@
     <w:p>
       <w:pPr>
         <w:pStyle w:val="IEEEParagraph"/>
-        <w:ind w:firstLine="0"/>
+        <w:ind w:firstLine="289"/>
       </w:pPr>
       <w:proofErr w:type="spellStart"/>
       <w:proofErr w:type="gramStart"/>
@@ -7281,9 +10254,10 @@
           <w:noProof/>
           <w:lang w:val="en-US" w:eastAsia="en-US"/>
         </w:rPr>
+        <w:lastRenderedPageBreak/>
         <w:drawing>
           <wp:inline distT="0" distB="0" distL="0" distR="0">
-            <wp:extent cx="2733675" cy="2638425"/>
+            <wp:extent cx="2733675" cy="2428875"/>
             <wp:effectExtent l="19050" t="0" r="9525" b="0"/>
             <wp:docPr id="2" name="Picture 1"/>
             <wp:cNvGraphicFramePr>
@@ -7299,14 +10273,14 @@
                     </pic:cNvPicPr>
                   </pic:nvPicPr>
                   <pic:blipFill>
-                    <a:blip r:embed="rId9">
+                    <a:blip r:embed="rId10">
                       <a:extLst>
                         <a:ext uri="{28A0092B-C50C-407E-A947-70E740481C1C}">
-                          <a14:useLocalDpi xmlns="" xmlns:wpc="http://schemas.microsoft.com/office/word/2010/wordprocessingCanvas" xmlns:mc="http://schemas.openxmlformats.org/markup-compatibility/2006" xmlns:o="urn:schemas-microsoft-com:office:office" xmlns:v="urn:schemas-microsoft-com:vml" xmlns:wp14="http://schemas.microsoft.com/office/word/2010/wordprocessingDrawing" xmlns:w10="urn:schemas-microsoft-com:office:word" xmlns:w="http://schemas.openxmlformats.org/wordprocessingml/2006/main" xmlns:w14="http://schemas.microsoft.com/office/word/2010/wordml" xmlns:wpg="http://schemas.microsoft.com/office/word/2010/wordprocessingGroup" xmlns:wpi="http://schemas.microsoft.com/office/word/2010/wordprocessingInk" xmlns:wps="http://schemas.microsoft.com/office/word/2010/wordprocessingShape" xmlns:a14="http://schemas.microsoft.com/office/drawing/2010/main" val="0"/>
+                          <a14:useLocalDpi xmlns:a14="http://schemas.microsoft.com/office/drawing/2010/main" xmlns:wps="http://schemas.microsoft.com/office/word/2010/wordprocessingShape" xmlns:wpi="http://schemas.microsoft.com/office/word/2010/wordprocessingInk" xmlns:wpg="http://schemas.microsoft.com/office/word/2010/wordprocessingGroup" xmlns:w14="http://schemas.microsoft.com/office/word/2010/wordml" xmlns:w="http://schemas.openxmlformats.org/wordprocessingml/2006/main" xmlns:w10="urn:schemas-microsoft-com:office:word" xmlns:wp14="http://schemas.microsoft.com/office/word/2010/wordprocessingDrawing" xmlns:v="urn:schemas-microsoft-com:vml" xmlns:o="urn:schemas-microsoft-com:office:office" xmlns:mc="http://schemas.openxmlformats.org/markup-compatibility/2006" xmlns:wpc="http://schemas.microsoft.com/office/word/2010/wordprocessingCanvas" xmlns="" val="0"/>
                         </a:ext>
                       </a:extLst>
                     </a:blip>
-                    <a:srcRect l="2373" t="1773" r="2712"/>
+                    <a:srcRect l="2373" t="3546" r="2712" b="3191"/>
                     <a:stretch>
                       <a:fillRect/>
                     </a:stretch>
@@ -7314,7 +10288,7 @@
                   <pic:spPr bwMode="auto">
                     <a:xfrm>
                       <a:off x="0" y="0"/>
-                      <a:ext cx="2733675" cy="2638425"/>
+                      <a:ext cx="2733675" cy="2428875"/>
                     </a:xfrm>
                     <a:prstGeom prst="rect">
                       <a:avLst/>
@@ -7349,7 +10323,7 @@
           <w:rPr>
             <w:noProof/>
           </w:rPr>
-          <w:t>1</w:t>
+          <w:t>3</w:t>
         </w:r>
       </w:fldSimple>
       <w:r>
@@ -7389,10 +10363,10 @@
                     </pic:cNvPicPr>
                   </pic:nvPicPr>
                   <pic:blipFill>
-                    <a:blip r:embed="rId10">
+                    <a:blip r:embed="rId11">
                       <a:extLst>
                         <a:ext uri="{28A0092B-C50C-407E-A947-70E740481C1C}">
-                          <a14:useLocalDpi xmlns="" xmlns:wpc="http://schemas.microsoft.com/office/word/2010/wordprocessingCanvas" xmlns:mc="http://schemas.openxmlformats.org/markup-compatibility/2006" xmlns:o="urn:schemas-microsoft-com:office:office" xmlns:v="urn:schemas-microsoft-com:vml" xmlns:wp14="http://schemas.microsoft.com/office/word/2010/wordprocessingDrawing" xmlns:w10="urn:schemas-microsoft-com:office:word" xmlns:w="http://schemas.openxmlformats.org/wordprocessingml/2006/main" xmlns:w14="http://schemas.microsoft.com/office/word/2010/wordml" xmlns:wpg="http://schemas.microsoft.com/office/word/2010/wordprocessingGroup" xmlns:wpi="http://schemas.microsoft.com/office/word/2010/wordprocessingInk" xmlns:wps="http://schemas.microsoft.com/office/word/2010/wordprocessingShape" xmlns:a14="http://schemas.microsoft.com/office/drawing/2010/main" val="0"/>
+                          <a14:useLocalDpi xmlns:a14="http://schemas.microsoft.com/office/drawing/2010/main" xmlns:wps="http://schemas.microsoft.com/office/word/2010/wordprocessingShape" xmlns:wpi="http://schemas.microsoft.com/office/word/2010/wordprocessingInk" xmlns:wpg="http://schemas.microsoft.com/office/word/2010/wordprocessingGroup" xmlns:w14="http://schemas.microsoft.com/office/word/2010/wordml" xmlns:w="http://schemas.openxmlformats.org/wordprocessingml/2006/main" xmlns:w10="urn:schemas-microsoft-com:office:word" xmlns:wp14="http://schemas.microsoft.com/office/word/2010/wordprocessingDrawing" xmlns:v="urn:schemas-microsoft-com:vml" xmlns:o="urn:schemas-microsoft-com:office:office" xmlns:mc="http://schemas.openxmlformats.org/markup-compatibility/2006" xmlns:wpc="http://schemas.microsoft.com/office/word/2010/wordprocessingCanvas" xmlns="" val="0"/>
                         </a:ext>
                       </a:extLst>
                     </a:blip>
@@ -7439,7 +10413,7 @@
           <w:rPr>
             <w:noProof/>
           </w:rPr>
-          <w:t>2</w:t>
+          <w:t>4</w:t>
         </w:r>
       </w:fldSimple>
       <w:r>
@@ -7471,7 +10445,7 @@
         <w:lastRenderedPageBreak/>
         <w:drawing>
           <wp:inline distT="0" distB="0" distL="0" distR="0">
-            <wp:extent cx="2676525" cy="2552700"/>
+            <wp:extent cx="2676525" cy="2505075"/>
             <wp:effectExtent l="19050" t="0" r="9525" b="0"/>
             <wp:docPr id="4" name="Picture 3"/>
             <wp:cNvGraphicFramePr>
@@ -7487,14 +10461,14 @@
                     </pic:cNvPicPr>
                   </pic:nvPicPr>
                   <pic:blipFill>
-                    <a:blip r:embed="rId11">
+                    <a:blip r:embed="rId12">
                       <a:extLst>
                         <a:ext uri="{28A0092B-C50C-407E-A947-70E740481C1C}">
-                          <a14:useLocalDpi xmlns="" xmlns:wpc="http://schemas.microsoft.com/office/word/2010/wordprocessingCanvas" xmlns:mc="http://schemas.openxmlformats.org/markup-compatibility/2006" xmlns:o="urn:schemas-microsoft-com:office:office" xmlns:v="urn:schemas-microsoft-com:vml" xmlns:wp14="http://schemas.microsoft.com/office/word/2010/wordprocessingDrawing" xmlns:w10="urn:schemas-microsoft-com:office:word" xmlns:w="http://schemas.openxmlformats.org/wordprocessingml/2006/main" xmlns:w14="http://schemas.microsoft.com/office/word/2010/wordml" xmlns:wpg="http://schemas.microsoft.com/office/word/2010/wordprocessingGroup" xmlns:wpi="http://schemas.microsoft.com/office/word/2010/wordprocessingInk" xmlns:wps="http://schemas.microsoft.com/office/word/2010/wordprocessingShape" xmlns:a14="http://schemas.microsoft.com/office/drawing/2010/main" val="0"/>
+                          <a14:useLocalDpi xmlns:a14="http://schemas.microsoft.com/office/drawing/2010/main" xmlns:wps="http://schemas.microsoft.com/office/word/2010/wordprocessingShape" xmlns:wpi="http://schemas.microsoft.com/office/word/2010/wordprocessingInk" xmlns:wpg="http://schemas.microsoft.com/office/word/2010/wordprocessingGroup" xmlns:w14="http://schemas.microsoft.com/office/word/2010/wordml" xmlns:w="http://schemas.openxmlformats.org/wordprocessingml/2006/main" xmlns:w10="urn:schemas-microsoft-com:office:word" xmlns:wp14="http://schemas.microsoft.com/office/word/2010/wordprocessingDrawing" xmlns:v="urn:schemas-microsoft-com:vml" xmlns:o="urn:schemas-microsoft-com:office:office" xmlns:mc="http://schemas.openxmlformats.org/markup-compatibility/2006" xmlns:wpc="http://schemas.microsoft.com/office/word/2010/wordprocessingCanvas" xmlns="" val="0"/>
                         </a:ext>
                       </a:extLst>
                     </a:blip>
-                    <a:srcRect l="1983" t="2190" r="2480"/>
+                    <a:srcRect l="1983" t="2190" r="2480" b="1825"/>
                     <a:stretch>
                       <a:fillRect/>
                     </a:stretch>
@@ -7502,7 +10476,7 @@
                   <pic:spPr bwMode="auto">
                     <a:xfrm>
                       <a:off x="0" y="0"/>
-                      <a:ext cx="2676525" cy="2552700"/>
+                      <a:ext cx="2676525" cy="2505075"/>
                     </a:xfrm>
                     <a:prstGeom prst="rect">
                       <a:avLst/>
@@ -7537,7 +10511,7 @@
           <w:rPr>
             <w:noProof/>
           </w:rPr>
-          <w:t>3</w:t>
+          <w:t>5</w:t>
         </w:r>
       </w:fldSimple>
       <w:r>
@@ -7552,6 +10526,7 @@
         <w:t xml:space="preserve"> Edge Detection</w:t>
       </w:r>
     </w:p>
+    <w:p/>
     <w:p>
       <w:pPr>
         <w:keepNext/>
@@ -7564,7 +10539,7 @@
         </w:rPr>
         <w:drawing>
           <wp:inline distT="0" distB="0" distL="0" distR="0">
-            <wp:extent cx="2676525" cy="2562225"/>
+            <wp:extent cx="2676525" cy="2486025"/>
             <wp:effectExtent l="19050" t="0" r="9525" b="0"/>
             <wp:docPr id="8" name="Picture 1"/>
             <wp:cNvGraphicFramePr>
@@ -7580,7 +10555,7 @@
                     </pic:cNvPicPr>
                   </pic:nvPicPr>
                   <pic:blipFill>
-                    <a:blip r:embed="rId12"/>
+                    <a:blip r:embed="rId13"/>
                     <a:srcRect/>
                     <a:stretch>
                       <a:fillRect/>
@@ -7589,7 +10564,7 @@
                   <pic:spPr bwMode="auto">
                     <a:xfrm>
                       <a:off x="0" y="0"/>
-                      <a:ext cx="2679097" cy="2564687"/>
+                      <a:ext cx="2679097" cy="2488414"/>
                     </a:xfrm>
                     <a:prstGeom prst="rect">
                       <a:avLst/>
@@ -7626,12 +10601,44 @@
           <w:rPr>
             <w:noProof/>
           </w:rPr>
-          <w:t>4</w:t>
+          <w:t>6</w:t>
         </w:r>
       </w:fldSimple>
       <w:r>
-        <w:t xml:space="preserve"> </w:t>
-      </w:r>
+        <w:t xml:space="preserve"> Citra</w:t>
+      </w:r>
+      <w:r>
+        <w:t xml:space="preserve"> </w:t>
+      </w:r>
+      <w:proofErr w:type="spellStart"/>
+      <w:r>
+        <w:t>Hasil</w:t>
+      </w:r>
+      <w:proofErr w:type="spellEnd"/>
+      <w:r>
+        <w:t xml:space="preserve"> </w:t>
+      </w:r>
+      <w:proofErr w:type="spellStart"/>
+      <w:r>
+        <w:t>Ekstraksi</w:t>
+      </w:r>
+      <w:proofErr w:type="spellEnd"/>
+      <w:r>
+        <w:t xml:space="preserve"> </w:t>
+      </w:r>
+      <w:proofErr w:type="spellStart"/>
+      <w:r>
+        <w:t>Kotak</w:t>
+      </w:r>
+      <w:proofErr w:type="spellEnd"/>
+      <w:r>
+        <w:t xml:space="preserve"> </w:t>
+      </w:r>
+      <w:proofErr w:type="spellStart"/>
+      <w:r>
+        <w:t>Nomor</w:t>
+      </w:r>
+      <w:proofErr w:type="spellEnd"/>
     </w:p>
     <w:p/>
     <w:p>
@@ -7661,10 +10668,10 @@
                     </pic:cNvPicPr>
                   </pic:nvPicPr>
                   <pic:blipFill>
-                    <a:blip r:embed="rId13">
+                    <a:blip r:embed="rId14">
                       <a:extLst>
                         <a:ext uri="{28A0092B-C50C-407E-A947-70E740481C1C}">
-                          <a14:useLocalDpi xmlns="" xmlns:wpc="http://schemas.microsoft.com/office/word/2010/wordprocessingCanvas" xmlns:mc="http://schemas.openxmlformats.org/markup-compatibility/2006" xmlns:o="urn:schemas-microsoft-com:office:office" xmlns:v="urn:schemas-microsoft-com:vml" xmlns:wp14="http://schemas.microsoft.com/office/word/2010/wordprocessingDrawing" xmlns:w10="urn:schemas-microsoft-com:office:word" xmlns:w="http://schemas.openxmlformats.org/wordprocessingml/2006/main" xmlns:w14="http://schemas.microsoft.com/office/word/2010/wordml" xmlns:wpg="http://schemas.microsoft.com/office/word/2010/wordprocessingGroup" xmlns:wpi="http://schemas.microsoft.com/office/word/2010/wordprocessingInk" xmlns:wps="http://schemas.microsoft.com/office/word/2010/wordprocessingShape" xmlns:a14="http://schemas.microsoft.com/office/drawing/2010/main" val="0"/>
+                          <a14:useLocalDpi xmlns:a14="http://schemas.microsoft.com/office/drawing/2010/main" xmlns:wps="http://schemas.microsoft.com/office/word/2010/wordprocessingShape" xmlns:wpi="http://schemas.microsoft.com/office/word/2010/wordprocessingInk" xmlns:wpg="http://schemas.microsoft.com/office/word/2010/wordprocessingGroup" xmlns:w14="http://schemas.microsoft.com/office/word/2010/wordml" xmlns:w="http://schemas.openxmlformats.org/wordprocessingml/2006/main" xmlns:w10="urn:schemas-microsoft-com:office:word" xmlns:wp14="http://schemas.microsoft.com/office/word/2010/wordprocessingDrawing" xmlns:v="urn:schemas-microsoft-com:vml" xmlns:o="urn:schemas-microsoft-com:office:office" xmlns:mc="http://schemas.openxmlformats.org/markup-compatibility/2006" xmlns:wpc="http://schemas.microsoft.com/office/word/2010/wordprocessingCanvas" xmlns="" val="0"/>
                         </a:ext>
                       </a:extLst>
                     </a:blip>
@@ -7710,7 +10717,7 @@
           <w:rPr>
             <w:noProof/>
           </w:rPr>
-          <w:t>5</w:t>
+          <w:t>7</w:t>
         </w:r>
       </w:fldSimple>
       <w:r>
@@ -7724,11 +10731,9 @@
       <w:r>
         <w:t xml:space="preserve"> </w:t>
       </w:r>
-      <w:proofErr w:type="spellStart"/>
-      <w:r>
-        <w:t>Deteksi</w:t>
-      </w:r>
-      <w:proofErr w:type="spellEnd"/>
+      <w:r>
+        <w:t>ROI</w:t>
+      </w:r>
       <w:r>
         <w:t xml:space="preserve"> </w:t>
       </w:r>
@@ -7764,10 +10769,10 @@
                     </pic:cNvPicPr>
                   </pic:nvPicPr>
                   <pic:blipFill>
-                    <a:blip r:embed="rId14">
+                    <a:blip r:embed="rId15">
                       <a:extLst>
                         <a:ext uri="{28A0092B-C50C-407E-A947-70E740481C1C}">
-                          <a14:useLocalDpi xmlns="" xmlns:wpc="http://schemas.microsoft.com/office/word/2010/wordprocessingCanvas" xmlns:mc="http://schemas.openxmlformats.org/markup-compatibility/2006" xmlns:o="urn:schemas-microsoft-com:office:office" xmlns:v="urn:schemas-microsoft-com:vml" xmlns:wp14="http://schemas.microsoft.com/office/word/2010/wordprocessingDrawing" xmlns:w10="urn:schemas-microsoft-com:office:word" xmlns:w="http://schemas.openxmlformats.org/wordprocessingml/2006/main" xmlns:w14="http://schemas.microsoft.com/office/word/2010/wordml" xmlns:wpg="http://schemas.microsoft.com/office/word/2010/wordprocessingGroup" xmlns:wpi="http://schemas.microsoft.com/office/word/2010/wordprocessingInk" xmlns:wps="http://schemas.microsoft.com/office/word/2010/wordprocessingShape" xmlns:a14="http://schemas.microsoft.com/office/drawing/2010/main" val="0"/>
+                          <a14:useLocalDpi xmlns:a14="http://schemas.microsoft.com/office/drawing/2010/main" xmlns:wps="http://schemas.microsoft.com/office/word/2010/wordprocessingShape" xmlns:wpi="http://schemas.microsoft.com/office/word/2010/wordprocessingInk" xmlns:wpg="http://schemas.microsoft.com/office/word/2010/wordprocessingGroup" xmlns:w14="http://schemas.microsoft.com/office/word/2010/wordml" xmlns:w="http://schemas.openxmlformats.org/wordprocessingml/2006/main" xmlns:w10="urn:schemas-microsoft-com:office:word" xmlns:wp14="http://schemas.microsoft.com/office/word/2010/wordprocessingDrawing" xmlns:v="urn:schemas-microsoft-com:vml" xmlns:o="urn:schemas-microsoft-com:office:office" xmlns:mc="http://schemas.openxmlformats.org/markup-compatibility/2006" xmlns:wpc="http://schemas.microsoft.com/office/word/2010/wordprocessingCanvas" xmlns="" val="0"/>
                         </a:ext>
                       </a:extLst>
                     </a:blip>
@@ -7818,7 +10823,7 @@
           <w:rPr>
             <w:noProof/>
           </w:rPr>
-          <w:t>6</w:t>
+          <w:t>8</w:t>
         </w:r>
       </w:fldSimple>
       <w:r>
@@ -7832,11 +10837,9 @@
       <w:r>
         <w:t xml:space="preserve"> </w:t>
       </w:r>
-      <w:proofErr w:type="spellStart"/>
-      <w:r>
-        <w:t>Deteksi</w:t>
-      </w:r>
-      <w:proofErr w:type="spellEnd"/>
+      <w:r>
+        <w:t>ROI</w:t>
+      </w:r>
       <w:r>
         <w:t xml:space="preserve"> </w:t>
       </w:r>
@@ -7855,7 +10858,1073 @@
     </w:p>
     <w:p>
       <w:pPr>
-        <w:rPr>
+        <w:pStyle w:val="IEEEParagraph"/>
+        <w:ind w:firstLine="270"/>
+        <w:rPr>
+          <w:szCs w:val="20"/>
+          <w:lang w:val="en-US"/>
+        </w:rPr>
+      </w:pPr>
+      <w:proofErr w:type="spellStart"/>
+      <w:proofErr w:type="gramStart"/>
+      <w:r>
+        <w:rPr>
+          <w:szCs w:val="20"/>
+          <w:lang w:val="en-US"/>
+        </w:rPr>
+        <w:t>Tabel</w:t>
+      </w:r>
+      <w:proofErr w:type="spellEnd"/>
+      <w:r>
+        <w:rPr>
+          <w:szCs w:val="20"/>
+          <w:lang w:val="en-US"/>
+        </w:rPr>
+        <w:t xml:space="preserve"> </w:t>
+      </w:r>
+      <w:proofErr w:type="spellStart"/>
+      <w:r>
+        <w:rPr>
+          <w:szCs w:val="20"/>
+          <w:lang w:val="en-US"/>
+        </w:rPr>
+        <w:t>berikut</w:t>
+      </w:r>
+      <w:proofErr w:type="spellEnd"/>
+      <w:r>
+        <w:rPr>
+          <w:szCs w:val="20"/>
+          <w:lang w:val="en-US"/>
+        </w:rPr>
+        <w:t xml:space="preserve"> </w:t>
+      </w:r>
+      <w:proofErr w:type="spellStart"/>
+      <w:r>
+        <w:rPr>
+          <w:szCs w:val="20"/>
+          <w:lang w:val="en-US"/>
+        </w:rPr>
+        <w:t>menampilkan</w:t>
+      </w:r>
+      <w:proofErr w:type="spellEnd"/>
+      <w:r>
+        <w:rPr>
+          <w:szCs w:val="20"/>
+          <w:lang w:val="en-US"/>
+        </w:rPr>
+        <w:t xml:space="preserve"> </w:t>
+      </w:r>
+      <w:proofErr w:type="spellStart"/>
+      <w:r>
+        <w:rPr>
+          <w:szCs w:val="20"/>
+          <w:lang w:val="en-US"/>
+        </w:rPr>
+        <w:t>keseluruhan</w:t>
+      </w:r>
+      <w:proofErr w:type="spellEnd"/>
+      <w:r>
+        <w:rPr>
+          <w:szCs w:val="20"/>
+          <w:lang w:val="en-US"/>
+        </w:rPr>
+        <w:t xml:space="preserve"> </w:t>
+      </w:r>
+      <w:proofErr w:type="spellStart"/>
+      <w:r>
+        <w:rPr>
+          <w:szCs w:val="20"/>
+          <w:lang w:val="en-US"/>
+        </w:rPr>
+        <w:t>hasil</w:t>
+      </w:r>
+      <w:proofErr w:type="spellEnd"/>
+      <w:r>
+        <w:rPr>
+          <w:szCs w:val="20"/>
+          <w:lang w:val="en-US"/>
+        </w:rPr>
+        <w:t xml:space="preserve"> </w:t>
+      </w:r>
+      <w:proofErr w:type="spellStart"/>
+      <w:r>
+        <w:rPr>
+          <w:szCs w:val="20"/>
+          <w:lang w:val="en-US"/>
+        </w:rPr>
+        <w:t>dari</w:t>
+      </w:r>
+      <w:proofErr w:type="spellEnd"/>
+      <w:r>
+        <w:rPr>
+          <w:szCs w:val="20"/>
+          <w:lang w:val="en-US"/>
+        </w:rPr>
+        <w:t xml:space="preserve"> </w:t>
+      </w:r>
+      <w:proofErr w:type="spellStart"/>
+      <w:r>
+        <w:rPr>
+          <w:szCs w:val="20"/>
+          <w:lang w:val="en-US"/>
+        </w:rPr>
+        <w:t>percobaan</w:t>
+      </w:r>
+      <w:proofErr w:type="spellEnd"/>
+      <w:r>
+        <w:rPr>
+          <w:szCs w:val="20"/>
+          <w:lang w:val="en-US"/>
+        </w:rPr>
+        <w:t xml:space="preserve"> yang </w:t>
+      </w:r>
+      <w:proofErr w:type="spellStart"/>
+      <w:r>
+        <w:rPr>
+          <w:szCs w:val="20"/>
+          <w:lang w:val="en-US"/>
+        </w:rPr>
+        <w:t>dilakukan</w:t>
+      </w:r>
+      <w:proofErr w:type="spellEnd"/>
+      <w:r>
+        <w:rPr>
+          <w:szCs w:val="20"/>
+          <w:lang w:val="en-US"/>
+        </w:rPr>
+        <w:t>.</w:t>
+      </w:r>
+      <w:proofErr w:type="gramEnd"/>
+    </w:p>
+    <w:p>
+      <w:pPr>
+        <w:pStyle w:val="IEEEParagraph"/>
+        <w:ind w:firstLine="0"/>
+        <w:rPr>
+          <w:szCs w:val="20"/>
+          <w:lang w:val="en-US"/>
+        </w:rPr>
+      </w:pPr>
+    </w:p>
+    <w:tbl>
+      <w:tblPr>
+        <w:tblStyle w:val="TableGrid"/>
+        <w:tblW w:w="0" w:type="auto"/>
+        <w:tblInd w:w="108" w:type="dxa"/>
+        <w:tblLook w:val="04A0"/>
+      </w:tblPr>
+      <w:tblGrid>
+        <w:gridCol w:w="2070"/>
+        <w:gridCol w:w="868"/>
+        <w:gridCol w:w="883"/>
+        <w:gridCol w:w="1310"/>
+      </w:tblGrid>
+      <w:tr>
+        <w:tc>
+          <w:tcPr>
+            <w:tcW w:w="2070" w:type="dxa"/>
+          </w:tcPr>
+          <w:p>
+            <w:pPr>
+              <w:pStyle w:val="IEEEParagraph"/>
+              <w:ind w:firstLine="0"/>
+              <w:jc w:val="center"/>
+              <w:rPr>
+                <w:szCs w:val="20"/>
+                <w:lang w:val="en-US"/>
+              </w:rPr>
+            </w:pPr>
+            <w:proofErr w:type="spellStart"/>
+            <w:r>
+              <w:rPr>
+                <w:szCs w:val="20"/>
+                <w:lang w:val="en-US"/>
+              </w:rPr>
+              <w:t>Proses</w:t>
+            </w:r>
+            <w:proofErr w:type="spellEnd"/>
+          </w:p>
+        </w:tc>
+        <w:tc>
+          <w:tcPr>
+            <w:tcW w:w="868" w:type="dxa"/>
+          </w:tcPr>
+          <w:p>
+            <w:pPr>
+              <w:pStyle w:val="IEEEParagraph"/>
+              <w:ind w:firstLine="0"/>
+              <w:jc w:val="center"/>
+              <w:rPr>
+                <w:szCs w:val="20"/>
+                <w:lang w:val="en-US"/>
+              </w:rPr>
+            </w:pPr>
+            <w:proofErr w:type="spellStart"/>
+            <w:r>
+              <w:rPr>
+                <w:szCs w:val="20"/>
+                <w:lang w:val="en-US"/>
+              </w:rPr>
+              <w:t>Contoh</w:t>
+            </w:r>
+            <w:proofErr w:type="spellEnd"/>
+          </w:p>
+        </w:tc>
+        <w:tc>
+          <w:tcPr>
+            <w:tcW w:w="883" w:type="dxa"/>
+          </w:tcPr>
+          <w:p>
+            <w:pPr>
+              <w:pStyle w:val="IEEEParagraph"/>
+              <w:ind w:firstLine="0"/>
+              <w:jc w:val="center"/>
+              <w:rPr>
+                <w:szCs w:val="20"/>
+                <w:lang w:val="en-US"/>
+              </w:rPr>
+            </w:pPr>
+            <w:proofErr w:type="spellStart"/>
+            <w:r>
+              <w:rPr>
+                <w:szCs w:val="20"/>
+                <w:lang w:val="en-US"/>
+              </w:rPr>
+              <w:t>Berhasil</w:t>
+            </w:r>
+            <w:proofErr w:type="spellEnd"/>
+          </w:p>
+        </w:tc>
+        <w:tc>
+          <w:tcPr>
+            <w:tcW w:w="1310" w:type="dxa"/>
+          </w:tcPr>
+          <w:p>
+            <w:pPr>
+              <w:pStyle w:val="IEEEParagraph"/>
+              <w:ind w:firstLine="0"/>
+              <w:jc w:val="center"/>
+              <w:rPr>
+                <w:szCs w:val="20"/>
+                <w:lang w:val="en-US"/>
+              </w:rPr>
+            </w:pPr>
+            <w:proofErr w:type="spellStart"/>
+            <w:r>
+              <w:rPr>
+                <w:szCs w:val="20"/>
+                <w:lang w:val="en-US"/>
+              </w:rPr>
+              <w:t>Belum</w:t>
+            </w:r>
+            <w:proofErr w:type="spellEnd"/>
+            <w:r>
+              <w:rPr>
+                <w:szCs w:val="20"/>
+                <w:lang w:val="en-US"/>
+              </w:rPr>
+              <w:t xml:space="preserve"> </w:t>
+            </w:r>
+            <w:proofErr w:type="spellStart"/>
+            <w:r>
+              <w:rPr>
+                <w:szCs w:val="20"/>
+                <w:lang w:val="en-US"/>
+              </w:rPr>
+              <w:t>Berhasil</w:t>
+            </w:r>
+            <w:proofErr w:type="spellEnd"/>
+          </w:p>
+        </w:tc>
+      </w:tr>
+      <w:tr>
+        <w:tc>
+          <w:tcPr>
+            <w:tcW w:w="2070" w:type="dxa"/>
+          </w:tcPr>
+          <w:p>
+            <w:pPr>
+              <w:pStyle w:val="IEEEParagraph"/>
+              <w:ind w:firstLine="0"/>
+              <w:jc w:val="left"/>
+              <w:rPr>
+                <w:szCs w:val="20"/>
+                <w:lang w:val="en-US"/>
+              </w:rPr>
+            </w:pPr>
+            <w:proofErr w:type="spellStart"/>
+            <w:r>
+              <w:rPr>
+                <w:szCs w:val="20"/>
+                <w:lang w:val="en-US"/>
+              </w:rPr>
+              <w:t>Preproses</w:t>
+            </w:r>
+            <w:proofErr w:type="spellEnd"/>
+          </w:p>
+        </w:tc>
+        <w:tc>
+          <w:tcPr>
+            <w:tcW w:w="868" w:type="dxa"/>
+          </w:tcPr>
+          <w:p>
+            <w:pPr>
+              <w:pStyle w:val="IEEEParagraph"/>
+              <w:ind w:firstLine="0"/>
+              <w:jc w:val="left"/>
+              <w:rPr>
+                <w:szCs w:val="20"/>
+                <w:lang w:val="en-US"/>
+              </w:rPr>
+            </w:pPr>
+            <w:r>
+              <w:rPr>
+                <w:szCs w:val="20"/>
+                <w:lang w:val="en-US"/>
+              </w:rPr>
+              <w:t>42</w:t>
+            </w:r>
+          </w:p>
+        </w:tc>
+        <w:tc>
+          <w:tcPr>
+            <w:tcW w:w="883" w:type="dxa"/>
+          </w:tcPr>
+          <w:p>
+            <w:pPr>
+              <w:pStyle w:val="IEEEParagraph"/>
+              <w:ind w:firstLine="0"/>
+              <w:jc w:val="left"/>
+              <w:rPr>
+                <w:szCs w:val="20"/>
+                <w:lang w:val="en-US"/>
+              </w:rPr>
+            </w:pPr>
+            <w:r>
+              <w:rPr>
+                <w:szCs w:val="20"/>
+                <w:lang w:val="en-US"/>
+              </w:rPr>
+              <w:t>42</w:t>
+            </w:r>
+          </w:p>
+        </w:tc>
+        <w:tc>
+          <w:tcPr>
+            <w:tcW w:w="1310" w:type="dxa"/>
+          </w:tcPr>
+          <w:p>
+            <w:pPr>
+              <w:pStyle w:val="IEEEParagraph"/>
+              <w:ind w:firstLine="0"/>
+              <w:jc w:val="left"/>
+              <w:rPr>
+                <w:szCs w:val="20"/>
+                <w:lang w:val="en-US"/>
+              </w:rPr>
+            </w:pPr>
+            <w:r>
+              <w:rPr>
+                <w:szCs w:val="20"/>
+                <w:lang w:val="en-US"/>
+              </w:rPr>
+              <w:t>0</w:t>
+            </w:r>
+          </w:p>
+        </w:tc>
+      </w:tr>
+      <w:tr>
+        <w:tc>
+          <w:tcPr>
+            <w:tcW w:w="2070" w:type="dxa"/>
+          </w:tcPr>
+          <w:p>
+            <w:pPr>
+              <w:pStyle w:val="IEEEParagraph"/>
+              <w:ind w:firstLine="0"/>
+              <w:jc w:val="left"/>
+              <w:rPr>
+                <w:szCs w:val="20"/>
+                <w:lang w:val="en-US"/>
+              </w:rPr>
+            </w:pPr>
+            <w:proofErr w:type="spellStart"/>
+            <w:r>
+              <w:rPr>
+                <w:szCs w:val="20"/>
+                <w:lang w:val="en-US"/>
+              </w:rPr>
+              <w:t>Ekstraksi</w:t>
+            </w:r>
+            <w:proofErr w:type="spellEnd"/>
+            <w:r>
+              <w:rPr>
+                <w:szCs w:val="20"/>
+                <w:lang w:val="en-US"/>
+              </w:rPr>
+              <w:t xml:space="preserve"> </w:t>
+            </w:r>
+            <w:proofErr w:type="spellStart"/>
+            <w:r>
+              <w:rPr>
+                <w:szCs w:val="20"/>
+                <w:lang w:val="en-US"/>
+              </w:rPr>
+              <w:t>Kotak</w:t>
+            </w:r>
+            <w:proofErr w:type="spellEnd"/>
+            <w:r>
+              <w:rPr>
+                <w:szCs w:val="20"/>
+                <w:lang w:val="en-US"/>
+              </w:rPr>
+              <w:t xml:space="preserve"> </w:t>
+            </w:r>
+            <w:proofErr w:type="spellStart"/>
+            <w:r>
+              <w:rPr>
+                <w:szCs w:val="20"/>
+                <w:lang w:val="en-US"/>
+              </w:rPr>
+              <w:t>Nomor</w:t>
+            </w:r>
+            <w:proofErr w:type="spellEnd"/>
+          </w:p>
+        </w:tc>
+        <w:tc>
+          <w:tcPr>
+            <w:tcW w:w="868" w:type="dxa"/>
+          </w:tcPr>
+          <w:p>
+            <w:pPr>
+              <w:pStyle w:val="IEEEParagraph"/>
+              <w:ind w:firstLine="0"/>
+              <w:rPr>
+                <w:szCs w:val="20"/>
+                <w:lang w:val="en-US"/>
+              </w:rPr>
+            </w:pPr>
+            <w:r>
+              <w:rPr>
+                <w:szCs w:val="20"/>
+                <w:lang w:val="en-US"/>
+              </w:rPr>
+              <w:t>42</w:t>
+            </w:r>
+          </w:p>
+        </w:tc>
+        <w:tc>
+          <w:tcPr>
+            <w:tcW w:w="883" w:type="dxa"/>
+          </w:tcPr>
+          <w:p>
+            <w:pPr>
+              <w:pStyle w:val="IEEEParagraph"/>
+              <w:ind w:firstLine="0"/>
+              <w:rPr>
+                <w:szCs w:val="20"/>
+                <w:lang w:val="en-US"/>
+              </w:rPr>
+            </w:pPr>
+            <w:r>
+              <w:rPr>
+                <w:szCs w:val="20"/>
+                <w:lang w:val="en-US"/>
+              </w:rPr>
+              <w:t>15</w:t>
+            </w:r>
+          </w:p>
+        </w:tc>
+        <w:tc>
+          <w:tcPr>
+            <w:tcW w:w="1310" w:type="dxa"/>
+          </w:tcPr>
+          <w:p>
+            <w:pPr>
+              <w:pStyle w:val="IEEEParagraph"/>
+              <w:ind w:firstLine="0"/>
+              <w:rPr>
+                <w:szCs w:val="20"/>
+                <w:lang w:val="en-US"/>
+              </w:rPr>
+            </w:pPr>
+            <w:r>
+              <w:rPr>
+                <w:szCs w:val="20"/>
+                <w:lang w:val="en-US"/>
+              </w:rPr>
+              <w:t>27</w:t>
+            </w:r>
+          </w:p>
+        </w:tc>
+      </w:tr>
+      <w:tr>
+        <w:tc>
+          <w:tcPr>
+            <w:tcW w:w="2070" w:type="dxa"/>
+          </w:tcPr>
+          <w:p>
+            <w:pPr>
+              <w:pStyle w:val="IEEEParagraph"/>
+              <w:ind w:firstLine="0"/>
+              <w:rPr>
+                <w:szCs w:val="20"/>
+                <w:lang w:val="en-US"/>
+              </w:rPr>
+            </w:pPr>
+            <w:proofErr w:type="spellStart"/>
+            <w:r>
+              <w:rPr>
+                <w:szCs w:val="20"/>
+                <w:lang w:val="en-US"/>
+              </w:rPr>
+              <w:t>Identifikasi</w:t>
+            </w:r>
+            <w:proofErr w:type="spellEnd"/>
+            <w:r>
+              <w:rPr>
+                <w:szCs w:val="20"/>
+                <w:lang w:val="en-US"/>
+              </w:rPr>
+              <w:t xml:space="preserve"> </w:t>
+            </w:r>
+            <w:proofErr w:type="spellStart"/>
+            <w:r>
+              <w:rPr>
+                <w:szCs w:val="20"/>
+                <w:lang w:val="en-US"/>
+              </w:rPr>
+              <w:t>Karakter</w:t>
+            </w:r>
+            <w:proofErr w:type="spellEnd"/>
+          </w:p>
+        </w:tc>
+        <w:tc>
+          <w:tcPr>
+            <w:tcW w:w="868" w:type="dxa"/>
+          </w:tcPr>
+          <w:p>
+            <w:pPr>
+              <w:pStyle w:val="IEEEParagraph"/>
+              <w:ind w:firstLine="0"/>
+              <w:rPr>
+                <w:szCs w:val="20"/>
+                <w:lang w:val="en-US"/>
+              </w:rPr>
+            </w:pPr>
+            <w:r>
+              <w:rPr>
+                <w:szCs w:val="20"/>
+                <w:lang w:val="en-US"/>
+              </w:rPr>
+              <w:t>42</w:t>
+            </w:r>
+          </w:p>
+        </w:tc>
+        <w:tc>
+          <w:tcPr>
+            <w:tcW w:w="883" w:type="dxa"/>
+          </w:tcPr>
+          <w:p>
+            <w:pPr>
+              <w:pStyle w:val="IEEEParagraph"/>
+              <w:ind w:firstLine="0"/>
+              <w:rPr>
+                <w:szCs w:val="20"/>
+                <w:lang w:val="en-US"/>
+              </w:rPr>
+            </w:pPr>
+            <w:r>
+              <w:rPr>
+                <w:szCs w:val="20"/>
+                <w:lang w:val="en-US"/>
+              </w:rPr>
+              <w:t>15</w:t>
+            </w:r>
+          </w:p>
+        </w:tc>
+        <w:tc>
+          <w:tcPr>
+            <w:tcW w:w="1310" w:type="dxa"/>
+          </w:tcPr>
+          <w:p>
+            <w:pPr>
+              <w:pStyle w:val="IEEEParagraph"/>
+              <w:ind w:firstLine="0"/>
+              <w:rPr>
+                <w:szCs w:val="20"/>
+                <w:lang w:val="en-US"/>
+              </w:rPr>
+            </w:pPr>
+            <w:r>
+              <w:rPr>
+                <w:szCs w:val="20"/>
+                <w:lang w:val="en-US"/>
+              </w:rPr>
+              <w:t>27</w:t>
+            </w:r>
+          </w:p>
+        </w:tc>
+      </w:tr>
+      <w:tr>
+        <w:tc>
+          <w:tcPr>
+            <w:tcW w:w="2070" w:type="dxa"/>
+          </w:tcPr>
+          <w:p>
+            <w:pPr>
+              <w:pStyle w:val="IEEEParagraph"/>
+              <w:ind w:firstLine="0"/>
+              <w:rPr>
+                <w:szCs w:val="20"/>
+                <w:lang w:val="en-US"/>
+              </w:rPr>
+            </w:pPr>
+            <w:proofErr w:type="spellStart"/>
+            <w:r>
+              <w:rPr>
+                <w:szCs w:val="20"/>
+                <w:lang w:val="en-US"/>
+              </w:rPr>
+              <w:t>Segmentasi</w:t>
+            </w:r>
+            <w:proofErr w:type="spellEnd"/>
+            <w:r>
+              <w:rPr>
+                <w:szCs w:val="20"/>
+                <w:lang w:val="en-US"/>
+              </w:rPr>
+              <w:t xml:space="preserve"> </w:t>
+            </w:r>
+            <w:proofErr w:type="spellStart"/>
+            <w:r>
+              <w:rPr>
+                <w:szCs w:val="20"/>
+                <w:lang w:val="en-US"/>
+              </w:rPr>
+              <w:t>Karakter</w:t>
+            </w:r>
+            <w:proofErr w:type="spellEnd"/>
+            <w:r>
+              <w:rPr>
+                <w:szCs w:val="20"/>
+                <w:lang w:val="en-US"/>
+              </w:rPr>
+              <w:t xml:space="preserve"> </w:t>
+            </w:r>
+            <w:proofErr w:type="spellStart"/>
+            <w:r>
+              <w:rPr>
+                <w:szCs w:val="20"/>
+                <w:lang w:val="en-US"/>
+              </w:rPr>
+              <w:t>dalam</w:t>
+            </w:r>
+            <w:proofErr w:type="spellEnd"/>
+            <w:r>
+              <w:rPr>
+                <w:szCs w:val="20"/>
+                <w:lang w:val="en-US"/>
+              </w:rPr>
+              <w:t xml:space="preserve"> </w:t>
+            </w:r>
+            <w:proofErr w:type="spellStart"/>
+            <w:r>
+              <w:rPr>
+                <w:szCs w:val="20"/>
+                <w:lang w:val="en-US"/>
+              </w:rPr>
+              <w:t>Kotak</w:t>
+            </w:r>
+            <w:proofErr w:type="spellEnd"/>
+            <w:r>
+              <w:rPr>
+                <w:szCs w:val="20"/>
+                <w:lang w:val="en-US"/>
+              </w:rPr>
+              <w:t xml:space="preserve"> </w:t>
+            </w:r>
+            <w:proofErr w:type="spellStart"/>
+            <w:r>
+              <w:rPr>
+                <w:szCs w:val="20"/>
+                <w:lang w:val="en-US"/>
+              </w:rPr>
+              <w:t>Nomor</w:t>
+            </w:r>
+            <w:proofErr w:type="spellEnd"/>
+            <w:r>
+              <w:rPr>
+                <w:szCs w:val="20"/>
+                <w:lang w:val="en-US"/>
+              </w:rPr>
+              <w:t xml:space="preserve"> </w:t>
+            </w:r>
+            <w:proofErr w:type="spellStart"/>
+            <w:r>
+              <w:rPr>
+                <w:szCs w:val="20"/>
+                <w:lang w:val="en-US"/>
+              </w:rPr>
+              <w:t>Hasil</w:t>
+            </w:r>
+            <w:proofErr w:type="spellEnd"/>
+            <w:r>
+              <w:rPr>
+                <w:szCs w:val="20"/>
+                <w:lang w:val="en-US"/>
+              </w:rPr>
+              <w:t xml:space="preserve"> </w:t>
+            </w:r>
+            <w:proofErr w:type="spellStart"/>
+            <w:r>
+              <w:rPr>
+                <w:szCs w:val="20"/>
+                <w:lang w:val="en-US"/>
+              </w:rPr>
+              <w:t>Ekstrasi</w:t>
+            </w:r>
+            <w:proofErr w:type="spellEnd"/>
+          </w:p>
+        </w:tc>
+        <w:tc>
+          <w:tcPr>
+            <w:tcW w:w="868" w:type="dxa"/>
+          </w:tcPr>
+          <w:p>
+            <w:pPr>
+              <w:pStyle w:val="IEEEParagraph"/>
+              <w:ind w:firstLine="0"/>
+              <w:rPr>
+                <w:szCs w:val="20"/>
+                <w:lang w:val="en-US"/>
+              </w:rPr>
+            </w:pPr>
+            <w:r>
+              <w:rPr>
+                <w:szCs w:val="20"/>
+                <w:lang w:val="en-US"/>
+              </w:rPr>
+              <w:t>42</w:t>
+            </w:r>
+          </w:p>
+        </w:tc>
+        <w:tc>
+          <w:tcPr>
+            <w:tcW w:w="883" w:type="dxa"/>
+          </w:tcPr>
+          <w:p>
+            <w:pPr>
+              <w:pStyle w:val="IEEEParagraph"/>
+              <w:ind w:firstLine="0"/>
+              <w:rPr>
+                <w:szCs w:val="20"/>
+                <w:lang w:val="en-US"/>
+              </w:rPr>
+            </w:pPr>
+            <w:r>
+              <w:rPr>
+                <w:szCs w:val="20"/>
+                <w:lang w:val="en-US"/>
+              </w:rPr>
+              <w:t>15</w:t>
+            </w:r>
+          </w:p>
+        </w:tc>
+        <w:tc>
+          <w:tcPr>
+            <w:tcW w:w="1310" w:type="dxa"/>
+          </w:tcPr>
+          <w:p>
+            <w:pPr>
+              <w:pStyle w:val="IEEEParagraph"/>
+              <w:ind w:firstLine="0"/>
+              <w:rPr>
+                <w:szCs w:val="20"/>
+                <w:lang w:val="en-US"/>
+              </w:rPr>
+            </w:pPr>
+            <w:r>
+              <w:rPr>
+                <w:szCs w:val="20"/>
+                <w:lang w:val="en-US"/>
+              </w:rPr>
+              <w:t>27</w:t>
+            </w:r>
+          </w:p>
+        </w:tc>
+      </w:tr>
+      <w:tr>
+        <w:tc>
+          <w:tcPr>
+            <w:tcW w:w="2070" w:type="dxa"/>
+          </w:tcPr>
+          <w:p>
+            <w:pPr>
+              <w:pStyle w:val="IEEEParagraph"/>
+              <w:ind w:firstLine="0"/>
+              <w:rPr>
+                <w:szCs w:val="20"/>
+                <w:lang w:val="en-US"/>
+              </w:rPr>
+            </w:pPr>
+            <w:proofErr w:type="spellStart"/>
+            <w:r>
+              <w:rPr>
+                <w:szCs w:val="20"/>
+                <w:lang w:val="en-US"/>
+              </w:rPr>
+              <w:t>Pengkondisian</w:t>
+            </w:r>
+            <w:proofErr w:type="spellEnd"/>
+            <w:r>
+              <w:rPr>
+                <w:szCs w:val="20"/>
+                <w:lang w:val="en-US"/>
+              </w:rPr>
+              <w:t xml:space="preserve"> </w:t>
+            </w:r>
+            <w:proofErr w:type="spellStart"/>
+            <w:r>
+              <w:rPr>
+                <w:szCs w:val="20"/>
+                <w:lang w:val="en-US"/>
+              </w:rPr>
+              <w:t>Kotak</w:t>
+            </w:r>
+            <w:proofErr w:type="spellEnd"/>
+            <w:r>
+              <w:rPr>
+                <w:szCs w:val="20"/>
+                <w:lang w:val="en-US"/>
+              </w:rPr>
+              <w:t xml:space="preserve"> </w:t>
+            </w:r>
+            <w:proofErr w:type="spellStart"/>
+            <w:r>
+              <w:rPr>
+                <w:szCs w:val="20"/>
+                <w:lang w:val="en-US"/>
+              </w:rPr>
+              <w:t>Nomor</w:t>
+            </w:r>
+            <w:proofErr w:type="spellEnd"/>
+          </w:p>
+        </w:tc>
+        <w:tc>
+          <w:tcPr>
+            <w:tcW w:w="868" w:type="dxa"/>
+          </w:tcPr>
+          <w:p>
+            <w:pPr>
+              <w:pStyle w:val="IEEEParagraph"/>
+              <w:ind w:firstLine="0"/>
+              <w:rPr>
+                <w:szCs w:val="20"/>
+                <w:lang w:val="en-US"/>
+              </w:rPr>
+            </w:pPr>
+            <w:r>
+              <w:rPr>
+                <w:szCs w:val="20"/>
+                <w:lang w:val="en-US"/>
+              </w:rPr>
+              <w:t>42</w:t>
+            </w:r>
+          </w:p>
+        </w:tc>
+        <w:tc>
+          <w:tcPr>
+            <w:tcW w:w="883" w:type="dxa"/>
+          </w:tcPr>
+          <w:p>
+            <w:pPr>
+              <w:pStyle w:val="IEEEParagraph"/>
+              <w:ind w:firstLine="0"/>
+              <w:rPr>
+                <w:szCs w:val="20"/>
+                <w:lang w:val="en-US"/>
+              </w:rPr>
+            </w:pPr>
+            <w:r>
+              <w:rPr>
+                <w:szCs w:val="20"/>
+                <w:lang w:val="en-US"/>
+              </w:rPr>
+              <w:t>15</w:t>
+            </w:r>
+          </w:p>
+        </w:tc>
+        <w:tc>
+          <w:tcPr>
+            <w:tcW w:w="1310" w:type="dxa"/>
+          </w:tcPr>
+          <w:p>
+            <w:pPr>
+              <w:pStyle w:val="IEEEParagraph"/>
+              <w:ind w:firstLine="0"/>
+              <w:rPr>
+                <w:szCs w:val="20"/>
+                <w:lang w:val="en-US"/>
+              </w:rPr>
+            </w:pPr>
+            <w:r>
+              <w:rPr>
+                <w:szCs w:val="20"/>
+                <w:lang w:val="en-US"/>
+              </w:rPr>
+              <w:t>27</w:t>
+            </w:r>
+          </w:p>
+        </w:tc>
+      </w:tr>
+      <w:tr>
+        <w:tc>
+          <w:tcPr>
+            <w:tcW w:w="2070" w:type="dxa"/>
+          </w:tcPr>
+          <w:p>
+            <w:pPr>
+              <w:pStyle w:val="IEEEParagraph"/>
+              <w:ind w:firstLine="0"/>
+              <w:rPr>
+                <w:szCs w:val="20"/>
+                <w:lang w:val="en-US"/>
+              </w:rPr>
+            </w:pPr>
+            <w:proofErr w:type="spellStart"/>
+            <w:r>
+              <w:rPr>
+                <w:szCs w:val="20"/>
+                <w:lang w:val="en-US"/>
+              </w:rPr>
+              <w:t>Menampilkan</w:t>
+            </w:r>
+            <w:proofErr w:type="spellEnd"/>
+            <w:r>
+              <w:rPr>
+                <w:szCs w:val="20"/>
+                <w:lang w:val="en-US"/>
+              </w:rPr>
+              <w:t xml:space="preserve"> </w:t>
+            </w:r>
+            <w:proofErr w:type="spellStart"/>
+            <w:r>
+              <w:rPr>
+                <w:szCs w:val="20"/>
+                <w:lang w:val="en-US"/>
+              </w:rPr>
+              <w:t>Karakter</w:t>
+            </w:r>
+            <w:proofErr w:type="spellEnd"/>
+            <w:r>
+              <w:rPr>
+                <w:szCs w:val="20"/>
+                <w:lang w:val="en-US"/>
+              </w:rPr>
+              <w:t xml:space="preserve"> </w:t>
+            </w:r>
+            <w:proofErr w:type="spellStart"/>
+            <w:r>
+              <w:rPr>
+                <w:szCs w:val="20"/>
+                <w:lang w:val="en-US"/>
+              </w:rPr>
+              <w:t>Hasil</w:t>
+            </w:r>
+            <w:proofErr w:type="spellEnd"/>
+            <w:r>
+              <w:rPr>
+                <w:szCs w:val="20"/>
+                <w:lang w:val="en-US"/>
+              </w:rPr>
+              <w:t xml:space="preserve"> </w:t>
+            </w:r>
+            <w:proofErr w:type="spellStart"/>
+            <w:r>
+              <w:rPr>
+                <w:szCs w:val="20"/>
+                <w:lang w:val="en-US"/>
+              </w:rPr>
+              <w:t>Identifikasi</w:t>
+            </w:r>
+            <w:proofErr w:type="spellEnd"/>
+          </w:p>
+        </w:tc>
+        <w:tc>
+          <w:tcPr>
+            <w:tcW w:w="868" w:type="dxa"/>
+          </w:tcPr>
+          <w:p>
+            <w:pPr>
+              <w:pStyle w:val="IEEEParagraph"/>
+              <w:ind w:firstLine="0"/>
+              <w:rPr>
+                <w:szCs w:val="20"/>
+                <w:lang w:val="en-US"/>
+              </w:rPr>
+            </w:pPr>
+            <w:r>
+              <w:rPr>
+                <w:szCs w:val="20"/>
+                <w:lang w:val="en-US"/>
+              </w:rPr>
+              <w:t>42</w:t>
+            </w:r>
+          </w:p>
+        </w:tc>
+        <w:tc>
+          <w:tcPr>
+            <w:tcW w:w="883" w:type="dxa"/>
+          </w:tcPr>
+          <w:p>
+            <w:pPr>
+              <w:pStyle w:val="IEEEParagraph"/>
+              <w:ind w:firstLine="0"/>
+              <w:rPr>
+                <w:szCs w:val="20"/>
+                <w:lang w:val="en-US"/>
+              </w:rPr>
+            </w:pPr>
+            <w:r>
+              <w:rPr>
+                <w:szCs w:val="20"/>
+                <w:lang w:val="en-US"/>
+              </w:rPr>
+              <w:t>1</w:t>
+            </w:r>
+          </w:p>
+        </w:tc>
+        <w:tc>
+          <w:tcPr>
+            <w:tcW w:w="1310" w:type="dxa"/>
+          </w:tcPr>
+          <w:p>
+            <w:pPr>
+              <w:pStyle w:val="IEEEParagraph"/>
+              <w:ind w:firstLine="0"/>
+              <w:rPr>
+                <w:szCs w:val="20"/>
+                <w:lang w:val="en-US"/>
+              </w:rPr>
+            </w:pPr>
+            <w:r>
+              <w:rPr>
+                <w:szCs w:val="20"/>
+                <w:lang w:val="en-US"/>
+              </w:rPr>
+              <w:t>41</w:t>
+            </w:r>
+          </w:p>
+        </w:tc>
+      </w:tr>
+    </w:tbl>
+    <w:p>
+      <w:pPr>
+        <w:pStyle w:val="IEEEParagraph"/>
+        <w:ind w:firstLine="0"/>
+        <w:rPr>
+          <w:szCs w:val="20"/>
           <w:lang w:val="en-US"/>
         </w:rPr>
       </w:pPr>
@@ -8271,6 +12340,7 @@
       </w:pPr>
       <w:proofErr w:type="spellStart"/>
       <w:r>
+        <w:lastRenderedPageBreak/>
         <w:t>Ondrej</w:t>
       </w:r>
       <w:proofErr w:type="spellEnd"/>
@@ -11327,52 +15397,52 @@
     </dgm:pt>
   </dgm:ptLst>
   <dgm:cxnLst>
-    <dgm:cxn modelId="{EF0C8D3F-9D24-4AE1-B65F-C3DE93B9A7F6}" type="presOf" srcId="{04E75510-0DD1-4A13-8738-29DC87F1C4BC}" destId="{99D525DB-8BA2-4D6A-9D36-4C140A9EA81C}" srcOrd="0" destOrd="0" presId="urn:microsoft.com/office/officeart/2005/8/layout/process5"/>
-    <dgm:cxn modelId="{34082FB0-0C80-410F-8479-DC852CD9E0BF}" type="presOf" srcId="{5F7303DE-3AB2-4D2C-A5B1-89DEA4A97B3D}" destId="{3355C1BA-1B71-49DC-B66E-A3DFC7D244F7}" srcOrd="0" destOrd="0" presId="urn:microsoft.com/office/officeart/2005/8/layout/process5"/>
-    <dgm:cxn modelId="{643419A0-CD7D-4883-AC38-79B66A62FCC2}" type="presOf" srcId="{05880CFB-1D36-45E3-A216-2DD2A76CF52C}" destId="{C7573516-AD6A-43AC-9AB6-333F541BB073}" srcOrd="0" destOrd="0" presId="urn:microsoft.com/office/officeart/2005/8/layout/process5"/>
-    <dgm:cxn modelId="{DA0A7075-9772-4EF6-8239-55502BC2E3D5}" type="presOf" srcId="{F435CA1E-3EC7-4F40-ACF8-3AF62B512A3B}" destId="{4286904B-3878-405B-B50C-47864DF69C4C}" srcOrd="1" destOrd="0" presId="urn:microsoft.com/office/officeart/2005/8/layout/process5"/>
-    <dgm:cxn modelId="{4B47D5B2-4B3D-4AD1-BC3C-67034E021A9E}" type="presOf" srcId="{644C109E-0A36-4935-B5D5-EEC8778E4442}" destId="{E1576FDB-F8F2-4259-ACE8-1315BC127357}" srcOrd="0" destOrd="0" presId="urn:microsoft.com/office/officeart/2005/8/layout/process5"/>
-    <dgm:cxn modelId="{4D2B55F0-8BC4-41ED-843C-9AA99106277D}" type="presOf" srcId="{E0E5C39B-90BA-4C91-A687-892C5B190CF3}" destId="{C844DEAF-2913-407F-9B3B-5E1C708B9722}" srcOrd="0" destOrd="0" presId="urn:microsoft.com/office/officeart/2005/8/layout/process5"/>
-    <dgm:cxn modelId="{179CC11C-CA1A-4430-A845-F1DB67A12CE3}" type="presOf" srcId="{C4290BED-7260-403A-92EF-C43EE3A33444}" destId="{78FAE01D-C99E-401B-9F00-92A8B840D561}" srcOrd="0" destOrd="0" presId="urn:microsoft.com/office/officeart/2005/8/layout/process5"/>
-    <dgm:cxn modelId="{822EF57E-7092-4F23-9E20-FA7DA962C066}" type="presOf" srcId="{2A543457-BB18-451E-BD3E-2C5692B63427}" destId="{ABDC317C-1E11-4AA1-AB6D-63D6C4C03E9A}" srcOrd="1" destOrd="0" presId="urn:microsoft.com/office/officeart/2005/8/layout/process5"/>
-    <dgm:cxn modelId="{D50D0E39-7F22-4C58-BD9D-569C44B7EF9A}" type="presOf" srcId="{2A543457-BB18-451E-BD3E-2C5692B63427}" destId="{E4416027-269B-421F-AA19-F82C909CB313}" srcOrd="0" destOrd="0" presId="urn:microsoft.com/office/officeart/2005/8/layout/process5"/>
-    <dgm:cxn modelId="{78AF1C43-9A6B-40EB-BC14-98657DB2B293}" type="presOf" srcId="{3ADA2F37-BAD6-4419-BF7B-97F97E83D4A9}" destId="{B78770C5-6C55-476A-B273-5D38D5FCF415}" srcOrd="1" destOrd="0" presId="urn:microsoft.com/office/officeart/2005/8/layout/process5"/>
+    <dgm:cxn modelId="{21995E2A-AA6E-4E34-9751-68146591B8FA}" type="presOf" srcId="{04E75510-0DD1-4A13-8738-29DC87F1C4BC}" destId="{99D525DB-8BA2-4D6A-9D36-4C140A9EA81C}" srcOrd="0" destOrd="0" presId="urn:microsoft.com/office/officeart/2005/8/layout/process5"/>
+    <dgm:cxn modelId="{97F7C56B-98D3-427C-B7EC-04EA16ADBCC0}" srcId="{EC8F2A8A-385F-49C9-8116-8C7717CAE9AB}" destId="{644C109E-0A36-4935-B5D5-EEC8778E4442}" srcOrd="3" destOrd="0" parTransId="{93E06F34-31EE-489F-854D-52CDA0C9D3B2}" sibTransId="{2A543457-BB18-451E-BD3E-2C5692B63427}"/>
+    <dgm:cxn modelId="{9FF60C07-2C56-4ABA-BDF8-FDE0143FB2C9}" type="presOf" srcId="{644C109E-0A36-4935-B5D5-EEC8778E4442}" destId="{E1576FDB-F8F2-4259-ACE8-1315BC127357}" srcOrd="0" destOrd="0" presId="urn:microsoft.com/office/officeart/2005/8/layout/process5"/>
+    <dgm:cxn modelId="{8D5D06F0-6409-4AAB-9749-0FA599306E0B}" type="presOf" srcId="{3ADA2F37-BAD6-4419-BF7B-97F97E83D4A9}" destId="{B78770C5-6C55-476A-B273-5D38D5FCF415}" srcOrd="1" destOrd="0" presId="urn:microsoft.com/office/officeart/2005/8/layout/process5"/>
+    <dgm:cxn modelId="{ED4B6010-0C3C-460F-A0AC-D74313B6CB72}" srcId="{EC8F2A8A-385F-49C9-8116-8C7717CAE9AB}" destId="{04E75510-0DD1-4A13-8738-29DC87F1C4BC}" srcOrd="5" destOrd="0" parTransId="{F590BBBA-3057-44AB-9D8B-A93D195E0F21}" sibTransId="{F435CA1E-3EC7-4F40-ACF8-3AF62B512A3B}"/>
+    <dgm:cxn modelId="{F7781676-A363-4037-A490-67E93BF09933}" type="presOf" srcId="{3ADA2F37-BAD6-4419-BF7B-97F97E83D4A9}" destId="{6319F187-2A32-43D9-A5E9-3B5FA5BEEDE2}" srcOrd="0" destOrd="0" presId="urn:microsoft.com/office/officeart/2005/8/layout/process5"/>
+    <dgm:cxn modelId="{A6336BD1-F1B2-41D6-B9BE-0178EF0DFD1E}" type="presOf" srcId="{2A543457-BB18-451E-BD3E-2C5692B63427}" destId="{ABDC317C-1E11-4AA1-AB6D-63D6C4C03E9A}" srcOrd="1" destOrd="0" presId="urn:microsoft.com/office/officeart/2005/8/layout/process5"/>
+    <dgm:cxn modelId="{419FF514-9370-4526-82DD-55FA1764D5FA}" type="presOf" srcId="{CE951EF6-1968-4743-B62A-320F3FCE7210}" destId="{1C20E7E1-B861-46FA-89FB-04AF53D19429}" srcOrd="0" destOrd="0" presId="urn:microsoft.com/office/officeart/2005/8/layout/process5"/>
+    <dgm:cxn modelId="{BC60F7BF-F217-4025-8E0A-91FE0E3A50D9}" srcId="{EC8F2A8A-385F-49C9-8116-8C7717CAE9AB}" destId="{019B6B44-442F-406A-9A27-E726818EDF63}" srcOrd="4" destOrd="0" parTransId="{CFBF728A-4D2D-4FD1-8A64-05F6658A18CF}" sibTransId="{3ADA2F37-BAD6-4419-BF7B-97F97E83D4A9}"/>
+    <dgm:cxn modelId="{596E547C-9FF1-4A54-9855-E22657A8A83D}" type="presOf" srcId="{E0E5C39B-90BA-4C91-A687-892C5B190CF3}" destId="{C844DEAF-2913-407F-9B3B-5E1C708B9722}" srcOrd="0" destOrd="0" presId="urn:microsoft.com/office/officeart/2005/8/layout/process5"/>
+    <dgm:cxn modelId="{921668BB-60EF-48C3-8888-37C001E360C3}" type="presOf" srcId="{EC8F2A8A-385F-49C9-8116-8C7717CAE9AB}" destId="{EF6B3B3E-E69F-4DC6-BACB-8423741EBB0F}" srcOrd="0" destOrd="0" presId="urn:microsoft.com/office/officeart/2005/8/layout/process5"/>
+    <dgm:cxn modelId="{03F9D9D4-EA0F-472A-AAE9-F516C214BC71}" type="presOf" srcId="{06F92C51-1E9C-4D7B-8015-CE0E1457D4E9}" destId="{4CFD68F7-BD2F-4F54-9A7F-9BC0F9283BCB}" srcOrd="0" destOrd="0" presId="urn:microsoft.com/office/officeart/2005/8/layout/process5"/>
+    <dgm:cxn modelId="{FF6CEB89-1A1D-4E54-A282-2D5B35E86505}" type="presOf" srcId="{5F7303DE-3AB2-4D2C-A5B1-89DEA4A97B3D}" destId="{3355C1BA-1B71-49DC-B66E-A3DFC7D244F7}" srcOrd="0" destOrd="0" presId="urn:microsoft.com/office/officeart/2005/8/layout/process5"/>
+    <dgm:cxn modelId="{AF100CB2-BFAB-4977-9C33-EB2C59249CD0}" type="presOf" srcId="{F435CA1E-3EC7-4F40-ACF8-3AF62B512A3B}" destId="{4286904B-3878-405B-B50C-47864DF69C4C}" srcOrd="1" destOrd="0" presId="urn:microsoft.com/office/officeart/2005/8/layout/process5"/>
+    <dgm:cxn modelId="{E10C3236-0284-49D3-BB21-A8AFCF2B68DA}" srcId="{EC8F2A8A-385F-49C9-8116-8C7717CAE9AB}" destId="{C4290BED-7260-403A-92EF-C43EE3A33444}" srcOrd="0" destOrd="0" parTransId="{F079CA93-1835-474A-B2F1-16498941F637}" sibTransId="{CE951EF6-1968-4743-B62A-320F3FCE7210}"/>
+    <dgm:cxn modelId="{9D7D761C-D5EF-43EA-B7E7-81BF18F0F9D9}" type="presOf" srcId="{F435CA1E-3EC7-4F40-ACF8-3AF62B512A3B}" destId="{63C647CF-5D9C-4BF0-B4EC-652F2CA9C436}" srcOrd="0" destOrd="0" presId="urn:microsoft.com/office/officeart/2005/8/layout/process5"/>
+    <dgm:cxn modelId="{699AE5AC-B8EE-491B-95CC-CBE83DFA4AF8}" srcId="{EC8F2A8A-385F-49C9-8116-8C7717CAE9AB}" destId="{05880CFB-1D36-45E3-A216-2DD2A76CF52C}" srcOrd="2" destOrd="0" parTransId="{71C2EDD9-4B18-4527-80EB-4C65684D5EC4}" sibTransId="{E0E5C39B-90BA-4C91-A687-892C5B190CF3}"/>
     <dgm:cxn modelId="{3387027B-364C-4ED1-82BD-78E5C0F52CD8}" srcId="{EC8F2A8A-385F-49C9-8116-8C7717CAE9AB}" destId="{5F7303DE-3AB2-4D2C-A5B1-89DEA4A97B3D}" srcOrd="6" destOrd="0" parTransId="{417769CC-AAEC-4240-BE84-9ADFB127C5DF}" sibTransId="{02A79496-9AF6-4BA1-98B6-C2CB564BF6EB}"/>
-    <dgm:cxn modelId="{6F8A1B2C-534B-4E9B-802E-D9ED4B4FCD81}" type="presOf" srcId="{CE951EF6-1968-4743-B62A-320F3FCE7210}" destId="{1C20E7E1-B861-46FA-89FB-04AF53D19429}" srcOrd="0" destOrd="0" presId="urn:microsoft.com/office/officeart/2005/8/layout/process5"/>
-    <dgm:cxn modelId="{BC60F7BF-F217-4025-8E0A-91FE0E3A50D9}" srcId="{EC8F2A8A-385F-49C9-8116-8C7717CAE9AB}" destId="{019B6B44-442F-406A-9A27-E726818EDF63}" srcOrd="4" destOrd="0" parTransId="{CFBF728A-4D2D-4FD1-8A64-05F6658A18CF}" sibTransId="{3ADA2F37-BAD6-4419-BF7B-97F97E83D4A9}"/>
-    <dgm:cxn modelId="{E7C0313C-560E-4446-A0F8-290C93B38AB7}" type="presOf" srcId="{24B4990D-4439-403D-847D-4654D373CA4D}" destId="{7898C570-DD0C-49D8-9DF6-BC165A14530A}" srcOrd="0" destOrd="0" presId="urn:microsoft.com/office/officeart/2005/8/layout/process5"/>
-    <dgm:cxn modelId="{6ED199C5-76AA-4D31-BCA1-EFAD47655D0C}" type="presOf" srcId="{EC8F2A8A-385F-49C9-8116-8C7717CAE9AB}" destId="{EF6B3B3E-E69F-4DC6-BACB-8423741EBB0F}" srcOrd="0" destOrd="0" presId="urn:microsoft.com/office/officeart/2005/8/layout/process5"/>
     <dgm:cxn modelId="{6C51EF46-503E-4518-9C94-979317458243}" srcId="{EC8F2A8A-385F-49C9-8116-8C7717CAE9AB}" destId="{06F92C51-1E9C-4D7B-8015-CE0E1457D4E9}" srcOrd="1" destOrd="0" parTransId="{FCF168F5-BDEA-4049-8234-C507BC17AF92}" sibTransId="{24B4990D-4439-403D-847D-4654D373CA4D}"/>
-    <dgm:cxn modelId="{B196C140-CD32-47C5-9353-343FEC239097}" type="presOf" srcId="{F435CA1E-3EC7-4F40-ACF8-3AF62B512A3B}" destId="{63C647CF-5D9C-4BF0-B4EC-652F2CA9C436}" srcOrd="0" destOrd="0" presId="urn:microsoft.com/office/officeart/2005/8/layout/process5"/>
-    <dgm:cxn modelId="{B629AD3A-0594-4362-AD93-B7D61D9D6087}" type="presOf" srcId="{24B4990D-4439-403D-847D-4654D373CA4D}" destId="{6EFCC3EC-E1A5-4325-9A41-BF8781056215}" srcOrd="1" destOrd="0" presId="urn:microsoft.com/office/officeart/2005/8/layout/process5"/>
-    <dgm:cxn modelId="{01B03EA2-275E-426C-A267-9F509FA8BD4D}" type="presOf" srcId="{CE951EF6-1968-4743-B62A-320F3FCE7210}" destId="{96D9272A-4AD6-4122-92E5-41C835C35BE2}" srcOrd="1" destOrd="0" presId="urn:microsoft.com/office/officeart/2005/8/layout/process5"/>
-    <dgm:cxn modelId="{E10C3236-0284-49D3-BB21-A8AFCF2B68DA}" srcId="{EC8F2A8A-385F-49C9-8116-8C7717CAE9AB}" destId="{C4290BED-7260-403A-92EF-C43EE3A33444}" srcOrd="0" destOrd="0" parTransId="{F079CA93-1835-474A-B2F1-16498941F637}" sibTransId="{CE951EF6-1968-4743-B62A-320F3FCE7210}"/>
-    <dgm:cxn modelId="{D5C0D0B9-499E-4A2A-9708-18FF8C13D4D3}" type="presOf" srcId="{019B6B44-442F-406A-9A27-E726818EDF63}" destId="{FC061BB6-4386-4944-8E93-C2FD8342698E}" srcOrd="0" destOrd="0" presId="urn:microsoft.com/office/officeart/2005/8/layout/process5"/>
-    <dgm:cxn modelId="{97F7C56B-98D3-427C-B7EC-04EA16ADBCC0}" srcId="{EC8F2A8A-385F-49C9-8116-8C7717CAE9AB}" destId="{644C109E-0A36-4935-B5D5-EEC8778E4442}" srcOrd="3" destOrd="0" parTransId="{93E06F34-31EE-489F-854D-52CDA0C9D3B2}" sibTransId="{2A543457-BB18-451E-BD3E-2C5692B63427}"/>
-    <dgm:cxn modelId="{55DA91FE-F3A1-441B-8600-B9C92BCC3FB9}" type="presOf" srcId="{3ADA2F37-BAD6-4419-BF7B-97F97E83D4A9}" destId="{6319F187-2A32-43D9-A5E9-3B5FA5BEEDE2}" srcOrd="0" destOrd="0" presId="urn:microsoft.com/office/officeart/2005/8/layout/process5"/>
-    <dgm:cxn modelId="{6AFC0D7D-5070-4831-99FB-02326C84914A}" type="presOf" srcId="{06F92C51-1E9C-4D7B-8015-CE0E1457D4E9}" destId="{4CFD68F7-BD2F-4F54-9A7F-9BC0F9283BCB}" srcOrd="0" destOrd="0" presId="urn:microsoft.com/office/officeart/2005/8/layout/process5"/>
-    <dgm:cxn modelId="{ED4B6010-0C3C-460F-A0AC-D74313B6CB72}" srcId="{EC8F2A8A-385F-49C9-8116-8C7717CAE9AB}" destId="{04E75510-0DD1-4A13-8738-29DC87F1C4BC}" srcOrd="5" destOrd="0" parTransId="{F590BBBA-3057-44AB-9D8B-A93D195E0F21}" sibTransId="{F435CA1E-3EC7-4F40-ACF8-3AF62B512A3B}"/>
-    <dgm:cxn modelId="{699AE5AC-B8EE-491B-95CC-CBE83DFA4AF8}" srcId="{EC8F2A8A-385F-49C9-8116-8C7717CAE9AB}" destId="{05880CFB-1D36-45E3-A216-2DD2A76CF52C}" srcOrd="2" destOrd="0" parTransId="{71C2EDD9-4B18-4527-80EB-4C65684D5EC4}" sibTransId="{E0E5C39B-90BA-4C91-A687-892C5B190CF3}"/>
-    <dgm:cxn modelId="{F988DF5F-DF90-4E23-AEBD-E30081190DCE}" type="presOf" srcId="{E0E5C39B-90BA-4C91-A687-892C5B190CF3}" destId="{A68A5913-EC1C-497F-8737-8225012AA5BD}" srcOrd="1" destOrd="0" presId="urn:microsoft.com/office/officeart/2005/8/layout/process5"/>
-    <dgm:cxn modelId="{418E050D-E521-4557-A945-5D612FFEDA25}" type="presParOf" srcId="{EF6B3B3E-E69F-4DC6-BACB-8423741EBB0F}" destId="{78FAE01D-C99E-401B-9F00-92A8B840D561}" srcOrd="0" destOrd="0" presId="urn:microsoft.com/office/officeart/2005/8/layout/process5"/>
-    <dgm:cxn modelId="{F513BE59-AB04-4D60-B828-407C35EB9D20}" type="presParOf" srcId="{EF6B3B3E-E69F-4DC6-BACB-8423741EBB0F}" destId="{1C20E7E1-B861-46FA-89FB-04AF53D19429}" srcOrd="1" destOrd="0" presId="urn:microsoft.com/office/officeart/2005/8/layout/process5"/>
-    <dgm:cxn modelId="{65BD8F6A-E1F8-4D9B-B0C4-C198C35911A3}" type="presParOf" srcId="{1C20E7E1-B861-46FA-89FB-04AF53D19429}" destId="{96D9272A-4AD6-4122-92E5-41C835C35BE2}" srcOrd="0" destOrd="0" presId="urn:microsoft.com/office/officeart/2005/8/layout/process5"/>
-    <dgm:cxn modelId="{FDE3EAC0-5EB3-4849-8AFC-46A789715461}" type="presParOf" srcId="{EF6B3B3E-E69F-4DC6-BACB-8423741EBB0F}" destId="{4CFD68F7-BD2F-4F54-9A7F-9BC0F9283BCB}" srcOrd="2" destOrd="0" presId="urn:microsoft.com/office/officeart/2005/8/layout/process5"/>
-    <dgm:cxn modelId="{0412370F-E58E-4B3B-A018-2091FCA87CC3}" type="presParOf" srcId="{EF6B3B3E-E69F-4DC6-BACB-8423741EBB0F}" destId="{7898C570-DD0C-49D8-9DF6-BC165A14530A}" srcOrd="3" destOrd="0" presId="urn:microsoft.com/office/officeart/2005/8/layout/process5"/>
-    <dgm:cxn modelId="{E8C2E1DB-0855-4B36-ABCE-516EBF749CEE}" type="presParOf" srcId="{7898C570-DD0C-49D8-9DF6-BC165A14530A}" destId="{6EFCC3EC-E1A5-4325-9A41-BF8781056215}" srcOrd="0" destOrd="0" presId="urn:microsoft.com/office/officeart/2005/8/layout/process5"/>
-    <dgm:cxn modelId="{CD628438-7C87-4C12-9548-2C0C03A70BA3}" type="presParOf" srcId="{EF6B3B3E-E69F-4DC6-BACB-8423741EBB0F}" destId="{C7573516-AD6A-43AC-9AB6-333F541BB073}" srcOrd="4" destOrd="0" presId="urn:microsoft.com/office/officeart/2005/8/layout/process5"/>
-    <dgm:cxn modelId="{4D709E15-BA5D-477B-B4F0-A40847418EE7}" type="presParOf" srcId="{EF6B3B3E-E69F-4DC6-BACB-8423741EBB0F}" destId="{C844DEAF-2913-407F-9B3B-5E1C708B9722}" srcOrd="5" destOrd="0" presId="urn:microsoft.com/office/officeart/2005/8/layout/process5"/>
-    <dgm:cxn modelId="{178A0509-609F-4632-B79E-8C2336AC3E5F}" type="presParOf" srcId="{C844DEAF-2913-407F-9B3B-5E1C708B9722}" destId="{A68A5913-EC1C-497F-8737-8225012AA5BD}" srcOrd="0" destOrd="0" presId="urn:microsoft.com/office/officeart/2005/8/layout/process5"/>
-    <dgm:cxn modelId="{7C606D09-3420-49B8-8E71-AC0BCC6CE9C4}" type="presParOf" srcId="{EF6B3B3E-E69F-4DC6-BACB-8423741EBB0F}" destId="{E1576FDB-F8F2-4259-ACE8-1315BC127357}" srcOrd="6" destOrd="0" presId="urn:microsoft.com/office/officeart/2005/8/layout/process5"/>
-    <dgm:cxn modelId="{8FCE25F0-B27A-46DC-9D9F-69B304B54378}" type="presParOf" srcId="{EF6B3B3E-E69F-4DC6-BACB-8423741EBB0F}" destId="{E4416027-269B-421F-AA19-F82C909CB313}" srcOrd="7" destOrd="0" presId="urn:microsoft.com/office/officeart/2005/8/layout/process5"/>
-    <dgm:cxn modelId="{E223AC9E-C334-4F07-9A02-81A986DC9418}" type="presParOf" srcId="{E4416027-269B-421F-AA19-F82C909CB313}" destId="{ABDC317C-1E11-4AA1-AB6D-63D6C4C03E9A}" srcOrd="0" destOrd="0" presId="urn:microsoft.com/office/officeart/2005/8/layout/process5"/>
-    <dgm:cxn modelId="{95DBD133-032E-485B-BE4E-274A1D18228F}" type="presParOf" srcId="{EF6B3B3E-E69F-4DC6-BACB-8423741EBB0F}" destId="{FC061BB6-4386-4944-8E93-C2FD8342698E}" srcOrd="8" destOrd="0" presId="urn:microsoft.com/office/officeart/2005/8/layout/process5"/>
-    <dgm:cxn modelId="{9E0FF676-4274-4491-AA67-9BEC0221C40C}" type="presParOf" srcId="{EF6B3B3E-E69F-4DC6-BACB-8423741EBB0F}" destId="{6319F187-2A32-43D9-A5E9-3B5FA5BEEDE2}" srcOrd="9" destOrd="0" presId="urn:microsoft.com/office/officeart/2005/8/layout/process5"/>
-    <dgm:cxn modelId="{5579DB1C-AA32-4683-8819-A074E8358410}" type="presParOf" srcId="{6319F187-2A32-43D9-A5E9-3B5FA5BEEDE2}" destId="{B78770C5-6C55-476A-B273-5D38D5FCF415}" srcOrd="0" destOrd="0" presId="urn:microsoft.com/office/officeart/2005/8/layout/process5"/>
-    <dgm:cxn modelId="{CCD49A5B-4613-4207-9521-F7E9BFCC03FF}" type="presParOf" srcId="{EF6B3B3E-E69F-4DC6-BACB-8423741EBB0F}" destId="{99D525DB-8BA2-4D6A-9D36-4C140A9EA81C}" srcOrd="10" destOrd="0" presId="urn:microsoft.com/office/officeart/2005/8/layout/process5"/>
-    <dgm:cxn modelId="{79DCCB17-E049-4EDB-8EE9-6E6311C028DE}" type="presParOf" srcId="{EF6B3B3E-E69F-4DC6-BACB-8423741EBB0F}" destId="{63C647CF-5D9C-4BF0-B4EC-652F2CA9C436}" srcOrd="11" destOrd="0" presId="urn:microsoft.com/office/officeart/2005/8/layout/process5"/>
-    <dgm:cxn modelId="{BFF43B53-131F-40B0-B908-4AAC0806CB96}" type="presParOf" srcId="{63C647CF-5D9C-4BF0-B4EC-652F2CA9C436}" destId="{4286904B-3878-405B-B50C-47864DF69C4C}" srcOrd="0" destOrd="0" presId="urn:microsoft.com/office/officeart/2005/8/layout/process5"/>
-    <dgm:cxn modelId="{0A086EAF-FCE9-41E7-B3D8-440BF86E466F}" type="presParOf" srcId="{EF6B3B3E-E69F-4DC6-BACB-8423741EBB0F}" destId="{3355C1BA-1B71-49DC-B66E-A3DFC7D244F7}" srcOrd="12" destOrd="0" presId="urn:microsoft.com/office/officeart/2005/8/layout/process5"/>
+    <dgm:cxn modelId="{B03DA2EC-19FC-4B6C-B85C-8F8E0BC32F01}" type="presOf" srcId="{019B6B44-442F-406A-9A27-E726818EDF63}" destId="{FC061BB6-4386-4944-8E93-C2FD8342698E}" srcOrd="0" destOrd="0" presId="urn:microsoft.com/office/officeart/2005/8/layout/process5"/>
+    <dgm:cxn modelId="{FEE26CA8-63FB-47F5-94D1-EF9A3AD79379}" type="presOf" srcId="{24B4990D-4439-403D-847D-4654D373CA4D}" destId="{7898C570-DD0C-49D8-9DF6-BC165A14530A}" srcOrd="0" destOrd="0" presId="urn:microsoft.com/office/officeart/2005/8/layout/process5"/>
+    <dgm:cxn modelId="{77EC3C2E-C93C-49E9-935D-E83DC6F52BA5}" type="presOf" srcId="{CE951EF6-1968-4743-B62A-320F3FCE7210}" destId="{96D9272A-4AD6-4122-92E5-41C835C35BE2}" srcOrd="1" destOrd="0" presId="urn:microsoft.com/office/officeart/2005/8/layout/process5"/>
+    <dgm:cxn modelId="{5B17ABE2-8D85-46C0-936D-4E1059BE0AA9}" type="presOf" srcId="{C4290BED-7260-403A-92EF-C43EE3A33444}" destId="{78FAE01D-C99E-401B-9F00-92A8B840D561}" srcOrd="0" destOrd="0" presId="urn:microsoft.com/office/officeart/2005/8/layout/process5"/>
+    <dgm:cxn modelId="{A06F5F66-C12B-4B7D-B512-BEA0F201F3D7}" type="presOf" srcId="{E0E5C39B-90BA-4C91-A687-892C5B190CF3}" destId="{A68A5913-EC1C-497F-8737-8225012AA5BD}" srcOrd="1" destOrd="0" presId="urn:microsoft.com/office/officeart/2005/8/layout/process5"/>
+    <dgm:cxn modelId="{CAA306CF-0854-49E3-81CB-F16FD4693315}" type="presOf" srcId="{2A543457-BB18-451E-BD3E-2C5692B63427}" destId="{E4416027-269B-421F-AA19-F82C909CB313}" srcOrd="0" destOrd="0" presId="urn:microsoft.com/office/officeart/2005/8/layout/process5"/>
+    <dgm:cxn modelId="{BE6C7A43-42C7-408A-97FF-67C02C2B9631}" type="presOf" srcId="{24B4990D-4439-403D-847D-4654D373CA4D}" destId="{6EFCC3EC-E1A5-4325-9A41-BF8781056215}" srcOrd="1" destOrd="0" presId="urn:microsoft.com/office/officeart/2005/8/layout/process5"/>
+    <dgm:cxn modelId="{6BA381FE-6A93-43E8-871C-C848C5907CBA}" type="presOf" srcId="{05880CFB-1D36-45E3-A216-2DD2A76CF52C}" destId="{C7573516-AD6A-43AC-9AB6-333F541BB073}" srcOrd="0" destOrd="0" presId="urn:microsoft.com/office/officeart/2005/8/layout/process5"/>
+    <dgm:cxn modelId="{118C92BA-9825-4D35-9A93-0D8E9D29CD6C}" type="presParOf" srcId="{EF6B3B3E-E69F-4DC6-BACB-8423741EBB0F}" destId="{78FAE01D-C99E-401B-9F00-92A8B840D561}" srcOrd="0" destOrd="0" presId="urn:microsoft.com/office/officeart/2005/8/layout/process5"/>
+    <dgm:cxn modelId="{49A1D1D1-AB64-4507-85E4-B9E932245F96}" type="presParOf" srcId="{EF6B3B3E-E69F-4DC6-BACB-8423741EBB0F}" destId="{1C20E7E1-B861-46FA-89FB-04AF53D19429}" srcOrd="1" destOrd="0" presId="urn:microsoft.com/office/officeart/2005/8/layout/process5"/>
+    <dgm:cxn modelId="{75229B91-FC2C-4770-9E4B-E6D290855367}" type="presParOf" srcId="{1C20E7E1-B861-46FA-89FB-04AF53D19429}" destId="{96D9272A-4AD6-4122-92E5-41C835C35BE2}" srcOrd="0" destOrd="0" presId="urn:microsoft.com/office/officeart/2005/8/layout/process5"/>
+    <dgm:cxn modelId="{7C63E416-3296-4590-84D9-FD0B398EA6E5}" type="presParOf" srcId="{EF6B3B3E-E69F-4DC6-BACB-8423741EBB0F}" destId="{4CFD68F7-BD2F-4F54-9A7F-9BC0F9283BCB}" srcOrd="2" destOrd="0" presId="urn:microsoft.com/office/officeart/2005/8/layout/process5"/>
+    <dgm:cxn modelId="{00066236-B443-475B-B0AA-BD1DC99778EE}" type="presParOf" srcId="{EF6B3B3E-E69F-4DC6-BACB-8423741EBB0F}" destId="{7898C570-DD0C-49D8-9DF6-BC165A14530A}" srcOrd="3" destOrd="0" presId="urn:microsoft.com/office/officeart/2005/8/layout/process5"/>
+    <dgm:cxn modelId="{20AB44F7-D577-4612-A53C-9DB80C88C654}" type="presParOf" srcId="{7898C570-DD0C-49D8-9DF6-BC165A14530A}" destId="{6EFCC3EC-E1A5-4325-9A41-BF8781056215}" srcOrd="0" destOrd="0" presId="urn:microsoft.com/office/officeart/2005/8/layout/process5"/>
+    <dgm:cxn modelId="{2DF49BAD-EE78-4995-984D-6B1D879ED8D4}" type="presParOf" srcId="{EF6B3B3E-E69F-4DC6-BACB-8423741EBB0F}" destId="{C7573516-AD6A-43AC-9AB6-333F541BB073}" srcOrd="4" destOrd="0" presId="urn:microsoft.com/office/officeart/2005/8/layout/process5"/>
+    <dgm:cxn modelId="{7A81AA35-02DD-4BB2-B66A-A16B45198BF5}" type="presParOf" srcId="{EF6B3B3E-E69F-4DC6-BACB-8423741EBB0F}" destId="{C844DEAF-2913-407F-9B3B-5E1C708B9722}" srcOrd="5" destOrd="0" presId="urn:microsoft.com/office/officeart/2005/8/layout/process5"/>
+    <dgm:cxn modelId="{584A0CCD-9875-400D-8734-6FBFCC20D0EE}" type="presParOf" srcId="{C844DEAF-2913-407F-9B3B-5E1C708B9722}" destId="{A68A5913-EC1C-497F-8737-8225012AA5BD}" srcOrd="0" destOrd="0" presId="urn:microsoft.com/office/officeart/2005/8/layout/process5"/>
+    <dgm:cxn modelId="{3C692C4D-AD9D-478F-B527-7F3968C6B943}" type="presParOf" srcId="{EF6B3B3E-E69F-4DC6-BACB-8423741EBB0F}" destId="{E1576FDB-F8F2-4259-ACE8-1315BC127357}" srcOrd="6" destOrd="0" presId="urn:microsoft.com/office/officeart/2005/8/layout/process5"/>
+    <dgm:cxn modelId="{3CCB1DC4-C1EF-4C6A-9A18-656551C1B3A1}" type="presParOf" srcId="{EF6B3B3E-E69F-4DC6-BACB-8423741EBB0F}" destId="{E4416027-269B-421F-AA19-F82C909CB313}" srcOrd="7" destOrd="0" presId="urn:microsoft.com/office/officeart/2005/8/layout/process5"/>
+    <dgm:cxn modelId="{6065FFEF-3695-4F4D-AAA9-DA8E72CBFE74}" type="presParOf" srcId="{E4416027-269B-421F-AA19-F82C909CB313}" destId="{ABDC317C-1E11-4AA1-AB6D-63D6C4C03E9A}" srcOrd="0" destOrd="0" presId="urn:microsoft.com/office/officeart/2005/8/layout/process5"/>
+    <dgm:cxn modelId="{980A074C-3E8A-406B-B0F1-8B6B66F60D4B}" type="presParOf" srcId="{EF6B3B3E-E69F-4DC6-BACB-8423741EBB0F}" destId="{FC061BB6-4386-4944-8E93-C2FD8342698E}" srcOrd="8" destOrd="0" presId="urn:microsoft.com/office/officeart/2005/8/layout/process5"/>
+    <dgm:cxn modelId="{11817E77-3A6B-4989-BBEF-315A911E9762}" type="presParOf" srcId="{EF6B3B3E-E69F-4DC6-BACB-8423741EBB0F}" destId="{6319F187-2A32-43D9-A5E9-3B5FA5BEEDE2}" srcOrd="9" destOrd="0" presId="urn:microsoft.com/office/officeart/2005/8/layout/process5"/>
+    <dgm:cxn modelId="{C557D6EC-1CA1-4FDC-83EB-82DF46A89D06}" type="presParOf" srcId="{6319F187-2A32-43D9-A5E9-3B5FA5BEEDE2}" destId="{B78770C5-6C55-476A-B273-5D38D5FCF415}" srcOrd="0" destOrd="0" presId="urn:microsoft.com/office/officeart/2005/8/layout/process5"/>
+    <dgm:cxn modelId="{D9B5737B-59C4-49BB-8308-DFB1BBCF3363}" type="presParOf" srcId="{EF6B3B3E-E69F-4DC6-BACB-8423741EBB0F}" destId="{99D525DB-8BA2-4D6A-9D36-4C140A9EA81C}" srcOrd="10" destOrd="0" presId="urn:microsoft.com/office/officeart/2005/8/layout/process5"/>
+    <dgm:cxn modelId="{B4491959-B978-4DE4-9362-73918AE23E75}" type="presParOf" srcId="{EF6B3B3E-E69F-4DC6-BACB-8423741EBB0F}" destId="{63C647CF-5D9C-4BF0-B4EC-652F2CA9C436}" srcOrd="11" destOrd="0" presId="urn:microsoft.com/office/officeart/2005/8/layout/process5"/>
+    <dgm:cxn modelId="{3FB8C158-AD04-4AD9-867A-18956256DE4A}" type="presParOf" srcId="{63C647CF-5D9C-4BF0-B4EC-652F2CA9C436}" destId="{4286904B-3878-405B-B50C-47864DF69C4C}" srcOrd="0" destOrd="0" presId="urn:microsoft.com/office/officeart/2005/8/layout/process5"/>
+    <dgm:cxn modelId="{B5D40DD9-F13F-463C-8839-E55A84D0B6E9}" type="presParOf" srcId="{EF6B3B3E-E69F-4DC6-BACB-8423741EBB0F}" destId="{3355C1BA-1B71-49DC-B66E-A3DFC7D244F7}" srcOrd="12" destOrd="0" presId="urn:microsoft.com/office/officeart/2005/8/layout/process5"/>
   </dgm:cxnLst>
   <dgm:bg/>
   <dgm:whole/>

--- a/trunk/d3-3a-paperPCD-dimas(10), Rida(26) , Wildan(34).docx
+++ b/trunk/d3-3a-paperPCD-dimas(10), Rida(26) , Wildan(34).docx
@@ -7,7 +7,43 @@
         <w:pStyle w:val="IEEETitle"/>
       </w:pPr>
       <w:r>
-        <w:t>Metode Deteksi Garis Tepi Canny dan Identifikasi Karakter dengan Teknologi Tesseract</w:t>
+        <w:rPr>
+          <w:lang w:val="id-ID"/>
+        </w:rPr>
+        <w:t xml:space="preserve">Pendeteksian </w:t>
+      </w:r>
+      <w:r>
+        <w:rPr>
+          <w:lang w:val="id-ID"/>
+        </w:rPr>
+        <w:t>S</w:t>
+      </w:r>
+      <w:r>
+        <w:rPr>
+          <w:lang w:val="id-ID"/>
+        </w:rPr>
+        <w:t xml:space="preserve">tiker dan kWh </w:t>
+      </w:r>
+      <w:r>
+        <w:rPr>
+          <w:lang w:val="id-ID"/>
+        </w:rPr>
+        <w:t>M</w:t>
+      </w:r>
+      <w:r>
+        <w:rPr>
+          <w:lang w:val="id-ID"/>
+        </w:rPr>
+        <w:t xml:space="preserve">eter PLN dengan </w:t>
+      </w:r>
+      <w:r>
+        <w:t xml:space="preserve">Metode Deteksi Garis Tepi Canny dan Identifikasi Karakter dengan Teknologi </w:t>
+      </w:r>
+      <w:r>
+        <w:rPr>
+          <w:i/>
+        </w:rPr>
+        <w:t>Tesseract</w:t>
       </w:r>
     </w:p>
     <w:p>
@@ -214,7 +250,23 @@
           <w:szCs w:val="20"/>
           <w:lang w:val="en-US"/>
         </w:rPr>
-        <w:t xml:space="preserve">Dalam membaca meteran PLN, jika tidak dilakukan dengan baik </w:t>
+        <w:t xml:space="preserve">Dalam membaca </w:t>
+      </w:r>
+      <w:r>
+        <w:rPr>
+          <w:sz w:val="20"/>
+          <w:szCs w:val="20"/>
+          <w:lang w:val="en-US"/>
+        </w:rPr>
+        <w:t>angka kWh</w:t>
+      </w:r>
+      <w:r>
+        <w:rPr>
+          <w:sz w:val="20"/>
+          <w:szCs w:val="20"/>
+          <w:lang w:val="en-US"/>
+        </w:rPr>
+        <w:t xml:space="preserve"> PLN, jika tidak dilakukan dengan baik </w:t>
       </w:r>
       <w:proofErr w:type="gramStart"/>
       <w:r>
@@ -450,6 +502,32 @@
         <w:rPr>
           <w:sz w:val="20"/>
           <w:szCs w:val="20"/>
+          <w:lang w:val="id-ID"/>
+        </w:rPr>
+        <w:t xml:space="preserve"> dan identifikasi karakter dengan </w:t>
+      </w:r>
+      <w:r>
+        <w:rPr>
+          <w:i/>
+          <w:sz w:val="20"/>
+          <w:szCs w:val="20"/>
+          <w:lang w:val="id-ID"/>
+        </w:rPr>
+        <w:t xml:space="preserve">Tesseract </w:t>
+      </w:r>
+      <w:r>
+        <w:rPr>
+          <w:i/>
+          <w:sz w:val="20"/>
+          <w:szCs w:val="20"/>
+          <w:lang w:val="id-ID"/>
+        </w:rPr>
+        <w:t>engine</w:t>
+      </w:r>
+      <w:r>
+        <w:rPr>
+          <w:sz w:val="20"/>
+          <w:szCs w:val="20"/>
           <w:lang w:val="en-US"/>
         </w:rPr>
         <w:t xml:space="preserve">. </w:t>
@@ -477,7 +555,7 @@
     <w:p>
       <w:pPr>
         <w:rPr>
-          <w:lang w:val="en-GB" w:eastAsia="en-GB"/>
+          <w:lang w:val="id-ID" w:eastAsia="en-GB"/>
         </w:rPr>
       </w:pPr>
       <w:r>
@@ -507,7 +585,23 @@
           <w:rStyle w:val="IEEEAbtractChar"/>
           <w:i/>
         </w:rPr>
-        <w:t>canny</w:t>
+        <w:t>cann</w:t>
+      </w:r>
+      <w:r>
+        <w:rPr>
+          <w:rStyle w:val="IEEEAbtractChar"/>
+          <w:i/>
+          <w:lang w:val="id-ID"/>
+        </w:rPr>
+        <w:t>, Tesserac</w:t>
+      </w:r>
+      <w:r>
+        <w:rPr>
+          <w:rStyle w:val="IEEEAbtractChar"/>
+          <w:i/>
+          <w:lang w:val="id-ID"/>
+        </w:rPr>
+        <w:t>t, WattHour</w:t>
       </w:r>
     </w:p>
     <w:p>
@@ -575,7 +669,11 @@
       </w:r>
       <w:proofErr w:type="gramEnd"/>
       <w:r>
-        <w:t xml:space="preserve"> Petugas tidak membaca dengan baik dan melakukan kesalahan-kesalahan yang disebabkan karena posisi meter terlalu tinggi sehingga menimbulkan sudut kemiringan titik baca, angka register yang sudah tidak jelas, dan kesalahan lainnya yang </w:t>
+        <w:t xml:space="preserve"> Petugas tidak membaca dengan baik dan melakukan kesalahan-kesalahan yang disebabkan karena posisi meter terlalu tinggi sehingga menimbulkan sudut kemiringan titik baca, angka register yang </w:t>
+      </w:r>
+      <w:r>
+        <w:lastRenderedPageBreak/>
+        <w:t xml:space="preserve">sudah tidak jelas, dan kesalahan lainnya yang </w:t>
       </w:r>
       <w:proofErr w:type="gramStart"/>
       <w:r>
@@ -593,7 +691,6 @@
       </w:pPr>
       <w:proofErr w:type="gramStart"/>
       <w:r>
-        <w:lastRenderedPageBreak/>
         <w:t>Karena itulah dibuat sistem Optical Character R</w:t>
       </w:r>
       <w:r>
@@ -800,6 +897,7 @@
         <w:ind w:firstLine="270"/>
       </w:pPr>
       <w:r>
+        <w:lastRenderedPageBreak/>
         <w:t xml:space="preserve">Proses deteksi </w:t>
       </w:r>
       <w:r>
@@ -817,11 +915,7 @@
         <w:t xml:space="preserve"> mempengaruhi kejelasan citra garis tepi. Pendeteksian </w:t>
       </w:r>
       <w:r>
-        <w:t xml:space="preserve">garis </w:t>
-      </w:r>
-      <w:r>
-        <w:lastRenderedPageBreak/>
-        <w:t>tepi dengan t</w:t>
+        <w:t>garis tepi dengan t</w:t>
       </w:r>
       <w:r>
         <w:t xml:space="preserve">eknik sobel misalnya, menghasilkan citra garis tepi yang kurang </w:t>
@@ -1104,7 +1198,7 @@
         <w:drawing>
           <wp:inline distT="0" distB="0" distL="0" distR="0">
             <wp:extent cx="3133725" cy="2114550"/>
-            <wp:effectExtent l="19050" t="0" r="9525" b="0"/>
+            <wp:effectExtent l="19050" t="0" r="28575" b="0"/>
             <wp:docPr id="5" name="Diagram 1"/>
             <wp:cNvGraphicFramePr/>
             <a:graphic xmlns:a="http://schemas.openxmlformats.org/drawingml/2006/main">
@@ -1348,7 +1442,15 @@
           <w:szCs w:val="20"/>
           <w:lang w:val="en-US"/>
         </w:rPr>
-        <w:t>Selanjutnya dicari gradient magnitude citra untuk melihat daerah-daerah yang memiliki turunan spasial yang tinggi.</w:t>
+        <w:t xml:space="preserve">Selanjutnya dicari gradient magnitude citra </w:t>
+      </w:r>
+      <w:r>
+        <w:rPr>
+          <w:szCs w:val="20"/>
+          <w:lang w:val="en-US"/>
+        </w:rPr>
+        <w:lastRenderedPageBreak/>
+        <w:t>untuk melihat daerah-daerah yang memiliki turunan spasial yang tinggi.</w:t>
       </w:r>
       <w:proofErr w:type="gramEnd"/>
       <w:r>
@@ -1364,15 +1466,7 @@
           <w:szCs w:val="20"/>
           <w:lang w:val="en-US"/>
         </w:rPr>
-        <w:t xml:space="preserve">Selanjutnya ditentukan arah dari tepi dengan menggunakan invers tangen dari gradient magnitude Y (Gy) </w:t>
-      </w:r>
-      <w:r>
-        <w:rPr>
-          <w:szCs w:val="20"/>
-          <w:lang w:val="en-US"/>
-        </w:rPr>
-        <w:lastRenderedPageBreak/>
-        <w:t>dibagi gradient magnitude X (Gx).</w:t>
+        <w:t>Selanjutnya ditentukan arah dari tepi dengan menggunakan invers tangen dari gradient magnitude Y (Gy) dibagi gradient magnitude X (Gx).</w:t>
       </w:r>
       <w:proofErr w:type="gramEnd"/>
       <w:r>
@@ -1806,7 +1900,7 @@
                     </pic:cNvPicPr>
                   </pic:nvPicPr>
                   <pic:blipFill>
-                    <a:blip r:embed="rId9" cstate="print"/>
+                    <a:blip r:embed="rId10" cstate="print"/>
                     <a:srcRect/>
                     <a:stretch>
                       <a:fillRect/>
@@ -1887,7 +1981,6 @@
           <w:noProof/>
           <w:lang w:val="en-US" w:eastAsia="en-US"/>
         </w:rPr>
-        <w:lastRenderedPageBreak/>
         <w:pict>
           <v:group id="_x0000_s1042" style="position:absolute;margin-left:8.05pt;margin-top:-13.9pt;width:99.55pt;height:109.55pt;z-index:251659264" coordorigin="839,889" coordsize="1991,2191">
             <v:group id="_x0000_s1043" style="position:absolute;left:1290;top:889;width:1202;height:1440" coordorigin="1290,889" coordsize="1202,1440">
@@ -1908,7 +2001,17 @@
                 <v:textbox style="mso-next-textbox:#_x0000_s1045">
                   <w:txbxContent>
                     <w:p>
+                      <w:pPr>
+                        <w:rPr>
+                          <w:sz w:val="20"/>
+                          <w:szCs w:val="20"/>
+                        </w:rPr>
+                      </w:pPr>
                       <w:r>
+                        <w:rPr>
+                          <w:sz w:val="20"/>
+                          <w:szCs w:val="20"/>
+                        </w:rPr>
                         <w:t>Lapis 1</w:t>
                       </w:r>
                     </w:p>
@@ -1925,7 +2028,17 @@
               <v:textbox style="mso-next-textbox:#_x0000_s1047">
                 <w:txbxContent>
                   <w:p>
+                    <w:pPr>
+                      <w:rPr>
+                        <w:sz w:val="20"/>
+                        <w:szCs w:val="20"/>
+                      </w:rPr>
+                    </w:pPr>
                     <w:r>
+                      <w:rPr>
+                        <w:sz w:val="20"/>
+                        <w:szCs w:val="20"/>
+                      </w:rPr>
                       <w:t>Lapis 2</w:t>
                     </w:r>
                   </w:p>
@@ -1941,7 +2054,17 @@
               <v:textbox style="mso-next-textbox:#_x0000_s1049">
                 <w:txbxContent>
                   <w:p>
+                    <w:pPr>
+                      <w:rPr>
+                        <w:sz w:val="20"/>
+                        <w:szCs w:val="20"/>
+                      </w:rPr>
+                    </w:pPr>
                     <w:r>
+                      <w:rPr>
+                        <w:sz w:val="20"/>
+                        <w:szCs w:val="20"/>
+                      </w:rPr>
                       <w:t>Lapis 3</w:t>
                     </w:r>
                   </w:p>
@@ -1971,6 +2094,7 @@
       <w:r>
         <w:rPr>
           <w:noProof/>
+          <w:lang w:val="en-US" w:eastAsia="en-US"/>
         </w:rPr>
         <w:drawing>
           <wp:inline distT="0" distB="0" distL="0" distR="0">
@@ -1990,7 +2114,7 @@
                     </pic:cNvPicPr>
                   </pic:nvPicPr>
                   <pic:blipFill>
-                    <a:blip r:embed="rId10" cstate="print"/>
+                    <a:blip r:embed="rId11" cstate="print"/>
                     <a:srcRect/>
                     <a:stretch>
                       <a:fillRect/>
@@ -2063,7 +2187,17 @@
                 <v:textbox style="mso-next-textbox:#_x0000_s1037">
                   <w:txbxContent>
                     <w:p>
+                      <w:pPr>
+                        <w:rPr>
+                          <w:sz w:val="20"/>
+                          <w:szCs w:val="20"/>
+                        </w:rPr>
+                      </w:pPr>
                       <w:r>
+                        <w:rPr>
+                          <w:sz w:val="20"/>
+                          <w:szCs w:val="20"/>
+                        </w:rPr>
                         <w:t>Lapis 1</w:t>
                       </w:r>
                     </w:p>
@@ -2080,7 +2214,17 @@
               <v:textbox style="mso-next-textbox:#_x0000_s1039">
                 <w:txbxContent>
                   <w:p>
+                    <w:pPr>
+                      <w:rPr>
+                        <w:sz w:val="20"/>
+                        <w:szCs w:val="20"/>
+                      </w:rPr>
+                    </w:pPr>
                     <w:r>
+                      <w:rPr>
+                        <w:sz w:val="20"/>
+                        <w:szCs w:val="20"/>
+                      </w:rPr>
                       <w:t>Lapis 2</w:t>
                     </w:r>
                   </w:p>
@@ -2096,7 +2240,17 @@
               <v:textbox style="mso-next-textbox:#_x0000_s1041">
                 <w:txbxContent>
                   <w:p>
+                    <w:pPr>
+                      <w:rPr>
+                        <w:sz w:val="20"/>
+                        <w:szCs w:val="20"/>
+                      </w:rPr>
+                    </w:pPr>
                     <w:r>
+                      <w:rPr>
+                        <w:sz w:val="20"/>
+                        <w:szCs w:val="20"/>
+                      </w:rPr>
                       <w:t>Lapis 3</w:t>
                     </w:r>
                   </w:p>
@@ -2121,6 +2275,10 @@
         <w:tab/>
       </w:r>
       <w:r>
+        <w:rPr>
+          <w:noProof/>
+          <w:lang w:val="en-US" w:eastAsia="en-US"/>
+        </w:rPr>
         <w:drawing>
           <wp:inline distT="0" distB="0" distL="0" distR="0">
             <wp:extent cx="2231169" cy="1607308"/>
@@ -2139,7 +2297,7 @@
                     </pic:cNvPicPr>
                   </pic:nvPicPr>
                   <pic:blipFill>
-                    <a:blip r:embed="rId11" cstate="print"/>
+                    <a:blip r:embed="rId12" cstate="print"/>
                     <a:srcRect/>
                     <a:stretch>
                       <a:fillRect/>
@@ -2355,6 +2513,7 @@
                 <w:noProof/>
                 <w:sz w:val="20"/>
                 <w:szCs w:val="20"/>
+                <w:lang w:val="en-US" w:eastAsia="en-US"/>
               </w:rPr>
               <w:drawing>
                 <wp:inline distT="0" distB="0" distL="0" distR="0">
@@ -2374,7 +2533,7 @@
                           </pic:cNvPicPr>
                         </pic:nvPicPr>
                         <pic:blipFill>
-                          <a:blip r:embed="rId12" cstate="print"/>
+                          <a:blip r:embed="rId13" cstate="print"/>
                           <a:srcRect/>
                           <a:stretch>
                             <a:fillRect/>
@@ -2462,6 +2621,7 @@
                 <w:noProof/>
                 <w:sz w:val="20"/>
                 <w:szCs w:val="20"/>
+                <w:lang w:val="en-US" w:eastAsia="en-US"/>
               </w:rPr>
               <w:drawing>
                 <wp:inline distT="0" distB="0" distL="0" distR="0">
@@ -2481,7 +2641,7 @@
                           </pic:cNvPicPr>
                         </pic:nvPicPr>
                         <pic:blipFill>
-                          <a:blip r:embed="rId13" cstate="print"/>
+                          <a:blip r:embed="rId14" cstate="print"/>
                           <a:srcRect/>
                           <a:stretch>
                             <a:fillRect/>
@@ -2569,6 +2729,7 @@
                 <w:noProof/>
                 <w:sz w:val="20"/>
                 <w:szCs w:val="20"/>
+                <w:lang w:val="en-US" w:eastAsia="en-US"/>
               </w:rPr>
               <w:drawing>
                 <wp:inline distT="0" distB="0" distL="0" distR="0">
@@ -2588,7 +2749,7 @@
                           </pic:cNvPicPr>
                         </pic:nvPicPr>
                         <pic:blipFill>
-                          <a:blip r:embed="rId14" cstate="print"/>
+                          <a:blip r:embed="rId15" cstate="print"/>
                           <a:srcRect/>
                           <a:stretch>
                             <a:fillRect/>
@@ -2831,7 +2992,6 @@
           <w:sz w:val="20"/>
           <w:szCs w:val="20"/>
         </w:rPr>
-        <w:lastRenderedPageBreak/>
         <w:t>Pengkondisian dilakukan dengan beberapa tahap berikut,</w:t>
       </w:r>
     </w:p>
@@ -3543,6 +3703,10 @@
         <w:keepNext/>
       </w:pPr>
       <w:r>
+        <w:rPr>
+          <w:noProof/>
+          <w:lang w:val="en-US" w:eastAsia="en-US"/>
+        </w:rPr>
         <w:lastRenderedPageBreak/>
         <w:drawing>
           <wp:inline distT="0" distB="0" distL="0" distR="0">
@@ -3552,7 +3716,7 @@
             <wp:cNvGraphicFramePr/>
             <a:graphic xmlns:a="http://schemas.openxmlformats.org/drawingml/2006/main">
               <a:graphicData uri="http://schemas.openxmlformats.org/drawingml/2006/diagram">
-                <dgm:relIds xmlns:dgm="http://schemas.openxmlformats.org/drawingml/2006/diagram" xmlns:r="http://schemas.openxmlformats.org/officeDocument/2006/relationships" r:dm="rId15" r:lo="rId16" r:qs="rId17" r:cs="rId18"/>
+                <dgm:relIds xmlns:dgm="http://schemas.openxmlformats.org/drawingml/2006/diagram" xmlns:r="http://schemas.openxmlformats.org/officeDocument/2006/relationships" r:dm="rId16" r:lo="rId17" r:qs="rId18" r:cs="rId19"/>
               </a:graphicData>
             </a:graphic>
           </wp:inline>
@@ -3764,10 +3928,10 @@
                     </pic:cNvPicPr>
                   </pic:nvPicPr>
                   <pic:blipFill>
-                    <a:blip r:embed="rId19">
+                    <a:blip r:embed="rId21" cstate="print">
                       <a:extLst>
                         <a:ext uri="{28A0092B-C50C-407E-A947-70E740481C1C}">
-                          <a14:useLocalDpi xmlns="" xmlns:wpc="http://schemas.microsoft.com/office/word/2010/wordprocessingCanvas" xmlns:mc="http://schemas.openxmlformats.org/markup-compatibility/2006" xmlns:o="urn:schemas-microsoft-com:office:office" xmlns:v="urn:schemas-microsoft-com:vml" xmlns:wp14="http://schemas.microsoft.com/office/word/2010/wordprocessingDrawing" xmlns:w10="urn:schemas-microsoft-com:office:word" xmlns:w="http://schemas.openxmlformats.org/wordprocessingml/2006/main" xmlns:w14="http://schemas.microsoft.com/office/word/2010/wordml" xmlns:wpg="http://schemas.microsoft.com/office/word/2010/wordprocessingGroup" xmlns:wpi="http://schemas.microsoft.com/office/word/2010/wordprocessingInk" xmlns:wps="http://schemas.microsoft.com/office/word/2010/wordprocessingShape" xmlns:a14="http://schemas.microsoft.com/office/drawing/2010/main" val="0"/>
+                          <a14:useLocalDpi xmlns:a14="http://schemas.microsoft.com/office/drawing/2010/main" xmlns:wps="http://schemas.microsoft.com/office/word/2010/wordprocessingShape" xmlns:wpi="http://schemas.microsoft.com/office/word/2010/wordprocessingInk" xmlns:wpg="http://schemas.microsoft.com/office/word/2010/wordprocessingGroup" xmlns:w14="http://schemas.microsoft.com/office/word/2010/wordml" xmlns:w="http://schemas.openxmlformats.org/wordprocessingml/2006/main" xmlns:w10="urn:schemas-microsoft-com:office:word" xmlns:wp14="http://schemas.microsoft.com/office/word/2010/wordprocessingDrawing" xmlns:v="urn:schemas-microsoft-com:vml" xmlns:o="urn:schemas-microsoft-com:office:office" xmlns:mc="http://schemas.openxmlformats.org/markup-compatibility/2006" xmlns:wpc="http://schemas.microsoft.com/office/word/2010/wordprocessingCanvas" xmlns="" val="0"/>
                         </a:ext>
                       </a:extLst>
                     </a:blip>
@@ -3859,10 +4023,10 @@
                     </pic:cNvPicPr>
                   </pic:nvPicPr>
                   <pic:blipFill>
-                    <a:blip r:embed="rId20">
+                    <a:blip r:embed="rId22" cstate="print">
                       <a:extLst>
                         <a:ext uri="{28A0092B-C50C-407E-A947-70E740481C1C}">
-                          <a14:useLocalDpi xmlns="" xmlns:wpc="http://schemas.microsoft.com/office/word/2010/wordprocessingCanvas" xmlns:mc="http://schemas.openxmlformats.org/markup-compatibility/2006" xmlns:o="urn:schemas-microsoft-com:office:office" xmlns:v="urn:schemas-microsoft-com:vml" xmlns:wp14="http://schemas.microsoft.com/office/word/2010/wordprocessingDrawing" xmlns:w10="urn:schemas-microsoft-com:office:word" xmlns:w="http://schemas.openxmlformats.org/wordprocessingml/2006/main" xmlns:w14="http://schemas.microsoft.com/office/word/2010/wordml" xmlns:wpg="http://schemas.microsoft.com/office/word/2010/wordprocessingGroup" xmlns:wpi="http://schemas.microsoft.com/office/word/2010/wordprocessingInk" xmlns:wps="http://schemas.microsoft.com/office/word/2010/wordprocessingShape" xmlns:a14="http://schemas.microsoft.com/office/drawing/2010/main" val="0"/>
+                          <a14:useLocalDpi xmlns:a14="http://schemas.microsoft.com/office/drawing/2010/main" xmlns:wps="http://schemas.microsoft.com/office/word/2010/wordprocessingShape" xmlns:wpi="http://schemas.microsoft.com/office/word/2010/wordprocessingInk" xmlns:wpg="http://schemas.microsoft.com/office/word/2010/wordprocessingGroup" xmlns:w14="http://schemas.microsoft.com/office/word/2010/wordml" xmlns:w="http://schemas.openxmlformats.org/wordprocessingml/2006/main" xmlns:w10="urn:schemas-microsoft-com:office:word" xmlns:wp14="http://schemas.microsoft.com/office/word/2010/wordprocessingDrawing" xmlns:v="urn:schemas-microsoft-com:vml" xmlns:o="urn:schemas-microsoft-com:office:office" xmlns:mc="http://schemas.openxmlformats.org/markup-compatibility/2006" xmlns:wpc="http://schemas.microsoft.com/office/word/2010/wordprocessingCanvas" xmlns="" val="0"/>
                         </a:ext>
                       </a:extLst>
                     </a:blip>
@@ -3919,6 +4083,10 @@
         <w:tab/>
       </w:r>
       <w:r>
+        <w:rPr>
+          <w:noProof/>
+          <w:lang w:val="en-US" w:eastAsia="en-US"/>
+        </w:rPr>
         <w:drawing>
           <wp:inline distT="0" distB="0" distL="0" distR="0">
             <wp:extent cx="2209800" cy="1847850"/>
@@ -3937,10 +4105,10 @@
                     </pic:cNvPicPr>
                   </pic:nvPicPr>
                   <pic:blipFill>
-                    <a:blip r:embed="rId21">
+                    <a:blip r:embed="rId23" cstate="print">
                       <a:extLst>
                         <a:ext uri="{28A0092B-C50C-407E-A947-70E740481C1C}">
-                          <a14:useLocalDpi xmlns="" xmlns:wpc="http://schemas.microsoft.com/office/word/2010/wordprocessingCanvas" xmlns:mc="http://schemas.openxmlformats.org/markup-compatibility/2006" xmlns:o="urn:schemas-microsoft-com:office:office" xmlns:v="urn:schemas-microsoft-com:vml" xmlns:wp14="http://schemas.microsoft.com/office/word/2010/wordprocessingDrawing" xmlns:w10="urn:schemas-microsoft-com:office:word" xmlns:w="http://schemas.openxmlformats.org/wordprocessingml/2006/main" xmlns:w14="http://schemas.microsoft.com/office/word/2010/wordml" xmlns:wpg="http://schemas.microsoft.com/office/word/2010/wordprocessingGroup" xmlns:wpi="http://schemas.microsoft.com/office/word/2010/wordprocessingInk" xmlns:wps="http://schemas.microsoft.com/office/word/2010/wordprocessingShape" xmlns:a14="http://schemas.microsoft.com/office/drawing/2010/main" val="0"/>
+                          <a14:useLocalDpi xmlns:a14="http://schemas.microsoft.com/office/drawing/2010/main" xmlns:wps="http://schemas.microsoft.com/office/word/2010/wordprocessingShape" xmlns:wpi="http://schemas.microsoft.com/office/word/2010/wordprocessingInk" xmlns:wpg="http://schemas.microsoft.com/office/word/2010/wordprocessingGroup" xmlns:w14="http://schemas.microsoft.com/office/word/2010/wordml" xmlns:w="http://schemas.openxmlformats.org/wordprocessingml/2006/main" xmlns:w10="urn:schemas-microsoft-com:office:word" xmlns:wp14="http://schemas.microsoft.com/office/word/2010/wordprocessingDrawing" xmlns:v="urn:schemas-microsoft-com:vml" xmlns:o="urn:schemas-microsoft-com:office:office" xmlns:mc="http://schemas.openxmlformats.org/markup-compatibility/2006" xmlns:wpc="http://schemas.microsoft.com/office/word/2010/wordprocessingCanvas" xmlns="" val="0"/>
                         </a:ext>
                       </a:extLst>
                     </a:blip>
@@ -4026,7 +4194,7 @@
                     </pic:cNvPicPr>
                   </pic:nvPicPr>
                   <pic:blipFill>
-                    <a:blip r:embed="rId22"/>
+                    <a:blip r:embed="rId24" cstate="print"/>
                     <a:srcRect/>
                     <a:stretch>
                       <a:fillRect/>
@@ -4078,7 +4246,10 @@
         <w:t xml:space="preserve"> </w:t>
       </w:r>
       <w:r>
-        <w:t>Hasil Ekstraksi Kotak Nomor</w:t>
+        <w:t xml:space="preserve">Hasil </w:t>
+      </w:r>
+      <w:r>
+        <w:t>Pencarian ROI</w:t>
       </w:r>
     </w:p>
     <w:p/>
@@ -4115,7 +4286,7 @@
                     <pic:cNvPicPr/>
                   </pic:nvPicPr>
                   <pic:blipFill>
-                    <a:blip r:embed="rId23"/>
+                    <a:blip r:embed="rId25" cstate="print"/>
                     <a:srcRect t="1126" r="19666" b="39414"/>
                     <a:stretch>
                       <a:fillRect/>
@@ -4157,10 +4328,7 @@
         <w:t xml:space="preserve"> Hasil </w:t>
       </w:r>
       <w:r>
-        <w:t>ROI</w:t>
-      </w:r>
-      <w:r>
-        <w:t xml:space="preserve"> Pertama</w:t>
+        <w:t>Ekstraksi Stiker Nomor Pelanggan</w:t>
       </w:r>
     </w:p>
     <w:p/>
@@ -4193,7 +4361,7 @@
                     <pic:cNvPicPr/>
                   </pic:nvPicPr>
                   <pic:blipFill>
-                    <a:blip r:embed="rId23"/>
+                    <a:blip r:embed="rId25" cstate="print"/>
                     <a:srcRect t="60586" r="15667" b="2928"/>
                     <a:stretch>
                       <a:fillRect/>
@@ -4240,10 +4408,7 @@
         <w:t xml:space="preserve"> Hasil </w:t>
       </w:r>
       <w:r>
-        <w:t>ROI</w:t>
-      </w:r>
-      <w:r>
-        <w:t xml:space="preserve"> Kedua</w:t>
+        <w:t>Ekstraksi Kotak Meteran PLN</w:t>
       </w:r>
     </w:p>
     <w:p>
@@ -4402,18 +4567,14 @@
           </w:tcPr>
           <w:p>
             <w:pPr>
-              <w:pStyle w:val="IEEEParagraph"/>
-              <w:ind w:firstLine="0"/>
-              <w:jc w:val="left"/>
+              <w:spacing w:after="200" w:line="276" w:lineRule="auto"/>
               <w:rPr>
-                <w:szCs w:val="20"/>
-                <w:lang w:val="en-US"/>
+                <w:sz w:val="18"/>
               </w:rPr>
             </w:pPr>
             <w:r>
               <w:rPr>
-                <w:szCs w:val="20"/>
-                <w:lang w:val="en-US"/>
+                <w:sz w:val="18"/>
               </w:rPr>
               <w:t>Preproses</w:t>
             </w:r>
@@ -4425,18 +4586,14 @@
           </w:tcPr>
           <w:p>
             <w:pPr>
-              <w:pStyle w:val="IEEEParagraph"/>
-              <w:ind w:firstLine="0"/>
-              <w:jc w:val="left"/>
+              <w:spacing w:after="200" w:line="276" w:lineRule="auto"/>
               <w:rPr>
-                <w:szCs w:val="20"/>
-                <w:lang w:val="en-US"/>
+                <w:sz w:val="18"/>
               </w:rPr>
             </w:pPr>
             <w:r>
               <w:rPr>
-                <w:szCs w:val="20"/>
-                <w:lang w:val="en-US"/>
+                <w:sz w:val="18"/>
               </w:rPr>
               <w:t>42</w:t>
             </w:r>
@@ -4448,18 +4605,14 @@
           </w:tcPr>
           <w:p>
             <w:pPr>
-              <w:pStyle w:val="IEEEParagraph"/>
-              <w:ind w:firstLine="0"/>
-              <w:jc w:val="left"/>
+              <w:spacing w:after="200" w:line="276" w:lineRule="auto"/>
               <w:rPr>
-                <w:szCs w:val="20"/>
-                <w:lang w:val="en-US"/>
+                <w:sz w:val="18"/>
               </w:rPr>
             </w:pPr>
             <w:r>
               <w:rPr>
-                <w:szCs w:val="20"/>
-                <w:lang w:val="en-US"/>
+                <w:sz w:val="18"/>
               </w:rPr>
               <w:t>42</w:t>
             </w:r>
@@ -4471,18 +4624,14 @@
           </w:tcPr>
           <w:p>
             <w:pPr>
-              <w:pStyle w:val="IEEEParagraph"/>
-              <w:ind w:firstLine="0"/>
-              <w:jc w:val="left"/>
+              <w:spacing w:after="200" w:line="276" w:lineRule="auto"/>
               <w:rPr>
-                <w:szCs w:val="20"/>
-                <w:lang w:val="en-US"/>
+                <w:sz w:val="18"/>
               </w:rPr>
             </w:pPr>
             <w:r>
               <w:rPr>
-                <w:szCs w:val="20"/>
-                <w:lang w:val="en-US"/>
+                <w:sz w:val="18"/>
               </w:rPr>
               <w:t>0</w:t>
             </w:r>
@@ -4496,18 +4645,14 @@
           </w:tcPr>
           <w:p>
             <w:pPr>
-              <w:pStyle w:val="IEEEParagraph"/>
-              <w:ind w:firstLine="0"/>
-              <w:jc w:val="left"/>
+              <w:spacing w:after="200" w:line="276" w:lineRule="auto"/>
               <w:rPr>
-                <w:szCs w:val="20"/>
-                <w:lang w:val="en-US"/>
+                <w:sz w:val="18"/>
               </w:rPr>
             </w:pPr>
             <w:r>
               <w:rPr>
-                <w:szCs w:val="20"/>
-                <w:lang w:val="en-US"/>
+                <w:sz w:val="18"/>
               </w:rPr>
               <w:t>Ekstraksi Kotak Nomor</w:t>
             </w:r>
@@ -4519,17 +4664,14 @@
           </w:tcPr>
           <w:p>
             <w:pPr>
-              <w:pStyle w:val="IEEEParagraph"/>
-              <w:ind w:firstLine="0"/>
+              <w:spacing w:after="200" w:line="276" w:lineRule="auto"/>
               <w:rPr>
-                <w:szCs w:val="20"/>
-                <w:lang w:val="en-US"/>
+                <w:sz w:val="18"/>
               </w:rPr>
             </w:pPr>
             <w:r>
               <w:rPr>
-                <w:szCs w:val="20"/>
-                <w:lang w:val="en-US"/>
+                <w:sz w:val="18"/>
               </w:rPr>
               <w:t>42</w:t>
             </w:r>
@@ -4541,17 +4683,14 @@
           </w:tcPr>
           <w:p>
             <w:pPr>
-              <w:pStyle w:val="IEEEParagraph"/>
-              <w:ind w:firstLine="0"/>
+              <w:spacing w:after="200" w:line="276" w:lineRule="auto"/>
               <w:rPr>
-                <w:szCs w:val="20"/>
-                <w:lang w:val="en-US"/>
+                <w:sz w:val="18"/>
               </w:rPr>
             </w:pPr>
             <w:r>
               <w:rPr>
-                <w:szCs w:val="20"/>
-                <w:lang w:val="en-US"/>
+                <w:sz w:val="18"/>
               </w:rPr>
               <w:t>15</w:t>
             </w:r>
@@ -4563,17 +4702,14 @@
           </w:tcPr>
           <w:p>
             <w:pPr>
-              <w:pStyle w:val="IEEEParagraph"/>
-              <w:ind w:firstLine="0"/>
+              <w:spacing w:after="200" w:line="276" w:lineRule="auto"/>
               <w:rPr>
-                <w:szCs w:val="20"/>
-                <w:lang w:val="en-US"/>
+                <w:sz w:val="18"/>
               </w:rPr>
             </w:pPr>
             <w:r>
               <w:rPr>
-                <w:szCs w:val="20"/>
-                <w:lang w:val="en-US"/>
+                <w:sz w:val="18"/>
               </w:rPr>
               <w:t>27</w:t>
             </w:r>
@@ -4587,17 +4723,92 @@
           </w:tcPr>
           <w:p>
             <w:pPr>
-              <w:pStyle w:val="IEEEParagraph"/>
-              <w:ind w:firstLine="0"/>
+              <w:spacing w:after="200" w:line="276" w:lineRule="auto"/>
               <w:rPr>
-                <w:szCs w:val="20"/>
-                <w:lang w:val="en-US"/>
+                <w:sz w:val="18"/>
               </w:rPr>
             </w:pPr>
             <w:r>
               <w:rPr>
-                <w:szCs w:val="20"/>
-                <w:lang w:val="en-US"/>
+                <w:sz w:val="18"/>
+              </w:rPr>
+              <w:t>Pengkondisian Kotak Nomor</w:t>
+            </w:r>
+          </w:p>
+        </w:tc>
+        <w:tc>
+          <w:tcPr>
+            <w:tcW w:w="868" w:type="dxa"/>
+          </w:tcPr>
+          <w:p>
+            <w:pPr>
+              <w:spacing w:after="200" w:line="276" w:lineRule="auto"/>
+              <w:rPr>
+                <w:sz w:val="18"/>
+              </w:rPr>
+            </w:pPr>
+            <w:r>
+              <w:rPr>
+                <w:sz w:val="18"/>
+              </w:rPr>
+              <w:t xml:space="preserve">15 </w:t>
+            </w:r>
+          </w:p>
+        </w:tc>
+        <w:tc>
+          <w:tcPr>
+            <w:tcW w:w="883" w:type="dxa"/>
+          </w:tcPr>
+          <w:p>
+            <w:pPr>
+              <w:spacing w:after="200" w:line="276" w:lineRule="auto"/>
+              <w:rPr>
+                <w:sz w:val="18"/>
+              </w:rPr>
+            </w:pPr>
+            <w:r>
+              <w:rPr>
+                <w:sz w:val="18"/>
+              </w:rPr>
+              <w:t>15</w:t>
+            </w:r>
+          </w:p>
+        </w:tc>
+        <w:tc>
+          <w:tcPr>
+            <w:tcW w:w="1310" w:type="dxa"/>
+          </w:tcPr>
+          <w:p>
+            <w:pPr>
+              <w:spacing w:after="200" w:line="276" w:lineRule="auto"/>
+              <w:rPr>
+                <w:sz w:val="18"/>
+              </w:rPr>
+            </w:pPr>
+            <w:r>
+              <w:rPr>
+                <w:sz w:val="18"/>
+              </w:rPr>
+              <w:t xml:space="preserve">0 </w:t>
+            </w:r>
+          </w:p>
+        </w:tc>
+      </w:tr>
+      <w:tr>
+        <w:tc>
+          <w:tcPr>
+            <w:tcW w:w="2070" w:type="dxa"/>
+          </w:tcPr>
+          <w:p>
+            <w:pPr>
+              <w:spacing w:after="200" w:line="276" w:lineRule="auto"/>
+              <w:rPr>
+                <w:sz w:val="18"/>
+              </w:rPr>
+            </w:pPr>
+            <w:r>
+              <w:rPr>
+                <w:sz w:val="18"/>
               </w:rPr>
               <w:t>Identifikasi Karakter</w:t>
             </w:r>
@@ -4609,19 +4820,16 @@
           </w:tcPr>
           <w:p>
             <w:pPr>
-              <w:pStyle w:val="IEEEParagraph"/>
-              <w:ind w:firstLine="0"/>
+              <w:spacing w:after="200" w:line="276" w:lineRule="auto"/>
               <w:rPr>
-                <w:szCs w:val="20"/>
-                <w:lang w:val="en-US"/>
+                <w:sz w:val="18"/>
               </w:rPr>
             </w:pPr>
             <w:r>
               <w:rPr>
-                <w:szCs w:val="20"/>
-                <w:lang w:val="en-US"/>
+                <w:sz w:val="18"/>
               </w:rPr>
-              <w:t>42</w:t>
+              <w:t xml:space="preserve">15 </w:t>
             </w:r>
           </w:p>
         </w:tc>
@@ -4631,19 +4839,16 @@
           </w:tcPr>
           <w:p>
             <w:pPr>
-              <w:pStyle w:val="IEEEParagraph"/>
-              <w:ind w:firstLine="0"/>
+              <w:spacing w:after="200" w:line="276" w:lineRule="auto"/>
               <w:rPr>
-                <w:szCs w:val="20"/>
-                <w:lang w:val="en-US"/>
+                <w:sz w:val="18"/>
               </w:rPr>
             </w:pPr>
             <w:r>
               <w:rPr>
-                <w:szCs w:val="20"/>
-                <w:lang w:val="en-US"/>
+                <w:sz w:val="18"/>
               </w:rPr>
-              <w:t>15</w:t>
+              <w:t xml:space="preserve">12 </w:t>
             </w:r>
           </w:p>
         </w:tc>
@@ -4653,19 +4858,16 @@
           </w:tcPr>
           <w:p>
             <w:pPr>
-              <w:pStyle w:val="IEEEParagraph"/>
-              <w:ind w:firstLine="0"/>
+              <w:spacing w:after="200" w:line="276" w:lineRule="auto"/>
               <w:rPr>
-                <w:szCs w:val="20"/>
-                <w:lang w:val="en-US"/>
+                <w:sz w:val="18"/>
               </w:rPr>
             </w:pPr>
             <w:r>
               <w:rPr>
-                <w:szCs w:val="20"/>
-                <w:lang w:val="en-US"/>
+                <w:sz w:val="18"/>
               </w:rPr>
-              <w:t>27</w:t>
+              <w:t xml:space="preserve">13 </w:t>
             </w:r>
           </w:p>
         </w:tc>
@@ -4677,19 +4879,16 @@
           </w:tcPr>
           <w:p>
             <w:pPr>
-              <w:pStyle w:val="IEEEParagraph"/>
-              <w:ind w:firstLine="0"/>
+              <w:spacing w:after="200" w:line="276" w:lineRule="auto"/>
               <w:rPr>
-                <w:szCs w:val="20"/>
-                <w:lang w:val="en-US"/>
+                <w:sz w:val="18"/>
               </w:rPr>
             </w:pPr>
             <w:r>
               <w:rPr>
-                <w:szCs w:val="20"/>
-                <w:lang w:val="en-US"/>
+                <w:sz w:val="18"/>
               </w:rPr>
-              <w:t>Segmentasi Karakter dalam Kotak Nomor Hasil Ekstrasi</w:t>
+              <w:t xml:space="preserve">Ketepatan &gt; 50 % </w:t>
             </w:r>
           </w:p>
         </w:tc>
@@ -4699,19 +4898,16 @@
           </w:tcPr>
           <w:p>
             <w:pPr>
-              <w:pStyle w:val="IEEEParagraph"/>
-              <w:ind w:firstLine="0"/>
+              <w:spacing w:after="200" w:line="276" w:lineRule="auto"/>
               <w:rPr>
-                <w:szCs w:val="20"/>
-                <w:lang w:val="en-US"/>
+                <w:sz w:val="18"/>
               </w:rPr>
             </w:pPr>
             <w:r>
               <w:rPr>
-                <w:szCs w:val="20"/>
-                <w:lang w:val="en-US"/>
+                <w:sz w:val="18"/>
               </w:rPr>
-              <w:t>42</w:t>
+              <w:t xml:space="preserve">15 </w:t>
             </w:r>
           </w:p>
         </w:tc>
@@ -4721,19 +4917,16 @@
           </w:tcPr>
           <w:p>
             <w:pPr>
-              <w:pStyle w:val="IEEEParagraph"/>
-              <w:ind w:firstLine="0"/>
+              <w:spacing w:after="200" w:line="276" w:lineRule="auto"/>
               <w:rPr>
-                <w:szCs w:val="20"/>
-                <w:lang w:val="en-US"/>
+                <w:sz w:val="18"/>
               </w:rPr>
             </w:pPr>
             <w:r>
               <w:rPr>
-                <w:szCs w:val="20"/>
-                <w:lang w:val="en-US"/>
+                <w:sz w:val="18"/>
               </w:rPr>
-              <w:t>15</w:t>
+              <w:t xml:space="preserve">4 </w:t>
             </w:r>
           </w:p>
         </w:tc>
@@ -4743,19 +4936,16 @@
           </w:tcPr>
           <w:p>
             <w:pPr>
-              <w:pStyle w:val="IEEEParagraph"/>
-              <w:ind w:firstLine="0"/>
+              <w:spacing w:after="200" w:line="276" w:lineRule="auto"/>
               <w:rPr>
-                <w:szCs w:val="20"/>
-                <w:lang w:val="en-US"/>
+                <w:sz w:val="18"/>
               </w:rPr>
             </w:pPr>
             <w:r>
               <w:rPr>
-                <w:szCs w:val="20"/>
-                <w:lang w:val="en-US"/>
+                <w:sz w:val="18"/>
               </w:rPr>
-              <w:t>27</w:t>
+              <w:t xml:space="preserve">11 </w:t>
             </w:r>
           </w:p>
         </w:tc>
@@ -4767,19 +4957,16 @@
           </w:tcPr>
           <w:p>
             <w:pPr>
-              <w:pStyle w:val="IEEEParagraph"/>
-              <w:ind w:firstLine="0"/>
+              <w:spacing w:after="200" w:line="276" w:lineRule="auto"/>
               <w:rPr>
-                <w:szCs w:val="20"/>
-                <w:lang w:val="en-US"/>
+                <w:sz w:val="18"/>
               </w:rPr>
             </w:pPr>
             <w:r>
               <w:rPr>
-                <w:szCs w:val="20"/>
-                <w:lang w:val="en-US"/>
+                <w:sz w:val="18"/>
               </w:rPr>
-              <w:t>Pengkondisian Kotak Nomor</w:t>
+              <w:t xml:space="preserve">Ketepatan &gt; 90 % </w:t>
             </w:r>
           </w:p>
         </w:tc>
@@ -4789,19 +4976,16 @@
           </w:tcPr>
           <w:p>
             <w:pPr>
-              <w:pStyle w:val="IEEEParagraph"/>
-              <w:ind w:firstLine="0"/>
+              <w:spacing w:after="200" w:line="276" w:lineRule="auto"/>
               <w:rPr>
-                <w:szCs w:val="20"/>
-                <w:lang w:val="en-US"/>
+                <w:sz w:val="18"/>
               </w:rPr>
             </w:pPr>
             <w:r>
               <w:rPr>
-                <w:szCs w:val="20"/>
-                <w:lang w:val="en-US"/>
+                <w:sz w:val="18"/>
               </w:rPr>
-              <w:t>42</w:t>
+              <w:t xml:space="preserve">15 </w:t>
             </w:r>
           </w:p>
         </w:tc>
@@ -4811,19 +4995,16 @@
           </w:tcPr>
           <w:p>
             <w:pPr>
-              <w:pStyle w:val="IEEEParagraph"/>
-              <w:ind w:firstLine="0"/>
+              <w:spacing w:after="200" w:line="276" w:lineRule="auto"/>
               <w:rPr>
-                <w:szCs w:val="20"/>
-                <w:lang w:val="en-US"/>
+                <w:sz w:val="18"/>
               </w:rPr>
             </w:pPr>
             <w:r>
               <w:rPr>
-                <w:szCs w:val="20"/>
-                <w:lang w:val="en-US"/>
+                <w:sz w:val="18"/>
               </w:rPr>
-              <w:t>15</w:t>
+              <w:t xml:space="preserve">1 </w:t>
             </w:r>
           </w:p>
         </w:tc>
@@ -4833,110 +5014,16 @@
           </w:tcPr>
           <w:p>
             <w:pPr>
-              <w:pStyle w:val="IEEEParagraph"/>
-              <w:ind w:firstLine="0"/>
+              <w:spacing w:after="200" w:line="276" w:lineRule="auto"/>
               <w:rPr>
-                <w:szCs w:val="20"/>
-                <w:lang w:val="en-US"/>
+                <w:sz w:val="18"/>
               </w:rPr>
             </w:pPr>
             <w:r>
               <w:rPr>
-                <w:szCs w:val="20"/>
-                <w:lang w:val="en-US"/>
+                <w:sz w:val="18"/>
               </w:rPr>
-              <w:t>27</w:t>
-            </w:r>
-          </w:p>
-        </w:tc>
-      </w:tr>
-      <w:tr>
-        <w:tc>
-          <w:tcPr>
-            <w:tcW w:w="2070" w:type="dxa"/>
-          </w:tcPr>
-          <w:p>
-            <w:pPr>
-              <w:pStyle w:val="IEEEParagraph"/>
-              <w:ind w:firstLine="0"/>
-              <w:rPr>
-                <w:szCs w:val="20"/>
-                <w:lang w:val="en-US"/>
-              </w:rPr>
-            </w:pPr>
-            <w:r>
-              <w:rPr>
-                <w:szCs w:val="20"/>
-                <w:lang w:val="en-US"/>
-              </w:rPr>
-              <w:t>Menampilkan Karakter Hasil Identifikasi</w:t>
-            </w:r>
-          </w:p>
-        </w:tc>
-        <w:tc>
-          <w:tcPr>
-            <w:tcW w:w="868" w:type="dxa"/>
-          </w:tcPr>
-          <w:p>
-            <w:pPr>
-              <w:pStyle w:val="IEEEParagraph"/>
-              <w:ind w:firstLine="0"/>
-              <w:rPr>
-                <w:szCs w:val="20"/>
-                <w:lang w:val="en-US"/>
-              </w:rPr>
-            </w:pPr>
-            <w:r>
-              <w:rPr>
-                <w:szCs w:val="20"/>
-                <w:lang w:val="en-US"/>
-              </w:rPr>
-              <w:t>42</w:t>
-            </w:r>
-          </w:p>
-        </w:tc>
-        <w:tc>
-          <w:tcPr>
-            <w:tcW w:w="883" w:type="dxa"/>
-          </w:tcPr>
-          <w:p>
-            <w:pPr>
-              <w:pStyle w:val="IEEEParagraph"/>
-              <w:ind w:firstLine="0"/>
-              <w:rPr>
-                <w:szCs w:val="20"/>
-                <w:lang w:val="en-US"/>
-              </w:rPr>
-            </w:pPr>
-            <w:r>
-              <w:rPr>
-                <w:szCs w:val="20"/>
-                <w:lang w:val="en-US"/>
-              </w:rPr>
-              <w:t>1</w:t>
-            </w:r>
-          </w:p>
-        </w:tc>
-        <w:tc>
-          <w:tcPr>
-            <w:tcW w:w="1310" w:type="dxa"/>
-          </w:tcPr>
-          <w:p>
-            <w:pPr>
-              <w:pStyle w:val="IEEEParagraph"/>
-              <w:keepNext/>
-              <w:ind w:firstLine="0"/>
-              <w:rPr>
-                <w:szCs w:val="20"/>
-                <w:lang w:val="en-US"/>
-              </w:rPr>
-            </w:pPr>
-            <w:r>
-              <w:rPr>
-                <w:szCs w:val="20"/>
-                <w:lang w:val="en-US"/>
-              </w:rPr>
-              <w:t>41</w:t>
+              <w:t xml:space="preserve">14 </w:t>
             </w:r>
           </w:p>
         </w:tc>
@@ -4951,6 +5038,340 @@
       <w:pPr>
         <w:pStyle w:val="IEEEParagraph"/>
       </w:pPr>
+      <w:r>
+        <w:t xml:space="preserve">Setelah dilakukan percobaan terhadap 42 citra, </w:t>
+      </w:r>
+      <w:r>
+        <w:t>ha</w:t>
+      </w:r>
+      <w:r>
+        <w:t>nya ada satu citra yang berhasil di identifikasi</w:t>
+      </w:r>
+      <w:r>
+        <w:t xml:space="preserve"> dengan baik</w:t>
+      </w:r>
+      <w:r>
+        <w:t>, 15 citra bis</w:t>
+      </w:r>
+      <w:r>
+        <w:t>a di ekstraksi nomor kWh nya da</w:t>
+      </w:r>
+      <w:r>
+        <w:rPr>
+          <w:lang w:val="id-ID"/>
+        </w:rPr>
+        <w:t>n</w:t>
+      </w:r>
+      <w:r>
+        <w:t xml:space="preserve"> sisanya, 27 citra</w:t>
+      </w:r>
+      <w:r>
+        <w:t xml:space="preserve"> belum berhasil di olah</w:t>
+      </w:r>
+      <w:r>
+        <w:t xml:space="preserve">. </w:t>
+      </w:r>
+    </w:p>
+    <w:p>
+      <w:pPr>
+        <w:pStyle w:val="IEEEParagraph"/>
+      </w:pPr>
+      <w:proofErr w:type="gramStart"/>
+      <w:r>
+        <w:lastRenderedPageBreak/>
+        <w:t>Untuk citra yang berhasil di olah sampai tahap akhir, p</w:t>
+      </w:r>
+      <w:r>
+        <w:t>ada bagian stiker nomor pelanggan, identifikasi karakter berhasil dengan akurat, sedangkan pada bagian kotak kWh</w:t>
+      </w:r>
+      <w:r>
+        <w:t>, terjadi kesalahan identifikasi untuk satu angka.</w:t>
+      </w:r>
+      <w:proofErr w:type="gramEnd"/>
+      <w:r>
+        <w:t xml:space="preserve"> Seperti </w:t>
+      </w:r>
+      <w:r>
+        <w:t xml:space="preserve">yang ditunjukan </w:t>
+      </w:r>
+      <w:r>
+        <w:t xml:space="preserve">pada </w:t>
+      </w:r>
+      <w:r>
+        <w:t>Gambar 11</w:t>
+      </w:r>
+      <w:r>
+        <w:t xml:space="preserve">, setelah melewati serangkaian proses pengkondisian, angka enam di bagian tengah teridentifikasi sebagai angka delapan. </w:t>
+      </w:r>
+    </w:p>
+    <w:p>
+      <w:pPr>
+        <w:pStyle w:val="IEEEParagraph"/>
+        <w:rPr>
+          <w:lang w:val="id-ID"/>
+        </w:rPr>
+      </w:pPr>
+      <w:proofErr w:type="gramStart"/>
+      <w:r>
+        <w:t xml:space="preserve">Kesalahan pada saat penentuan ROI dan identifikasi karakter </w:t>
+      </w:r>
+      <w:r>
+        <w:t xml:space="preserve">banyak disebabkan oleh faktor </w:t>
+      </w:r>
+      <w:r>
+        <w:t>k</w:t>
+      </w:r>
+      <w:r>
+        <w:t>ualitas citra,</w:t>
+      </w:r>
+      <w:r>
+        <w:rPr>
+          <w:lang w:val="id-ID"/>
+        </w:rPr>
+        <w:t xml:space="preserve"> seperti yang terlihat pada Gambar</w:t>
+      </w:r>
+      <w:r>
+        <w:t xml:space="preserve"> </w:t>
+      </w:r>
+      <w:r>
+        <w:rPr>
+          <w:lang w:val="id-ID"/>
+        </w:rPr>
+        <w:t>12.</w:t>
+      </w:r>
+      <w:proofErr w:type="gramEnd"/>
+      <w:r>
+        <w:rPr>
+          <w:lang w:val="id-ID"/>
+        </w:rPr>
+        <w:t xml:space="preserve"> </w:t>
+      </w:r>
+      <w:r>
+        <w:rPr>
+          <w:lang w:val="id-ID"/>
+        </w:rPr>
+        <w:t>Citra yang buram menyebabkan hasil deteksi garis tep</w:t>
+      </w:r>
+      <w:r>
+        <w:rPr>
+          <w:lang w:val="id-ID"/>
+        </w:rPr>
+        <w:t>i yang tidak saling menyambung, sehingga penentuan nilai area kontur tidak bisa diperoleh dengan baik.</w:t>
+      </w:r>
+    </w:p>
+    <w:p>
+      <w:pPr>
+        <w:pStyle w:val="IEEEParagraph"/>
+        <w:rPr>
+          <w:lang w:val="id-ID"/>
+        </w:rPr>
+      </w:pPr>
+    </w:p>
+    <w:p>
+      <w:pPr>
+        <w:pStyle w:val="IEEEParagraph"/>
+        <w:keepNext/>
+      </w:pPr>
+      <w:r>
+        <w:rPr>
+          <w:noProof/>
+          <w:lang w:val="en-US" w:eastAsia="en-US"/>
+        </w:rPr>
+        <w:drawing>
+          <wp:inline distT="0" distB="0" distL="0" distR="0">
+            <wp:extent cx="3189605" cy="1405647"/>
+            <wp:effectExtent l="19050" t="0" r="0" b="0"/>
+            <wp:docPr id="10" name="Picture 10"/>
+            <wp:cNvGraphicFramePr>
+              <a:graphicFrameLocks xmlns:a="http://schemas.openxmlformats.org/drawingml/2006/main" noChangeAspect="1"/>
+            </wp:cNvGraphicFramePr>
+            <a:graphic xmlns:a="http://schemas.openxmlformats.org/drawingml/2006/main">
+              <a:graphicData uri="http://schemas.openxmlformats.org/drawingml/2006/picture">
+                <pic:pic xmlns:pic="http://schemas.openxmlformats.org/drawingml/2006/picture">
+                  <pic:nvPicPr>
+                    <pic:cNvPr id="0" name="Picture 10"/>
+                    <pic:cNvPicPr>
+                      <a:picLocks noChangeAspect="1" noChangeArrowheads="1"/>
+                    </pic:cNvPicPr>
+                  </pic:nvPicPr>
+                  <pic:blipFill>
+                    <a:blip r:embed="rId26" cstate="print"/>
+                    <a:srcRect/>
+                    <a:stretch>
+                      <a:fillRect/>
+                    </a:stretch>
+                  </pic:blipFill>
+                  <pic:spPr bwMode="auto">
+                    <a:xfrm>
+                      <a:off x="0" y="0"/>
+                      <a:ext cx="3189605" cy="1405647"/>
+                    </a:xfrm>
+                    <a:prstGeom prst="rect">
+                      <a:avLst/>
+                    </a:prstGeom>
+                    <a:noFill/>
+                    <a:ln w="9525">
+                      <a:noFill/>
+                      <a:miter lim="800000"/>
+                      <a:headEnd/>
+                      <a:tailEnd/>
+                    </a:ln>
+                  </pic:spPr>
+                </pic:pic>
+              </a:graphicData>
+            </a:graphic>
+          </wp:inline>
+        </w:drawing>
+      </w:r>
+    </w:p>
+    <w:p>
+      <w:pPr>
+        <w:pStyle w:val="Caption"/>
+        <w:jc w:val="center"/>
+        <w:rPr>
+          <w:lang w:val="id-ID"/>
+        </w:rPr>
+      </w:pPr>
+      <w:r>
+        <w:t xml:space="preserve">Gambar </w:t>
+      </w:r>
+      <w:fldSimple w:instr=" SEQ Gambar \* ARABIC ">
+        <w:r>
+          <w:rPr>
+            <w:noProof/>
+          </w:rPr>
+          <w:t>12</w:t>
+        </w:r>
+      </w:fldSimple>
+      <w:r>
+        <w:rPr>
+          <w:lang w:val="id-ID"/>
+        </w:rPr>
+        <w:t xml:space="preserve"> Citra buram</w:t>
+      </w:r>
+    </w:p>
+    <w:p>
+      <w:pPr>
+        <w:pStyle w:val="IEEEParagraph"/>
+        <w:rPr>
+          <w:lang w:val="id-ID"/>
+        </w:rPr>
+      </w:pPr>
+    </w:p>
+    <w:p>
+      <w:pPr>
+        <w:pStyle w:val="IEEEParagraph"/>
+        <w:rPr>
+          <w:lang w:val="id-ID"/>
+        </w:rPr>
+      </w:pPr>
+      <w:r>
+        <w:rPr>
+          <w:lang w:val="id-ID"/>
+        </w:rPr>
+        <w:t xml:space="preserve">Proyek ini telah bisa mendeteksi ROI dengan kemiringan dan perspektif yang beragam. </w:t>
+      </w:r>
+      <w:r>
+        <w:rPr>
+          <w:lang w:val="id-ID"/>
+        </w:rPr>
+        <w:t>Gambar 13 menunjukan metode yang dipakai bisa menentukan kotak meteran PLN dengan baik</w:t>
+      </w:r>
+      <w:r>
+        <w:rPr>
+          <w:lang w:val="id-ID"/>
+        </w:rPr>
+        <w:t xml:space="preserve"> dalam kondisi kotak yang miring/menyamping</w:t>
+      </w:r>
+      <w:r>
+        <w:rPr>
+          <w:lang w:val="id-ID"/>
+        </w:rPr>
+        <w:t>.</w:t>
+      </w:r>
+    </w:p>
+    <w:p>
+      <w:pPr>
+        <w:pStyle w:val="IEEEParagraph"/>
+        <w:keepNext/>
+      </w:pPr>
+      <w:r>
+        <w:rPr>
+          <w:noProof/>
+          <w:lang w:val="en-US" w:eastAsia="en-US"/>
+        </w:rPr>
+        <w:drawing>
+          <wp:inline distT="0" distB="0" distL="0" distR="0">
+            <wp:extent cx="3189605" cy="2658004"/>
+            <wp:effectExtent l="19050" t="0" r="0" b="0"/>
+            <wp:docPr id="7" name="Picture 7"/>
+            <wp:cNvGraphicFramePr>
+              <a:graphicFrameLocks xmlns:a="http://schemas.openxmlformats.org/drawingml/2006/main" noChangeAspect="1"/>
+            </wp:cNvGraphicFramePr>
+            <a:graphic xmlns:a="http://schemas.openxmlformats.org/drawingml/2006/main">
+              <a:graphicData uri="http://schemas.openxmlformats.org/drawingml/2006/picture">
+                <pic:pic xmlns:pic="http://schemas.openxmlformats.org/drawingml/2006/picture">
+                  <pic:nvPicPr>
+                    <pic:cNvPr id="0" name="Picture 7"/>
+                    <pic:cNvPicPr>
+                      <a:picLocks noChangeAspect="1" noChangeArrowheads="1"/>
+                    </pic:cNvPicPr>
+                  </pic:nvPicPr>
+                  <pic:blipFill>
+                    <a:blip r:embed="rId27" cstate="print"/>
+                    <a:srcRect/>
+                    <a:stretch>
+                      <a:fillRect/>
+                    </a:stretch>
+                  </pic:blipFill>
+                  <pic:spPr bwMode="auto">
+                    <a:xfrm>
+                      <a:off x="0" y="0"/>
+                      <a:ext cx="3189605" cy="2658004"/>
+                    </a:xfrm>
+                    <a:prstGeom prst="rect">
+                      <a:avLst/>
+                    </a:prstGeom>
+                    <a:noFill/>
+                    <a:ln w="9525">
+                      <a:noFill/>
+                      <a:miter lim="800000"/>
+                      <a:headEnd/>
+                      <a:tailEnd/>
+                    </a:ln>
+                  </pic:spPr>
+                </pic:pic>
+              </a:graphicData>
+            </a:graphic>
+          </wp:inline>
+        </w:drawing>
+      </w:r>
+    </w:p>
+    <w:p>
+      <w:pPr>
+        <w:pStyle w:val="Caption"/>
+        <w:jc w:val="center"/>
+        <w:rPr>
+          <w:lang w:val="id-ID"/>
+        </w:rPr>
+      </w:pPr>
+      <w:r>
+        <w:t xml:space="preserve">Gambar </w:t>
+      </w:r>
+      <w:fldSimple w:instr=" SEQ Gambar \* ARABIC ">
+        <w:r>
+          <w:rPr>
+            <w:noProof/>
+          </w:rPr>
+          <w:t>13</w:t>
+        </w:r>
+      </w:fldSimple>
+      <w:r>
+        <w:rPr>
+          <w:lang w:val="id-ID"/>
+        </w:rPr>
+        <w:t xml:space="preserve"> Kotak Meteran dengan kemiringan</w:t>
+      </w:r>
     </w:p>
     <w:p>
       <w:pPr>
@@ -4993,7 +5414,6 @@
         <w:pStyle w:val="IEEEReferenceItem"/>
       </w:pPr>
       <w:r>
-        <w:lastRenderedPageBreak/>
         <w:t>Sajjad, K.M. Automatic License Plate Recognition using Python and OpenCV. M.E.S. College of Engineering, Kuttippuram, Kerala</w:t>
       </w:r>
     </w:p>
@@ -5002,6 +5422,7 @@
         <w:pStyle w:val="IEEEReferenceItem"/>
       </w:pPr>
       <w:r>
+        <w:lastRenderedPageBreak/>
         <w:t>Suri, Dr. P.K., Walia, Dr. Ekta dan Verma, Er. Amit. Vehicle Number Plate Detection using Sobel Edge Detection Technique. India. 2010</w:t>
       </w:r>
     </w:p>
@@ -8952,42 +9373,6 @@
         </a:p>
       </dgm:t>
     </dgm:pt>
-    <dgm:pt modelId="{019B6B44-442F-406A-9A27-E726818EDF63}">
-      <dgm:prSet phldrT="[Text]"/>
-      <dgm:spPr/>
-      <dgm:t>
-        <a:bodyPr/>
-        <a:lstStyle/>
-        <a:p>
-          <a:r>
-            <a:rPr lang="en-US"/>
-            <a:t>Segmentasi karakter dalam kotak nomor hasil ekstraksi</a:t>
-          </a:r>
-        </a:p>
-      </dgm:t>
-    </dgm:pt>
-    <dgm:pt modelId="{CFBF728A-4D2D-4FD1-8A64-05F6658A18CF}" type="parTrans" cxnId="{BC60F7BF-F217-4025-8E0A-91FE0E3A50D9}">
-      <dgm:prSet/>
-      <dgm:spPr/>
-      <dgm:t>
-        <a:bodyPr/>
-        <a:lstStyle/>
-        <a:p>
-          <a:endParaRPr lang="en-US"/>
-        </a:p>
-      </dgm:t>
-    </dgm:pt>
-    <dgm:pt modelId="{3ADA2F37-BAD6-4419-BF7B-97F97E83D4A9}" type="sibTrans" cxnId="{BC60F7BF-F217-4025-8E0A-91FE0E3A50D9}">
-      <dgm:prSet/>
-      <dgm:spPr/>
-      <dgm:t>
-        <a:bodyPr/>
-        <a:lstStyle/>
-        <a:p>
-          <a:endParaRPr lang="en-US"/>
-        </a:p>
-      </dgm:t>
-    </dgm:pt>
     <dgm:pt modelId="{5F7303DE-3AB2-4D2C-A5B1-89DEA4A97B3D}">
       <dgm:prSet phldrT="[Text]"/>
       <dgm:spPr/>
@@ -9041,7 +9426,7 @@
       </dgm:t>
     </dgm:pt>
     <dgm:pt modelId="{78FAE01D-C99E-401B-9F00-92A8B840D561}" type="pres">
-      <dgm:prSet presAssocID="{C4290BED-7260-403A-92EF-C43EE3A33444}" presName="node" presStyleLbl="node1" presStyleIdx="0" presStyleCnt="7">
+      <dgm:prSet presAssocID="{C4290BED-7260-403A-92EF-C43EE3A33444}" presName="node" presStyleLbl="node1" presStyleIdx="0" presStyleCnt="6">
         <dgm:presLayoutVars>
           <dgm:bulletEnabled val="1"/>
         </dgm:presLayoutVars>
@@ -9056,7 +9441,7 @@
       </dgm:t>
     </dgm:pt>
     <dgm:pt modelId="{1C20E7E1-B861-46FA-89FB-04AF53D19429}" type="pres">
-      <dgm:prSet presAssocID="{CE951EF6-1968-4743-B62A-320F3FCE7210}" presName="sibTrans" presStyleLbl="sibTrans2D1" presStyleIdx="0" presStyleCnt="6"/>
+      <dgm:prSet presAssocID="{CE951EF6-1968-4743-B62A-320F3FCE7210}" presName="sibTrans" presStyleLbl="sibTrans2D1" presStyleIdx="0" presStyleCnt="5"/>
       <dgm:spPr/>
       <dgm:t>
         <a:bodyPr/>
@@ -9067,7 +9452,7 @@
       </dgm:t>
     </dgm:pt>
     <dgm:pt modelId="{96D9272A-4AD6-4122-92E5-41C835C35BE2}" type="pres">
-      <dgm:prSet presAssocID="{CE951EF6-1968-4743-B62A-320F3FCE7210}" presName="connectorText" presStyleLbl="sibTrans2D1" presStyleIdx="0" presStyleCnt="6"/>
+      <dgm:prSet presAssocID="{CE951EF6-1968-4743-B62A-320F3FCE7210}" presName="connectorText" presStyleLbl="sibTrans2D1" presStyleIdx="0" presStyleCnt="5"/>
       <dgm:spPr/>
       <dgm:t>
         <a:bodyPr/>
@@ -9078,7 +9463,7 @@
       </dgm:t>
     </dgm:pt>
     <dgm:pt modelId="{4CFD68F7-BD2F-4F54-9A7F-9BC0F9283BCB}" type="pres">
-      <dgm:prSet presAssocID="{06F92C51-1E9C-4D7B-8015-CE0E1457D4E9}" presName="node" presStyleLbl="node1" presStyleIdx="1" presStyleCnt="7">
+      <dgm:prSet presAssocID="{06F92C51-1E9C-4D7B-8015-CE0E1457D4E9}" presName="node" presStyleLbl="node1" presStyleIdx="1" presStyleCnt="6">
         <dgm:presLayoutVars>
           <dgm:bulletEnabled val="1"/>
         </dgm:presLayoutVars>
@@ -9093,7 +9478,7 @@
       </dgm:t>
     </dgm:pt>
     <dgm:pt modelId="{7898C570-DD0C-49D8-9DF6-BC165A14530A}" type="pres">
-      <dgm:prSet presAssocID="{24B4990D-4439-403D-847D-4654D373CA4D}" presName="sibTrans" presStyleLbl="sibTrans2D1" presStyleIdx="1" presStyleCnt="6"/>
+      <dgm:prSet presAssocID="{24B4990D-4439-403D-847D-4654D373CA4D}" presName="sibTrans" presStyleLbl="sibTrans2D1" presStyleIdx="1" presStyleCnt="5"/>
       <dgm:spPr/>
       <dgm:t>
         <a:bodyPr/>
@@ -9104,7 +9489,7 @@
       </dgm:t>
     </dgm:pt>
     <dgm:pt modelId="{6EFCC3EC-E1A5-4325-9A41-BF8781056215}" type="pres">
-      <dgm:prSet presAssocID="{24B4990D-4439-403D-847D-4654D373CA4D}" presName="connectorText" presStyleLbl="sibTrans2D1" presStyleIdx="1" presStyleCnt="6"/>
+      <dgm:prSet presAssocID="{24B4990D-4439-403D-847D-4654D373CA4D}" presName="connectorText" presStyleLbl="sibTrans2D1" presStyleIdx="1" presStyleCnt="5"/>
       <dgm:spPr/>
       <dgm:t>
         <a:bodyPr/>
@@ -9115,7 +9500,7 @@
       </dgm:t>
     </dgm:pt>
     <dgm:pt modelId="{C7573516-AD6A-43AC-9AB6-333F541BB073}" type="pres">
-      <dgm:prSet presAssocID="{05880CFB-1D36-45E3-A216-2DD2A76CF52C}" presName="node" presStyleLbl="node1" presStyleIdx="2" presStyleCnt="7">
+      <dgm:prSet presAssocID="{05880CFB-1D36-45E3-A216-2DD2A76CF52C}" presName="node" presStyleLbl="node1" presStyleIdx="2" presStyleCnt="6">
         <dgm:presLayoutVars>
           <dgm:bulletEnabled val="1"/>
         </dgm:presLayoutVars>
@@ -9130,7 +9515,7 @@
       </dgm:t>
     </dgm:pt>
     <dgm:pt modelId="{C844DEAF-2913-407F-9B3B-5E1C708B9722}" type="pres">
-      <dgm:prSet presAssocID="{E0E5C39B-90BA-4C91-A687-892C5B190CF3}" presName="sibTrans" presStyleLbl="sibTrans2D1" presStyleIdx="2" presStyleCnt="6"/>
+      <dgm:prSet presAssocID="{E0E5C39B-90BA-4C91-A687-892C5B190CF3}" presName="sibTrans" presStyleLbl="sibTrans2D1" presStyleIdx="2" presStyleCnt="5"/>
       <dgm:spPr/>
       <dgm:t>
         <a:bodyPr/>
@@ -9141,7 +9526,7 @@
       </dgm:t>
     </dgm:pt>
     <dgm:pt modelId="{A68A5913-EC1C-497F-8737-8225012AA5BD}" type="pres">
-      <dgm:prSet presAssocID="{E0E5C39B-90BA-4C91-A687-892C5B190CF3}" presName="connectorText" presStyleLbl="sibTrans2D1" presStyleIdx="2" presStyleCnt="6"/>
+      <dgm:prSet presAssocID="{E0E5C39B-90BA-4C91-A687-892C5B190CF3}" presName="connectorText" presStyleLbl="sibTrans2D1" presStyleIdx="2" presStyleCnt="5"/>
       <dgm:spPr/>
       <dgm:t>
         <a:bodyPr/>
@@ -9152,7 +9537,7 @@
       </dgm:t>
     </dgm:pt>
     <dgm:pt modelId="{E1576FDB-F8F2-4259-ACE8-1315BC127357}" type="pres">
-      <dgm:prSet presAssocID="{644C109E-0A36-4935-B5D5-EEC8778E4442}" presName="node" presStyleLbl="node1" presStyleIdx="3" presStyleCnt="7">
+      <dgm:prSet presAssocID="{644C109E-0A36-4935-B5D5-EEC8778E4442}" presName="node" presStyleLbl="node1" presStyleIdx="3" presStyleCnt="6">
         <dgm:presLayoutVars>
           <dgm:bulletEnabled val="1"/>
         </dgm:presLayoutVars>
@@ -9167,7 +9552,7 @@
       </dgm:t>
     </dgm:pt>
     <dgm:pt modelId="{E4416027-269B-421F-AA19-F82C909CB313}" type="pres">
-      <dgm:prSet presAssocID="{2A543457-BB18-451E-BD3E-2C5692B63427}" presName="sibTrans" presStyleLbl="sibTrans2D1" presStyleIdx="3" presStyleCnt="6"/>
+      <dgm:prSet presAssocID="{2A543457-BB18-451E-BD3E-2C5692B63427}" presName="sibTrans" presStyleLbl="sibTrans2D1" presStyleIdx="3" presStyleCnt="5"/>
       <dgm:spPr/>
       <dgm:t>
         <a:bodyPr/>
@@ -9178,44 +9563,7 @@
       </dgm:t>
     </dgm:pt>
     <dgm:pt modelId="{ABDC317C-1E11-4AA1-AB6D-63D6C4C03E9A}" type="pres">
-      <dgm:prSet presAssocID="{2A543457-BB18-451E-BD3E-2C5692B63427}" presName="connectorText" presStyleLbl="sibTrans2D1" presStyleIdx="3" presStyleCnt="6"/>
-      <dgm:spPr/>
-      <dgm:t>
-        <a:bodyPr/>
-        <a:lstStyle/>
-        <a:p>
-          <a:endParaRPr lang="en-US"/>
-        </a:p>
-      </dgm:t>
-    </dgm:pt>
-    <dgm:pt modelId="{FC061BB6-4386-4944-8E93-C2FD8342698E}" type="pres">
-      <dgm:prSet presAssocID="{019B6B44-442F-406A-9A27-E726818EDF63}" presName="node" presStyleLbl="node1" presStyleIdx="4" presStyleCnt="7">
-        <dgm:presLayoutVars>
-          <dgm:bulletEnabled val="1"/>
-        </dgm:presLayoutVars>
-      </dgm:prSet>
-      <dgm:spPr/>
-      <dgm:t>
-        <a:bodyPr/>
-        <a:lstStyle/>
-        <a:p>
-          <a:endParaRPr lang="en-US"/>
-        </a:p>
-      </dgm:t>
-    </dgm:pt>
-    <dgm:pt modelId="{6319F187-2A32-43D9-A5E9-3B5FA5BEEDE2}" type="pres">
-      <dgm:prSet presAssocID="{3ADA2F37-BAD6-4419-BF7B-97F97E83D4A9}" presName="sibTrans" presStyleLbl="sibTrans2D1" presStyleIdx="4" presStyleCnt="6"/>
-      <dgm:spPr/>
-      <dgm:t>
-        <a:bodyPr/>
-        <a:lstStyle/>
-        <a:p>
-          <a:endParaRPr lang="en-US"/>
-        </a:p>
-      </dgm:t>
-    </dgm:pt>
-    <dgm:pt modelId="{B78770C5-6C55-476A-B273-5D38D5FCF415}" type="pres">
-      <dgm:prSet presAssocID="{3ADA2F37-BAD6-4419-BF7B-97F97E83D4A9}" presName="connectorText" presStyleLbl="sibTrans2D1" presStyleIdx="4" presStyleCnt="6"/>
+      <dgm:prSet presAssocID="{2A543457-BB18-451E-BD3E-2C5692B63427}" presName="connectorText" presStyleLbl="sibTrans2D1" presStyleIdx="3" presStyleCnt="5"/>
       <dgm:spPr/>
       <dgm:t>
         <a:bodyPr/>
@@ -9226,7 +9574,7 @@
       </dgm:t>
     </dgm:pt>
     <dgm:pt modelId="{99D525DB-8BA2-4D6A-9D36-4C140A9EA81C}" type="pres">
-      <dgm:prSet presAssocID="{04E75510-0DD1-4A13-8738-29DC87F1C4BC}" presName="node" presStyleLbl="node1" presStyleIdx="5" presStyleCnt="7">
+      <dgm:prSet presAssocID="{04E75510-0DD1-4A13-8738-29DC87F1C4BC}" presName="node" presStyleLbl="node1" presStyleIdx="4" presStyleCnt="6">
         <dgm:presLayoutVars>
           <dgm:bulletEnabled val="1"/>
         </dgm:presLayoutVars>
@@ -9241,7 +9589,7 @@
       </dgm:t>
     </dgm:pt>
     <dgm:pt modelId="{63C647CF-5D9C-4BF0-B4EC-652F2CA9C436}" type="pres">
-      <dgm:prSet presAssocID="{F435CA1E-3EC7-4F40-ACF8-3AF62B512A3B}" presName="sibTrans" presStyleLbl="sibTrans2D1" presStyleIdx="5" presStyleCnt="6"/>
+      <dgm:prSet presAssocID="{F435CA1E-3EC7-4F40-ACF8-3AF62B512A3B}" presName="sibTrans" presStyleLbl="sibTrans2D1" presStyleIdx="4" presStyleCnt="5"/>
       <dgm:spPr/>
       <dgm:t>
         <a:bodyPr/>
@@ -9252,7 +9600,7 @@
       </dgm:t>
     </dgm:pt>
     <dgm:pt modelId="{4286904B-3878-405B-B50C-47864DF69C4C}" type="pres">
-      <dgm:prSet presAssocID="{F435CA1E-3EC7-4F40-ACF8-3AF62B512A3B}" presName="connectorText" presStyleLbl="sibTrans2D1" presStyleIdx="5" presStyleCnt="6"/>
+      <dgm:prSet presAssocID="{F435CA1E-3EC7-4F40-ACF8-3AF62B512A3B}" presName="connectorText" presStyleLbl="sibTrans2D1" presStyleIdx="4" presStyleCnt="5"/>
       <dgm:spPr/>
       <dgm:t>
         <a:bodyPr/>
@@ -9263,7 +9611,7 @@
       </dgm:t>
     </dgm:pt>
     <dgm:pt modelId="{3355C1BA-1B71-49DC-B66E-A3DFC7D244F7}" type="pres">
-      <dgm:prSet presAssocID="{5F7303DE-3AB2-4D2C-A5B1-89DEA4A97B3D}" presName="node" presStyleLbl="node1" presStyleIdx="6" presStyleCnt="7">
+      <dgm:prSet presAssocID="{5F7303DE-3AB2-4D2C-A5B1-89DEA4A97B3D}" presName="node" presStyleLbl="node1" presStyleIdx="5" presStyleCnt="6">
         <dgm:presLayoutVars>
           <dgm:bulletEnabled val="1"/>
         </dgm:presLayoutVars>
@@ -9279,55 +9627,53 @@
     </dgm:pt>
   </dgm:ptLst>
   <dgm:cxnLst>
-    <dgm:cxn modelId="{A477DF8C-D22F-41CF-93EB-A98D9F8712C4}" type="presOf" srcId="{E0E5C39B-90BA-4C91-A687-892C5B190CF3}" destId="{C844DEAF-2913-407F-9B3B-5E1C708B9722}" srcOrd="0" destOrd="0" presId="urn:microsoft.com/office/officeart/2005/8/layout/process5"/>
-    <dgm:cxn modelId="{AA0332E6-1744-4918-96FE-3706151FE759}" type="presOf" srcId="{2A543457-BB18-451E-BD3E-2C5692B63427}" destId="{ABDC317C-1E11-4AA1-AB6D-63D6C4C03E9A}" srcOrd="1" destOrd="0" presId="urn:microsoft.com/office/officeart/2005/8/layout/process5"/>
-    <dgm:cxn modelId="{F449F0F2-FCDC-4F12-BA26-7D7E7A61242C}" type="presOf" srcId="{3ADA2F37-BAD6-4419-BF7B-97F97E83D4A9}" destId="{B78770C5-6C55-476A-B273-5D38D5FCF415}" srcOrd="1" destOrd="0" presId="urn:microsoft.com/office/officeart/2005/8/layout/process5"/>
-    <dgm:cxn modelId="{35A299D1-75AE-4DED-9BAD-AA93DD486422}" type="presOf" srcId="{CE951EF6-1968-4743-B62A-320F3FCE7210}" destId="{96D9272A-4AD6-4122-92E5-41C835C35BE2}" srcOrd="1" destOrd="0" presId="urn:microsoft.com/office/officeart/2005/8/layout/process5"/>
-    <dgm:cxn modelId="{1334A856-4980-468B-B2A2-4B9BAA650B43}" type="presOf" srcId="{04E75510-0DD1-4A13-8738-29DC87F1C4BC}" destId="{99D525DB-8BA2-4D6A-9D36-4C140A9EA81C}" srcOrd="0" destOrd="0" presId="urn:microsoft.com/office/officeart/2005/8/layout/process5"/>
-    <dgm:cxn modelId="{3387027B-364C-4ED1-82BD-78E5C0F52CD8}" srcId="{EC8F2A8A-385F-49C9-8116-8C7717CAE9AB}" destId="{5F7303DE-3AB2-4D2C-A5B1-89DEA4A97B3D}" srcOrd="6" destOrd="0" parTransId="{417769CC-AAEC-4240-BE84-9ADFB127C5DF}" sibTransId="{02A79496-9AF6-4BA1-98B6-C2CB564BF6EB}"/>
-    <dgm:cxn modelId="{F959DF99-FC9B-42A8-9647-DA2C0BEA9AEF}" type="presOf" srcId="{019B6B44-442F-406A-9A27-E726818EDF63}" destId="{FC061BB6-4386-4944-8E93-C2FD8342698E}" srcOrd="0" destOrd="0" presId="urn:microsoft.com/office/officeart/2005/8/layout/process5"/>
-    <dgm:cxn modelId="{836FCF34-CE0D-4E24-8D4E-E0509233EAB1}" type="presOf" srcId="{F435CA1E-3EC7-4F40-ACF8-3AF62B512A3B}" destId="{63C647CF-5D9C-4BF0-B4EC-652F2CA9C436}" srcOrd="0" destOrd="0" presId="urn:microsoft.com/office/officeart/2005/8/layout/process5"/>
-    <dgm:cxn modelId="{63BA1FF0-CD66-4969-926F-3B6CB910DC3C}" type="presOf" srcId="{E0E5C39B-90BA-4C91-A687-892C5B190CF3}" destId="{A68A5913-EC1C-497F-8737-8225012AA5BD}" srcOrd="1" destOrd="0" presId="urn:microsoft.com/office/officeart/2005/8/layout/process5"/>
-    <dgm:cxn modelId="{BC60F7BF-F217-4025-8E0A-91FE0E3A50D9}" srcId="{EC8F2A8A-385F-49C9-8116-8C7717CAE9AB}" destId="{019B6B44-442F-406A-9A27-E726818EDF63}" srcOrd="4" destOrd="0" parTransId="{CFBF728A-4D2D-4FD1-8A64-05F6658A18CF}" sibTransId="{3ADA2F37-BAD6-4419-BF7B-97F97E83D4A9}"/>
+    <dgm:cxn modelId="{97F7C56B-98D3-427C-B7EC-04EA16ADBCC0}" srcId="{EC8F2A8A-385F-49C9-8116-8C7717CAE9AB}" destId="{644C109E-0A36-4935-B5D5-EEC8778E4442}" srcOrd="3" destOrd="0" parTransId="{93E06F34-31EE-489F-854D-52CDA0C9D3B2}" sibTransId="{2A543457-BB18-451E-BD3E-2C5692B63427}"/>
+    <dgm:cxn modelId="{139BA93D-2252-40B7-99CF-75DEBD73A63A}" type="presOf" srcId="{5F7303DE-3AB2-4D2C-A5B1-89DEA4A97B3D}" destId="{3355C1BA-1B71-49DC-B66E-A3DFC7D244F7}" srcOrd="0" destOrd="0" presId="urn:microsoft.com/office/officeart/2005/8/layout/process5"/>
+    <dgm:cxn modelId="{ED4B6010-0C3C-460F-A0AC-D74313B6CB72}" srcId="{EC8F2A8A-385F-49C9-8116-8C7717CAE9AB}" destId="{04E75510-0DD1-4A13-8738-29DC87F1C4BC}" srcOrd="4" destOrd="0" parTransId="{F590BBBA-3057-44AB-9D8B-A93D195E0F21}" sibTransId="{F435CA1E-3EC7-4F40-ACF8-3AF62B512A3B}"/>
+    <dgm:cxn modelId="{2FEA982D-D91B-4786-A01E-783B3E614ACD}" type="presOf" srcId="{EC8F2A8A-385F-49C9-8116-8C7717CAE9AB}" destId="{EF6B3B3E-E69F-4DC6-BACB-8423741EBB0F}" srcOrd="0" destOrd="0" presId="urn:microsoft.com/office/officeart/2005/8/layout/process5"/>
+    <dgm:cxn modelId="{3A84B2B0-AB66-4444-A59D-6660D547324F}" type="presOf" srcId="{F435CA1E-3EC7-4F40-ACF8-3AF62B512A3B}" destId="{63C647CF-5D9C-4BF0-B4EC-652F2CA9C436}" srcOrd="0" destOrd="0" presId="urn:microsoft.com/office/officeart/2005/8/layout/process5"/>
+    <dgm:cxn modelId="{A0E448D8-8FE9-4BA7-9197-8FB997AC3CFA}" type="presOf" srcId="{05880CFB-1D36-45E3-A216-2DD2A76CF52C}" destId="{C7573516-AD6A-43AC-9AB6-333F541BB073}" srcOrd="0" destOrd="0" presId="urn:microsoft.com/office/officeart/2005/8/layout/process5"/>
+    <dgm:cxn modelId="{A0ABE222-4302-475C-AF4E-A481E795FD15}" type="presOf" srcId="{E0E5C39B-90BA-4C91-A687-892C5B190CF3}" destId="{A68A5913-EC1C-497F-8737-8225012AA5BD}" srcOrd="1" destOrd="0" presId="urn:microsoft.com/office/officeart/2005/8/layout/process5"/>
+    <dgm:cxn modelId="{EB82D001-A185-4C7B-8D15-263E7AFA823E}" type="presOf" srcId="{2A543457-BB18-451E-BD3E-2C5692B63427}" destId="{E4416027-269B-421F-AA19-F82C909CB313}" srcOrd="0" destOrd="0" presId="urn:microsoft.com/office/officeart/2005/8/layout/process5"/>
+    <dgm:cxn modelId="{37AFA620-7DF3-4576-9023-553D7A0B2563}" type="presOf" srcId="{24B4990D-4439-403D-847D-4654D373CA4D}" destId="{6EFCC3EC-E1A5-4325-9A41-BF8781056215}" srcOrd="1" destOrd="0" presId="urn:microsoft.com/office/officeart/2005/8/layout/process5"/>
+    <dgm:cxn modelId="{E10C3236-0284-49D3-BB21-A8AFCF2B68DA}" srcId="{EC8F2A8A-385F-49C9-8116-8C7717CAE9AB}" destId="{C4290BED-7260-403A-92EF-C43EE3A33444}" srcOrd="0" destOrd="0" parTransId="{F079CA93-1835-474A-B2F1-16498941F637}" sibTransId="{CE951EF6-1968-4743-B62A-320F3FCE7210}"/>
+    <dgm:cxn modelId="{D7B8338F-626F-4409-B1C5-1F7A828E75E1}" type="presOf" srcId="{E0E5C39B-90BA-4C91-A687-892C5B190CF3}" destId="{C844DEAF-2913-407F-9B3B-5E1C708B9722}" srcOrd="0" destOrd="0" presId="urn:microsoft.com/office/officeart/2005/8/layout/process5"/>
+    <dgm:cxn modelId="{699AE5AC-B8EE-491B-95CC-CBE83DFA4AF8}" srcId="{EC8F2A8A-385F-49C9-8116-8C7717CAE9AB}" destId="{05880CFB-1D36-45E3-A216-2DD2A76CF52C}" srcOrd="2" destOrd="0" parTransId="{71C2EDD9-4B18-4527-80EB-4C65684D5EC4}" sibTransId="{E0E5C39B-90BA-4C91-A687-892C5B190CF3}"/>
+    <dgm:cxn modelId="{3387027B-364C-4ED1-82BD-78E5C0F52CD8}" srcId="{EC8F2A8A-385F-49C9-8116-8C7717CAE9AB}" destId="{5F7303DE-3AB2-4D2C-A5B1-89DEA4A97B3D}" srcOrd="5" destOrd="0" parTransId="{417769CC-AAEC-4240-BE84-9ADFB127C5DF}" sibTransId="{02A79496-9AF6-4BA1-98B6-C2CB564BF6EB}"/>
+    <dgm:cxn modelId="{044BA0D4-8DA3-40CF-BD14-DD86879937F8}" type="presOf" srcId="{04E75510-0DD1-4A13-8738-29DC87F1C4BC}" destId="{99D525DB-8BA2-4D6A-9D36-4C140A9EA81C}" srcOrd="0" destOrd="0" presId="urn:microsoft.com/office/officeart/2005/8/layout/process5"/>
     <dgm:cxn modelId="{6C51EF46-503E-4518-9C94-979317458243}" srcId="{EC8F2A8A-385F-49C9-8116-8C7717CAE9AB}" destId="{06F92C51-1E9C-4D7B-8015-CE0E1457D4E9}" srcOrd="1" destOrd="0" parTransId="{FCF168F5-BDEA-4049-8234-C507BC17AF92}" sibTransId="{24B4990D-4439-403D-847D-4654D373CA4D}"/>
-    <dgm:cxn modelId="{35B37532-9359-4136-B7B6-70B8C41A8B6C}" type="presOf" srcId="{05880CFB-1D36-45E3-A216-2DD2A76CF52C}" destId="{C7573516-AD6A-43AC-9AB6-333F541BB073}" srcOrd="0" destOrd="0" presId="urn:microsoft.com/office/officeart/2005/8/layout/process5"/>
-    <dgm:cxn modelId="{2ABDC082-FD42-4354-A882-CB5053D3232F}" type="presOf" srcId="{24B4990D-4439-403D-847D-4654D373CA4D}" destId="{6EFCC3EC-E1A5-4325-9A41-BF8781056215}" srcOrd="1" destOrd="0" presId="urn:microsoft.com/office/officeart/2005/8/layout/process5"/>
-    <dgm:cxn modelId="{6E946777-72D0-450F-9754-FDC8384CEB9C}" type="presOf" srcId="{EC8F2A8A-385F-49C9-8116-8C7717CAE9AB}" destId="{EF6B3B3E-E69F-4DC6-BACB-8423741EBB0F}" srcOrd="0" destOrd="0" presId="urn:microsoft.com/office/officeart/2005/8/layout/process5"/>
-    <dgm:cxn modelId="{7AC78489-94DE-43E6-A16F-D9FE23B9DCAD}" type="presOf" srcId="{2A543457-BB18-451E-BD3E-2C5692B63427}" destId="{E4416027-269B-421F-AA19-F82C909CB313}" srcOrd="0" destOrd="0" presId="urn:microsoft.com/office/officeart/2005/8/layout/process5"/>
-    <dgm:cxn modelId="{BFEB1F9D-AA0C-44BB-8D1B-E1F547D1DDF3}" type="presOf" srcId="{F435CA1E-3EC7-4F40-ACF8-3AF62B512A3B}" destId="{4286904B-3878-405B-B50C-47864DF69C4C}" srcOrd="1" destOrd="0" presId="urn:microsoft.com/office/officeart/2005/8/layout/process5"/>
-    <dgm:cxn modelId="{E10C3236-0284-49D3-BB21-A8AFCF2B68DA}" srcId="{EC8F2A8A-385F-49C9-8116-8C7717CAE9AB}" destId="{C4290BED-7260-403A-92EF-C43EE3A33444}" srcOrd="0" destOrd="0" parTransId="{F079CA93-1835-474A-B2F1-16498941F637}" sibTransId="{CE951EF6-1968-4743-B62A-320F3FCE7210}"/>
-    <dgm:cxn modelId="{68F88B97-262B-4165-8A83-7836B3DAD5DA}" type="presOf" srcId="{C4290BED-7260-403A-92EF-C43EE3A33444}" destId="{78FAE01D-C99E-401B-9F00-92A8B840D561}" srcOrd="0" destOrd="0" presId="urn:microsoft.com/office/officeart/2005/8/layout/process5"/>
-    <dgm:cxn modelId="{97F7C56B-98D3-427C-B7EC-04EA16ADBCC0}" srcId="{EC8F2A8A-385F-49C9-8116-8C7717CAE9AB}" destId="{644C109E-0A36-4935-B5D5-EEC8778E4442}" srcOrd="3" destOrd="0" parTransId="{93E06F34-31EE-489F-854D-52CDA0C9D3B2}" sibTransId="{2A543457-BB18-451E-BD3E-2C5692B63427}"/>
-    <dgm:cxn modelId="{48411799-4CD0-4635-9439-B98F02E3772E}" type="presOf" srcId="{CE951EF6-1968-4743-B62A-320F3FCE7210}" destId="{1C20E7E1-B861-46FA-89FB-04AF53D19429}" srcOrd="0" destOrd="0" presId="urn:microsoft.com/office/officeart/2005/8/layout/process5"/>
-    <dgm:cxn modelId="{BEFA41BA-3E5E-46B0-94D5-A9C451FF01D6}" type="presOf" srcId="{3ADA2F37-BAD6-4419-BF7B-97F97E83D4A9}" destId="{6319F187-2A32-43D9-A5E9-3B5FA5BEEDE2}" srcOrd="0" destOrd="0" presId="urn:microsoft.com/office/officeart/2005/8/layout/process5"/>
-    <dgm:cxn modelId="{68F26797-B9FC-4B3D-8B11-E46C47818948}" type="presOf" srcId="{5F7303DE-3AB2-4D2C-A5B1-89DEA4A97B3D}" destId="{3355C1BA-1B71-49DC-B66E-A3DFC7D244F7}" srcOrd="0" destOrd="0" presId="urn:microsoft.com/office/officeart/2005/8/layout/process5"/>
-    <dgm:cxn modelId="{EB212F2F-2310-4E6F-8F02-046638ADB156}" type="presOf" srcId="{644C109E-0A36-4935-B5D5-EEC8778E4442}" destId="{E1576FDB-F8F2-4259-ACE8-1315BC127357}" srcOrd="0" destOrd="0" presId="urn:microsoft.com/office/officeart/2005/8/layout/process5"/>
-    <dgm:cxn modelId="{ED4B6010-0C3C-460F-A0AC-D74313B6CB72}" srcId="{EC8F2A8A-385F-49C9-8116-8C7717CAE9AB}" destId="{04E75510-0DD1-4A13-8738-29DC87F1C4BC}" srcOrd="5" destOrd="0" parTransId="{F590BBBA-3057-44AB-9D8B-A93D195E0F21}" sibTransId="{F435CA1E-3EC7-4F40-ACF8-3AF62B512A3B}"/>
-    <dgm:cxn modelId="{699AE5AC-B8EE-491B-95CC-CBE83DFA4AF8}" srcId="{EC8F2A8A-385F-49C9-8116-8C7717CAE9AB}" destId="{05880CFB-1D36-45E3-A216-2DD2A76CF52C}" srcOrd="2" destOrd="0" parTransId="{71C2EDD9-4B18-4527-80EB-4C65684D5EC4}" sibTransId="{E0E5C39B-90BA-4C91-A687-892C5B190CF3}"/>
-    <dgm:cxn modelId="{11A894D8-CD9E-439A-9FE7-4930101B7A01}" type="presOf" srcId="{24B4990D-4439-403D-847D-4654D373CA4D}" destId="{7898C570-DD0C-49D8-9DF6-BC165A14530A}" srcOrd="0" destOrd="0" presId="urn:microsoft.com/office/officeart/2005/8/layout/process5"/>
-    <dgm:cxn modelId="{C4C25B23-3F71-4FF4-A06A-B4A1E5464AA8}" type="presOf" srcId="{06F92C51-1E9C-4D7B-8015-CE0E1457D4E9}" destId="{4CFD68F7-BD2F-4F54-9A7F-9BC0F9283BCB}" srcOrd="0" destOrd="0" presId="urn:microsoft.com/office/officeart/2005/8/layout/process5"/>
-    <dgm:cxn modelId="{AAE7DA34-A593-467D-BD79-75427C6D6D2A}" type="presParOf" srcId="{EF6B3B3E-E69F-4DC6-BACB-8423741EBB0F}" destId="{78FAE01D-C99E-401B-9F00-92A8B840D561}" srcOrd="0" destOrd="0" presId="urn:microsoft.com/office/officeart/2005/8/layout/process5"/>
-    <dgm:cxn modelId="{8DC0E9EE-BBF1-43EF-80F4-16A81661E1BB}" type="presParOf" srcId="{EF6B3B3E-E69F-4DC6-BACB-8423741EBB0F}" destId="{1C20E7E1-B861-46FA-89FB-04AF53D19429}" srcOrd="1" destOrd="0" presId="urn:microsoft.com/office/officeart/2005/8/layout/process5"/>
-    <dgm:cxn modelId="{60835F7E-C654-42FF-999A-B5EFE44AA78D}" type="presParOf" srcId="{1C20E7E1-B861-46FA-89FB-04AF53D19429}" destId="{96D9272A-4AD6-4122-92E5-41C835C35BE2}" srcOrd="0" destOrd="0" presId="urn:microsoft.com/office/officeart/2005/8/layout/process5"/>
-    <dgm:cxn modelId="{7E112E75-4484-4FFB-AE98-7B1A7CBD794B}" type="presParOf" srcId="{EF6B3B3E-E69F-4DC6-BACB-8423741EBB0F}" destId="{4CFD68F7-BD2F-4F54-9A7F-9BC0F9283BCB}" srcOrd="2" destOrd="0" presId="urn:microsoft.com/office/officeart/2005/8/layout/process5"/>
-    <dgm:cxn modelId="{ACCC57D4-01B5-447E-A306-2F29F31C155B}" type="presParOf" srcId="{EF6B3B3E-E69F-4DC6-BACB-8423741EBB0F}" destId="{7898C570-DD0C-49D8-9DF6-BC165A14530A}" srcOrd="3" destOrd="0" presId="urn:microsoft.com/office/officeart/2005/8/layout/process5"/>
-    <dgm:cxn modelId="{97F91628-8825-4E15-91C6-BCA8E70748D2}" type="presParOf" srcId="{7898C570-DD0C-49D8-9DF6-BC165A14530A}" destId="{6EFCC3EC-E1A5-4325-9A41-BF8781056215}" srcOrd="0" destOrd="0" presId="urn:microsoft.com/office/officeart/2005/8/layout/process5"/>
-    <dgm:cxn modelId="{27112E45-70FA-49FD-8740-99C04189AD86}" type="presParOf" srcId="{EF6B3B3E-E69F-4DC6-BACB-8423741EBB0F}" destId="{C7573516-AD6A-43AC-9AB6-333F541BB073}" srcOrd="4" destOrd="0" presId="urn:microsoft.com/office/officeart/2005/8/layout/process5"/>
-    <dgm:cxn modelId="{5876757D-CA2E-4096-9A71-505750CC781E}" type="presParOf" srcId="{EF6B3B3E-E69F-4DC6-BACB-8423741EBB0F}" destId="{C844DEAF-2913-407F-9B3B-5E1C708B9722}" srcOrd="5" destOrd="0" presId="urn:microsoft.com/office/officeart/2005/8/layout/process5"/>
-    <dgm:cxn modelId="{A587DAF1-F1E0-411A-8AA6-A4484EB49BDD}" type="presParOf" srcId="{C844DEAF-2913-407F-9B3B-5E1C708B9722}" destId="{A68A5913-EC1C-497F-8737-8225012AA5BD}" srcOrd="0" destOrd="0" presId="urn:microsoft.com/office/officeart/2005/8/layout/process5"/>
-    <dgm:cxn modelId="{43058D97-FE85-4296-A5A9-06A41DA66494}" type="presParOf" srcId="{EF6B3B3E-E69F-4DC6-BACB-8423741EBB0F}" destId="{E1576FDB-F8F2-4259-ACE8-1315BC127357}" srcOrd="6" destOrd="0" presId="urn:microsoft.com/office/officeart/2005/8/layout/process5"/>
-    <dgm:cxn modelId="{307BD7F8-9A98-4EBF-BA06-3125E2D693A8}" type="presParOf" srcId="{EF6B3B3E-E69F-4DC6-BACB-8423741EBB0F}" destId="{E4416027-269B-421F-AA19-F82C909CB313}" srcOrd="7" destOrd="0" presId="urn:microsoft.com/office/officeart/2005/8/layout/process5"/>
-    <dgm:cxn modelId="{1FD18D09-FDCB-4CAC-B7D6-448E50F98F92}" type="presParOf" srcId="{E4416027-269B-421F-AA19-F82C909CB313}" destId="{ABDC317C-1E11-4AA1-AB6D-63D6C4C03E9A}" srcOrd="0" destOrd="0" presId="urn:microsoft.com/office/officeart/2005/8/layout/process5"/>
-    <dgm:cxn modelId="{562DF022-9B35-4EBB-BED1-790C5C403698}" type="presParOf" srcId="{EF6B3B3E-E69F-4DC6-BACB-8423741EBB0F}" destId="{FC061BB6-4386-4944-8E93-C2FD8342698E}" srcOrd="8" destOrd="0" presId="urn:microsoft.com/office/officeart/2005/8/layout/process5"/>
-    <dgm:cxn modelId="{11867DF4-AAA1-47A4-B8DD-E19E8B2A2631}" type="presParOf" srcId="{EF6B3B3E-E69F-4DC6-BACB-8423741EBB0F}" destId="{6319F187-2A32-43D9-A5E9-3B5FA5BEEDE2}" srcOrd="9" destOrd="0" presId="urn:microsoft.com/office/officeart/2005/8/layout/process5"/>
-    <dgm:cxn modelId="{D325FFA7-D023-4522-9D51-572DF583A32F}" type="presParOf" srcId="{6319F187-2A32-43D9-A5E9-3B5FA5BEEDE2}" destId="{B78770C5-6C55-476A-B273-5D38D5FCF415}" srcOrd="0" destOrd="0" presId="urn:microsoft.com/office/officeart/2005/8/layout/process5"/>
-    <dgm:cxn modelId="{454E9C04-4A94-410F-A9C9-F07937EEFBCB}" type="presParOf" srcId="{EF6B3B3E-E69F-4DC6-BACB-8423741EBB0F}" destId="{99D525DB-8BA2-4D6A-9D36-4C140A9EA81C}" srcOrd="10" destOrd="0" presId="urn:microsoft.com/office/officeart/2005/8/layout/process5"/>
-    <dgm:cxn modelId="{F495F153-308A-49DC-97FF-AEA90428E07E}" type="presParOf" srcId="{EF6B3B3E-E69F-4DC6-BACB-8423741EBB0F}" destId="{63C647CF-5D9C-4BF0-B4EC-652F2CA9C436}" srcOrd="11" destOrd="0" presId="urn:microsoft.com/office/officeart/2005/8/layout/process5"/>
-    <dgm:cxn modelId="{E678E2C1-66BA-419D-92C2-E6290FB72AD5}" type="presParOf" srcId="{63C647CF-5D9C-4BF0-B4EC-652F2CA9C436}" destId="{4286904B-3878-405B-B50C-47864DF69C4C}" srcOrd="0" destOrd="0" presId="urn:microsoft.com/office/officeart/2005/8/layout/process5"/>
-    <dgm:cxn modelId="{6EA40AB8-D6B0-48F2-9656-941B79DDA4B7}" type="presParOf" srcId="{EF6B3B3E-E69F-4DC6-BACB-8423741EBB0F}" destId="{3355C1BA-1B71-49DC-B66E-A3DFC7D244F7}" srcOrd="12" destOrd="0" presId="urn:microsoft.com/office/officeart/2005/8/layout/process5"/>
+    <dgm:cxn modelId="{EC98DC0A-5454-438E-850E-6D68A8484336}" type="presOf" srcId="{644C109E-0A36-4935-B5D5-EEC8778E4442}" destId="{E1576FDB-F8F2-4259-ACE8-1315BC127357}" srcOrd="0" destOrd="0" presId="urn:microsoft.com/office/officeart/2005/8/layout/process5"/>
+    <dgm:cxn modelId="{1349BEF5-006A-4367-9DB9-57853145A310}" type="presOf" srcId="{06F92C51-1E9C-4D7B-8015-CE0E1457D4E9}" destId="{4CFD68F7-BD2F-4F54-9A7F-9BC0F9283BCB}" srcOrd="0" destOrd="0" presId="urn:microsoft.com/office/officeart/2005/8/layout/process5"/>
+    <dgm:cxn modelId="{FF193018-EDC9-4EC5-A6A5-9FF3F60ECA22}" type="presOf" srcId="{CE951EF6-1968-4743-B62A-320F3FCE7210}" destId="{96D9272A-4AD6-4122-92E5-41C835C35BE2}" srcOrd="1" destOrd="0" presId="urn:microsoft.com/office/officeart/2005/8/layout/process5"/>
+    <dgm:cxn modelId="{E4D6EA9E-9BBE-40A3-B57C-6E4AA90FEE82}" type="presOf" srcId="{24B4990D-4439-403D-847D-4654D373CA4D}" destId="{7898C570-DD0C-49D8-9DF6-BC165A14530A}" srcOrd="0" destOrd="0" presId="urn:microsoft.com/office/officeart/2005/8/layout/process5"/>
+    <dgm:cxn modelId="{C05E7F70-9C8D-4AA9-83CA-3F4E99746B99}" type="presOf" srcId="{2A543457-BB18-451E-BD3E-2C5692B63427}" destId="{ABDC317C-1E11-4AA1-AB6D-63D6C4C03E9A}" srcOrd="1" destOrd="0" presId="urn:microsoft.com/office/officeart/2005/8/layout/process5"/>
+    <dgm:cxn modelId="{26208192-5710-48B8-9838-728DB3BC6CB6}" type="presOf" srcId="{F435CA1E-3EC7-4F40-ACF8-3AF62B512A3B}" destId="{4286904B-3878-405B-B50C-47864DF69C4C}" srcOrd="1" destOrd="0" presId="urn:microsoft.com/office/officeart/2005/8/layout/process5"/>
+    <dgm:cxn modelId="{1814BD97-7F2E-498D-A54D-1C3464CBD1B3}" type="presOf" srcId="{C4290BED-7260-403A-92EF-C43EE3A33444}" destId="{78FAE01D-C99E-401B-9F00-92A8B840D561}" srcOrd="0" destOrd="0" presId="urn:microsoft.com/office/officeart/2005/8/layout/process5"/>
+    <dgm:cxn modelId="{28279218-E4B4-4E2E-8320-3664286B5D34}" type="presOf" srcId="{CE951EF6-1968-4743-B62A-320F3FCE7210}" destId="{1C20E7E1-B861-46FA-89FB-04AF53D19429}" srcOrd="0" destOrd="0" presId="urn:microsoft.com/office/officeart/2005/8/layout/process5"/>
+    <dgm:cxn modelId="{0FDBE286-CED5-4EA1-B157-90C219CFF0DA}" type="presParOf" srcId="{EF6B3B3E-E69F-4DC6-BACB-8423741EBB0F}" destId="{78FAE01D-C99E-401B-9F00-92A8B840D561}" srcOrd="0" destOrd="0" presId="urn:microsoft.com/office/officeart/2005/8/layout/process5"/>
+    <dgm:cxn modelId="{B7606671-0C76-4165-A711-1379E632FE67}" type="presParOf" srcId="{EF6B3B3E-E69F-4DC6-BACB-8423741EBB0F}" destId="{1C20E7E1-B861-46FA-89FB-04AF53D19429}" srcOrd="1" destOrd="0" presId="urn:microsoft.com/office/officeart/2005/8/layout/process5"/>
+    <dgm:cxn modelId="{799356E6-F4DA-4DBA-B87F-3A5FA7553073}" type="presParOf" srcId="{1C20E7E1-B861-46FA-89FB-04AF53D19429}" destId="{96D9272A-4AD6-4122-92E5-41C835C35BE2}" srcOrd="0" destOrd="0" presId="urn:microsoft.com/office/officeart/2005/8/layout/process5"/>
+    <dgm:cxn modelId="{73FAFEA7-7865-4ACC-8740-7AA75F301706}" type="presParOf" srcId="{EF6B3B3E-E69F-4DC6-BACB-8423741EBB0F}" destId="{4CFD68F7-BD2F-4F54-9A7F-9BC0F9283BCB}" srcOrd="2" destOrd="0" presId="urn:microsoft.com/office/officeart/2005/8/layout/process5"/>
+    <dgm:cxn modelId="{DAC50021-409D-44E6-8C79-2032D38F740B}" type="presParOf" srcId="{EF6B3B3E-E69F-4DC6-BACB-8423741EBB0F}" destId="{7898C570-DD0C-49D8-9DF6-BC165A14530A}" srcOrd="3" destOrd="0" presId="urn:microsoft.com/office/officeart/2005/8/layout/process5"/>
+    <dgm:cxn modelId="{1B6C294D-31E7-4FA5-91D8-659FA4DA0FAC}" type="presParOf" srcId="{7898C570-DD0C-49D8-9DF6-BC165A14530A}" destId="{6EFCC3EC-E1A5-4325-9A41-BF8781056215}" srcOrd="0" destOrd="0" presId="urn:microsoft.com/office/officeart/2005/8/layout/process5"/>
+    <dgm:cxn modelId="{0D198FBB-51F5-4CA8-8672-AE15915E6E35}" type="presParOf" srcId="{EF6B3B3E-E69F-4DC6-BACB-8423741EBB0F}" destId="{C7573516-AD6A-43AC-9AB6-333F541BB073}" srcOrd="4" destOrd="0" presId="urn:microsoft.com/office/officeart/2005/8/layout/process5"/>
+    <dgm:cxn modelId="{EAC281C7-29BA-418A-B3CD-75B134F1DA63}" type="presParOf" srcId="{EF6B3B3E-E69F-4DC6-BACB-8423741EBB0F}" destId="{C844DEAF-2913-407F-9B3B-5E1C708B9722}" srcOrd="5" destOrd="0" presId="urn:microsoft.com/office/officeart/2005/8/layout/process5"/>
+    <dgm:cxn modelId="{03FD1FFB-90F5-497C-81FF-E8E7C197E233}" type="presParOf" srcId="{C844DEAF-2913-407F-9B3B-5E1C708B9722}" destId="{A68A5913-EC1C-497F-8737-8225012AA5BD}" srcOrd="0" destOrd="0" presId="urn:microsoft.com/office/officeart/2005/8/layout/process5"/>
+    <dgm:cxn modelId="{8AAFA47B-A1BA-4143-BD15-CB72F5CEFD87}" type="presParOf" srcId="{EF6B3B3E-E69F-4DC6-BACB-8423741EBB0F}" destId="{E1576FDB-F8F2-4259-ACE8-1315BC127357}" srcOrd="6" destOrd="0" presId="urn:microsoft.com/office/officeart/2005/8/layout/process5"/>
+    <dgm:cxn modelId="{ADE20FEB-C6AF-4F2C-8E0B-A507EE2F3FFA}" type="presParOf" srcId="{EF6B3B3E-E69F-4DC6-BACB-8423741EBB0F}" destId="{E4416027-269B-421F-AA19-F82C909CB313}" srcOrd="7" destOrd="0" presId="urn:microsoft.com/office/officeart/2005/8/layout/process5"/>
+    <dgm:cxn modelId="{84AAC848-FC3B-493C-A71A-69574F379DD5}" type="presParOf" srcId="{E4416027-269B-421F-AA19-F82C909CB313}" destId="{ABDC317C-1E11-4AA1-AB6D-63D6C4C03E9A}" srcOrd="0" destOrd="0" presId="urn:microsoft.com/office/officeart/2005/8/layout/process5"/>
+    <dgm:cxn modelId="{E67CC0DB-CEA0-4D47-9189-B8721E829EC3}" type="presParOf" srcId="{EF6B3B3E-E69F-4DC6-BACB-8423741EBB0F}" destId="{99D525DB-8BA2-4D6A-9D36-4C140A9EA81C}" srcOrd="8" destOrd="0" presId="urn:microsoft.com/office/officeart/2005/8/layout/process5"/>
+    <dgm:cxn modelId="{1DD28119-B96F-4471-94FA-EC7554872793}" type="presParOf" srcId="{EF6B3B3E-E69F-4DC6-BACB-8423741EBB0F}" destId="{63C647CF-5D9C-4BF0-B4EC-652F2CA9C436}" srcOrd="9" destOrd="0" presId="urn:microsoft.com/office/officeart/2005/8/layout/process5"/>
+    <dgm:cxn modelId="{069C6CFF-93C1-469E-8541-40637E2F464E}" type="presParOf" srcId="{63C647CF-5D9C-4BF0-B4EC-652F2CA9C436}" destId="{4286904B-3878-405B-B50C-47864DF69C4C}" srcOrd="0" destOrd="0" presId="urn:microsoft.com/office/officeart/2005/8/layout/process5"/>
+    <dgm:cxn modelId="{43012660-DACF-4BCA-AA51-3E41407F34DB}" type="presParOf" srcId="{EF6B3B3E-E69F-4DC6-BACB-8423741EBB0F}" destId="{3355C1BA-1B71-49DC-B66E-A3DFC7D244F7}" srcOrd="10" destOrd="0" presId="urn:microsoft.com/office/officeart/2005/8/layout/process5"/>
   </dgm:cxnLst>
   <dgm:bg/>
   <dgm:whole/>
+  <dgm:extLst>
+    <a:ext uri="http://schemas.microsoft.com/office/drawing/2008/diagram">
+      <dsp:dataModelExt xmlns:dsp="http://schemas.microsoft.com/office/drawing/2008/diagram" xmlns="" relId="rId9" minVer="http://schemas.openxmlformats.org/drawingml/2006/diagram"/>
+    </a:ext>
+  </dgm:extLst>
 </dgm:dataModel>
 </file>
 
@@ -9856,56 +10202,1875 @@
     </dgm:pt>
   </dgm:ptLst>
   <dgm:cxnLst>
-    <dgm:cxn modelId="{37C6C9E9-F771-40E0-B1C1-827D1AFBE224}" type="presOf" srcId="{C6056B6E-66DE-4FF8-BB3E-7BE109403911}" destId="{5AEF247C-02C5-4B67-A6F5-9E67D8199475}" srcOrd="0" destOrd="0" presId="urn:microsoft.com/office/officeart/2005/8/layout/process5"/>
-    <dgm:cxn modelId="{98C0F1D1-EE05-4C4D-80B9-83881FB33BF9}" type="presOf" srcId="{F9FD4D2B-9BFD-4BF1-A0E2-D0C4F5E350C2}" destId="{2DD86A6E-9AA1-4508-8EF6-1B1AA57FA18B}" srcOrd="0" destOrd="0" presId="urn:microsoft.com/office/officeart/2005/8/layout/process5"/>
+    <dgm:cxn modelId="{F57341EB-0FEE-40EB-9702-9D2681C667BC}" type="presOf" srcId="{6A93970A-865A-4E35-9087-A9244E6F2C3A}" destId="{90DDF10F-27FA-441A-9B99-AF4AE3206CDF}" srcOrd="1" destOrd="0" presId="urn:microsoft.com/office/officeart/2005/8/layout/process5"/>
     <dgm:cxn modelId="{5D1BDB62-D76C-4328-9E50-BB8DB6FACC0E}" srcId="{A105223C-019A-44BF-83E7-752E07CA4882}" destId="{74B5817D-8B6A-4657-9F99-E04C4E6AF6F9}" srcOrd="0" destOrd="0" parTransId="{A11954B2-A362-4FA7-A6D4-E1CABD0BFB8A}" sibTransId="{FD73EA52-BBF0-4E51-A250-E974E2D06D42}"/>
-    <dgm:cxn modelId="{790821AD-7FC8-49FD-8072-886783272F4B}" type="presOf" srcId="{68ADF923-DAB4-46E9-8F0F-24B82246255D}" destId="{F8389710-3238-4ACB-96B8-319F20DA922D}" srcOrd="1" destOrd="0" presId="urn:microsoft.com/office/officeart/2005/8/layout/process5"/>
+    <dgm:cxn modelId="{1BA531E6-82FA-4592-8976-901EB0D50985}" type="presOf" srcId="{72AD8486-690F-42BD-92E1-D4FBCE29BF82}" destId="{D070A854-24A0-4F8D-8079-52E864BAA7F5}" srcOrd="0" destOrd="0" presId="urn:microsoft.com/office/officeart/2005/8/layout/process5"/>
     <dgm:cxn modelId="{05EB87BE-24C8-43E1-9AB9-FB24BD909F8C}" srcId="{A105223C-019A-44BF-83E7-752E07CA4882}" destId="{43BE0A30-9F97-4211-ADC6-DB4058D452EB}" srcOrd="2" destOrd="0" parTransId="{28CDEF99-4529-442C-A727-8261A036B499}" sibTransId="{F9FD4D2B-9BFD-4BF1-A0E2-D0C4F5E350C2}"/>
-    <dgm:cxn modelId="{95D146F2-6A21-4D33-9A8E-8EFEE2F9C832}" type="presOf" srcId="{68ADF923-DAB4-46E9-8F0F-24B82246255D}" destId="{D076551B-80DD-4B80-BF87-753514B46E22}" srcOrd="0" destOrd="0" presId="urn:microsoft.com/office/officeart/2005/8/layout/process5"/>
+    <dgm:cxn modelId="{5D80F583-749E-4906-80ED-67BE2F8CFE2F}" type="presOf" srcId="{11D1EC67-6E37-4579-ABFE-8445E65DFB37}" destId="{C34910B9-0085-4690-9B46-29DE22DB7B09}" srcOrd="0" destOrd="0" presId="urn:microsoft.com/office/officeart/2005/8/layout/process5"/>
+    <dgm:cxn modelId="{8CF1C3F8-0FA8-448C-A93E-E2721947DCEE}" type="presOf" srcId="{FD73EA52-BBF0-4E51-A250-E974E2D06D42}" destId="{041F78FE-7A93-4081-9A13-4959F1F912F9}" srcOrd="0" destOrd="0" presId="urn:microsoft.com/office/officeart/2005/8/layout/process5"/>
     <dgm:cxn modelId="{F04CA98B-7871-4F6C-A2C1-8BA06F2F6567}" srcId="{A105223C-019A-44BF-83E7-752E07CA4882}" destId="{11999221-B616-4A84-8316-BF840843CD20}" srcOrd="6" destOrd="0" parTransId="{3EAF1C00-456C-439F-B93F-A1483688C49F}" sibTransId="{8A2E48CD-90A3-4D50-854E-7176A387F2FF}"/>
-    <dgm:cxn modelId="{07A40F81-2572-4CB6-A671-6582FA98EF6E}" type="presOf" srcId="{FD73EA52-BBF0-4E51-A250-E974E2D06D42}" destId="{041F78FE-7A93-4081-9A13-4959F1F912F9}" srcOrd="0" destOrd="0" presId="urn:microsoft.com/office/officeart/2005/8/layout/process5"/>
-    <dgm:cxn modelId="{AE3D2A8B-6C92-4870-8E9F-AF252E2A9530}" type="presOf" srcId="{72AD8486-690F-42BD-92E1-D4FBCE29BF82}" destId="{E8393771-FD81-422D-BF1D-974AB7F0546A}" srcOrd="1" destOrd="0" presId="urn:microsoft.com/office/officeart/2005/8/layout/process5"/>
-    <dgm:cxn modelId="{8D71D7A2-CC81-4292-8B5C-0031B787BDBF}" type="presOf" srcId="{11999221-B616-4A84-8316-BF840843CD20}" destId="{AED3E338-5570-47A2-8993-CD04FFCC7BCF}" srcOrd="0" destOrd="0" presId="urn:microsoft.com/office/officeart/2005/8/layout/process5"/>
-    <dgm:cxn modelId="{5D65654B-CE90-46EB-85D4-654DD7EF7E38}" type="presOf" srcId="{11D1EC67-6E37-4579-ABFE-8445E65DFB37}" destId="{C34910B9-0085-4690-9B46-29DE22DB7B09}" srcOrd="0" destOrd="0" presId="urn:microsoft.com/office/officeart/2005/8/layout/process5"/>
-    <dgm:cxn modelId="{A6C47DDF-E9B1-4378-A7ED-3DB9927BFE87}" type="presOf" srcId="{7D92BB03-D445-4D25-8DA4-3F138C155B82}" destId="{25E09332-EAFE-485B-A1EB-8623E523E662}" srcOrd="0" destOrd="0" presId="urn:microsoft.com/office/officeart/2005/8/layout/process5"/>
-    <dgm:cxn modelId="{39972E17-7003-492B-88E8-907299B72AB0}" type="presOf" srcId="{8156C4D6-8C74-4B78-838D-8163D9179875}" destId="{446EA186-FD02-442A-ADB2-46AFB374C2A8}" srcOrd="0" destOrd="0" presId="urn:microsoft.com/office/officeart/2005/8/layout/process5"/>
+    <dgm:cxn modelId="{FBE95698-A72C-4006-B043-3B2B9ED63DBD}" type="presOf" srcId="{68ADF923-DAB4-46E9-8F0F-24B82246255D}" destId="{D076551B-80DD-4B80-BF87-753514B46E22}" srcOrd="0" destOrd="0" presId="urn:microsoft.com/office/officeart/2005/8/layout/process5"/>
+    <dgm:cxn modelId="{EC98B043-4E7C-4946-A4F3-B08759727CF5}" type="presOf" srcId="{72AD8486-690F-42BD-92E1-D4FBCE29BF82}" destId="{E8393771-FD81-422D-BF1D-974AB7F0546A}" srcOrd="1" destOrd="0" presId="urn:microsoft.com/office/officeart/2005/8/layout/process5"/>
+    <dgm:cxn modelId="{2114B5E0-8DA6-41CF-A3ED-FDCE9CF566D5}" type="presOf" srcId="{F9FD4D2B-9BFD-4BF1-A0E2-D0C4F5E350C2}" destId="{CF4D33FF-645D-4BAF-B9B7-8D2E1339689F}" srcOrd="1" destOrd="0" presId="urn:microsoft.com/office/officeart/2005/8/layout/process5"/>
+    <dgm:cxn modelId="{E05CD25F-D9AA-4100-A78D-DC589D9FB6E8}" type="presOf" srcId="{43BE0A30-9F97-4211-ADC6-DB4058D452EB}" destId="{4D82DC94-1C9B-4531-9B1E-55AF18FC34EF}" srcOrd="0" destOrd="0" presId="urn:microsoft.com/office/officeart/2005/8/layout/process5"/>
+    <dgm:cxn modelId="{C2FFDBFF-373D-43B8-8A66-36837E05E9C9}" type="presOf" srcId="{C6056B6E-66DE-4FF8-BB3E-7BE109403911}" destId="{5AEF247C-02C5-4B67-A6F5-9E67D8199475}" srcOrd="0" destOrd="0" presId="urn:microsoft.com/office/officeart/2005/8/layout/process5"/>
+    <dgm:cxn modelId="{37F8A7E5-C3C0-441C-96DE-A46A5C7A5B3D}" type="presOf" srcId="{68ADF923-DAB4-46E9-8F0F-24B82246255D}" destId="{F8389710-3238-4ACB-96B8-319F20DA922D}" srcOrd="1" destOrd="0" presId="urn:microsoft.com/office/officeart/2005/8/layout/process5"/>
+    <dgm:cxn modelId="{5C475703-3888-42ED-A836-D121BE7788E8}" type="presOf" srcId="{A105223C-019A-44BF-83E7-752E07CA4882}" destId="{429D41B8-0283-4B1B-8B8D-23E238E38597}" srcOrd="0" destOrd="0" presId="urn:microsoft.com/office/officeart/2005/8/layout/process5"/>
+    <dgm:cxn modelId="{24D7D765-EE8D-4220-8D4B-522DB4A1A39F}" type="presOf" srcId="{FD73EA52-BBF0-4E51-A250-E974E2D06D42}" destId="{ADACDB43-0F5E-4A3F-8AC0-5F2F99FADFDC}" srcOrd="1" destOrd="0" presId="urn:microsoft.com/office/officeart/2005/8/layout/process5"/>
     <dgm:cxn modelId="{21470660-476B-4BE6-8BA8-0E9BD07525B7}" srcId="{A105223C-019A-44BF-83E7-752E07CA4882}" destId="{7D92BB03-D445-4D25-8DA4-3F138C155B82}" srcOrd="3" destOrd="0" parTransId="{4B0B16BE-DBBA-49F7-8AAB-D82D9097E1AB}" sibTransId="{72AD8486-690F-42BD-92E1-D4FBCE29BF82}"/>
     <dgm:cxn modelId="{03EBA264-E748-4EE3-8014-66483F554A47}" srcId="{A105223C-019A-44BF-83E7-752E07CA4882}" destId="{A2AE7069-50EB-4E68-A20E-B268FE286484}" srcOrd="5" destOrd="0" parTransId="{DB646EE5-0CF5-4D74-9708-EFA01F2F8920}" sibTransId="{8156C4D6-8C74-4B78-838D-8163D9179875}"/>
-    <dgm:cxn modelId="{21CE0106-05F6-48E0-99DC-B6BA61B59EF1}" type="presOf" srcId="{A2AE7069-50EB-4E68-A20E-B268FE286484}" destId="{6243D5E6-3504-489D-B817-28D43C91A5A9}" srcOrd="0" destOrd="0" presId="urn:microsoft.com/office/officeart/2005/8/layout/process5"/>
     <dgm:cxn modelId="{7B42477F-F7F3-4A25-9FA1-3EB9C22F6603}" srcId="{A105223C-019A-44BF-83E7-752E07CA4882}" destId="{C6056B6E-66DE-4FF8-BB3E-7BE109403911}" srcOrd="4" destOrd="0" parTransId="{87F99446-BD2F-4F62-A5A0-FDB2BD173A0C}" sibTransId="{68ADF923-DAB4-46E9-8F0F-24B82246255D}"/>
-    <dgm:cxn modelId="{2CD479BF-3B4F-44B3-A11A-F1DCB0CDF44A}" type="presOf" srcId="{72AD8486-690F-42BD-92E1-D4FBCE29BF82}" destId="{D070A854-24A0-4F8D-8079-52E864BAA7F5}" srcOrd="0" destOrd="0" presId="urn:microsoft.com/office/officeart/2005/8/layout/process5"/>
-    <dgm:cxn modelId="{B23996A7-3F04-46FC-9224-A858345ED334}" type="presOf" srcId="{F9FD4D2B-9BFD-4BF1-A0E2-D0C4F5E350C2}" destId="{CF4D33FF-645D-4BAF-B9B7-8D2E1339689F}" srcOrd="1" destOrd="0" presId="urn:microsoft.com/office/officeart/2005/8/layout/process5"/>
+    <dgm:cxn modelId="{9C16D354-C27D-493F-BE41-A991B8E84484}" type="presOf" srcId="{11999221-B616-4A84-8316-BF840843CD20}" destId="{AED3E338-5570-47A2-8993-CD04FFCC7BCF}" srcOrd="0" destOrd="0" presId="urn:microsoft.com/office/officeart/2005/8/layout/process5"/>
+    <dgm:cxn modelId="{02B5D3AA-C7B8-4CAB-B351-458FF7A6DFD3}" type="presOf" srcId="{A2AE7069-50EB-4E68-A20E-B268FE286484}" destId="{6243D5E6-3504-489D-B817-28D43C91A5A9}" srcOrd="0" destOrd="0" presId="urn:microsoft.com/office/officeart/2005/8/layout/process5"/>
+    <dgm:cxn modelId="{DDB10CD2-B4D9-4136-AAA7-959F38F78AD6}" type="presOf" srcId="{6A93970A-865A-4E35-9087-A9244E6F2C3A}" destId="{89B6F777-E9D9-4BE3-B5B9-52BBF75E67C5}" srcOrd="0" destOrd="0" presId="urn:microsoft.com/office/officeart/2005/8/layout/process5"/>
+    <dgm:cxn modelId="{2A9A5838-6A77-4561-A87C-64D4AEA6A182}" type="presOf" srcId="{74B5817D-8B6A-4657-9F99-E04C4E6AF6F9}" destId="{8B327C0D-3AB1-414F-AE4A-BEE462050732}" srcOrd="0" destOrd="0" presId="urn:microsoft.com/office/officeart/2005/8/layout/process5"/>
+    <dgm:cxn modelId="{8D1FC45A-ED1B-4AE3-8D39-766AAE3DD242}" type="presOf" srcId="{8156C4D6-8C74-4B78-838D-8163D9179875}" destId="{446EA186-FD02-442A-ADB2-46AFB374C2A8}" srcOrd="0" destOrd="0" presId="urn:microsoft.com/office/officeart/2005/8/layout/process5"/>
     <dgm:cxn modelId="{FBC04B69-254E-48A1-B674-ACDAD827F9E4}" srcId="{A105223C-019A-44BF-83E7-752E07CA4882}" destId="{11D1EC67-6E37-4579-ABFE-8445E65DFB37}" srcOrd="1" destOrd="0" parTransId="{1A5A262D-FC82-44FF-B66B-F885A9A00247}" sibTransId="{6A93970A-865A-4E35-9087-A9244E6F2C3A}"/>
-    <dgm:cxn modelId="{E853C4ED-81CC-4ED8-87AF-3E9410386D69}" type="presOf" srcId="{43BE0A30-9F97-4211-ADC6-DB4058D452EB}" destId="{4D82DC94-1C9B-4531-9B1E-55AF18FC34EF}" srcOrd="0" destOrd="0" presId="urn:microsoft.com/office/officeart/2005/8/layout/process5"/>
-    <dgm:cxn modelId="{339DCA62-2FBD-4234-9773-AFF1788EF8B2}" type="presOf" srcId="{6A93970A-865A-4E35-9087-A9244E6F2C3A}" destId="{89B6F777-E9D9-4BE3-B5B9-52BBF75E67C5}" srcOrd="0" destOrd="0" presId="urn:microsoft.com/office/officeart/2005/8/layout/process5"/>
-    <dgm:cxn modelId="{AE0E4214-A3DE-42DB-BA1D-E95E0FE81CF1}" type="presOf" srcId="{FD73EA52-BBF0-4E51-A250-E974E2D06D42}" destId="{ADACDB43-0F5E-4A3F-8AC0-5F2F99FADFDC}" srcOrd="1" destOrd="0" presId="urn:microsoft.com/office/officeart/2005/8/layout/process5"/>
-    <dgm:cxn modelId="{97AEF7AA-BE2D-48ED-B2CB-476E8C1A4672}" type="presOf" srcId="{74B5817D-8B6A-4657-9F99-E04C4E6AF6F9}" destId="{8B327C0D-3AB1-414F-AE4A-BEE462050732}" srcOrd="0" destOrd="0" presId="urn:microsoft.com/office/officeart/2005/8/layout/process5"/>
-    <dgm:cxn modelId="{4755E783-B1A5-4065-998E-5E343D47BE85}" type="presOf" srcId="{6A93970A-865A-4E35-9087-A9244E6F2C3A}" destId="{90DDF10F-27FA-441A-9B99-AF4AE3206CDF}" srcOrd="1" destOrd="0" presId="urn:microsoft.com/office/officeart/2005/8/layout/process5"/>
-    <dgm:cxn modelId="{179C5A7E-90C3-4B2B-8A3F-6FF0DDAE97D4}" type="presOf" srcId="{8156C4D6-8C74-4B78-838D-8163D9179875}" destId="{C8CF50BD-6825-4AC1-9559-42BD5BD9E3A0}" srcOrd="1" destOrd="0" presId="urn:microsoft.com/office/officeart/2005/8/layout/process5"/>
-    <dgm:cxn modelId="{492FDF18-70BA-4CBD-96BD-BD58F7C0CDB4}" type="presOf" srcId="{A105223C-019A-44BF-83E7-752E07CA4882}" destId="{429D41B8-0283-4B1B-8B8D-23E238E38597}" srcOrd="0" destOrd="0" presId="urn:microsoft.com/office/officeart/2005/8/layout/process5"/>
-    <dgm:cxn modelId="{458E66FF-0F13-4238-A949-4A6EB67E394E}" type="presParOf" srcId="{429D41B8-0283-4B1B-8B8D-23E238E38597}" destId="{8B327C0D-3AB1-414F-AE4A-BEE462050732}" srcOrd="0" destOrd="0" presId="urn:microsoft.com/office/officeart/2005/8/layout/process5"/>
-    <dgm:cxn modelId="{4CFE94E0-CE1F-401E-B1A0-182ED792CBE6}" type="presParOf" srcId="{429D41B8-0283-4B1B-8B8D-23E238E38597}" destId="{041F78FE-7A93-4081-9A13-4959F1F912F9}" srcOrd="1" destOrd="0" presId="urn:microsoft.com/office/officeart/2005/8/layout/process5"/>
-    <dgm:cxn modelId="{43E92B8A-6CD8-47AE-9BEE-C17B68D65672}" type="presParOf" srcId="{041F78FE-7A93-4081-9A13-4959F1F912F9}" destId="{ADACDB43-0F5E-4A3F-8AC0-5F2F99FADFDC}" srcOrd="0" destOrd="0" presId="urn:microsoft.com/office/officeart/2005/8/layout/process5"/>
-    <dgm:cxn modelId="{A9EF81E8-8116-4DFD-B7DB-3FEAE07D2EA3}" type="presParOf" srcId="{429D41B8-0283-4B1B-8B8D-23E238E38597}" destId="{C34910B9-0085-4690-9B46-29DE22DB7B09}" srcOrd="2" destOrd="0" presId="urn:microsoft.com/office/officeart/2005/8/layout/process5"/>
-    <dgm:cxn modelId="{1D7A2B02-CB6B-4689-90EF-0F2A54CA5E46}" type="presParOf" srcId="{429D41B8-0283-4B1B-8B8D-23E238E38597}" destId="{89B6F777-E9D9-4BE3-B5B9-52BBF75E67C5}" srcOrd="3" destOrd="0" presId="urn:microsoft.com/office/officeart/2005/8/layout/process5"/>
-    <dgm:cxn modelId="{1F4D96E5-E46E-4A3F-BC56-B1E1653AE75D}" type="presParOf" srcId="{89B6F777-E9D9-4BE3-B5B9-52BBF75E67C5}" destId="{90DDF10F-27FA-441A-9B99-AF4AE3206CDF}" srcOrd="0" destOrd="0" presId="urn:microsoft.com/office/officeart/2005/8/layout/process5"/>
-    <dgm:cxn modelId="{F519B0F1-12E7-4C02-84EE-E56B772B9FE5}" type="presParOf" srcId="{429D41B8-0283-4B1B-8B8D-23E238E38597}" destId="{4D82DC94-1C9B-4531-9B1E-55AF18FC34EF}" srcOrd="4" destOrd="0" presId="urn:microsoft.com/office/officeart/2005/8/layout/process5"/>
-    <dgm:cxn modelId="{F77FC950-50FC-4EA0-B9F2-74452C31EA22}" type="presParOf" srcId="{429D41B8-0283-4B1B-8B8D-23E238E38597}" destId="{2DD86A6E-9AA1-4508-8EF6-1B1AA57FA18B}" srcOrd="5" destOrd="0" presId="urn:microsoft.com/office/officeart/2005/8/layout/process5"/>
-    <dgm:cxn modelId="{14FFB07D-3A9E-4A7A-9A51-76494AED0265}" type="presParOf" srcId="{2DD86A6E-9AA1-4508-8EF6-1B1AA57FA18B}" destId="{CF4D33FF-645D-4BAF-B9B7-8D2E1339689F}" srcOrd="0" destOrd="0" presId="urn:microsoft.com/office/officeart/2005/8/layout/process5"/>
-    <dgm:cxn modelId="{57EDCCAB-F8FC-4FEE-B617-9691FF6312CB}" type="presParOf" srcId="{429D41B8-0283-4B1B-8B8D-23E238E38597}" destId="{25E09332-EAFE-485B-A1EB-8623E523E662}" srcOrd="6" destOrd="0" presId="urn:microsoft.com/office/officeart/2005/8/layout/process5"/>
-    <dgm:cxn modelId="{262B0E20-9BCB-4B23-83EF-5F3F76B72089}" type="presParOf" srcId="{429D41B8-0283-4B1B-8B8D-23E238E38597}" destId="{D070A854-24A0-4F8D-8079-52E864BAA7F5}" srcOrd="7" destOrd="0" presId="urn:microsoft.com/office/officeart/2005/8/layout/process5"/>
-    <dgm:cxn modelId="{7814EFEE-4F6D-4F57-B0A9-01F28DF51DD3}" type="presParOf" srcId="{D070A854-24A0-4F8D-8079-52E864BAA7F5}" destId="{E8393771-FD81-422D-BF1D-974AB7F0546A}" srcOrd="0" destOrd="0" presId="urn:microsoft.com/office/officeart/2005/8/layout/process5"/>
-    <dgm:cxn modelId="{D164CB72-F076-4FDA-9204-99A8034AC917}" type="presParOf" srcId="{429D41B8-0283-4B1B-8B8D-23E238E38597}" destId="{5AEF247C-02C5-4B67-A6F5-9E67D8199475}" srcOrd="8" destOrd="0" presId="urn:microsoft.com/office/officeart/2005/8/layout/process5"/>
-    <dgm:cxn modelId="{876A7159-4EF9-4D26-BB60-489626AFCDF3}" type="presParOf" srcId="{429D41B8-0283-4B1B-8B8D-23E238E38597}" destId="{D076551B-80DD-4B80-BF87-753514B46E22}" srcOrd="9" destOrd="0" presId="urn:microsoft.com/office/officeart/2005/8/layout/process5"/>
-    <dgm:cxn modelId="{A1161580-5279-4342-96F9-6ADE5162FA66}" type="presParOf" srcId="{D076551B-80DD-4B80-BF87-753514B46E22}" destId="{F8389710-3238-4ACB-96B8-319F20DA922D}" srcOrd="0" destOrd="0" presId="urn:microsoft.com/office/officeart/2005/8/layout/process5"/>
-    <dgm:cxn modelId="{CC6FBD34-53A2-4382-BB7A-DE91E2B71CB1}" type="presParOf" srcId="{429D41B8-0283-4B1B-8B8D-23E238E38597}" destId="{6243D5E6-3504-489D-B817-28D43C91A5A9}" srcOrd="10" destOrd="0" presId="urn:microsoft.com/office/officeart/2005/8/layout/process5"/>
-    <dgm:cxn modelId="{8B5B36C8-094D-4E57-86A1-DE1748DE5D6C}" type="presParOf" srcId="{429D41B8-0283-4B1B-8B8D-23E238E38597}" destId="{446EA186-FD02-442A-ADB2-46AFB374C2A8}" srcOrd="11" destOrd="0" presId="urn:microsoft.com/office/officeart/2005/8/layout/process5"/>
-    <dgm:cxn modelId="{27702DD2-F862-458C-90C1-B7174D058710}" type="presParOf" srcId="{446EA186-FD02-442A-ADB2-46AFB374C2A8}" destId="{C8CF50BD-6825-4AC1-9559-42BD5BD9E3A0}" srcOrd="0" destOrd="0" presId="urn:microsoft.com/office/officeart/2005/8/layout/process5"/>
-    <dgm:cxn modelId="{2CA7863D-A498-4686-8260-B332141CD265}" type="presParOf" srcId="{429D41B8-0283-4B1B-8B8D-23E238E38597}" destId="{AED3E338-5570-47A2-8993-CD04FFCC7BCF}" srcOrd="12" destOrd="0" presId="urn:microsoft.com/office/officeart/2005/8/layout/process5"/>
+    <dgm:cxn modelId="{88552AD6-590C-4E07-8266-1F811E1A5660}" type="presOf" srcId="{F9FD4D2B-9BFD-4BF1-A0E2-D0C4F5E350C2}" destId="{2DD86A6E-9AA1-4508-8EF6-1B1AA57FA18B}" srcOrd="0" destOrd="0" presId="urn:microsoft.com/office/officeart/2005/8/layout/process5"/>
+    <dgm:cxn modelId="{3FD1A6FE-47A5-4587-BE56-3C2F50036CDB}" type="presOf" srcId="{7D92BB03-D445-4D25-8DA4-3F138C155B82}" destId="{25E09332-EAFE-485B-A1EB-8623E523E662}" srcOrd="0" destOrd="0" presId="urn:microsoft.com/office/officeart/2005/8/layout/process5"/>
+    <dgm:cxn modelId="{6FCD1E7E-5F82-46F6-B148-63606F50FE0A}" type="presOf" srcId="{8156C4D6-8C74-4B78-838D-8163D9179875}" destId="{C8CF50BD-6825-4AC1-9559-42BD5BD9E3A0}" srcOrd="1" destOrd="0" presId="urn:microsoft.com/office/officeart/2005/8/layout/process5"/>
+    <dgm:cxn modelId="{FF49C055-3FC3-4DA2-AF25-7ACE3FF9BFF0}" type="presParOf" srcId="{429D41B8-0283-4B1B-8B8D-23E238E38597}" destId="{8B327C0D-3AB1-414F-AE4A-BEE462050732}" srcOrd="0" destOrd="0" presId="urn:microsoft.com/office/officeart/2005/8/layout/process5"/>
+    <dgm:cxn modelId="{4A3126CE-CA5B-4D13-A9A4-C28B0786ED1B}" type="presParOf" srcId="{429D41B8-0283-4B1B-8B8D-23E238E38597}" destId="{041F78FE-7A93-4081-9A13-4959F1F912F9}" srcOrd="1" destOrd="0" presId="urn:microsoft.com/office/officeart/2005/8/layout/process5"/>
+    <dgm:cxn modelId="{8707A090-25BF-48E6-938B-8DACD87B79E5}" type="presParOf" srcId="{041F78FE-7A93-4081-9A13-4959F1F912F9}" destId="{ADACDB43-0F5E-4A3F-8AC0-5F2F99FADFDC}" srcOrd="0" destOrd="0" presId="urn:microsoft.com/office/officeart/2005/8/layout/process5"/>
+    <dgm:cxn modelId="{D9D22ADE-04B5-44E4-843F-33D232C7497B}" type="presParOf" srcId="{429D41B8-0283-4B1B-8B8D-23E238E38597}" destId="{C34910B9-0085-4690-9B46-29DE22DB7B09}" srcOrd="2" destOrd="0" presId="urn:microsoft.com/office/officeart/2005/8/layout/process5"/>
+    <dgm:cxn modelId="{C0FF3808-FE5C-45FA-AB3F-785E75E557F9}" type="presParOf" srcId="{429D41B8-0283-4B1B-8B8D-23E238E38597}" destId="{89B6F777-E9D9-4BE3-B5B9-52BBF75E67C5}" srcOrd="3" destOrd="0" presId="urn:microsoft.com/office/officeart/2005/8/layout/process5"/>
+    <dgm:cxn modelId="{51DE3FB4-8909-40CB-A229-040160189297}" type="presParOf" srcId="{89B6F777-E9D9-4BE3-B5B9-52BBF75E67C5}" destId="{90DDF10F-27FA-441A-9B99-AF4AE3206CDF}" srcOrd="0" destOrd="0" presId="urn:microsoft.com/office/officeart/2005/8/layout/process5"/>
+    <dgm:cxn modelId="{AA21951F-5C96-4CC6-B202-9D5C3D725816}" type="presParOf" srcId="{429D41B8-0283-4B1B-8B8D-23E238E38597}" destId="{4D82DC94-1C9B-4531-9B1E-55AF18FC34EF}" srcOrd="4" destOrd="0" presId="urn:microsoft.com/office/officeart/2005/8/layout/process5"/>
+    <dgm:cxn modelId="{4F458D10-9747-4A2A-B59A-072CBD8C5786}" type="presParOf" srcId="{429D41B8-0283-4B1B-8B8D-23E238E38597}" destId="{2DD86A6E-9AA1-4508-8EF6-1B1AA57FA18B}" srcOrd="5" destOrd="0" presId="urn:microsoft.com/office/officeart/2005/8/layout/process5"/>
+    <dgm:cxn modelId="{172F10DE-1B82-48D2-9834-1BC43ECFAB33}" type="presParOf" srcId="{2DD86A6E-9AA1-4508-8EF6-1B1AA57FA18B}" destId="{CF4D33FF-645D-4BAF-B9B7-8D2E1339689F}" srcOrd="0" destOrd="0" presId="urn:microsoft.com/office/officeart/2005/8/layout/process5"/>
+    <dgm:cxn modelId="{072E7491-A514-496C-83FE-A8BB0172AE89}" type="presParOf" srcId="{429D41B8-0283-4B1B-8B8D-23E238E38597}" destId="{25E09332-EAFE-485B-A1EB-8623E523E662}" srcOrd="6" destOrd="0" presId="urn:microsoft.com/office/officeart/2005/8/layout/process5"/>
+    <dgm:cxn modelId="{D3684900-80D9-4A45-93C7-29C2F81E3D4A}" type="presParOf" srcId="{429D41B8-0283-4B1B-8B8D-23E238E38597}" destId="{D070A854-24A0-4F8D-8079-52E864BAA7F5}" srcOrd="7" destOrd="0" presId="urn:microsoft.com/office/officeart/2005/8/layout/process5"/>
+    <dgm:cxn modelId="{DC2284DE-A87B-436D-BCC4-CA7F97E60EBB}" type="presParOf" srcId="{D070A854-24A0-4F8D-8079-52E864BAA7F5}" destId="{E8393771-FD81-422D-BF1D-974AB7F0546A}" srcOrd="0" destOrd="0" presId="urn:microsoft.com/office/officeart/2005/8/layout/process5"/>
+    <dgm:cxn modelId="{E6000993-ACC7-43D5-93E6-7AACFFE8BF6D}" type="presParOf" srcId="{429D41B8-0283-4B1B-8B8D-23E238E38597}" destId="{5AEF247C-02C5-4B67-A6F5-9E67D8199475}" srcOrd="8" destOrd="0" presId="urn:microsoft.com/office/officeart/2005/8/layout/process5"/>
+    <dgm:cxn modelId="{AA1E55B0-9744-4D2A-983D-DA28E16293CF}" type="presParOf" srcId="{429D41B8-0283-4B1B-8B8D-23E238E38597}" destId="{D076551B-80DD-4B80-BF87-753514B46E22}" srcOrd="9" destOrd="0" presId="urn:microsoft.com/office/officeart/2005/8/layout/process5"/>
+    <dgm:cxn modelId="{B4895CBC-F439-437E-8EC1-9C1258A8D717}" type="presParOf" srcId="{D076551B-80DD-4B80-BF87-753514B46E22}" destId="{F8389710-3238-4ACB-96B8-319F20DA922D}" srcOrd="0" destOrd="0" presId="urn:microsoft.com/office/officeart/2005/8/layout/process5"/>
+    <dgm:cxn modelId="{20190D1A-B6E4-46F2-A237-A3FBBADE458A}" type="presParOf" srcId="{429D41B8-0283-4B1B-8B8D-23E238E38597}" destId="{6243D5E6-3504-489D-B817-28D43C91A5A9}" srcOrd="10" destOrd="0" presId="urn:microsoft.com/office/officeart/2005/8/layout/process5"/>
+    <dgm:cxn modelId="{20FEFB7E-4B46-42A8-BADB-242732B330ED}" type="presParOf" srcId="{429D41B8-0283-4B1B-8B8D-23E238E38597}" destId="{446EA186-FD02-442A-ADB2-46AFB374C2A8}" srcOrd="11" destOrd="0" presId="urn:microsoft.com/office/officeart/2005/8/layout/process5"/>
+    <dgm:cxn modelId="{1CF6D805-39E5-49EF-9171-4403BB823A3C}" type="presParOf" srcId="{446EA186-FD02-442A-ADB2-46AFB374C2A8}" destId="{C8CF50BD-6825-4AC1-9559-42BD5BD9E3A0}" srcOrd="0" destOrd="0" presId="urn:microsoft.com/office/officeart/2005/8/layout/process5"/>
+    <dgm:cxn modelId="{19F14CEE-40AD-4820-9A7E-B1EAB82A144E}" type="presParOf" srcId="{429D41B8-0283-4B1B-8B8D-23E238E38597}" destId="{AED3E338-5570-47A2-8993-CD04FFCC7BCF}" srcOrd="12" destOrd="0" presId="urn:microsoft.com/office/officeart/2005/8/layout/process5"/>
   </dgm:cxnLst>
   <dgm:bg/>
   <dgm:whole/>
+  <dgm:extLst>
+    <a:ext uri="http://schemas.microsoft.com/office/drawing/2008/diagram">
+      <dsp:dataModelExt xmlns:dsp="http://schemas.microsoft.com/office/drawing/2008/diagram" xmlns="" relId="rId20" minVer="http://schemas.openxmlformats.org/drawingml/2006/diagram"/>
+    </a:ext>
+  </dgm:extLst>
 </dgm:dataModel>
+</file>
+
+<file path=word/diagrams/drawing1.xml><?xml version="1.0" encoding="utf-8"?>
+<dsp:drawing xmlns:dgm="http://schemas.openxmlformats.org/drawingml/2006/diagram" xmlns:a="http://schemas.openxmlformats.org/drawingml/2006/main" xmlns:dsp="http://schemas.microsoft.com/office/drawing/2008/diagram">
+  <dsp:spTree>
+    <dsp:nvGrpSpPr>
+      <dsp:cNvPr id="0" name=""/>
+      <dsp:cNvGrpSpPr/>
+    </dsp:nvGrpSpPr>
+    <dsp:grpSpPr/>
+    <dsp:sp modelId="{78FAE01D-C99E-401B-9F00-92A8B840D561}">
+      <dsp:nvSpPr>
+        <dsp:cNvPr id="0" name=""/>
+        <dsp:cNvSpPr/>
+      </dsp:nvSpPr>
+      <dsp:spPr>
+        <a:xfrm>
+          <a:off x="2754" y="398703"/>
+          <a:ext cx="823214" cy="493928"/>
+        </a:xfrm>
+        <a:prstGeom prst="roundRect">
+          <a:avLst>
+            <a:gd name="adj" fmla="val 10000"/>
+          </a:avLst>
+        </a:prstGeom>
+        <a:solidFill>
+          <a:schemeClr val="lt1">
+            <a:hueOff val="0"/>
+            <a:satOff val="0"/>
+            <a:lumOff val="0"/>
+            <a:alphaOff val="0"/>
+          </a:schemeClr>
+        </a:solidFill>
+        <a:ln w="25400" cap="flat" cmpd="sng" algn="ctr">
+          <a:solidFill>
+            <a:schemeClr val="dk1">
+              <a:shade val="80000"/>
+              <a:hueOff val="0"/>
+              <a:satOff val="0"/>
+              <a:lumOff val="0"/>
+              <a:alphaOff val="0"/>
+            </a:schemeClr>
+          </a:solidFill>
+          <a:prstDash val="solid"/>
+        </a:ln>
+        <a:effectLst/>
+      </dsp:spPr>
+      <dsp:style>
+        <a:lnRef idx="2">
+          <a:scrgbClr r="0" g="0" b="0"/>
+        </a:lnRef>
+        <a:fillRef idx="1">
+          <a:scrgbClr r="0" g="0" b="0"/>
+        </a:fillRef>
+        <a:effectRef idx="0">
+          <a:scrgbClr r="0" g="0" b="0"/>
+        </a:effectRef>
+        <a:fontRef idx="minor">
+          <a:schemeClr val="lt1"/>
+        </a:fontRef>
+      </dsp:style>
+      <dsp:txBody>
+        <a:bodyPr spcFirstLastPara="0" vert="horz" wrap="square" lIns="34290" tIns="34290" rIns="34290" bIns="34290" numCol="1" spcCol="1270" anchor="ctr" anchorCtr="0">
+          <a:noAutofit/>
+        </a:bodyPr>
+        <a:lstStyle/>
+        <a:p>
+          <a:pPr lvl="0" algn="ctr" defTabSz="400050">
+            <a:lnSpc>
+              <a:spcPct val="90000"/>
+            </a:lnSpc>
+            <a:spcBef>
+              <a:spcPct val="0"/>
+            </a:spcBef>
+            <a:spcAft>
+              <a:spcPct val="35000"/>
+            </a:spcAft>
+          </a:pPr>
+          <a:r>
+            <a:rPr lang="en-US" sz="900" kern="1200"/>
+            <a:t>Citra masukan</a:t>
+          </a:r>
+        </a:p>
+      </dsp:txBody>
+      <dsp:txXfrm>
+        <a:off x="2754" y="398703"/>
+        <a:ext cx="823214" cy="493928"/>
+      </dsp:txXfrm>
+    </dsp:sp>
+    <dsp:sp modelId="{1C20E7E1-B861-46FA-89FB-04AF53D19429}">
+      <dsp:nvSpPr>
+        <dsp:cNvPr id="0" name=""/>
+        <dsp:cNvSpPr/>
+      </dsp:nvSpPr>
+      <dsp:spPr>
+        <a:xfrm>
+          <a:off x="898412" y="543588"/>
+          <a:ext cx="174521" cy="204157"/>
+        </a:xfrm>
+        <a:prstGeom prst="rightArrow">
+          <a:avLst>
+            <a:gd name="adj1" fmla="val 60000"/>
+            <a:gd name="adj2" fmla="val 50000"/>
+          </a:avLst>
+        </a:prstGeom>
+        <a:solidFill>
+          <a:schemeClr val="dk1">
+            <a:tint val="60000"/>
+            <a:hueOff val="0"/>
+            <a:satOff val="0"/>
+            <a:lumOff val="0"/>
+            <a:alphaOff val="0"/>
+          </a:schemeClr>
+        </a:solidFill>
+        <a:ln>
+          <a:noFill/>
+        </a:ln>
+        <a:effectLst/>
+      </dsp:spPr>
+      <dsp:style>
+        <a:lnRef idx="0">
+          <a:scrgbClr r="0" g="0" b="0"/>
+        </a:lnRef>
+        <a:fillRef idx="1">
+          <a:scrgbClr r="0" g="0" b="0"/>
+        </a:fillRef>
+        <a:effectRef idx="0">
+          <a:scrgbClr r="0" g="0" b="0"/>
+        </a:effectRef>
+        <a:fontRef idx="minor">
+          <a:schemeClr val="lt1"/>
+        </a:fontRef>
+      </dsp:style>
+      <dsp:txBody>
+        <a:bodyPr spcFirstLastPara="0" vert="horz" wrap="square" lIns="0" tIns="0" rIns="0" bIns="0" numCol="1" spcCol="1270" anchor="ctr" anchorCtr="0">
+          <a:noAutofit/>
+        </a:bodyPr>
+        <a:lstStyle/>
+        <a:p>
+          <a:pPr lvl="0" algn="ctr" defTabSz="311150">
+            <a:lnSpc>
+              <a:spcPct val="90000"/>
+            </a:lnSpc>
+            <a:spcBef>
+              <a:spcPct val="0"/>
+            </a:spcBef>
+            <a:spcAft>
+              <a:spcPct val="35000"/>
+            </a:spcAft>
+          </a:pPr>
+          <a:endParaRPr lang="en-US" sz="700" kern="1200"/>
+        </a:p>
+      </dsp:txBody>
+      <dsp:txXfrm>
+        <a:off x="898412" y="543588"/>
+        <a:ext cx="174521" cy="204157"/>
+      </dsp:txXfrm>
+    </dsp:sp>
+    <dsp:sp modelId="{4CFD68F7-BD2F-4F54-9A7F-9BC0F9283BCB}">
+      <dsp:nvSpPr>
+        <dsp:cNvPr id="0" name=""/>
+        <dsp:cNvSpPr/>
+      </dsp:nvSpPr>
+      <dsp:spPr>
+        <a:xfrm>
+          <a:off x="1155255" y="398703"/>
+          <a:ext cx="823214" cy="493928"/>
+        </a:xfrm>
+        <a:prstGeom prst="roundRect">
+          <a:avLst>
+            <a:gd name="adj" fmla="val 10000"/>
+          </a:avLst>
+        </a:prstGeom>
+        <a:solidFill>
+          <a:schemeClr val="lt1">
+            <a:hueOff val="0"/>
+            <a:satOff val="0"/>
+            <a:lumOff val="0"/>
+            <a:alphaOff val="0"/>
+          </a:schemeClr>
+        </a:solidFill>
+        <a:ln w="25400" cap="flat" cmpd="sng" algn="ctr">
+          <a:solidFill>
+            <a:schemeClr val="dk1">
+              <a:shade val="80000"/>
+              <a:hueOff val="0"/>
+              <a:satOff val="0"/>
+              <a:lumOff val="0"/>
+              <a:alphaOff val="0"/>
+            </a:schemeClr>
+          </a:solidFill>
+          <a:prstDash val="solid"/>
+        </a:ln>
+        <a:effectLst/>
+      </dsp:spPr>
+      <dsp:style>
+        <a:lnRef idx="2">
+          <a:scrgbClr r="0" g="0" b="0"/>
+        </a:lnRef>
+        <a:fillRef idx="1">
+          <a:scrgbClr r="0" g="0" b="0"/>
+        </a:fillRef>
+        <a:effectRef idx="0">
+          <a:scrgbClr r="0" g="0" b="0"/>
+        </a:effectRef>
+        <a:fontRef idx="minor">
+          <a:schemeClr val="lt1"/>
+        </a:fontRef>
+      </dsp:style>
+      <dsp:txBody>
+        <a:bodyPr spcFirstLastPara="0" vert="horz" wrap="square" lIns="34290" tIns="34290" rIns="34290" bIns="34290" numCol="1" spcCol="1270" anchor="ctr" anchorCtr="0">
+          <a:noAutofit/>
+        </a:bodyPr>
+        <a:lstStyle/>
+        <a:p>
+          <a:pPr lvl="0" algn="ctr" defTabSz="400050">
+            <a:lnSpc>
+              <a:spcPct val="90000"/>
+            </a:lnSpc>
+            <a:spcBef>
+              <a:spcPct val="0"/>
+            </a:spcBef>
+            <a:spcAft>
+              <a:spcPct val="35000"/>
+            </a:spcAft>
+          </a:pPr>
+          <a:r>
+            <a:rPr lang="en-US" sz="900" kern="1200"/>
+            <a:t>Preproses</a:t>
+          </a:r>
+        </a:p>
+      </dsp:txBody>
+      <dsp:txXfrm>
+        <a:off x="1155255" y="398703"/>
+        <a:ext cx="823214" cy="493928"/>
+      </dsp:txXfrm>
+    </dsp:sp>
+    <dsp:sp modelId="{7898C570-DD0C-49D8-9DF6-BC165A14530A}">
+      <dsp:nvSpPr>
+        <dsp:cNvPr id="0" name=""/>
+        <dsp:cNvSpPr/>
+      </dsp:nvSpPr>
+      <dsp:spPr>
+        <a:xfrm>
+          <a:off x="2050912" y="543588"/>
+          <a:ext cx="174521" cy="204157"/>
+        </a:xfrm>
+        <a:prstGeom prst="rightArrow">
+          <a:avLst>
+            <a:gd name="adj1" fmla="val 60000"/>
+            <a:gd name="adj2" fmla="val 50000"/>
+          </a:avLst>
+        </a:prstGeom>
+        <a:solidFill>
+          <a:schemeClr val="dk1">
+            <a:tint val="60000"/>
+            <a:hueOff val="0"/>
+            <a:satOff val="0"/>
+            <a:lumOff val="0"/>
+            <a:alphaOff val="0"/>
+          </a:schemeClr>
+        </a:solidFill>
+        <a:ln>
+          <a:noFill/>
+        </a:ln>
+        <a:effectLst/>
+      </dsp:spPr>
+      <dsp:style>
+        <a:lnRef idx="0">
+          <a:scrgbClr r="0" g="0" b="0"/>
+        </a:lnRef>
+        <a:fillRef idx="1">
+          <a:scrgbClr r="0" g="0" b="0"/>
+        </a:fillRef>
+        <a:effectRef idx="0">
+          <a:scrgbClr r="0" g="0" b="0"/>
+        </a:effectRef>
+        <a:fontRef idx="minor">
+          <a:schemeClr val="lt1"/>
+        </a:fontRef>
+      </dsp:style>
+      <dsp:txBody>
+        <a:bodyPr spcFirstLastPara="0" vert="horz" wrap="square" lIns="0" tIns="0" rIns="0" bIns="0" numCol="1" spcCol="1270" anchor="ctr" anchorCtr="0">
+          <a:noAutofit/>
+        </a:bodyPr>
+        <a:lstStyle/>
+        <a:p>
+          <a:pPr lvl="0" algn="ctr" defTabSz="311150">
+            <a:lnSpc>
+              <a:spcPct val="90000"/>
+            </a:lnSpc>
+            <a:spcBef>
+              <a:spcPct val="0"/>
+            </a:spcBef>
+            <a:spcAft>
+              <a:spcPct val="35000"/>
+            </a:spcAft>
+          </a:pPr>
+          <a:endParaRPr lang="en-US" sz="700" kern="1200"/>
+        </a:p>
+      </dsp:txBody>
+      <dsp:txXfrm>
+        <a:off x="2050912" y="543588"/>
+        <a:ext cx="174521" cy="204157"/>
+      </dsp:txXfrm>
+    </dsp:sp>
+    <dsp:sp modelId="{C7573516-AD6A-43AC-9AB6-333F541BB073}">
+      <dsp:nvSpPr>
+        <dsp:cNvPr id="0" name=""/>
+        <dsp:cNvSpPr/>
+      </dsp:nvSpPr>
+      <dsp:spPr>
+        <a:xfrm>
+          <a:off x="2307755" y="398703"/>
+          <a:ext cx="823214" cy="493928"/>
+        </a:xfrm>
+        <a:prstGeom prst="roundRect">
+          <a:avLst>
+            <a:gd name="adj" fmla="val 10000"/>
+          </a:avLst>
+        </a:prstGeom>
+        <a:solidFill>
+          <a:schemeClr val="lt1">
+            <a:hueOff val="0"/>
+            <a:satOff val="0"/>
+            <a:lumOff val="0"/>
+            <a:alphaOff val="0"/>
+          </a:schemeClr>
+        </a:solidFill>
+        <a:ln w="25400" cap="flat" cmpd="sng" algn="ctr">
+          <a:solidFill>
+            <a:schemeClr val="dk1">
+              <a:shade val="80000"/>
+              <a:hueOff val="0"/>
+              <a:satOff val="0"/>
+              <a:lumOff val="0"/>
+              <a:alphaOff val="0"/>
+            </a:schemeClr>
+          </a:solidFill>
+          <a:prstDash val="solid"/>
+        </a:ln>
+        <a:effectLst/>
+      </dsp:spPr>
+      <dsp:style>
+        <a:lnRef idx="2">
+          <a:scrgbClr r="0" g="0" b="0"/>
+        </a:lnRef>
+        <a:fillRef idx="1">
+          <a:scrgbClr r="0" g="0" b="0"/>
+        </a:fillRef>
+        <a:effectRef idx="0">
+          <a:scrgbClr r="0" g="0" b="0"/>
+        </a:effectRef>
+        <a:fontRef idx="minor">
+          <a:schemeClr val="lt1"/>
+        </a:fontRef>
+      </dsp:style>
+      <dsp:txBody>
+        <a:bodyPr spcFirstLastPara="0" vert="horz" wrap="square" lIns="34290" tIns="34290" rIns="34290" bIns="34290" numCol="1" spcCol="1270" anchor="ctr" anchorCtr="0">
+          <a:noAutofit/>
+        </a:bodyPr>
+        <a:lstStyle/>
+        <a:p>
+          <a:pPr lvl="0" algn="ctr" defTabSz="400050">
+            <a:lnSpc>
+              <a:spcPct val="90000"/>
+            </a:lnSpc>
+            <a:spcBef>
+              <a:spcPct val="0"/>
+            </a:spcBef>
+            <a:spcAft>
+              <a:spcPct val="35000"/>
+            </a:spcAft>
+          </a:pPr>
+          <a:r>
+            <a:rPr lang="en-US" sz="900" kern="1200"/>
+            <a:t>Ekstraksi kotak nomor</a:t>
+          </a:r>
+        </a:p>
+      </dsp:txBody>
+      <dsp:txXfrm>
+        <a:off x="2307755" y="398703"/>
+        <a:ext cx="823214" cy="493928"/>
+      </dsp:txXfrm>
+    </dsp:sp>
+    <dsp:sp modelId="{C844DEAF-2913-407F-9B3B-5E1C708B9722}">
+      <dsp:nvSpPr>
+        <dsp:cNvPr id="0" name=""/>
+        <dsp:cNvSpPr/>
+      </dsp:nvSpPr>
+      <dsp:spPr>
+        <a:xfrm rot="5400000">
+          <a:off x="2632102" y="950257"/>
+          <a:ext cx="174521" cy="204157"/>
+        </a:xfrm>
+        <a:prstGeom prst="rightArrow">
+          <a:avLst>
+            <a:gd name="adj1" fmla="val 60000"/>
+            <a:gd name="adj2" fmla="val 50000"/>
+          </a:avLst>
+        </a:prstGeom>
+        <a:solidFill>
+          <a:schemeClr val="dk1">
+            <a:tint val="60000"/>
+            <a:hueOff val="0"/>
+            <a:satOff val="0"/>
+            <a:lumOff val="0"/>
+            <a:alphaOff val="0"/>
+          </a:schemeClr>
+        </a:solidFill>
+        <a:ln>
+          <a:noFill/>
+        </a:ln>
+        <a:effectLst/>
+      </dsp:spPr>
+      <dsp:style>
+        <a:lnRef idx="0">
+          <a:scrgbClr r="0" g="0" b="0"/>
+        </a:lnRef>
+        <a:fillRef idx="1">
+          <a:scrgbClr r="0" g="0" b="0"/>
+        </a:fillRef>
+        <a:effectRef idx="0">
+          <a:scrgbClr r="0" g="0" b="0"/>
+        </a:effectRef>
+        <a:fontRef idx="minor">
+          <a:schemeClr val="lt1"/>
+        </a:fontRef>
+      </dsp:style>
+      <dsp:txBody>
+        <a:bodyPr spcFirstLastPara="0" vert="horz" wrap="square" lIns="0" tIns="0" rIns="0" bIns="0" numCol="1" spcCol="1270" anchor="ctr" anchorCtr="0">
+          <a:noAutofit/>
+        </a:bodyPr>
+        <a:lstStyle/>
+        <a:p>
+          <a:pPr lvl="0" algn="ctr" defTabSz="311150">
+            <a:lnSpc>
+              <a:spcPct val="90000"/>
+            </a:lnSpc>
+            <a:spcBef>
+              <a:spcPct val="0"/>
+            </a:spcBef>
+            <a:spcAft>
+              <a:spcPct val="35000"/>
+            </a:spcAft>
+          </a:pPr>
+          <a:endParaRPr lang="en-US" sz="700" kern="1200"/>
+        </a:p>
+      </dsp:txBody>
+      <dsp:txXfrm rot="5400000">
+        <a:off x="2632102" y="950257"/>
+        <a:ext cx="174521" cy="204157"/>
+      </dsp:txXfrm>
+    </dsp:sp>
+    <dsp:sp modelId="{E1576FDB-F8F2-4259-ACE8-1315BC127357}">
+      <dsp:nvSpPr>
+        <dsp:cNvPr id="0" name=""/>
+        <dsp:cNvSpPr/>
+      </dsp:nvSpPr>
+      <dsp:spPr>
+        <a:xfrm>
+          <a:off x="2307755" y="1221917"/>
+          <a:ext cx="823214" cy="493928"/>
+        </a:xfrm>
+        <a:prstGeom prst="roundRect">
+          <a:avLst>
+            <a:gd name="adj" fmla="val 10000"/>
+          </a:avLst>
+        </a:prstGeom>
+        <a:solidFill>
+          <a:schemeClr val="lt1">
+            <a:hueOff val="0"/>
+            <a:satOff val="0"/>
+            <a:lumOff val="0"/>
+            <a:alphaOff val="0"/>
+          </a:schemeClr>
+        </a:solidFill>
+        <a:ln w="25400" cap="flat" cmpd="sng" algn="ctr">
+          <a:solidFill>
+            <a:schemeClr val="dk1">
+              <a:shade val="80000"/>
+              <a:hueOff val="0"/>
+              <a:satOff val="0"/>
+              <a:lumOff val="0"/>
+              <a:alphaOff val="0"/>
+            </a:schemeClr>
+          </a:solidFill>
+          <a:prstDash val="solid"/>
+        </a:ln>
+        <a:effectLst/>
+      </dsp:spPr>
+      <dsp:style>
+        <a:lnRef idx="2">
+          <a:scrgbClr r="0" g="0" b="0"/>
+        </a:lnRef>
+        <a:fillRef idx="1">
+          <a:scrgbClr r="0" g="0" b="0"/>
+        </a:fillRef>
+        <a:effectRef idx="0">
+          <a:scrgbClr r="0" g="0" b="0"/>
+        </a:effectRef>
+        <a:fontRef idx="minor">
+          <a:schemeClr val="lt1"/>
+        </a:fontRef>
+      </dsp:style>
+      <dsp:txBody>
+        <a:bodyPr spcFirstLastPara="0" vert="horz" wrap="square" lIns="34290" tIns="34290" rIns="34290" bIns="34290" numCol="1" spcCol="1270" anchor="ctr" anchorCtr="0">
+          <a:noAutofit/>
+        </a:bodyPr>
+        <a:lstStyle/>
+        <a:p>
+          <a:pPr lvl="0" algn="ctr" defTabSz="400050">
+            <a:lnSpc>
+              <a:spcPct val="90000"/>
+            </a:lnSpc>
+            <a:spcBef>
+              <a:spcPct val="0"/>
+            </a:spcBef>
+            <a:spcAft>
+              <a:spcPct val="35000"/>
+            </a:spcAft>
+          </a:pPr>
+          <a:r>
+            <a:rPr lang="en-US" sz="900" kern="1200"/>
+            <a:t>Pengkondisian kotak nomor</a:t>
+          </a:r>
+        </a:p>
+      </dsp:txBody>
+      <dsp:txXfrm>
+        <a:off x="2307755" y="1221917"/>
+        <a:ext cx="823214" cy="493928"/>
+      </dsp:txXfrm>
+    </dsp:sp>
+    <dsp:sp modelId="{E4416027-269B-421F-AA19-F82C909CB313}">
+      <dsp:nvSpPr>
+        <dsp:cNvPr id="0" name=""/>
+        <dsp:cNvSpPr/>
+      </dsp:nvSpPr>
+      <dsp:spPr>
+        <a:xfrm rot="10800000">
+          <a:off x="2060791" y="1366803"/>
+          <a:ext cx="174521" cy="204157"/>
+        </a:xfrm>
+        <a:prstGeom prst="rightArrow">
+          <a:avLst>
+            <a:gd name="adj1" fmla="val 60000"/>
+            <a:gd name="adj2" fmla="val 50000"/>
+          </a:avLst>
+        </a:prstGeom>
+        <a:solidFill>
+          <a:schemeClr val="dk1">
+            <a:tint val="60000"/>
+            <a:hueOff val="0"/>
+            <a:satOff val="0"/>
+            <a:lumOff val="0"/>
+            <a:alphaOff val="0"/>
+          </a:schemeClr>
+        </a:solidFill>
+        <a:ln>
+          <a:noFill/>
+        </a:ln>
+        <a:effectLst/>
+      </dsp:spPr>
+      <dsp:style>
+        <a:lnRef idx="0">
+          <a:scrgbClr r="0" g="0" b="0"/>
+        </a:lnRef>
+        <a:fillRef idx="1">
+          <a:scrgbClr r="0" g="0" b="0"/>
+        </a:fillRef>
+        <a:effectRef idx="0">
+          <a:scrgbClr r="0" g="0" b="0"/>
+        </a:effectRef>
+        <a:fontRef idx="minor">
+          <a:schemeClr val="lt1"/>
+        </a:fontRef>
+      </dsp:style>
+      <dsp:txBody>
+        <a:bodyPr spcFirstLastPara="0" vert="horz" wrap="square" lIns="0" tIns="0" rIns="0" bIns="0" numCol="1" spcCol="1270" anchor="ctr" anchorCtr="0">
+          <a:noAutofit/>
+        </a:bodyPr>
+        <a:lstStyle/>
+        <a:p>
+          <a:pPr lvl="0" algn="ctr" defTabSz="311150">
+            <a:lnSpc>
+              <a:spcPct val="90000"/>
+            </a:lnSpc>
+            <a:spcBef>
+              <a:spcPct val="0"/>
+            </a:spcBef>
+            <a:spcAft>
+              <a:spcPct val="35000"/>
+            </a:spcAft>
+          </a:pPr>
+          <a:endParaRPr lang="en-US" sz="700" kern="1200"/>
+        </a:p>
+      </dsp:txBody>
+      <dsp:txXfrm rot="10800000">
+        <a:off x="2060791" y="1366803"/>
+        <a:ext cx="174521" cy="204157"/>
+      </dsp:txXfrm>
+    </dsp:sp>
+    <dsp:sp modelId="{99D525DB-8BA2-4D6A-9D36-4C140A9EA81C}">
+      <dsp:nvSpPr>
+        <dsp:cNvPr id="0" name=""/>
+        <dsp:cNvSpPr/>
+      </dsp:nvSpPr>
+      <dsp:spPr>
+        <a:xfrm>
+          <a:off x="1155255" y="1221917"/>
+          <a:ext cx="823214" cy="493928"/>
+        </a:xfrm>
+        <a:prstGeom prst="roundRect">
+          <a:avLst>
+            <a:gd name="adj" fmla="val 10000"/>
+          </a:avLst>
+        </a:prstGeom>
+        <a:solidFill>
+          <a:schemeClr val="lt1">
+            <a:hueOff val="0"/>
+            <a:satOff val="0"/>
+            <a:lumOff val="0"/>
+            <a:alphaOff val="0"/>
+          </a:schemeClr>
+        </a:solidFill>
+        <a:ln w="25400" cap="flat" cmpd="sng" algn="ctr">
+          <a:solidFill>
+            <a:schemeClr val="dk1">
+              <a:shade val="80000"/>
+              <a:hueOff val="0"/>
+              <a:satOff val="0"/>
+              <a:lumOff val="0"/>
+              <a:alphaOff val="0"/>
+            </a:schemeClr>
+          </a:solidFill>
+          <a:prstDash val="solid"/>
+        </a:ln>
+        <a:effectLst/>
+      </dsp:spPr>
+      <dsp:style>
+        <a:lnRef idx="2">
+          <a:scrgbClr r="0" g="0" b="0"/>
+        </a:lnRef>
+        <a:fillRef idx="1">
+          <a:scrgbClr r="0" g="0" b="0"/>
+        </a:fillRef>
+        <a:effectRef idx="0">
+          <a:scrgbClr r="0" g="0" b="0"/>
+        </a:effectRef>
+        <a:fontRef idx="minor">
+          <a:schemeClr val="lt1"/>
+        </a:fontRef>
+      </dsp:style>
+      <dsp:txBody>
+        <a:bodyPr spcFirstLastPara="0" vert="horz" wrap="square" lIns="34290" tIns="34290" rIns="34290" bIns="34290" numCol="1" spcCol="1270" anchor="ctr" anchorCtr="0">
+          <a:noAutofit/>
+        </a:bodyPr>
+        <a:lstStyle/>
+        <a:p>
+          <a:pPr lvl="0" algn="ctr" defTabSz="400050">
+            <a:lnSpc>
+              <a:spcPct val="90000"/>
+            </a:lnSpc>
+            <a:spcBef>
+              <a:spcPct val="0"/>
+            </a:spcBef>
+            <a:spcAft>
+              <a:spcPct val="35000"/>
+            </a:spcAft>
+          </a:pPr>
+          <a:r>
+            <a:rPr lang="en-US" sz="900" kern="1200"/>
+            <a:t>Identifikasi karakter</a:t>
+          </a:r>
+        </a:p>
+      </dsp:txBody>
+      <dsp:txXfrm>
+        <a:off x="1155255" y="1221917"/>
+        <a:ext cx="823214" cy="493928"/>
+      </dsp:txXfrm>
+    </dsp:sp>
+    <dsp:sp modelId="{63C647CF-5D9C-4BF0-B4EC-652F2CA9C436}">
+      <dsp:nvSpPr>
+        <dsp:cNvPr id="0" name=""/>
+        <dsp:cNvSpPr/>
+      </dsp:nvSpPr>
+      <dsp:spPr>
+        <a:xfrm rot="10800000">
+          <a:off x="908290" y="1366803"/>
+          <a:ext cx="174521" cy="204157"/>
+        </a:xfrm>
+        <a:prstGeom prst="rightArrow">
+          <a:avLst>
+            <a:gd name="adj1" fmla="val 60000"/>
+            <a:gd name="adj2" fmla="val 50000"/>
+          </a:avLst>
+        </a:prstGeom>
+        <a:solidFill>
+          <a:schemeClr val="dk1">
+            <a:tint val="60000"/>
+            <a:hueOff val="0"/>
+            <a:satOff val="0"/>
+            <a:lumOff val="0"/>
+            <a:alphaOff val="0"/>
+          </a:schemeClr>
+        </a:solidFill>
+        <a:ln>
+          <a:noFill/>
+        </a:ln>
+        <a:effectLst/>
+      </dsp:spPr>
+      <dsp:style>
+        <a:lnRef idx="0">
+          <a:scrgbClr r="0" g="0" b="0"/>
+        </a:lnRef>
+        <a:fillRef idx="1">
+          <a:scrgbClr r="0" g="0" b="0"/>
+        </a:fillRef>
+        <a:effectRef idx="0">
+          <a:scrgbClr r="0" g="0" b="0"/>
+        </a:effectRef>
+        <a:fontRef idx="minor">
+          <a:schemeClr val="lt1"/>
+        </a:fontRef>
+      </dsp:style>
+      <dsp:txBody>
+        <a:bodyPr spcFirstLastPara="0" vert="horz" wrap="square" lIns="0" tIns="0" rIns="0" bIns="0" numCol="1" spcCol="1270" anchor="ctr" anchorCtr="0">
+          <a:noAutofit/>
+        </a:bodyPr>
+        <a:lstStyle/>
+        <a:p>
+          <a:pPr lvl="0" algn="ctr" defTabSz="311150">
+            <a:lnSpc>
+              <a:spcPct val="90000"/>
+            </a:lnSpc>
+            <a:spcBef>
+              <a:spcPct val="0"/>
+            </a:spcBef>
+            <a:spcAft>
+              <a:spcPct val="35000"/>
+            </a:spcAft>
+          </a:pPr>
+          <a:endParaRPr lang="en-US" sz="700" kern="1200"/>
+        </a:p>
+      </dsp:txBody>
+      <dsp:txXfrm rot="10800000">
+        <a:off x="908290" y="1366803"/>
+        <a:ext cx="174521" cy="204157"/>
+      </dsp:txXfrm>
+    </dsp:sp>
+    <dsp:sp modelId="{3355C1BA-1B71-49DC-B66E-A3DFC7D244F7}">
+      <dsp:nvSpPr>
+        <dsp:cNvPr id="0" name=""/>
+        <dsp:cNvSpPr/>
+      </dsp:nvSpPr>
+      <dsp:spPr>
+        <a:xfrm>
+          <a:off x="2754" y="1221917"/>
+          <a:ext cx="823214" cy="493928"/>
+        </a:xfrm>
+        <a:prstGeom prst="roundRect">
+          <a:avLst>
+            <a:gd name="adj" fmla="val 10000"/>
+          </a:avLst>
+        </a:prstGeom>
+        <a:solidFill>
+          <a:schemeClr val="lt1">
+            <a:hueOff val="0"/>
+            <a:satOff val="0"/>
+            <a:lumOff val="0"/>
+            <a:alphaOff val="0"/>
+          </a:schemeClr>
+        </a:solidFill>
+        <a:ln w="25400" cap="flat" cmpd="sng" algn="ctr">
+          <a:solidFill>
+            <a:schemeClr val="dk1">
+              <a:shade val="80000"/>
+              <a:hueOff val="0"/>
+              <a:satOff val="0"/>
+              <a:lumOff val="0"/>
+              <a:alphaOff val="0"/>
+            </a:schemeClr>
+          </a:solidFill>
+          <a:prstDash val="solid"/>
+        </a:ln>
+        <a:effectLst/>
+      </dsp:spPr>
+      <dsp:style>
+        <a:lnRef idx="2">
+          <a:scrgbClr r="0" g="0" b="0"/>
+        </a:lnRef>
+        <a:fillRef idx="1">
+          <a:scrgbClr r="0" g="0" b="0"/>
+        </a:fillRef>
+        <a:effectRef idx="0">
+          <a:scrgbClr r="0" g="0" b="0"/>
+        </a:effectRef>
+        <a:fontRef idx="minor">
+          <a:schemeClr val="lt1"/>
+        </a:fontRef>
+      </dsp:style>
+      <dsp:txBody>
+        <a:bodyPr spcFirstLastPara="0" vert="horz" wrap="square" lIns="34290" tIns="34290" rIns="34290" bIns="34290" numCol="1" spcCol="1270" anchor="ctr" anchorCtr="0">
+          <a:noAutofit/>
+        </a:bodyPr>
+        <a:lstStyle/>
+        <a:p>
+          <a:pPr lvl="0" algn="ctr" defTabSz="400050">
+            <a:lnSpc>
+              <a:spcPct val="90000"/>
+            </a:lnSpc>
+            <a:spcBef>
+              <a:spcPct val="0"/>
+            </a:spcBef>
+            <a:spcAft>
+              <a:spcPct val="35000"/>
+            </a:spcAft>
+          </a:pPr>
+          <a:r>
+            <a:rPr lang="en-US" sz="900" kern="1200"/>
+            <a:t>Menampilkan karakter hasil identifikasi</a:t>
+          </a:r>
+        </a:p>
+      </dsp:txBody>
+      <dsp:txXfrm>
+        <a:off x="2754" y="1221917"/>
+        <a:ext cx="823214" cy="493928"/>
+      </dsp:txXfrm>
+    </dsp:sp>
+  </dsp:spTree>
+</dsp:drawing>
+</file>
+
+<file path=word/diagrams/drawing2.xml><?xml version="1.0" encoding="utf-8"?>
+<dsp:drawing xmlns:dgm="http://schemas.openxmlformats.org/drawingml/2006/diagram" xmlns:a="http://schemas.openxmlformats.org/drawingml/2006/main" xmlns:dsp="http://schemas.microsoft.com/office/drawing/2008/diagram">
+  <dsp:spTree>
+    <dsp:nvGrpSpPr>
+      <dsp:cNvPr id="0" name=""/>
+      <dsp:cNvGrpSpPr/>
+    </dsp:nvGrpSpPr>
+    <dsp:grpSpPr/>
+    <dsp:sp modelId="{8B327C0D-3AB1-414F-AE4A-BEE462050732}">
+      <dsp:nvSpPr>
+        <dsp:cNvPr id="0" name=""/>
+        <dsp:cNvSpPr/>
+      </dsp:nvSpPr>
+      <dsp:spPr>
+        <a:xfrm>
+          <a:off x="236572" y="986"/>
+          <a:ext cx="714857" cy="428914"/>
+        </a:xfrm>
+        <a:prstGeom prst="roundRect">
+          <a:avLst>
+            <a:gd name="adj" fmla="val 10000"/>
+          </a:avLst>
+        </a:prstGeom>
+        <a:solidFill>
+          <a:schemeClr val="lt1">
+            <a:hueOff val="0"/>
+            <a:satOff val="0"/>
+            <a:lumOff val="0"/>
+            <a:alphaOff val="0"/>
+          </a:schemeClr>
+        </a:solidFill>
+        <a:ln w="25400" cap="flat" cmpd="sng" algn="ctr">
+          <a:solidFill>
+            <a:schemeClr val="dk1">
+              <a:shade val="80000"/>
+              <a:hueOff val="0"/>
+              <a:satOff val="0"/>
+              <a:lumOff val="0"/>
+              <a:alphaOff val="0"/>
+            </a:schemeClr>
+          </a:solidFill>
+          <a:prstDash val="solid"/>
+        </a:ln>
+        <a:effectLst/>
+      </dsp:spPr>
+      <dsp:style>
+        <a:lnRef idx="2">
+          <a:scrgbClr r="0" g="0" b="0"/>
+        </a:lnRef>
+        <a:fillRef idx="1">
+          <a:scrgbClr r="0" g="0" b="0"/>
+        </a:fillRef>
+        <a:effectRef idx="0">
+          <a:scrgbClr r="0" g="0" b="0"/>
+        </a:effectRef>
+        <a:fontRef idx="minor">
+          <a:schemeClr val="lt1"/>
+        </a:fontRef>
+      </dsp:style>
+      <dsp:txBody>
+        <a:bodyPr spcFirstLastPara="0" vert="horz" wrap="square" lIns="30480" tIns="30480" rIns="30480" bIns="30480" numCol="1" spcCol="1270" anchor="ctr" anchorCtr="0">
+          <a:noAutofit/>
+        </a:bodyPr>
+        <a:lstStyle/>
+        <a:p>
+          <a:pPr lvl="0" algn="ctr" defTabSz="355600">
+            <a:lnSpc>
+              <a:spcPct val="90000"/>
+            </a:lnSpc>
+            <a:spcBef>
+              <a:spcPct val="0"/>
+            </a:spcBef>
+            <a:spcAft>
+              <a:spcPct val="35000"/>
+            </a:spcAft>
+          </a:pPr>
+          <a:r>
+            <a:rPr lang="en-US" sz="800" kern="1200"/>
+            <a:t>Input Citra</a:t>
+          </a:r>
+        </a:p>
+      </dsp:txBody>
+      <dsp:txXfrm>
+        <a:off x="236572" y="986"/>
+        <a:ext cx="714857" cy="428914"/>
+      </dsp:txXfrm>
+    </dsp:sp>
+    <dsp:sp modelId="{041F78FE-7A93-4081-9A13-4959F1F912F9}">
+      <dsp:nvSpPr>
+        <dsp:cNvPr id="0" name=""/>
+        <dsp:cNvSpPr/>
+      </dsp:nvSpPr>
+      <dsp:spPr>
+        <a:xfrm>
+          <a:off x="1014337" y="126801"/>
+          <a:ext cx="151549" cy="177284"/>
+        </a:xfrm>
+        <a:prstGeom prst="rightArrow">
+          <a:avLst>
+            <a:gd name="adj1" fmla="val 60000"/>
+            <a:gd name="adj2" fmla="val 50000"/>
+          </a:avLst>
+        </a:prstGeom>
+        <a:solidFill>
+          <a:schemeClr val="dk1">
+            <a:tint val="60000"/>
+            <a:hueOff val="0"/>
+            <a:satOff val="0"/>
+            <a:lumOff val="0"/>
+            <a:alphaOff val="0"/>
+          </a:schemeClr>
+        </a:solidFill>
+        <a:ln>
+          <a:noFill/>
+        </a:ln>
+        <a:effectLst/>
+      </dsp:spPr>
+      <dsp:style>
+        <a:lnRef idx="0">
+          <a:scrgbClr r="0" g="0" b="0"/>
+        </a:lnRef>
+        <a:fillRef idx="1">
+          <a:scrgbClr r="0" g="0" b="0"/>
+        </a:fillRef>
+        <a:effectRef idx="0">
+          <a:scrgbClr r="0" g="0" b="0"/>
+        </a:effectRef>
+        <a:fontRef idx="minor">
+          <a:schemeClr val="lt1"/>
+        </a:fontRef>
+      </dsp:style>
+      <dsp:txBody>
+        <a:bodyPr spcFirstLastPara="0" vert="horz" wrap="square" lIns="0" tIns="0" rIns="0" bIns="0" numCol="1" spcCol="1270" anchor="ctr" anchorCtr="0">
+          <a:noAutofit/>
+        </a:bodyPr>
+        <a:lstStyle/>
+        <a:p>
+          <a:pPr lvl="0" algn="ctr" defTabSz="311150">
+            <a:lnSpc>
+              <a:spcPct val="90000"/>
+            </a:lnSpc>
+            <a:spcBef>
+              <a:spcPct val="0"/>
+            </a:spcBef>
+            <a:spcAft>
+              <a:spcPct val="35000"/>
+            </a:spcAft>
+          </a:pPr>
+          <a:endParaRPr lang="en-US" sz="700" kern="1200"/>
+        </a:p>
+      </dsp:txBody>
+      <dsp:txXfrm>
+        <a:off x="1014337" y="126801"/>
+        <a:ext cx="151549" cy="177284"/>
+      </dsp:txXfrm>
+    </dsp:sp>
+    <dsp:sp modelId="{C34910B9-0085-4690-9B46-29DE22DB7B09}">
+      <dsp:nvSpPr>
+        <dsp:cNvPr id="0" name=""/>
+        <dsp:cNvSpPr/>
+      </dsp:nvSpPr>
+      <dsp:spPr>
+        <a:xfrm>
+          <a:off x="1237373" y="986"/>
+          <a:ext cx="714857" cy="428914"/>
+        </a:xfrm>
+        <a:prstGeom prst="roundRect">
+          <a:avLst>
+            <a:gd name="adj" fmla="val 10000"/>
+          </a:avLst>
+        </a:prstGeom>
+        <a:solidFill>
+          <a:schemeClr val="lt1">
+            <a:hueOff val="0"/>
+            <a:satOff val="0"/>
+            <a:lumOff val="0"/>
+            <a:alphaOff val="0"/>
+          </a:schemeClr>
+        </a:solidFill>
+        <a:ln w="25400" cap="flat" cmpd="sng" algn="ctr">
+          <a:solidFill>
+            <a:schemeClr val="dk1">
+              <a:shade val="80000"/>
+              <a:hueOff val="0"/>
+              <a:satOff val="0"/>
+              <a:lumOff val="0"/>
+              <a:alphaOff val="0"/>
+            </a:schemeClr>
+          </a:solidFill>
+          <a:prstDash val="solid"/>
+        </a:ln>
+        <a:effectLst/>
+      </dsp:spPr>
+      <dsp:style>
+        <a:lnRef idx="2">
+          <a:scrgbClr r="0" g="0" b="0"/>
+        </a:lnRef>
+        <a:fillRef idx="1">
+          <a:scrgbClr r="0" g="0" b="0"/>
+        </a:fillRef>
+        <a:effectRef idx="0">
+          <a:scrgbClr r="0" g="0" b="0"/>
+        </a:effectRef>
+        <a:fontRef idx="minor">
+          <a:schemeClr val="lt1"/>
+        </a:fontRef>
+      </dsp:style>
+      <dsp:txBody>
+        <a:bodyPr spcFirstLastPara="0" vert="horz" wrap="square" lIns="30480" tIns="30480" rIns="30480" bIns="30480" numCol="1" spcCol="1270" anchor="ctr" anchorCtr="0">
+          <a:noAutofit/>
+        </a:bodyPr>
+        <a:lstStyle/>
+        <a:p>
+          <a:pPr lvl="0" algn="ctr" defTabSz="355600">
+            <a:lnSpc>
+              <a:spcPct val="90000"/>
+            </a:lnSpc>
+            <a:spcBef>
+              <a:spcPct val="0"/>
+            </a:spcBef>
+            <a:spcAft>
+              <a:spcPct val="35000"/>
+            </a:spcAft>
+          </a:pPr>
+          <a:r>
+            <a:rPr lang="en-US" sz="800" i="1" kern="1200"/>
+            <a:t>Thresholding</a:t>
+          </a:r>
+          <a:r>
+            <a:rPr lang="en-US" sz="800" kern="1200"/>
+            <a:t> Adaptif</a:t>
+          </a:r>
+        </a:p>
+      </dsp:txBody>
+      <dsp:txXfrm>
+        <a:off x="1237373" y="986"/>
+        <a:ext cx="714857" cy="428914"/>
+      </dsp:txXfrm>
+    </dsp:sp>
+    <dsp:sp modelId="{89B6F777-E9D9-4BE3-B5B9-52BBF75E67C5}">
+      <dsp:nvSpPr>
+        <dsp:cNvPr id="0" name=""/>
+        <dsp:cNvSpPr/>
+      </dsp:nvSpPr>
+      <dsp:spPr>
+        <a:xfrm>
+          <a:off x="2015138" y="126801"/>
+          <a:ext cx="151549" cy="177284"/>
+        </a:xfrm>
+        <a:prstGeom prst="rightArrow">
+          <a:avLst>
+            <a:gd name="adj1" fmla="val 60000"/>
+            <a:gd name="adj2" fmla="val 50000"/>
+          </a:avLst>
+        </a:prstGeom>
+        <a:solidFill>
+          <a:schemeClr val="dk1">
+            <a:tint val="60000"/>
+            <a:hueOff val="0"/>
+            <a:satOff val="0"/>
+            <a:lumOff val="0"/>
+            <a:alphaOff val="0"/>
+          </a:schemeClr>
+        </a:solidFill>
+        <a:ln>
+          <a:noFill/>
+        </a:ln>
+        <a:effectLst/>
+      </dsp:spPr>
+      <dsp:style>
+        <a:lnRef idx="0">
+          <a:scrgbClr r="0" g="0" b="0"/>
+        </a:lnRef>
+        <a:fillRef idx="1">
+          <a:scrgbClr r="0" g="0" b="0"/>
+        </a:fillRef>
+        <a:effectRef idx="0">
+          <a:scrgbClr r="0" g="0" b="0"/>
+        </a:effectRef>
+        <a:fontRef idx="minor">
+          <a:schemeClr val="lt1"/>
+        </a:fontRef>
+      </dsp:style>
+      <dsp:txBody>
+        <a:bodyPr spcFirstLastPara="0" vert="horz" wrap="square" lIns="0" tIns="0" rIns="0" bIns="0" numCol="1" spcCol="1270" anchor="ctr" anchorCtr="0">
+          <a:noAutofit/>
+        </a:bodyPr>
+        <a:lstStyle/>
+        <a:p>
+          <a:pPr lvl="0" algn="ctr" defTabSz="311150">
+            <a:lnSpc>
+              <a:spcPct val="90000"/>
+            </a:lnSpc>
+            <a:spcBef>
+              <a:spcPct val="0"/>
+            </a:spcBef>
+            <a:spcAft>
+              <a:spcPct val="35000"/>
+            </a:spcAft>
+          </a:pPr>
+          <a:endParaRPr lang="en-US" sz="700" kern="1200"/>
+        </a:p>
+      </dsp:txBody>
+      <dsp:txXfrm>
+        <a:off x="2015138" y="126801"/>
+        <a:ext cx="151549" cy="177284"/>
+      </dsp:txXfrm>
+    </dsp:sp>
+    <dsp:sp modelId="{4D82DC94-1C9B-4531-9B1E-55AF18FC34EF}">
+      <dsp:nvSpPr>
+        <dsp:cNvPr id="0" name=""/>
+        <dsp:cNvSpPr/>
+      </dsp:nvSpPr>
+      <dsp:spPr>
+        <a:xfrm>
+          <a:off x="2238174" y="986"/>
+          <a:ext cx="714857" cy="428914"/>
+        </a:xfrm>
+        <a:prstGeom prst="roundRect">
+          <a:avLst>
+            <a:gd name="adj" fmla="val 10000"/>
+          </a:avLst>
+        </a:prstGeom>
+        <a:solidFill>
+          <a:schemeClr val="lt1">
+            <a:hueOff val="0"/>
+            <a:satOff val="0"/>
+            <a:lumOff val="0"/>
+            <a:alphaOff val="0"/>
+          </a:schemeClr>
+        </a:solidFill>
+        <a:ln w="25400" cap="flat" cmpd="sng" algn="ctr">
+          <a:solidFill>
+            <a:schemeClr val="dk1">
+              <a:shade val="80000"/>
+              <a:hueOff val="0"/>
+              <a:satOff val="0"/>
+              <a:lumOff val="0"/>
+              <a:alphaOff val="0"/>
+            </a:schemeClr>
+          </a:solidFill>
+          <a:prstDash val="solid"/>
+        </a:ln>
+        <a:effectLst/>
+      </dsp:spPr>
+      <dsp:style>
+        <a:lnRef idx="2">
+          <a:scrgbClr r="0" g="0" b="0"/>
+        </a:lnRef>
+        <a:fillRef idx="1">
+          <a:scrgbClr r="0" g="0" b="0"/>
+        </a:fillRef>
+        <a:effectRef idx="0">
+          <a:scrgbClr r="0" g="0" b="0"/>
+        </a:effectRef>
+        <a:fontRef idx="minor">
+          <a:schemeClr val="lt1"/>
+        </a:fontRef>
+      </dsp:style>
+      <dsp:txBody>
+        <a:bodyPr spcFirstLastPara="0" vert="horz" wrap="square" lIns="30480" tIns="30480" rIns="30480" bIns="30480" numCol="1" spcCol="1270" anchor="ctr" anchorCtr="0">
+          <a:noAutofit/>
+        </a:bodyPr>
+        <a:lstStyle/>
+        <a:p>
+          <a:pPr lvl="0" algn="ctr" defTabSz="355600">
+            <a:lnSpc>
+              <a:spcPct val="90000"/>
+            </a:lnSpc>
+            <a:spcBef>
+              <a:spcPct val="0"/>
+            </a:spcBef>
+            <a:spcAft>
+              <a:spcPct val="35000"/>
+            </a:spcAft>
+          </a:pPr>
+          <a:r>
+            <a:rPr lang="en-US" sz="800" kern="1200"/>
+            <a:t>Analisis komponen terhubung</a:t>
+          </a:r>
+        </a:p>
+      </dsp:txBody>
+      <dsp:txXfrm>
+        <a:off x="2238174" y="986"/>
+        <a:ext cx="714857" cy="428914"/>
+      </dsp:txXfrm>
+    </dsp:sp>
+    <dsp:sp modelId="{2DD86A6E-9AA1-4508-8EF6-1B1AA57FA18B}">
+      <dsp:nvSpPr>
+        <dsp:cNvPr id="0" name=""/>
+        <dsp:cNvSpPr/>
+      </dsp:nvSpPr>
+      <dsp:spPr>
+        <a:xfrm rot="5400000">
+          <a:off x="2519828" y="479941"/>
+          <a:ext cx="151549" cy="177284"/>
+        </a:xfrm>
+        <a:prstGeom prst="rightArrow">
+          <a:avLst>
+            <a:gd name="adj1" fmla="val 60000"/>
+            <a:gd name="adj2" fmla="val 50000"/>
+          </a:avLst>
+        </a:prstGeom>
+        <a:solidFill>
+          <a:schemeClr val="dk1">
+            <a:tint val="60000"/>
+            <a:hueOff val="0"/>
+            <a:satOff val="0"/>
+            <a:lumOff val="0"/>
+            <a:alphaOff val="0"/>
+          </a:schemeClr>
+        </a:solidFill>
+        <a:ln>
+          <a:noFill/>
+        </a:ln>
+        <a:effectLst/>
+      </dsp:spPr>
+      <dsp:style>
+        <a:lnRef idx="0">
+          <a:scrgbClr r="0" g="0" b="0"/>
+        </a:lnRef>
+        <a:fillRef idx="1">
+          <a:scrgbClr r="0" g="0" b="0"/>
+        </a:fillRef>
+        <a:effectRef idx="0">
+          <a:scrgbClr r="0" g="0" b="0"/>
+        </a:effectRef>
+        <a:fontRef idx="minor">
+          <a:schemeClr val="lt1"/>
+        </a:fontRef>
+      </dsp:style>
+      <dsp:txBody>
+        <a:bodyPr spcFirstLastPara="0" vert="horz" wrap="square" lIns="0" tIns="0" rIns="0" bIns="0" numCol="1" spcCol="1270" anchor="ctr" anchorCtr="0">
+          <a:noAutofit/>
+        </a:bodyPr>
+        <a:lstStyle/>
+        <a:p>
+          <a:pPr lvl="0" algn="ctr" defTabSz="311150">
+            <a:lnSpc>
+              <a:spcPct val="90000"/>
+            </a:lnSpc>
+            <a:spcBef>
+              <a:spcPct val="0"/>
+            </a:spcBef>
+            <a:spcAft>
+              <a:spcPct val="35000"/>
+            </a:spcAft>
+          </a:pPr>
+          <a:endParaRPr lang="en-US" sz="700" kern="1200"/>
+        </a:p>
+      </dsp:txBody>
+      <dsp:txXfrm rot="5400000">
+        <a:off x="2519828" y="479941"/>
+        <a:ext cx="151549" cy="177284"/>
+      </dsp:txXfrm>
+    </dsp:sp>
+    <dsp:sp modelId="{25E09332-EAFE-485B-A1EB-8623E523E662}">
+      <dsp:nvSpPr>
+        <dsp:cNvPr id="0" name=""/>
+        <dsp:cNvSpPr/>
+      </dsp:nvSpPr>
+      <dsp:spPr>
+        <a:xfrm>
+          <a:off x="2238174" y="715844"/>
+          <a:ext cx="714857" cy="428914"/>
+        </a:xfrm>
+        <a:prstGeom prst="roundRect">
+          <a:avLst>
+            <a:gd name="adj" fmla="val 10000"/>
+          </a:avLst>
+        </a:prstGeom>
+        <a:solidFill>
+          <a:schemeClr val="lt1">
+            <a:hueOff val="0"/>
+            <a:satOff val="0"/>
+            <a:lumOff val="0"/>
+            <a:alphaOff val="0"/>
+          </a:schemeClr>
+        </a:solidFill>
+        <a:ln w="25400" cap="flat" cmpd="sng" algn="ctr">
+          <a:solidFill>
+            <a:schemeClr val="dk1">
+              <a:shade val="80000"/>
+              <a:hueOff val="0"/>
+              <a:satOff val="0"/>
+              <a:lumOff val="0"/>
+              <a:alphaOff val="0"/>
+            </a:schemeClr>
+          </a:solidFill>
+          <a:prstDash val="solid"/>
+        </a:ln>
+        <a:effectLst/>
+      </dsp:spPr>
+      <dsp:style>
+        <a:lnRef idx="2">
+          <a:scrgbClr r="0" g="0" b="0"/>
+        </a:lnRef>
+        <a:fillRef idx="1">
+          <a:scrgbClr r="0" g="0" b="0"/>
+        </a:fillRef>
+        <a:effectRef idx="0">
+          <a:scrgbClr r="0" g="0" b="0"/>
+        </a:effectRef>
+        <a:fontRef idx="minor">
+          <a:schemeClr val="lt1"/>
+        </a:fontRef>
+      </dsp:style>
+      <dsp:txBody>
+        <a:bodyPr spcFirstLastPara="0" vert="horz" wrap="square" lIns="30480" tIns="30480" rIns="30480" bIns="30480" numCol="1" spcCol="1270" anchor="ctr" anchorCtr="0">
+          <a:noAutofit/>
+        </a:bodyPr>
+        <a:lstStyle/>
+        <a:p>
+          <a:pPr lvl="0" algn="ctr" defTabSz="355600">
+            <a:lnSpc>
+              <a:spcPct val="90000"/>
+            </a:lnSpc>
+            <a:spcBef>
+              <a:spcPct val="0"/>
+            </a:spcBef>
+            <a:spcAft>
+              <a:spcPct val="35000"/>
+            </a:spcAft>
+          </a:pPr>
+          <a:r>
+            <a:rPr lang="en-US" sz="800" kern="1200"/>
+            <a:t>Pencarian garis-garis teks dan kata</a:t>
+          </a:r>
+        </a:p>
+      </dsp:txBody>
+      <dsp:txXfrm>
+        <a:off x="2238174" y="715844"/>
+        <a:ext cx="714857" cy="428914"/>
+      </dsp:txXfrm>
+    </dsp:sp>
+    <dsp:sp modelId="{D070A854-24A0-4F8D-8079-52E864BAA7F5}">
+      <dsp:nvSpPr>
+        <dsp:cNvPr id="0" name=""/>
+        <dsp:cNvSpPr/>
+      </dsp:nvSpPr>
+      <dsp:spPr>
+        <a:xfrm rot="10800000">
+          <a:off x="2023717" y="841659"/>
+          <a:ext cx="151549" cy="177284"/>
+        </a:xfrm>
+        <a:prstGeom prst="rightArrow">
+          <a:avLst>
+            <a:gd name="adj1" fmla="val 60000"/>
+            <a:gd name="adj2" fmla="val 50000"/>
+          </a:avLst>
+        </a:prstGeom>
+        <a:solidFill>
+          <a:schemeClr val="dk1">
+            <a:tint val="60000"/>
+            <a:hueOff val="0"/>
+            <a:satOff val="0"/>
+            <a:lumOff val="0"/>
+            <a:alphaOff val="0"/>
+          </a:schemeClr>
+        </a:solidFill>
+        <a:ln>
+          <a:noFill/>
+        </a:ln>
+        <a:effectLst/>
+      </dsp:spPr>
+      <dsp:style>
+        <a:lnRef idx="0">
+          <a:scrgbClr r="0" g="0" b="0"/>
+        </a:lnRef>
+        <a:fillRef idx="1">
+          <a:scrgbClr r="0" g="0" b="0"/>
+        </a:fillRef>
+        <a:effectRef idx="0">
+          <a:scrgbClr r="0" g="0" b="0"/>
+        </a:effectRef>
+        <a:fontRef idx="minor">
+          <a:schemeClr val="lt1"/>
+        </a:fontRef>
+      </dsp:style>
+      <dsp:txBody>
+        <a:bodyPr spcFirstLastPara="0" vert="horz" wrap="square" lIns="0" tIns="0" rIns="0" bIns="0" numCol="1" spcCol="1270" anchor="ctr" anchorCtr="0">
+          <a:noAutofit/>
+        </a:bodyPr>
+        <a:lstStyle/>
+        <a:p>
+          <a:pPr lvl="0" algn="ctr" defTabSz="311150">
+            <a:lnSpc>
+              <a:spcPct val="90000"/>
+            </a:lnSpc>
+            <a:spcBef>
+              <a:spcPct val="0"/>
+            </a:spcBef>
+            <a:spcAft>
+              <a:spcPct val="35000"/>
+            </a:spcAft>
+          </a:pPr>
+          <a:endParaRPr lang="en-US" sz="700" kern="1200"/>
+        </a:p>
+      </dsp:txBody>
+      <dsp:txXfrm rot="10800000">
+        <a:off x="2023717" y="841659"/>
+        <a:ext cx="151549" cy="177284"/>
+      </dsp:txXfrm>
+    </dsp:sp>
+    <dsp:sp modelId="{5AEF247C-02C5-4B67-A6F5-9E67D8199475}">
+      <dsp:nvSpPr>
+        <dsp:cNvPr id="0" name=""/>
+        <dsp:cNvSpPr/>
+      </dsp:nvSpPr>
+      <dsp:spPr>
+        <a:xfrm>
+          <a:off x="1237373" y="715844"/>
+          <a:ext cx="714857" cy="428914"/>
+        </a:xfrm>
+        <a:prstGeom prst="roundRect">
+          <a:avLst>
+            <a:gd name="adj" fmla="val 10000"/>
+          </a:avLst>
+        </a:prstGeom>
+        <a:solidFill>
+          <a:schemeClr val="lt1">
+            <a:hueOff val="0"/>
+            <a:satOff val="0"/>
+            <a:lumOff val="0"/>
+            <a:alphaOff val="0"/>
+          </a:schemeClr>
+        </a:solidFill>
+        <a:ln w="25400" cap="flat" cmpd="sng" algn="ctr">
+          <a:solidFill>
+            <a:schemeClr val="dk1">
+              <a:shade val="80000"/>
+              <a:hueOff val="0"/>
+              <a:satOff val="0"/>
+              <a:lumOff val="0"/>
+              <a:alphaOff val="0"/>
+            </a:schemeClr>
+          </a:solidFill>
+          <a:prstDash val="solid"/>
+        </a:ln>
+        <a:effectLst/>
+      </dsp:spPr>
+      <dsp:style>
+        <a:lnRef idx="2">
+          <a:scrgbClr r="0" g="0" b="0"/>
+        </a:lnRef>
+        <a:fillRef idx="1">
+          <a:scrgbClr r="0" g="0" b="0"/>
+        </a:fillRef>
+        <a:effectRef idx="0">
+          <a:scrgbClr r="0" g="0" b="0"/>
+        </a:effectRef>
+        <a:fontRef idx="minor">
+          <a:schemeClr val="lt1"/>
+        </a:fontRef>
+      </dsp:style>
+      <dsp:txBody>
+        <a:bodyPr spcFirstLastPara="0" vert="horz" wrap="square" lIns="30480" tIns="30480" rIns="30480" bIns="30480" numCol="1" spcCol="1270" anchor="ctr" anchorCtr="0">
+          <a:noAutofit/>
+        </a:bodyPr>
+        <a:lstStyle/>
+        <a:p>
+          <a:pPr lvl="0" algn="ctr" defTabSz="355600">
+            <a:lnSpc>
+              <a:spcPct val="90000"/>
+            </a:lnSpc>
+            <a:spcBef>
+              <a:spcPct val="0"/>
+            </a:spcBef>
+            <a:spcAft>
+              <a:spcPct val="35000"/>
+            </a:spcAft>
+          </a:pPr>
+          <a:r>
+            <a:rPr lang="en-US" sz="800" kern="1200"/>
+            <a:t>Penengalan kata tahap 1</a:t>
+          </a:r>
+        </a:p>
+      </dsp:txBody>
+      <dsp:txXfrm>
+        <a:off x="1237373" y="715844"/>
+        <a:ext cx="714857" cy="428914"/>
+      </dsp:txXfrm>
+    </dsp:sp>
+    <dsp:sp modelId="{D076551B-80DD-4B80-BF87-753514B46E22}">
+      <dsp:nvSpPr>
+        <dsp:cNvPr id="0" name=""/>
+        <dsp:cNvSpPr/>
+      </dsp:nvSpPr>
+      <dsp:spPr>
+        <a:xfrm rot="10800000">
+          <a:off x="1022916" y="841659"/>
+          <a:ext cx="151549" cy="177284"/>
+        </a:xfrm>
+        <a:prstGeom prst="rightArrow">
+          <a:avLst>
+            <a:gd name="adj1" fmla="val 60000"/>
+            <a:gd name="adj2" fmla="val 50000"/>
+          </a:avLst>
+        </a:prstGeom>
+        <a:solidFill>
+          <a:schemeClr val="dk1">
+            <a:tint val="60000"/>
+            <a:hueOff val="0"/>
+            <a:satOff val="0"/>
+            <a:lumOff val="0"/>
+            <a:alphaOff val="0"/>
+          </a:schemeClr>
+        </a:solidFill>
+        <a:ln>
+          <a:noFill/>
+        </a:ln>
+        <a:effectLst/>
+      </dsp:spPr>
+      <dsp:style>
+        <a:lnRef idx="0">
+          <a:scrgbClr r="0" g="0" b="0"/>
+        </a:lnRef>
+        <a:fillRef idx="1">
+          <a:scrgbClr r="0" g="0" b="0"/>
+        </a:fillRef>
+        <a:effectRef idx="0">
+          <a:scrgbClr r="0" g="0" b="0"/>
+        </a:effectRef>
+        <a:fontRef idx="minor">
+          <a:schemeClr val="lt1"/>
+        </a:fontRef>
+      </dsp:style>
+      <dsp:txBody>
+        <a:bodyPr spcFirstLastPara="0" vert="horz" wrap="square" lIns="0" tIns="0" rIns="0" bIns="0" numCol="1" spcCol="1270" anchor="ctr" anchorCtr="0">
+          <a:noAutofit/>
+        </a:bodyPr>
+        <a:lstStyle/>
+        <a:p>
+          <a:pPr lvl="0" algn="ctr" defTabSz="311150">
+            <a:lnSpc>
+              <a:spcPct val="90000"/>
+            </a:lnSpc>
+            <a:spcBef>
+              <a:spcPct val="0"/>
+            </a:spcBef>
+            <a:spcAft>
+              <a:spcPct val="35000"/>
+            </a:spcAft>
+          </a:pPr>
+          <a:endParaRPr lang="en-US" sz="700" kern="1200"/>
+        </a:p>
+      </dsp:txBody>
+      <dsp:txXfrm rot="10800000">
+        <a:off x="1022916" y="841659"/>
+        <a:ext cx="151549" cy="177284"/>
+      </dsp:txXfrm>
+    </dsp:sp>
+    <dsp:sp modelId="{6243D5E6-3504-489D-B817-28D43C91A5A9}">
+      <dsp:nvSpPr>
+        <dsp:cNvPr id="0" name=""/>
+        <dsp:cNvSpPr/>
+      </dsp:nvSpPr>
+      <dsp:spPr>
+        <a:xfrm>
+          <a:off x="236572" y="715844"/>
+          <a:ext cx="714857" cy="428914"/>
+        </a:xfrm>
+        <a:prstGeom prst="roundRect">
+          <a:avLst>
+            <a:gd name="adj" fmla="val 10000"/>
+          </a:avLst>
+        </a:prstGeom>
+        <a:solidFill>
+          <a:schemeClr val="lt1">
+            <a:hueOff val="0"/>
+            <a:satOff val="0"/>
+            <a:lumOff val="0"/>
+            <a:alphaOff val="0"/>
+          </a:schemeClr>
+        </a:solidFill>
+        <a:ln w="25400" cap="flat" cmpd="sng" algn="ctr">
+          <a:solidFill>
+            <a:schemeClr val="dk1">
+              <a:shade val="80000"/>
+              <a:hueOff val="0"/>
+              <a:satOff val="0"/>
+              <a:lumOff val="0"/>
+              <a:alphaOff val="0"/>
+            </a:schemeClr>
+          </a:solidFill>
+          <a:prstDash val="solid"/>
+        </a:ln>
+        <a:effectLst/>
+      </dsp:spPr>
+      <dsp:style>
+        <a:lnRef idx="2">
+          <a:scrgbClr r="0" g="0" b="0"/>
+        </a:lnRef>
+        <a:fillRef idx="1">
+          <a:scrgbClr r="0" g="0" b="0"/>
+        </a:fillRef>
+        <a:effectRef idx="0">
+          <a:scrgbClr r="0" g="0" b="0"/>
+        </a:effectRef>
+        <a:fontRef idx="minor">
+          <a:schemeClr val="lt1"/>
+        </a:fontRef>
+      </dsp:style>
+      <dsp:txBody>
+        <a:bodyPr spcFirstLastPara="0" vert="horz" wrap="square" lIns="30480" tIns="30480" rIns="30480" bIns="30480" numCol="1" spcCol="1270" anchor="ctr" anchorCtr="0">
+          <a:noAutofit/>
+        </a:bodyPr>
+        <a:lstStyle/>
+        <a:p>
+          <a:pPr lvl="0" algn="ctr" defTabSz="355600">
+            <a:lnSpc>
+              <a:spcPct val="90000"/>
+            </a:lnSpc>
+            <a:spcBef>
+              <a:spcPct val="0"/>
+            </a:spcBef>
+            <a:spcAft>
+              <a:spcPct val="35000"/>
+            </a:spcAft>
+          </a:pPr>
+          <a:r>
+            <a:rPr lang="en-US" sz="800" kern="1200"/>
+            <a:t>Pengenalan kata tahap 2</a:t>
+          </a:r>
+        </a:p>
+      </dsp:txBody>
+      <dsp:txXfrm>
+        <a:off x="236572" y="715844"/>
+        <a:ext cx="714857" cy="428914"/>
+      </dsp:txXfrm>
+    </dsp:sp>
+    <dsp:sp modelId="{446EA186-FD02-442A-ADB2-46AFB374C2A8}">
+      <dsp:nvSpPr>
+        <dsp:cNvPr id="0" name=""/>
+        <dsp:cNvSpPr/>
+      </dsp:nvSpPr>
+      <dsp:spPr>
+        <a:xfrm rot="5400000">
+          <a:off x="518226" y="1194798"/>
+          <a:ext cx="151549" cy="177284"/>
+        </a:xfrm>
+        <a:prstGeom prst="rightArrow">
+          <a:avLst>
+            <a:gd name="adj1" fmla="val 60000"/>
+            <a:gd name="adj2" fmla="val 50000"/>
+          </a:avLst>
+        </a:prstGeom>
+        <a:solidFill>
+          <a:schemeClr val="dk1">
+            <a:tint val="60000"/>
+            <a:hueOff val="0"/>
+            <a:satOff val="0"/>
+            <a:lumOff val="0"/>
+            <a:alphaOff val="0"/>
+          </a:schemeClr>
+        </a:solidFill>
+        <a:ln>
+          <a:noFill/>
+        </a:ln>
+        <a:effectLst/>
+      </dsp:spPr>
+      <dsp:style>
+        <a:lnRef idx="0">
+          <a:scrgbClr r="0" g="0" b="0"/>
+        </a:lnRef>
+        <a:fillRef idx="1">
+          <a:scrgbClr r="0" g="0" b="0"/>
+        </a:fillRef>
+        <a:effectRef idx="0">
+          <a:scrgbClr r="0" g="0" b="0"/>
+        </a:effectRef>
+        <a:fontRef idx="minor">
+          <a:schemeClr val="lt1"/>
+        </a:fontRef>
+      </dsp:style>
+      <dsp:txBody>
+        <a:bodyPr spcFirstLastPara="0" vert="horz" wrap="square" lIns="0" tIns="0" rIns="0" bIns="0" numCol="1" spcCol="1270" anchor="ctr" anchorCtr="0">
+          <a:noAutofit/>
+        </a:bodyPr>
+        <a:lstStyle/>
+        <a:p>
+          <a:pPr lvl="0" algn="ctr" defTabSz="311150">
+            <a:lnSpc>
+              <a:spcPct val="90000"/>
+            </a:lnSpc>
+            <a:spcBef>
+              <a:spcPct val="0"/>
+            </a:spcBef>
+            <a:spcAft>
+              <a:spcPct val="35000"/>
+            </a:spcAft>
+          </a:pPr>
+          <a:endParaRPr lang="en-US" sz="700" kern="1200"/>
+        </a:p>
+      </dsp:txBody>
+      <dsp:txXfrm rot="5400000">
+        <a:off x="518226" y="1194798"/>
+        <a:ext cx="151549" cy="177284"/>
+      </dsp:txXfrm>
+    </dsp:sp>
+    <dsp:sp modelId="{AED3E338-5570-47A2-8993-CD04FFCC7BCF}">
+      <dsp:nvSpPr>
+        <dsp:cNvPr id="0" name=""/>
+        <dsp:cNvSpPr/>
+      </dsp:nvSpPr>
+      <dsp:spPr>
+        <a:xfrm>
+          <a:off x="236572" y="1430701"/>
+          <a:ext cx="714857" cy="428914"/>
+        </a:xfrm>
+        <a:prstGeom prst="roundRect">
+          <a:avLst>
+            <a:gd name="adj" fmla="val 10000"/>
+          </a:avLst>
+        </a:prstGeom>
+        <a:solidFill>
+          <a:schemeClr val="lt1">
+            <a:hueOff val="0"/>
+            <a:satOff val="0"/>
+            <a:lumOff val="0"/>
+            <a:alphaOff val="0"/>
+          </a:schemeClr>
+        </a:solidFill>
+        <a:ln w="25400" cap="flat" cmpd="sng" algn="ctr">
+          <a:solidFill>
+            <a:schemeClr val="dk1">
+              <a:shade val="80000"/>
+              <a:hueOff val="0"/>
+              <a:satOff val="0"/>
+              <a:lumOff val="0"/>
+              <a:alphaOff val="0"/>
+            </a:schemeClr>
+          </a:solidFill>
+          <a:prstDash val="solid"/>
+        </a:ln>
+        <a:effectLst/>
+      </dsp:spPr>
+      <dsp:style>
+        <a:lnRef idx="2">
+          <a:scrgbClr r="0" g="0" b="0"/>
+        </a:lnRef>
+        <a:fillRef idx="1">
+          <a:scrgbClr r="0" g="0" b="0"/>
+        </a:fillRef>
+        <a:effectRef idx="0">
+          <a:scrgbClr r="0" g="0" b="0"/>
+        </a:effectRef>
+        <a:fontRef idx="minor">
+          <a:schemeClr val="lt1"/>
+        </a:fontRef>
+      </dsp:style>
+      <dsp:txBody>
+        <a:bodyPr spcFirstLastPara="0" vert="horz" wrap="square" lIns="30480" tIns="30480" rIns="30480" bIns="30480" numCol="1" spcCol="1270" anchor="ctr" anchorCtr="0">
+          <a:noAutofit/>
+        </a:bodyPr>
+        <a:lstStyle/>
+        <a:p>
+          <a:pPr lvl="0" algn="ctr" defTabSz="355600">
+            <a:lnSpc>
+              <a:spcPct val="90000"/>
+            </a:lnSpc>
+            <a:spcBef>
+              <a:spcPct val="0"/>
+            </a:spcBef>
+            <a:spcAft>
+              <a:spcPct val="35000"/>
+            </a:spcAft>
+          </a:pPr>
+          <a:r>
+            <a:rPr lang="en-US" sz="800" kern="1200"/>
+            <a:t>Output</a:t>
+          </a:r>
+        </a:p>
+      </dsp:txBody>
+      <dsp:txXfrm>
+        <a:off x="236572" y="1430701"/>
+        <a:ext cx="714857" cy="428914"/>
+      </dsp:txXfrm>
+    </dsp:sp>
+  </dsp:spTree>
+</dsp:drawing>
 </file>
 
 <file path=word/diagrams/layout1.xml><?xml version="1.0" encoding="utf-8"?>
